--- a/Relatório de Projeto ES II - GilLuizTiago.docx
+++ b/Relatório de Projeto ES II - GilLuizTiago.docx
@@ -9,15 +9,15 @@
         <w:ind w:left="720"/>
         <w:jc w:val="center"/>
         <w:rPr>
-          <w:rFonts w:ascii="Times New Roman" w:hAnsi="Times New Roman" w:eastAsia="Times New Roman" w:cs="Times New Roman"/>
-          <w:sz w:val="24"/>
-          <w:szCs w:val="24"/>
-          <w:lang w:eastAsia="pt-BR"/>
-        </w:rPr>
-      </w:pPr>
-      <w:r>
-        <w:rPr>
-          <w:rFonts w:ascii="Times New Roman" w:hAnsi="Times New Roman" w:eastAsia="Times New Roman" w:cs="Times New Roman"/>
+          <w:rFonts w:ascii="Times New Roman" w:eastAsia="Times New Roman" w:hAnsi="Times New Roman" w:cs="Times New Roman"/>
+          <w:sz w:val="24"/>
+          <w:szCs w:val="24"/>
+          <w:lang w:eastAsia="pt-BR"/>
+        </w:rPr>
+      </w:pPr>
+      <w:r>
+        <w:rPr>
+          <w:rFonts w:ascii="Times New Roman" w:eastAsia="Times New Roman" w:hAnsi="Times New Roman" w:cs="Times New Roman"/>
           <w:sz w:val="24"/>
           <w:szCs w:val="24"/>
           <w:lang w:eastAsia="pt-BR"/>
@@ -31,15 +31,15 @@
         <w:ind w:left="720"/>
         <w:jc w:val="center"/>
         <w:rPr>
-          <w:rFonts w:ascii="Times New Roman" w:hAnsi="Times New Roman" w:eastAsia="Times New Roman" w:cs="Times New Roman"/>
-          <w:sz w:val="24"/>
-          <w:szCs w:val="24"/>
-          <w:lang w:eastAsia="pt-BR"/>
-        </w:rPr>
-      </w:pPr>
-      <w:r>
-        <w:rPr>
-          <w:rFonts w:ascii="Times New Roman" w:hAnsi="Times New Roman" w:eastAsia="Times New Roman" w:cs="Times New Roman"/>
+          <w:rFonts w:ascii="Times New Roman" w:eastAsia="Times New Roman" w:hAnsi="Times New Roman" w:cs="Times New Roman"/>
+          <w:sz w:val="24"/>
+          <w:szCs w:val="24"/>
+          <w:lang w:eastAsia="pt-BR"/>
+        </w:rPr>
+      </w:pPr>
+      <w:r>
+        <w:rPr>
+          <w:rFonts w:ascii="Times New Roman" w:eastAsia="Times New Roman" w:hAnsi="Times New Roman" w:cs="Times New Roman"/>
           <w:sz w:val="24"/>
           <w:szCs w:val="24"/>
           <w:lang w:eastAsia="pt-BR"/>
@@ -53,15 +53,15 @@
         <w:ind w:left="720"/>
         <w:jc w:val="center"/>
         <w:rPr>
-          <w:rFonts w:ascii="Times New Roman" w:hAnsi="Times New Roman" w:eastAsia="Times New Roman" w:cs="Times New Roman"/>
-          <w:sz w:val="24"/>
-          <w:szCs w:val="24"/>
-          <w:lang w:eastAsia="pt-BR"/>
-        </w:rPr>
-      </w:pPr>
-      <w:r>
-        <w:rPr>
-          <w:rFonts w:ascii="Times New Roman" w:hAnsi="Times New Roman" w:eastAsia="Times New Roman" w:cs="Times New Roman"/>
+          <w:rFonts w:ascii="Times New Roman" w:eastAsia="Times New Roman" w:hAnsi="Times New Roman" w:cs="Times New Roman"/>
+          <w:sz w:val="24"/>
+          <w:szCs w:val="24"/>
+          <w:lang w:eastAsia="pt-BR"/>
+        </w:rPr>
+      </w:pPr>
+      <w:r>
+        <w:rPr>
+          <w:rFonts w:ascii="Times New Roman" w:eastAsia="Times New Roman" w:hAnsi="Times New Roman" w:cs="Times New Roman"/>
           <w:sz w:val="24"/>
           <w:szCs w:val="24"/>
           <w:lang w:eastAsia="pt-BR"/>
@@ -70,7 +70,7 @@
       </w:r>
       <w:r>
         <w:rPr>
-          <w:rFonts w:ascii="Times New Roman" w:hAnsi="Times New Roman" w:eastAsia="Times New Roman" w:cs="Times New Roman"/>
+          <w:rFonts w:ascii="Times New Roman" w:eastAsia="Times New Roman" w:hAnsi="Times New Roman" w:cs="Times New Roman"/>
           <w:sz w:val="24"/>
           <w:szCs w:val="24"/>
           <w:lang w:eastAsia="pt-BR"/>
@@ -84,15 +84,15 @@
         <w:ind w:left="720"/>
         <w:jc w:val="center"/>
         <w:rPr>
-          <w:rFonts w:ascii="Times New Roman" w:hAnsi="Times New Roman" w:eastAsia="Times New Roman" w:cs="Times New Roman"/>
-          <w:sz w:val="24"/>
-          <w:szCs w:val="24"/>
-          <w:lang w:eastAsia="pt-BR"/>
-        </w:rPr>
-      </w:pPr>
-      <w:r>
-        <w:rPr>
-          <w:rFonts w:ascii="Times New Roman" w:hAnsi="Times New Roman" w:eastAsia="Times New Roman" w:cs="Times New Roman"/>
+          <w:rFonts w:ascii="Times New Roman" w:eastAsia="Times New Roman" w:hAnsi="Times New Roman" w:cs="Times New Roman"/>
+          <w:sz w:val="24"/>
+          <w:szCs w:val="24"/>
+          <w:lang w:eastAsia="pt-BR"/>
+        </w:rPr>
+      </w:pPr>
+      <w:r>
+        <w:rPr>
+          <w:rFonts w:ascii="Times New Roman" w:eastAsia="Times New Roman" w:hAnsi="Times New Roman" w:cs="Times New Roman"/>
           <w:sz w:val="24"/>
           <w:szCs w:val="24"/>
           <w:lang w:eastAsia="pt-BR"/>
@@ -106,7 +106,7 @@
         <w:ind w:left="720"/>
         <w:jc w:val="center"/>
         <w:rPr>
-          <w:rFonts w:ascii="Times New Roman" w:hAnsi="Times New Roman" w:eastAsia="Times New Roman" w:cs="Times New Roman"/>
+          <w:rFonts w:ascii="Times New Roman" w:eastAsia="Times New Roman" w:hAnsi="Times New Roman" w:cs="Times New Roman"/>
           <w:sz w:val="24"/>
           <w:szCs w:val="24"/>
           <w:lang w:eastAsia="pt-BR"/>
@@ -119,7 +119,7 @@
         <w:ind w:left="720"/>
         <w:jc w:val="center"/>
         <w:rPr>
-          <w:rFonts w:ascii="Times New Roman" w:hAnsi="Times New Roman" w:eastAsia="Times New Roman" w:cs="Times New Roman"/>
+          <w:rFonts w:ascii="Times New Roman" w:eastAsia="Times New Roman" w:hAnsi="Times New Roman" w:cs="Times New Roman"/>
           <w:sz w:val="24"/>
           <w:szCs w:val="24"/>
           <w:lang w:eastAsia="pt-BR"/>
@@ -132,7 +132,7 @@
         <w:ind w:left="720"/>
         <w:jc w:val="center"/>
         <w:rPr>
-          <w:rFonts w:ascii="Times New Roman" w:hAnsi="Times New Roman" w:eastAsia="Times New Roman" w:cs="Times New Roman"/>
+          <w:rFonts w:ascii="Times New Roman" w:eastAsia="Times New Roman" w:hAnsi="Times New Roman" w:cs="Times New Roman"/>
           <w:sz w:val="24"/>
           <w:szCs w:val="24"/>
           <w:lang w:eastAsia="pt-BR"/>
@@ -145,12 +145,30 @@
         <w:ind w:left="720"/>
         <w:jc w:val="center"/>
         <w:rPr>
-          <w:rFonts w:ascii="Times New Roman" w:hAnsi="Times New Roman" w:eastAsia="Times New Roman" w:cs="Times New Roman"/>
-          <w:sz w:val="24"/>
-          <w:szCs w:val="24"/>
-          <w:lang w:eastAsia="pt-BR"/>
-        </w:rPr>
-      </w:pPr>
+          <w:rFonts w:ascii="Times New Roman" w:eastAsia="Times New Roman" w:hAnsi="Times New Roman" w:cs="Times New Roman"/>
+          <w:sz w:val="24"/>
+          <w:szCs w:val="24"/>
+          <w:lang w:eastAsia="pt-BR"/>
+        </w:rPr>
+      </w:pPr>
+      <w:r>
+        <w:rPr>
+          <w:rFonts w:ascii="Times New Roman" w:eastAsia="Times New Roman" w:hAnsi="Times New Roman" w:cs="Times New Roman"/>
+          <w:sz w:val="24"/>
+          <w:szCs w:val="24"/>
+          <w:lang w:eastAsia="pt-BR"/>
+        </w:rPr>
+        <w:t>D</w:t>
+      </w:r>
+      <w:r>
+        <w:rPr>
+          <w:rFonts w:ascii="Times New Roman" w:eastAsia="Times New Roman" w:hAnsi="Times New Roman" w:cs="Times New Roman"/>
+          <w:sz w:val="24"/>
+          <w:szCs w:val="24"/>
+          <w:lang w:eastAsia="pt-BR"/>
+        </w:rPr>
+        <w:t>dddeedadadadadadadededede</w:t>
+      </w:r>
     </w:p>
     <w:p>
       <w:pPr>
@@ -158,12 +176,21 @@
         <w:ind w:left="720"/>
         <w:jc w:val="center"/>
         <w:rPr>
-          <w:rFonts w:ascii="Times New Roman" w:hAnsi="Times New Roman" w:eastAsia="Times New Roman" w:cs="Times New Roman"/>
-          <w:sz w:val="24"/>
-          <w:szCs w:val="24"/>
-          <w:lang w:eastAsia="pt-BR"/>
-        </w:rPr>
-      </w:pPr>
+          <w:rFonts w:ascii="Times New Roman" w:eastAsia="Times New Roman" w:hAnsi="Times New Roman" w:cs="Times New Roman"/>
+          <w:sz w:val="24"/>
+          <w:szCs w:val="24"/>
+          <w:lang w:eastAsia="pt-BR"/>
+        </w:rPr>
+      </w:pPr>
+      <w:r>
+        <w:rPr>
+          <w:rFonts w:ascii="Times New Roman" w:eastAsia="Times New Roman" w:hAnsi="Times New Roman" w:cs="Times New Roman"/>
+          <w:sz w:val="24"/>
+          <w:szCs w:val="24"/>
+          <w:lang w:eastAsia="pt-BR"/>
+        </w:rPr>
+        <w:t>As</w:t>
+      </w:r>
     </w:p>
     <w:p>
       <w:pPr>
@@ -171,12 +198,21 @@
         <w:ind w:left="720"/>
         <w:jc w:val="center"/>
         <w:rPr>
-          <w:rFonts w:ascii="Times New Roman" w:hAnsi="Times New Roman" w:eastAsia="Times New Roman" w:cs="Times New Roman"/>
-          <w:sz w:val="24"/>
-          <w:szCs w:val="24"/>
-          <w:lang w:eastAsia="pt-BR"/>
-        </w:rPr>
-      </w:pPr>
+          <w:rFonts w:ascii="Times New Roman" w:eastAsia="Times New Roman" w:hAnsi="Times New Roman" w:cs="Times New Roman"/>
+          <w:sz w:val="24"/>
+          <w:szCs w:val="24"/>
+          <w:lang w:eastAsia="pt-BR"/>
+        </w:rPr>
+      </w:pPr>
+      <w:r>
+        <w:rPr>
+          <w:rFonts w:ascii="Times New Roman" w:eastAsia="Times New Roman" w:hAnsi="Times New Roman" w:cs="Times New Roman"/>
+          <w:sz w:val="24"/>
+          <w:szCs w:val="24"/>
+          <w:lang w:eastAsia="pt-BR"/>
+        </w:rPr>
+        <w:t>S</w:t>
+      </w:r>
     </w:p>
     <w:p>
       <w:pPr>
@@ -184,12 +220,21 @@
         <w:ind w:left="720"/>
         <w:jc w:val="center"/>
         <w:rPr>
-          <w:rFonts w:ascii="Times New Roman" w:hAnsi="Times New Roman" w:eastAsia="Times New Roman" w:cs="Times New Roman"/>
-          <w:sz w:val="24"/>
-          <w:szCs w:val="24"/>
-          <w:lang w:eastAsia="pt-BR"/>
-        </w:rPr>
-      </w:pPr>
+          <w:rFonts w:ascii="Times New Roman" w:eastAsia="Times New Roman" w:hAnsi="Times New Roman" w:cs="Times New Roman"/>
+          <w:sz w:val="24"/>
+          <w:szCs w:val="24"/>
+          <w:lang w:eastAsia="pt-BR"/>
+        </w:rPr>
+      </w:pPr>
+      <w:r>
+        <w:rPr>
+          <w:rFonts w:ascii="Times New Roman" w:eastAsia="Times New Roman" w:hAnsi="Times New Roman" w:cs="Times New Roman"/>
+          <w:sz w:val="24"/>
+          <w:szCs w:val="24"/>
+          <w:lang w:eastAsia="pt-BR"/>
+        </w:rPr>
+        <w:t>Sas</w:t>
+      </w:r>
     </w:p>
     <w:p>
       <w:pPr>
@@ -197,18 +242,145 @@
         <w:ind w:left="720"/>
         <w:jc w:val="center"/>
         <w:rPr>
-          <w:rFonts w:ascii="Times New Roman" w:hAnsi="Times New Roman" w:eastAsia="Times New Roman" w:cs="Times New Roman"/>
-          <w:sz w:val="24"/>
-          <w:szCs w:val="24"/>
-          <w:lang w:eastAsia="pt-BR"/>
-        </w:rPr>
-      </w:pPr>
-    </w:p>
-    <w:p>
-      <w:pPr>
-        <w:spacing w:after="0" w:line="240" w:lineRule="auto"/>
-        <w:rPr>
-          <w:rFonts w:ascii="Times New Roman" w:hAnsi="Times New Roman" w:eastAsia="Times New Roman" w:cs="Times New Roman"/>
+          <w:rFonts w:ascii="Times New Roman" w:eastAsia="Times New Roman" w:hAnsi="Times New Roman" w:cs="Times New Roman"/>
+          <w:sz w:val="24"/>
+          <w:szCs w:val="24"/>
+          <w:lang w:eastAsia="pt-BR"/>
+        </w:rPr>
+      </w:pPr>
+      <w:r>
+        <w:rPr>
+          <w:rFonts w:ascii="Times New Roman" w:eastAsia="Times New Roman" w:hAnsi="Times New Roman" w:cs="Times New Roman"/>
+          <w:sz w:val="24"/>
+          <w:szCs w:val="24"/>
+          <w:lang w:eastAsia="pt-BR"/>
+        </w:rPr>
+        <w:t>S</w:t>
+      </w:r>
+    </w:p>
+    <w:p>
+      <w:pPr>
+        <w:spacing w:after="0" w:line="240" w:lineRule="auto"/>
+        <w:ind w:left="720"/>
+        <w:jc w:val="center"/>
+        <w:rPr>
+          <w:rFonts w:ascii="Times New Roman" w:eastAsia="Times New Roman" w:hAnsi="Times New Roman" w:cs="Times New Roman"/>
+          <w:sz w:val="24"/>
+          <w:szCs w:val="24"/>
+          <w:lang w:eastAsia="pt-BR"/>
+        </w:rPr>
+      </w:pPr>
+      <w:r>
+        <w:rPr>
+          <w:rFonts w:ascii="Times New Roman" w:eastAsia="Times New Roman" w:hAnsi="Times New Roman" w:cs="Times New Roman"/>
+          <w:sz w:val="24"/>
+          <w:szCs w:val="24"/>
+          <w:lang w:eastAsia="pt-BR"/>
+        </w:rPr>
+        <w:t>A</w:t>
+      </w:r>
+    </w:p>
+    <w:p>
+      <w:pPr>
+        <w:spacing w:after="0" w:line="240" w:lineRule="auto"/>
+        <w:ind w:left="720"/>
+        <w:jc w:val="center"/>
+        <w:rPr>
+          <w:rFonts w:ascii="Times New Roman" w:eastAsia="Times New Roman" w:hAnsi="Times New Roman" w:cs="Times New Roman"/>
+          <w:sz w:val="24"/>
+          <w:szCs w:val="24"/>
+          <w:lang w:eastAsia="pt-BR"/>
+        </w:rPr>
+      </w:pPr>
+      <w:r>
+        <w:rPr>
+          <w:rFonts w:ascii="Times New Roman" w:eastAsia="Times New Roman" w:hAnsi="Times New Roman" w:cs="Times New Roman"/>
+          <w:sz w:val="24"/>
+          <w:szCs w:val="24"/>
+          <w:lang w:eastAsia="pt-BR"/>
+        </w:rPr>
+        <w:t>S</w:t>
+      </w:r>
+    </w:p>
+    <w:p>
+      <w:pPr>
+        <w:spacing w:after="0" w:line="240" w:lineRule="auto"/>
+        <w:ind w:left="720"/>
+        <w:jc w:val="center"/>
+        <w:rPr>
+          <w:rFonts w:ascii="Times New Roman" w:eastAsia="Times New Roman" w:hAnsi="Times New Roman" w:cs="Times New Roman"/>
+          <w:sz w:val="24"/>
+          <w:szCs w:val="24"/>
+          <w:lang w:eastAsia="pt-BR"/>
+        </w:rPr>
+      </w:pPr>
+      <w:r>
+        <w:rPr>
+          <w:rFonts w:ascii="Times New Roman" w:eastAsia="Times New Roman" w:hAnsi="Times New Roman" w:cs="Times New Roman"/>
+          <w:sz w:val="24"/>
+          <w:szCs w:val="24"/>
+          <w:lang w:eastAsia="pt-BR"/>
+        </w:rPr>
+        <w:t>as</w:t>
+      </w:r>
+    </w:p>
+    <w:p>
+      <w:pPr>
+        <w:spacing w:after="0" w:line="240" w:lineRule="auto"/>
+        <w:ind w:left="720"/>
+        <w:jc w:val="center"/>
+        <w:rPr>
+          <w:rFonts w:ascii="Times New Roman" w:eastAsia="Times New Roman" w:hAnsi="Times New Roman" w:cs="Times New Roman"/>
+          <w:sz w:val="24"/>
+          <w:szCs w:val="24"/>
+          <w:lang w:eastAsia="pt-BR"/>
+        </w:rPr>
+      </w:pPr>
+    </w:p>
+    <w:p>
+      <w:pPr>
+        <w:spacing w:after="0" w:line="240" w:lineRule="auto"/>
+        <w:ind w:left="720"/>
+        <w:jc w:val="center"/>
+        <w:rPr>
+          <w:rFonts w:ascii="Times New Roman" w:eastAsia="Times New Roman" w:hAnsi="Times New Roman" w:cs="Times New Roman"/>
+          <w:sz w:val="24"/>
+          <w:szCs w:val="24"/>
+          <w:lang w:eastAsia="pt-BR"/>
+        </w:rPr>
+      </w:pPr>
+    </w:p>
+    <w:p>
+      <w:pPr>
+        <w:spacing w:after="0" w:line="240" w:lineRule="auto"/>
+        <w:ind w:left="720"/>
+        <w:jc w:val="center"/>
+        <w:rPr>
+          <w:rFonts w:ascii="Times New Roman" w:eastAsia="Times New Roman" w:hAnsi="Times New Roman" w:cs="Times New Roman"/>
+          <w:sz w:val="24"/>
+          <w:szCs w:val="24"/>
+          <w:lang w:eastAsia="pt-BR"/>
+        </w:rPr>
+      </w:pPr>
+    </w:p>
+    <w:p>
+      <w:pPr>
+        <w:spacing w:after="0" w:line="240" w:lineRule="auto"/>
+        <w:ind w:left="720"/>
+        <w:jc w:val="center"/>
+        <w:rPr>
+          <w:rFonts w:ascii="Times New Roman" w:eastAsia="Times New Roman" w:hAnsi="Times New Roman" w:cs="Times New Roman"/>
+          <w:sz w:val="24"/>
+          <w:szCs w:val="24"/>
+          <w:lang w:eastAsia="pt-BR"/>
+        </w:rPr>
+      </w:pPr>
+    </w:p>
+    <w:p>
+      <w:pPr>
+        <w:spacing w:after="0" w:line="240" w:lineRule="auto"/>
+        <w:rPr>
+          <w:rFonts w:ascii="Times New Roman" w:eastAsia="Times New Roman" w:hAnsi="Times New Roman" w:cs="Times New Roman"/>
           <w:sz w:val="24"/>
           <w:szCs w:val="24"/>
           <w:lang w:eastAsia="pt-BR"/>
@@ -220,12 +392,11 @@
         <w:tblpPr w:leftFromText="141" w:rightFromText="141" w:vertAnchor="text" w:horzAnchor="margin" w:tblpXSpec="center" w:tblpY="5"/>
         <w:tblW w:w="0" w:type="auto"/>
         <w:jc w:val="center"/>
-        <w:tblInd w:w="0" w:type="dxa"/>
         <w:tblBorders>
-          <w:top w:val="double" w:color="auto" w:sz="18" w:space="0"/>
-          <w:left w:val="double" w:color="auto" w:sz="18" w:space="0"/>
-          <w:bottom w:val="double" w:color="auto" w:sz="18" w:space="0"/>
-          <w:right w:val="double" w:color="auto" w:sz="18" w:space="0"/>
+          <w:top w:val="double" w:sz="18" w:space="0" w:color="auto"/>
+          <w:left w:val="double" w:sz="18" w:space="0" w:color="auto"/>
+          <w:bottom w:val="double" w:sz="18" w:space="0" w:color="auto"/>
+          <w:right w:val="double" w:sz="18" w:space="0" w:color="auto"/>
         </w:tblBorders>
         <w:tblLayout w:type="fixed"/>
         <w:tblCellMar>
@@ -239,12 +410,12 @@
       </w:tblGrid>
       <w:tr>
         <w:trPr>
-          <w:trHeight w:val="4240" w:hRule="exact"/>
+          <w:trHeight w:hRule="exact" w:val="4240"/>
+          <w:jc w:val="center"/>
         </w:trPr>
         <w:tc>
           <w:tcPr>
             <w:tcW w:w="7201" w:type="dxa"/>
-            <w:tcMar/>
           </w:tcPr>
           <w:p>
             <w:pPr>
@@ -281,7 +452,7 @@
             <w:pPr>
               <w:jc w:val="center"/>
               <w:rPr>
-                <w:rFonts w:ascii="Times New Roman" w:hAnsi="Times New Roman" w:eastAsia="Times New Roman" w:cs="Times New Roman"/>
+                <w:rFonts w:ascii="Times New Roman" w:eastAsia="Times New Roman" w:hAnsi="Times New Roman" w:cs="Times New Roman"/>
                 <w:sz w:val="24"/>
                 <w:szCs w:val="24"/>
                 <w:lang w:eastAsia="pt-BR"/>
@@ -292,7 +463,7 @@
             <w:pPr>
               <w:jc w:val="center"/>
               <w:rPr>
-                <w:rFonts w:ascii="Times New Roman" w:hAnsi="Times New Roman" w:eastAsia="Times New Roman" w:cs="Times New Roman"/>
+                <w:rFonts w:ascii="Times New Roman" w:eastAsia="Times New Roman" w:hAnsi="Times New Roman" w:cs="Times New Roman"/>
                 <w:sz w:val="24"/>
                 <w:szCs w:val="24"/>
                 <w:lang w:eastAsia="pt-BR"/>
@@ -300,48 +471,19 @@
             </w:pPr>
             <w:r>
               <w:rPr>
-                <w:rFonts w:ascii="Times New Roman" w:hAnsi="Times New Roman" w:eastAsia="Times New Roman" w:cs="Times New Roman"/>
+                <w:rFonts w:ascii="Times New Roman" w:eastAsia="Times New Roman" w:hAnsi="Times New Roman" w:cs="Times New Roman"/>
                 <w:sz w:val="24"/>
                 <w:szCs w:val="24"/>
                 <w:lang w:eastAsia="pt-BR"/>
               </w:rPr>
               <w:t>Gilberto Leal Santos   99999</w:t>
-            </w:r>
-          </w:p>
-          <w:p w14:noSpellErr="1">
-            <w:pPr>
-              <w:jc w:val="center"/>
-              <w:rPr>
-                <w:rFonts w:ascii="Times New Roman" w:hAnsi="Times New Roman" w:eastAsia="Times New Roman" w:cs="Times New Roman"/>
-                <w:sz w:val="24"/>
-                <w:szCs w:val="24"/>
-                <w:lang w:eastAsia="pt-BR"/>
-              </w:rPr>
-            </w:pPr>
-            <w:r>
-              <w:rPr>
-                <w:rFonts w:ascii="Times New Roman" w:hAnsi="Times New Roman" w:eastAsia="Times New Roman" w:cs="Times New Roman"/>
-                <w:sz w:val="24"/>
-                <w:szCs w:val="24"/>
-                <w:lang w:eastAsia="pt-BR"/>
-              </w:rPr>
-              <w:t xml:space="preserve">Luiz Gustavo Riberio </w:t>
-            </w:r>
-            <w:r>
-              <w:rPr>
-                <w:rFonts w:ascii="Times New Roman" w:hAnsi="Times New Roman" w:eastAsia="Times New Roman" w:cs="Times New Roman"/>
-                <w:sz w:val="24"/>
-                <w:szCs w:val="24"/>
-                <w:lang w:eastAsia="pt-BR"/>
-              </w:rPr>
-              <w:t>68651</w:t>
             </w:r>
           </w:p>
           <w:p>
             <w:pPr>
               <w:jc w:val="center"/>
               <w:rPr>
-                <w:rFonts w:ascii="Times New Roman" w:hAnsi="Times New Roman" w:eastAsia="Times New Roman" w:cs="Times New Roman"/>
+                <w:rFonts w:ascii="Times New Roman" w:eastAsia="Times New Roman" w:hAnsi="Times New Roman" w:cs="Times New Roman"/>
                 <w:sz w:val="24"/>
                 <w:szCs w:val="24"/>
                 <w:lang w:eastAsia="pt-BR"/>
@@ -349,7 +491,27 @@
             </w:pPr>
             <w:r>
               <w:rPr>
-                <w:rFonts w:ascii="Times New Roman" w:hAnsi="Times New Roman" w:eastAsia="Times New Roman" w:cs="Times New Roman"/>
+                <w:rFonts w:ascii="Times New Roman" w:eastAsia="Times New Roman" w:hAnsi="Times New Roman" w:cs="Times New Roman"/>
+                <w:sz w:val="24"/>
+                <w:szCs w:val="24"/>
+                <w:lang w:eastAsia="pt-BR"/>
+              </w:rPr>
+              <w:t>Luiz Gustavo Riberio 68651</w:t>
+            </w:r>
+          </w:p>
+          <w:p>
+            <w:pPr>
+              <w:jc w:val="center"/>
+              <w:rPr>
+                <w:rFonts w:ascii="Times New Roman" w:eastAsia="Times New Roman" w:hAnsi="Times New Roman" w:cs="Times New Roman"/>
+                <w:sz w:val="24"/>
+                <w:szCs w:val="24"/>
+                <w:lang w:eastAsia="pt-BR"/>
+              </w:rPr>
+            </w:pPr>
+            <w:r>
+              <w:rPr>
+                <w:rFonts w:ascii="Times New Roman" w:eastAsia="Times New Roman" w:hAnsi="Times New Roman" w:cs="Times New Roman"/>
                 <w:sz w:val="24"/>
                 <w:szCs w:val="24"/>
                 <w:lang w:eastAsia="pt-BR"/>
@@ -392,7 +554,7 @@
         <w:ind w:left="720"/>
         <w:jc w:val="center"/>
         <w:rPr>
-          <w:rFonts w:ascii="Times New Roman" w:hAnsi="Times New Roman" w:eastAsia="Times New Roman" w:cs="Times New Roman"/>
+          <w:rFonts w:ascii="Times New Roman" w:eastAsia="Times New Roman" w:hAnsi="Times New Roman" w:cs="Times New Roman"/>
           <w:sz w:val="24"/>
           <w:szCs w:val="24"/>
           <w:lang w:eastAsia="pt-BR"/>
@@ -405,7 +567,7 @@
         <w:ind w:left="720"/>
         <w:jc w:val="center"/>
         <w:rPr>
-          <w:rFonts w:ascii="Times New Roman" w:hAnsi="Times New Roman" w:eastAsia="Times New Roman" w:cs="Times New Roman"/>
+          <w:rFonts w:ascii="Times New Roman" w:eastAsia="Times New Roman" w:hAnsi="Times New Roman" w:cs="Times New Roman"/>
           <w:sz w:val="24"/>
           <w:szCs w:val="24"/>
           <w:lang w:eastAsia="pt-BR"/>
@@ -418,7 +580,7 @@
         <w:ind w:left="720"/>
         <w:jc w:val="center"/>
         <w:rPr>
-          <w:rFonts w:ascii="Times New Roman" w:hAnsi="Times New Roman" w:eastAsia="Times New Roman" w:cs="Times New Roman"/>
+          <w:rFonts w:ascii="Times New Roman" w:eastAsia="Times New Roman" w:hAnsi="Times New Roman" w:cs="Times New Roman"/>
           <w:sz w:val="24"/>
           <w:szCs w:val="24"/>
           <w:lang w:eastAsia="pt-BR"/>
@@ -431,7 +593,7 @@
         <w:ind w:left="720"/>
         <w:jc w:val="center"/>
         <w:rPr>
-          <w:rFonts w:ascii="Times New Roman" w:hAnsi="Times New Roman" w:eastAsia="Times New Roman" w:cs="Times New Roman"/>
+          <w:rFonts w:ascii="Times New Roman" w:eastAsia="Times New Roman" w:hAnsi="Times New Roman" w:cs="Times New Roman"/>
           <w:sz w:val="24"/>
           <w:szCs w:val="24"/>
           <w:lang w:eastAsia="pt-BR"/>
@@ -444,7 +606,7 @@
         <w:ind w:left="720"/>
         <w:jc w:val="center"/>
         <w:rPr>
-          <w:rFonts w:ascii="Times New Roman" w:hAnsi="Times New Roman" w:eastAsia="Times New Roman" w:cs="Times New Roman"/>
+          <w:rFonts w:ascii="Times New Roman" w:eastAsia="Times New Roman" w:hAnsi="Times New Roman" w:cs="Times New Roman"/>
           <w:sz w:val="24"/>
           <w:szCs w:val="24"/>
           <w:lang w:eastAsia="pt-BR"/>
@@ -457,7 +619,7 @@
         <w:ind w:left="720"/>
         <w:jc w:val="center"/>
         <w:rPr>
-          <w:rFonts w:ascii="Times New Roman" w:hAnsi="Times New Roman" w:eastAsia="Times New Roman" w:cs="Times New Roman"/>
+          <w:rFonts w:ascii="Times New Roman" w:eastAsia="Times New Roman" w:hAnsi="Times New Roman" w:cs="Times New Roman"/>
           <w:sz w:val="24"/>
           <w:szCs w:val="24"/>
           <w:lang w:eastAsia="pt-BR"/>
@@ -470,7 +632,7 @@
         <w:ind w:left="720"/>
         <w:jc w:val="center"/>
         <w:rPr>
-          <w:rFonts w:ascii="Times New Roman" w:hAnsi="Times New Roman" w:eastAsia="Times New Roman" w:cs="Times New Roman"/>
+          <w:rFonts w:ascii="Times New Roman" w:eastAsia="Times New Roman" w:hAnsi="Times New Roman" w:cs="Times New Roman"/>
           <w:sz w:val="24"/>
           <w:szCs w:val="24"/>
           <w:lang w:eastAsia="pt-BR"/>
@@ -483,7 +645,7 @@
         <w:ind w:left="720"/>
         <w:jc w:val="center"/>
         <w:rPr>
-          <w:rFonts w:ascii="Times New Roman" w:hAnsi="Times New Roman" w:eastAsia="Times New Roman" w:cs="Times New Roman"/>
+          <w:rFonts w:ascii="Times New Roman" w:eastAsia="Times New Roman" w:hAnsi="Times New Roman" w:cs="Times New Roman"/>
           <w:sz w:val="24"/>
           <w:szCs w:val="24"/>
           <w:lang w:eastAsia="pt-BR"/>
@@ -496,7 +658,7 @@
         <w:ind w:left="720"/>
         <w:jc w:val="center"/>
         <w:rPr>
-          <w:rFonts w:ascii="Times New Roman" w:hAnsi="Times New Roman" w:eastAsia="Times New Roman" w:cs="Times New Roman"/>
+          <w:rFonts w:ascii="Times New Roman" w:eastAsia="Times New Roman" w:hAnsi="Times New Roman" w:cs="Times New Roman"/>
           <w:sz w:val="24"/>
           <w:szCs w:val="24"/>
           <w:lang w:eastAsia="pt-BR"/>
@@ -509,7 +671,7 @@
         <w:ind w:left="720"/>
         <w:jc w:val="center"/>
         <w:rPr>
-          <w:rFonts w:ascii="Times New Roman" w:hAnsi="Times New Roman" w:eastAsia="Times New Roman" w:cs="Times New Roman"/>
+          <w:rFonts w:ascii="Times New Roman" w:eastAsia="Times New Roman" w:hAnsi="Times New Roman" w:cs="Times New Roman"/>
           <w:sz w:val="24"/>
           <w:szCs w:val="24"/>
           <w:lang w:eastAsia="pt-BR"/>
@@ -522,17 +684,17 @@
         <w:ind w:left="720"/>
         <w:jc w:val="center"/>
         <w:rPr>
-          <w:rFonts w:ascii="Times New Roman" w:hAnsi="Times New Roman" w:eastAsia="Times New Roman" w:cs="Times New Roman"/>
-          <w:sz w:val="24"/>
-          <w:szCs w:val="24"/>
-          <w:lang w:eastAsia="pt-BR"/>
-        </w:rPr>
-      </w:pPr>
-    </w:p>
-    <w:p>
-      <w:pPr>
-        <w:rPr>
-          <w:rFonts w:ascii="Times New Roman" w:hAnsi="Times New Roman" w:eastAsia="Times New Roman" w:cs="Times New Roman"/>
+          <w:rFonts w:ascii="Times New Roman" w:eastAsia="Times New Roman" w:hAnsi="Times New Roman" w:cs="Times New Roman"/>
+          <w:sz w:val="24"/>
+          <w:szCs w:val="24"/>
+          <w:lang w:eastAsia="pt-BR"/>
+        </w:rPr>
+      </w:pPr>
+    </w:p>
+    <w:p>
+      <w:pPr>
+        <w:rPr>
+          <w:rFonts w:ascii="Times New Roman" w:eastAsia="Times New Roman" w:hAnsi="Times New Roman" w:cs="Times New Roman"/>
           <w:sz w:val="24"/>
           <w:szCs w:val="24"/>
           <w:lang w:eastAsia="pt-BR"/>
@@ -545,7 +707,7 @@
         <w:ind w:left="720"/>
         <w:jc w:val="center"/>
         <w:rPr>
-          <w:rFonts w:ascii="Times New Roman" w:hAnsi="Times New Roman" w:eastAsia="Times New Roman" w:cs="Times New Roman"/>
+          <w:rFonts w:ascii="Times New Roman" w:eastAsia="Times New Roman" w:hAnsi="Times New Roman" w:cs="Times New Roman"/>
           <w:sz w:val="24"/>
           <w:szCs w:val="24"/>
           <w:lang w:eastAsia="pt-BR"/>
@@ -558,7 +720,7 @@
         <w:ind w:left="720"/>
         <w:jc w:val="center"/>
         <w:rPr>
-          <w:rFonts w:ascii="Times New Roman" w:hAnsi="Times New Roman" w:eastAsia="Times New Roman" w:cs="Times New Roman"/>
+          <w:rFonts w:ascii="Times New Roman" w:eastAsia="Times New Roman" w:hAnsi="Times New Roman" w:cs="Times New Roman"/>
           <w:sz w:val="24"/>
           <w:szCs w:val="24"/>
           <w:lang w:eastAsia="pt-BR"/>
@@ -571,7 +733,7 @@
         <w:ind w:left="720"/>
         <w:jc w:val="center"/>
         <w:rPr>
-          <w:rFonts w:ascii="Times New Roman" w:hAnsi="Times New Roman" w:eastAsia="Times New Roman" w:cs="Times New Roman"/>
+          <w:rFonts w:ascii="Times New Roman" w:eastAsia="Times New Roman" w:hAnsi="Times New Roman" w:cs="Times New Roman"/>
           <w:sz w:val="24"/>
           <w:szCs w:val="24"/>
           <w:lang w:eastAsia="pt-BR"/>
@@ -584,7 +746,7 @@
         <w:ind w:left="720"/>
         <w:jc w:val="center"/>
         <w:rPr>
-          <w:rFonts w:ascii="Times New Roman" w:hAnsi="Times New Roman" w:eastAsia="Times New Roman" w:cs="Times New Roman"/>
+          <w:rFonts w:ascii="Times New Roman" w:eastAsia="Times New Roman" w:hAnsi="Times New Roman" w:cs="Times New Roman"/>
           <w:sz w:val="24"/>
           <w:szCs w:val="24"/>
           <w:lang w:eastAsia="pt-BR"/>
@@ -597,7 +759,7 @@
         <w:ind w:left="720"/>
         <w:jc w:val="center"/>
         <w:rPr>
-          <w:rFonts w:ascii="Times New Roman" w:hAnsi="Times New Roman" w:eastAsia="Times New Roman" w:cs="Times New Roman"/>
+          <w:rFonts w:ascii="Times New Roman" w:eastAsia="Times New Roman" w:hAnsi="Times New Roman" w:cs="Times New Roman"/>
           <w:sz w:val="24"/>
           <w:szCs w:val="24"/>
           <w:lang w:eastAsia="pt-BR"/>
@@ -610,7 +772,7 @@
         <w:ind w:left="720"/>
         <w:jc w:val="center"/>
         <w:rPr>
-          <w:rFonts w:ascii="Times New Roman" w:hAnsi="Times New Roman" w:eastAsia="Times New Roman" w:cs="Times New Roman"/>
+          <w:rFonts w:ascii="Times New Roman" w:eastAsia="Times New Roman" w:hAnsi="Times New Roman" w:cs="Times New Roman"/>
           <w:sz w:val="24"/>
           <w:szCs w:val="24"/>
           <w:lang w:eastAsia="pt-BR"/>
@@ -623,7 +785,7 @@
         <w:ind w:left="720"/>
         <w:jc w:val="center"/>
         <w:rPr>
-          <w:rFonts w:ascii="Times New Roman" w:hAnsi="Times New Roman" w:eastAsia="Times New Roman" w:cs="Times New Roman"/>
+          <w:rFonts w:ascii="Times New Roman" w:eastAsia="Times New Roman" w:hAnsi="Times New Roman" w:cs="Times New Roman"/>
           <w:sz w:val="24"/>
           <w:szCs w:val="24"/>
           <w:lang w:eastAsia="pt-BR"/>
@@ -636,12 +798,23 @@
         <w:ind w:left="720"/>
         <w:jc w:val="center"/>
         <w:rPr>
-          <w:rFonts w:ascii="Times New Roman" w:hAnsi="Times New Roman" w:eastAsia="Times New Roman" w:cs="Times New Roman"/>
-          <w:sz w:val="24"/>
-          <w:szCs w:val="24"/>
-          <w:lang w:eastAsia="pt-BR"/>
-        </w:rPr>
-      </w:pPr>
+          <w:rFonts w:ascii="Times New Roman" w:eastAsia="Times New Roman" w:hAnsi="Times New Roman" w:cs="Times New Roman"/>
+          <w:sz w:val="24"/>
+          <w:szCs w:val="24"/>
+          <w:lang w:eastAsia="pt-BR"/>
+        </w:rPr>
+      </w:pPr>
+      <w:r>
+        <w:rPr>
+          <w:rFonts w:ascii="Times New Roman" w:eastAsia="Times New Roman" w:hAnsi="Times New Roman" w:cs="Times New Roman"/>
+          <w:sz w:val="24"/>
+          <w:szCs w:val="24"/>
+          <w:lang w:eastAsia="pt-BR"/>
+        </w:rPr>
+        <w:t>sa</w:t>
+      </w:r>
+      <w:bookmarkStart w:id="0" w:name="_GoBack"/>
+      <w:bookmarkEnd w:id="0"/>
     </w:p>
     <w:p>
       <w:pPr>
@@ -649,7 +822,7 @@
         <w:ind w:left="720"/>
         <w:jc w:val="center"/>
         <w:rPr>
-          <w:rFonts w:ascii="Times New Roman" w:hAnsi="Times New Roman" w:eastAsia="Times New Roman" w:cs="Times New Roman"/>
+          <w:rFonts w:ascii="Times New Roman" w:eastAsia="Times New Roman" w:hAnsi="Times New Roman" w:cs="Times New Roman"/>
           <w:sz w:val="24"/>
           <w:szCs w:val="24"/>
           <w:lang w:eastAsia="pt-BR"/>
@@ -662,7 +835,7 @@
         <w:ind w:left="720"/>
         <w:jc w:val="center"/>
         <w:rPr>
-          <w:rFonts w:ascii="Times New Roman" w:hAnsi="Times New Roman" w:eastAsia="Times New Roman" w:cs="Times New Roman"/>
+          <w:rFonts w:ascii="Times New Roman" w:eastAsia="Times New Roman" w:hAnsi="Times New Roman" w:cs="Times New Roman"/>
           <w:sz w:val="24"/>
           <w:szCs w:val="24"/>
           <w:lang w:eastAsia="pt-BR"/>
@@ -675,7 +848,7 @@
         <w:ind w:left="720"/>
         <w:jc w:val="center"/>
         <w:rPr>
-          <w:rFonts w:ascii="Times New Roman" w:hAnsi="Times New Roman" w:eastAsia="Times New Roman" w:cs="Times New Roman"/>
+          <w:rFonts w:ascii="Times New Roman" w:eastAsia="Times New Roman" w:hAnsi="Times New Roman" w:cs="Times New Roman"/>
           <w:sz w:val="24"/>
           <w:szCs w:val="24"/>
           <w:lang w:eastAsia="pt-BR"/>
@@ -688,7 +861,7 @@
         <w:ind w:left="720"/>
         <w:jc w:val="center"/>
         <w:rPr>
-          <w:rFonts w:ascii="Times New Roman" w:hAnsi="Times New Roman" w:eastAsia="Times New Roman" w:cs="Times New Roman"/>
+          <w:rFonts w:ascii="Times New Roman" w:eastAsia="Times New Roman" w:hAnsi="Times New Roman" w:cs="Times New Roman"/>
           <w:sz w:val="24"/>
           <w:szCs w:val="24"/>
           <w:lang w:eastAsia="pt-BR"/>
@@ -701,7 +874,7 @@
         <w:ind w:left="720"/>
         <w:jc w:val="center"/>
         <w:rPr>
-          <w:rFonts w:ascii="Times New Roman" w:hAnsi="Times New Roman" w:eastAsia="Times New Roman" w:cs="Times New Roman"/>
+          <w:rFonts w:ascii="Times New Roman" w:eastAsia="Times New Roman" w:hAnsi="Times New Roman" w:cs="Times New Roman"/>
           <w:sz w:val="24"/>
           <w:szCs w:val="24"/>
           <w:lang w:eastAsia="pt-BR"/>
@@ -714,7 +887,7 @@
         <w:ind w:left="720"/>
         <w:jc w:val="center"/>
         <w:rPr>
-          <w:rFonts w:ascii="Times New Roman" w:hAnsi="Times New Roman" w:eastAsia="Times New Roman" w:cs="Times New Roman"/>
+          <w:rFonts w:ascii="Times New Roman" w:eastAsia="Times New Roman" w:hAnsi="Times New Roman" w:cs="Times New Roman"/>
           <w:sz w:val="24"/>
           <w:szCs w:val="24"/>
           <w:lang w:eastAsia="pt-BR"/>
@@ -727,7 +900,7 @@
         <w:ind w:left="720"/>
         <w:jc w:val="center"/>
         <w:rPr>
-          <w:rFonts w:ascii="Times New Roman" w:hAnsi="Times New Roman" w:eastAsia="Times New Roman" w:cs="Times New Roman"/>
+          <w:rFonts w:ascii="Times New Roman" w:eastAsia="Times New Roman" w:hAnsi="Times New Roman" w:cs="Times New Roman"/>
           <w:sz w:val="24"/>
           <w:szCs w:val="24"/>
           <w:lang w:eastAsia="pt-BR"/>
@@ -740,7 +913,7 @@
         <w:ind w:left="720"/>
         <w:jc w:val="center"/>
         <w:rPr>
-          <w:rFonts w:ascii="Times New Roman" w:hAnsi="Times New Roman" w:eastAsia="Times New Roman" w:cs="Times New Roman"/>
+          <w:rFonts w:ascii="Times New Roman" w:eastAsia="Times New Roman" w:hAnsi="Times New Roman" w:cs="Times New Roman"/>
           <w:sz w:val="24"/>
           <w:szCs w:val="24"/>
           <w:lang w:eastAsia="pt-BR"/>
@@ -753,7 +926,7 @@
         <w:ind w:left="720"/>
         <w:jc w:val="center"/>
         <w:rPr>
-          <w:rFonts w:ascii="Times New Roman" w:hAnsi="Times New Roman" w:eastAsia="Times New Roman" w:cs="Times New Roman"/>
+          <w:rFonts w:ascii="Times New Roman" w:eastAsia="Times New Roman" w:hAnsi="Times New Roman" w:cs="Times New Roman"/>
           <w:sz w:val="24"/>
           <w:szCs w:val="24"/>
           <w:lang w:eastAsia="pt-BR"/>
@@ -766,7 +939,7 @@
         <w:ind w:left="720"/>
         <w:jc w:val="center"/>
         <w:rPr>
-          <w:rFonts w:ascii="Times New Roman" w:hAnsi="Times New Roman" w:eastAsia="Times New Roman" w:cs="Times New Roman"/>
+          <w:rFonts w:ascii="Times New Roman" w:eastAsia="Times New Roman" w:hAnsi="Times New Roman" w:cs="Times New Roman"/>
           <w:sz w:val="24"/>
           <w:szCs w:val="24"/>
           <w:lang w:eastAsia="pt-BR"/>
@@ -779,7 +952,7 @@
         <w:ind w:left="720"/>
         <w:jc w:val="center"/>
         <w:rPr>
-          <w:rFonts w:ascii="Times New Roman" w:hAnsi="Times New Roman" w:eastAsia="Times New Roman" w:cs="Times New Roman"/>
+          <w:rFonts w:ascii="Times New Roman" w:eastAsia="Times New Roman" w:hAnsi="Times New Roman" w:cs="Times New Roman"/>
           <w:sz w:val="24"/>
           <w:szCs w:val="24"/>
           <w:lang w:eastAsia="pt-BR"/>
@@ -792,7 +965,7 @@
         <w:ind w:left="720"/>
         <w:jc w:val="center"/>
         <w:rPr>
-          <w:rFonts w:ascii="Times New Roman" w:hAnsi="Times New Roman" w:eastAsia="Times New Roman" w:cs="Times New Roman"/>
+          <w:rFonts w:ascii="Times New Roman" w:eastAsia="Times New Roman" w:hAnsi="Times New Roman" w:cs="Times New Roman"/>
           <w:sz w:val="24"/>
           <w:szCs w:val="24"/>
           <w:lang w:eastAsia="pt-BR"/>
@@ -805,7 +978,7 @@
         <w:ind w:left="720"/>
         <w:jc w:val="center"/>
         <w:rPr>
-          <w:rFonts w:ascii="Times New Roman" w:hAnsi="Times New Roman" w:eastAsia="Times New Roman" w:cs="Times New Roman"/>
+          <w:rFonts w:ascii="Times New Roman" w:eastAsia="Times New Roman" w:hAnsi="Times New Roman" w:cs="Times New Roman"/>
           <w:sz w:val="24"/>
           <w:szCs w:val="24"/>
           <w:lang w:eastAsia="pt-BR"/>
@@ -818,7 +991,7 @@
         <w:ind w:left="720"/>
         <w:jc w:val="center"/>
         <w:rPr>
-          <w:rFonts w:ascii="Times New Roman" w:hAnsi="Times New Roman" w:eastAsia="Times New Roman" w:cs="Times New Roman"/>
+          <w:rFonts w:ascii="Times New Roman" w:eastAsia="Times New Roman" w:hAnsi="Times New Roman" w:cs="Times New Roman"/>
           <w:sz w:val="24"/>
           <w:szCs w:val="24"/>
           <w:lang w:eastAsia="pt-BR"/>
@@ -831,21 +1004,12 @@
         <w:ind w:left="720"/>
         <w:jc w:val="center"/>
         <w:rPr>
-          <w:rFonts w:ascii="Times New Roman" w:hAnsi="Times New Roman" w:eastAsia="Times New Roman" w:cs="Times New Roman"/>
-          <w:sz w:val="24"/>
-          <w:szCs w:val="24"/>
-          <w:lang w:eastAsia="pt-BR"/>
-        </w:rPr>
-      </w:pPr>
-      <w:r>
-        <w:rPr>
-          <w:rFonts w:ascii="Times New Roman" w:hAnsi="Times New Roman" w:eastAsia="Times New Roman" w:cs="Times New Roman"/>
-          <w:sz w:val="24"/>
-          <w:szCs w:val="24"/>
-          <w:lang w:eastAsia="pt-BR"/>
-        </w:rPr>
-        <w:t>MARINGÁ</w:t>
-      </w:r>
+          <w:rFonts w:ascii="Times New Roman" w:eastAsia="Times New Roman" w:hAnsi="Times New Roman" w:cs="Times New Roman"/>
+          <w:sz w:val="24"/>
+          <w:szCs w:val="24"/>
+          <w:lang w:eastAsia="pt-BR"/>
+        </w:rPr>
+      </w:pPr>
     </w:p>
     <w:p>
       <w:pPr>
@@ -853,25 +1017,47 @@
         <w:ind w:left="720"/>
         <w:jc w:val="center"/>
         <w:rPr>
-          <w:rFonts w:ascii="Times New Roman" w:hAnsi="Times New Roman" w:eastAsia="Times New Roman" w:cs="Times New Roman"/>
-          <w:sz w:val="24"/>
-          <w:szCs w:val="24"/>
-          <w:lang w:eastAsia="pt-BR"/>
-        </w:rPr>
-      </w:pPr>
-    </w:p>
-    <w:p>
-      <w:pPr>
-        <w:rPr>
-          <w:rFonts w:ascii="Times New Roman" w:hAnsi="Times New Roman" w:eastAsia="Times New Roman" w:cs="Times New Roman"/>
-          <w:sz w:val="24"/>
-          <w:szCs w:val="24"/>
-          <w:lang w:eastAsia="pt-BR"/>
-        </w:rPr>
-      </w:pPr>
-      <w:r>
-        <w:rPr>
-          <w:rFonts w:ascii="Times New Roman" w:hAnsi="Times New Roman" w:eastAsia="Times New Roman" w:cs="Times New Roman"/>
+          <w:rFonts w:ascii="Times New Roman" w:eastAsia="Times New Roman" w:hAnsi="Times New Roman" w:cs="Times New Roman"/>
+          <w:sz w:val="24"/>
+          <w:szCs w:val="24"/>
+          <w:lang w:eastAsia="pt-BR"/>
+        </w:rPr>
+      </w:pPr>
+      <w:r>
+        <w:rPr>
+          <w:rFonts w:ascii="Times New Roman" w:eastAsia="Times New Roman" w:hAnsi="Times New Roman" w:cs="Times New Roman"/>
+          <w:sz w:val="24"/>
+          <w:szCs w:val="24"/>
+          <w:lang w:eastAsia="pt-BR"/>
+        </w:rPr>
+        <w:t>MARINGÁ</w:t>
+      </w:r>
+    </w:p>
+    <w:p>
+      <w:pPr>
+        <w:spacing w:after="0" w:line="240" w:lineRule="auto"/>
+        <w:ind w:left="720"/>
+        <w:jc w:val="center"/>
+        <w:rPr>
+          <w:rFonts w:ascii="Times New Roman" w:eastAsia="Times New Roman" w:hAnsi="Times New Roman" w:cs="Times New Roman"/>
+          <w:sz w:val="24"/>
+          <w:szCs w:val="24"/>
+          <w:lang w:eastAsia="pt-BR"/>
+        </w:rPr>
+      </w:pPr>
+    </w:p>
+    <w:p>
+      <w:pPr>
+        <w:rPr>
+          <w:rFonts w:ascii="Times New Roman" w:eastAsia="Times New Roman" w:hAnsi="Times New Roman" w:cs="Times New Roman"/>
+          <w:sz w:val="24"/>
+          <w:szCs w:val="24"/>
+          <w:lang w:eastAsia="pt-BR"/>
+        </w:rPr>
+      </w:pPr>
+      <w:r>
+        <w:rPr>
+          <w:rFonts w:ascii="Times New Roman" w:eastAsia="Times New Roman" w:hAnsi="Times New Roman" w:cs="Times New Roman"/>
           <w:sz w:val="24"/>
           <w:szCs w:val="24"/>
           <w:lang w:eastAsia="pt-BR"/>
@@ -882,7 +1068,7 @@
     <w:sdt>
       <w:sdtPr>
         <w:rPr>
-          <w:rFonts w:asciiTheme="minorHAnsi" w:hAnsiTheme="minorHAnsi" w:eastAsiaTheme="minorEastAsia" w:cstheme="minorBidi"/>
+          <w:rFonts w:asciiTheme="minorHAnsi" w:eastAsiaTheme="minorEastAsia" w:hAnsiTheme="minorHAnsi" w:cstheme="minorBidi"/>
           <w:color w:val="auto"/>
           <w:sz w:val="22"/>
           <w:szCs w:val="22"/>
@@ -928,7 +1114,7 @@
           <w:r>
             <w:fldChar w:fldCharType="separate"/>
           </w:r>
-          <w:hyperlink w:history="1" w:anchor="_Toc530331981">
+          <w:hyperlink w:anchor="_Toc530331981" w:history="1">
             <w:r>
               <w:rPr>
                 <w:rStyle w:val="Hyperlink"/>
@@ -1010,7 +1196,7 @@
               <w:noProof/>
             </w:rPr>
           </w:pPr>
-          <w:hyperlink w:history="1" w:anchor="_Toc530331982">
+          <w:hyperlink w:anchor="_Toc530331982" w:history="1">
             <w:r>
               <w:rPr>
                 <w:rStyle w:val="Hyperlink"/>
@@ -1092,7 +1278,7 @@
               <w:noProof/>
             </w:rPr>
           </w:pPr>
-          <w:hyperlink w:history="1" w:anchor="_Toc530331983">
+          <w:hyperlink w:anchor="_Toc530331983" w:history="1">
             <w:r>
               <w:rPr>
                 <w:rStyle w:val="Hyperlink"/>
@@ -1174,7 +1360,7 @@
               <w:noProof/>
             </w:rPr>
           </w:pPr>
-          <w:hyperlink w:history="1" w:anchor="_Toc530331984">
+          <w:hyperlink w:anchor="_Toc530331984" w:history="1">
             <w:r>
               <w:rPr>
                 <w:rStyle w:val="Hyperlink"/>
@@ -1256,7 +1442,7 @@
               <w:noProof/>
             </w:rPr>
           </w:pPr>
-          <w:hyperlink w:history="1" w:anchor="_Toc530331985">
+          <w:hyperlink w:anchor="_Toc530331985" w:history="1">
             <w:r>
               <w:rPr>
                 <w:rStyle w:val="Hyperlink"/>
@@ -1338,7 +1524,7 @@
               <w:noProof/>
             </w:rPr>
           </w:pPr>
-          <w:hyperlink w:history="1" w:anchor="_Toc530331986">
+          <w:hyperlink w:anchor="_Toc530331986" w:history="1">
             <w:r>
               <w:rPr>
                 <w:rStyle w:val="Hyperlink"/>
@@ -1420,7 +1606,7 @@
               <w:noProof/>
             </w:rPr>
           </w:pPr>
-          <w:hyperlink w:history="1" w:anchor="_Toc530331987">
+          <w:hyperlink w:anchor="_Toc530331987" w:history="1">
             <w:r>
               <w:rPr>
                 <w:rStyle w:val="Hyperlink"/>
@@ -1502,7 +1688,7 @@
               <w:noProof/>
             </w:rPr>
           </w:pPr>
-          <w:hyperlink w:history="1" w:anchor="_Toc530331988">
+          <w:hyperlink w:anchor="_Toc530331988" w:history="1">
             <w:r>
               <w:rPr>
                 <w:rStyle w:val="Hyperlink"/>
@@ -1637,7 +1823,7 @@
       <w:r>
         <w:rPr>
           <w:rFonts w:ascii="TimesNewRomanPSMT" w:hAnsi="TimesNewRomanPSMT" w:cs="TimesNewRomanPSMT"/>
-          <w:color w:val="FFFFFF" w:themeColor="background1" w:themeTint="FF" w:themeShade="FF"/>
+          <w:color w:val="FFFFFF" w:themeColor="background1"/>
           <w:sz w:val="24"/>
           <w:szCs w:val="24"/>
           <w:lang w:val="en-US"/>
@@ -1672,7 +1858,7 @@
       <w:r>
         <w:rPr>
           <w:rFonts w:ascii="TimesNewRomanPSMT" w:hAnsi="TimesNewRomanPSMT" w:cs="TimesNewRomanPSMT"/>
-          <w:color w:val="FFC000" w:themeColor="accent4" w:themeTint="FF" w:themeShade="FF"/>
+          <w:color w:val="FFC000" w:themeColor="accent4"/>
           <w:sz w:val="24"/>
           <w:szCs w:val="24"/>
           <w:lang w:val="en-US"/>
@@ -1797,9 +1983,9 @@
       <w:r>
         <w:rPr>
           <w:rFonts w:ascii="TimesNewRomanPSMT" w:hAnsi="TimesNewRomanPSMT" w:cs="TimesNewRomanPSMT"/>
-          <w:b w:val="1"/>
-          <w:bCs w:val="1"/>
-          <w:color w:val="FFFFFF" w:themeColor="background1" w:themeTint="FF" w:themeShade="FF"/>
+          <w:b/>
+          <w:bCs/>
+          <w:color w:val="FFFFFF" w:themeColor="background1"/>
           <w:sz w:val="24"/>
           <w:szCs w:val="24"/>
         </w:rPr>
@@ -1808,8 +1994,8 @@
       <w:r>
         <w:rPr>
           <w:rFonts w:ascii="TimesNewRomanPS-BoldMT" w:hAnsi="TimesNewRomanPS-BoldMT" w:cs="TimesNewRomanPS-BoldMT"/>
-          <w:b w:val="1"/>
-          <w:bCs w:val="1"/>
+          <w:b/>
+          <w:bCs/>
           <w:sz w:val="24"/>
           <w:szCs w:val="24"/>
         </w:rPr>
@@ -1818,8 +2004,8 @@
       <w:r>
         <w:rPr>
           <w:rFonts w:ascii="TimesNewRomanPSMT" w:hAnsi="TimesNewRomanPSMT" w:cs="TimesNewRomanPSMT"/>
-          <w:b w:val="1"/>
-          <w:bCs w:val="1"/>
+          <w:b/>
+          <w:bCs/>
           <w:sz w:val="24"/>
           <w:szCs w:val="24"/>
         </w:rPr>
@@ -2179,7 +2365,7 @@
       </w:pPr>
       <w:r>
         <w:rPr>
-          <w:rFonts w:hint="eastAsia" w:ascii="OpenSymbol" w:hAnsi="Arial-BoldMT" w:eastAsia="OpenSymbol" w:cs="OpenSymbol"/>
+          <w:rFonts w:ascii="OpenSymbol" w:eastAsia="OpenSymbol" w:hAnsi="Arial-BoldMT" w:cs="OpenSymbol" w:hint="eastAsia"/>
           <w:color w:val="FF0000"/>
           <w:sz w:val="24"/>
           <w:szCs w:val="24"/>
@@ -2188,7 +2374,7 @@
       </w:r>
       <w:r>
         <w:rPr>
-          <w:rFonts w:ascii="OpenSymbol" w:hAnsi="Arial-BoldMT" w:eastAsia="OpenSymbol" w:cs="OpenSymbol"/>
+          <w:rFonts w:ascii="OpenSymbol" w:eastAsia="OpenSymbol" w:hAnsi="Arial-BoldMT" w:cs="OpenSymbol"/>
           <w:color w:val="FF0000"/>
           <w:sz w:val="24"/>
           <w:szCs w:val="24"/>
@@ -2220,7 +2406,7 @@
       </w:pPr>
       <w:r>
         <w:rPr>
-          <w:rFonts w:hint="eastAsia" w:ascii="OpenSymbol" w:hAnsi="Arial-BoldMT" w:eastAsia="OpenSymbol" w:cs="OpenSymbol"/>
+          <w:rFonts w:ascii="OpenSymbol" w:eastAsia="OpenSymbol" w:hAnsi="Arial-BoldMT" w:cs="OpenSymbol" w:hint="eastAsia"/>
           <w:color w:val="FF0000"/>
           <w:sz w:val="24"/>
           <w:szCs w:val="24"/>
@@ -2229,7 +2415,7 @@
       </w:r>
       <w:r>
         <w:rPr>
-          <w:rFonts w:ascii="OpenSymbol" w:hAnsi="Arial-BoldMT" w:eastAsia="OpenSymbol" w:cs="OpenSymbol"/>
+          <w:rFonts w:ascii="OpenSymbol" w:eastAsia="OpenSymbol" w:hAnsi="Arial-BoldMT" w:cs="OpenSymbol"/>
           <w:color w:val="FF0000"/>
           <w:sz w:val="24"/>
           <w:szCs w:val="24"/>
@@ -2261,7 +2447,7 @@
       </w:pPr>
       <w:r>
         <w:rPr>
-          <w:rFonts w:hint="eastAsia" w:ascii="OpenSymbol" w:hAnsi="Arial-BoldMT" w:eastAsia="OpenSymbol" w:cs="OpenSymbol"/>
+          <w:rFonts w:ascii="OpenSymbol" w:eastAsia="OpenSymbol" w:hAnsi="Arial-BoldMT" w:cs="OpenSymbol" w:hint="eastAsia"/>
           <w:color w:val="FF0000"/>
           <w:sz w:val="24"/>
           <w:szCs w:val="24"/>
@@ -2270,7 +2456,7 @@
       </w:r>
       <w:r>
         <w:rPr>
-          <w:rFonts w:ascii="OpenSymbol" w:hAnsi="Arial-BoldMT" w:eastAsia="OpenSymbol" w:cs="OpenSymbol"/>
+          <w:rFonts w:ascii="OpenSymbol" w:eastAsia="OpenSymbol" w:hAnsi="Arial-BoldMT" w:cs="OpenSymbol"/>
           <w:color w:val="FF0000"/>
           <w:sz w:val="24"/>
           <w:szCs w:val="24"/>
@@ -2302,7 +2488,7 @@
       </w:pPr>
       <w:r>
         <w:rPr>
-          <w:rFonts w:hint="eastAsia" w:ascii="OpenSymbol" w:hAnsi="Arial-BoldMT" w:eastAsia="OpenSymbol" w:cs="OpenSymbol"/>
+          <w:rFonts w:ascii="OpenSymbol" w:eastAsia="OpenSymbol" w:hAnsi="Arial-BoldMT" w:cs="OpenSymbol" w:hint="eastAsia"/>
           <w:color w:val="FF0000"/>
           <w:sz w:val="24"/>
           <w:szCs w:val="24"/>
@@ -2311,7 +2497,7 @@
       </w:r>
       <w:r>
         <w:rPr>
-          <w:rFonts w:ascii="OpenSymbol" w:hAnsi="Arial-BoldMT" w:eastAsia="OpenSymbol" w:cs="OpenSymbol"/>
+          <w:rFonts w:ascii="OpenSymbol" w:eastAsia="OpenSymbol" w:hAnsi="Arial-BoldMT" w:cs="OpenSymbol"/>
           <w:color w:val="FF0000"/>
           <w:sz w:val="24"/>
           <w:szCs w:val="24"/>
@@ -2339,7 +2525,7 @@
       </w:pPr>
       <w:r>
         <w:rPr>
-          <w:rFonts w:hint="eastAsia" w:ascii="OpenSymbol" w:hAnsi="Arial-BoldMT" w:eastAsia="OpenSymbol" w:cs="OpenSymbol"/>
+          <w:rFonts w:ascii="OpenSymbol" w:eastAsia="OpenSymbol" w:hAnsi="Arial-BoldMT" w:cs="OpenSymbol" w:hint="eastAsia"/>
           <w:color w:val="FF0000"/>
           <w:sz w:val="24"/>
           <w:szCs w:val="24"/>
@@ -2348,7 +2534,7 @@
       </w:r>
       <w:r>
         <w:rPr>
-          <w:rFonts w:ascii="OpenSymbol" w:hAnsi="Arial-BoldMT" w:eastAsia="OpenSymbol" w:cs="OpenSymbol"/>
+          <w:rFonts w:ascii="OpenSymbol" w:eastAsia="OpenSymbol" w:hAnsi="Arial-BoldMT" w:cs="OpenSymbol"/>
           <w:color w:val="FF0000"/>
           <w:sz w:val="24"/>
           <w:szCs w:val="24"/>
@@ -2407,7 +2593,7 @@
       <w:r>
         <w:rPr>
           <w:rFonts w:ascii="TimesNewRomanPSMT" w:hAnsi="TimesNewRomanPSMT" w:cs="TimesNewRomanPSMT"/>
-          <w:color w:val="FFFFFF" w:themeColor="background1" w:themeTint="FF" w:themeShade="FF"/>
+          <w:color w:val="FFFFFF" w:themeColor="background1"/>
           <w:sz w:val="24"/>
           <w:szCs w:val="24"/>
         </w:rPr>
@@ -2418,12 +2604,12 @@
       <w:pPr>
         <w:pStyle w:val="TtuloMonografia"/>
       </w:pPr>
-      <w:bookmarkStart w:name="_Toc530331981" w:id="0"/>
+      <w:bookmarkStart w:id="1" w:name="_Toc530331981"/>
       <w:r>
         <w:lastRenderedPageBreak/>
         <w:t>Introdução</w:t>
       </w:r>
-      <w:bookmarkEnd w:id="0"/>
+      <w:bookmarkEnd w:id="1"/>
     </w:p>
     <w:p>
       <w:pPr>
@@ -2437,11 +2623,11 @@
       <w:pPr>
         <w:pStyle w:val="TtuloMonografia"/>
       </w:pPr>
-      <w:bookmarkStart w:name="_Toc530331982" w:id="1"/>
+      <w:bookmarkStart w:id="2" w:name="_Toc530331982"/>
       <w:r>
         <w:t>Revisão Literária</w:t>
       </w:r>
-      <w:bookmarkEnd w:id="1"/>
+      <w:bookmarkEnd w:id="2"/>
     </w:p>
     <w:p>
       <w:pPr>
@@ -2450,14 +2636,14 @@
       <w:r>
         <w:t xml:space="preserve"> </w:t>
       </w:r>
-      <w:bookmarkStart w:name="_Toc530331983" w:id="2"/>
+      <w:bookmarkStart w:id="3" w:name="_Toc530331983"/>
       <w:r>
         <w:t>Gerenciamento</w:t>
       </w:r>
       <w:r>
         <w:t xml:space="preserve"> de Configuração de Software</w:t>
       </w:r>
-      <w:bookmarkEnd w:id="2"/>
+      <w:bookmarkEnd w:id="3"/>
     </w:p>
     <w:p>
       <w:pPr>
@@ -2466,13 +2652,13 @@
       <w:r>
         <w:t xml:space="preserve">Sistemas de softwares sofrem alterações a </w:t>
       </w:r>
-      <w:commentRangeStart w:id="3"/>
+      <w:commentRangeStart w:id="4"/>
       <w:r>
         <w:t xml:space="preserve">partir do início do seu desenvolvimento, </w:t>
       </w:r>
-      <w:commentRangeEnd w:id="3"/>
-      <w:r>
-        <w:commentReference w:id="3"/>
+      <w:commentRangeEnd w:id="4"/>
+      <w:r>
+        <w:commentReference w:id="4"/>
       </w:r>
       <w:r>
         <w:t>durante seu uso, passam por novas versões, e assim segue até o dia que não seja mais utilizado ou aproveitável. Essas mudanças geram grande conflitos caso não sejam bem gerenciadas, exemplos são: alterações nos requisitos organizacionais, reparos de bugs, alterações do ambiente, seja software ou hardware.</w:t>
@@ -2566,49 +2752,23 @@
         <w:ind w:firstLine="0"/>
       </w:pPr>
     </w:p>
-    <w:p w14:noSpellErr="1">
+    <w:p>
       <w:pPr>
         <w:pStyle w:val="CorpoMonografia"/>
       </w:pPr>
       <w:r>
-        <w:rPr/>
-        <w:t xml:space="preserve">Entende-se que efetuar essas quatros atividades auxilia a uma equipe ou o gerente do projeto a ter o controle </w:t>
-      </w:r>
-      <w:r>
-        <w:rPr/>
-        <w:t xml:space="preserve">de quais mudanças foram feitas em quais versões de cada </w:t>
-      </w:r>
-      <w:commentRangeStart w:id="4"/>
-      <w:r>
-        <w:rPr/>
-        <w:t>componente</w:t>
-      </w:r>
-      <w:r>
-        <w:rPr/>
-        <w:t xml:space="preserve"> de software</w:t>
-      </w:r>
-      <w:commentRangeEnd w:id="4"/>
-      <w:r>
-        <w:rPr>
-          <w:rStyle w:val="CommentReference"/>
-        </w:rPr>
-        <w:commentReference w:id="4"/>
-      </w:r>
-      <w:r>
-        <w:rPr/>
-        <w:t xml:space="preserve">, mesmo que estejam sendo desenvolvidas em paralelo com vários </w:t>
-      </w:r>
-      <w:r>
-        <w:rPr/>
-        <w:t>desenvolvedores</w:t>
-      </w:r>
-      <w:r>
-        <w:rPr/>
-        <w:t xml:space="preserve"> em lugares remotos. O GCS melhora o fluxo de trabalho, minimiza o retrabalho pois a informação está acessível a todos e dimin</w:t>
-      </w:r>
-      <w:r>
-        <w:rPr/>
-        <w:t>ui o risco de perda de dados.</w:t>
+        <w:t xml:space="preserve">Entende-se que efetuar essas quatros atividades auxilia a uma equipe ou o gerente do projeto a ter o controle de quais mudanças foram feitas em quais versões de cada </w:t>
+      </w:r>
+      <w:commentRangeStart w:id="5"/>
+      <w:r>
+        <w:t>componente de software</w:t>
+      </w:r>
+      <w:commentRangeEnd w:id="5"/>
+      <w:r>
+        <w:commentReference w:id="5"/>
+      </w:r>
+      <w:r>
+        <w:t>, mesmo que estejam sendo desenvolvidas em paralelo com vários desenvolvedores em lugares remotos. O GCS melhora o fluxo de trabalho, minimiza o retrabalho pois a informação está acessível a todos e diminui o risco de perda de dados.</w:t>
       </w:r>
     </w:p>
     <w:p>
@@ -2616,49 +2776,26 @@
         <w:pStyle w:val="CorpoMonografia"/>
       </w:pPr>
       <w:r>
-        <w:rPr/>
-        <w:t xml:space="preserve">A </w:t>
-      </w:r>
-      <w:r>
-        <w:rPr/>
-        <w:t>seguir</w:t>
-      </w:r>
-      <w:r>
-        <w:rPr/>
-        <w:t xml:space="preserve"> apresenta-se uma breve definição de cada atividade dentro do </w:t>
-      </w:r>
-      <w:r>
-        <w:rPr/>
-        <w:t xml:space="preserve">GSC, segundo </w:t>
-      </w:r>
-      <w:commentRangeStart w:id="5"/>
-      <w:proofErr w:type="spellStart"/>
-      <w:r>
-        <w:rPr/>
-        <w:t>Sommerville</w:t>
-      </w:r>
-      <w:proofErr w:type="spellEnd"/>
-      <w:r>
-        <w:rPr/>
-        <w:t xml:space="preserve"> (2011).</w:t>
-      </w:r>
-      <w:commentRangeEnd w:id="5"/>
-      <w:r>
-        <w:rPr>
-          <w:rStyle w:val="CommentReference"/>
-        </w:rPr>
-        <w:commentReference w:id="5"/>
+        <w:t xml:space="preserve">A seguir apresenta-se uma breve definição de cada atividade dentro do GSC, segundo </w:t>
+      </w:r>
+      <w:commentRangeStart w:id="6"/>
+      <w:r>
+        <w:t>Sommerville (2011).</w:t>
+      </w:r>
+      <w:commentRangeEnd w:id="6"/>
+      <w:r>
+        <w:commentReference w:id="6"/>
       </w:r>
     </w:p>
     <w:p>
       <w:pPr>
         <w:pStyle w:val="SubttuloMonografia2"/>
       </w:pPr>
-      <w:bookmarkStart w:name="_Toc530331984" w:id="6"/>
+      <w:bookmarkStart w:id="7" w:name="_Toc530331984"/>
       <w:r>
         <w:t>Gerenciamento de Mudanças (GM)</w:t>
       </w:r>
-      <w:bookmarkEnd w:id="6"/>
+      <w:bookmarkEnd w:id="7"/>
     </w:p>
     <w:p>
       <w:pPr>
@@ -2763,7 +2900,7 @@
       <w:r>
         <w:t xml:space="preserve">histórico de derivação, este pode estar no </w:t>
       </w:r>
-      <w:commentRangeStart w:id="7"/>
+      <w:commentRangeStart w:id="8"/>
       <w:r>
         <w:t xml:space="preserve">cabeçalho do </w:t>
       </w:r>
@@ -2776,13 +2913,13 @@
       <w:r>
         <w:t xml:space="preserve"> fonte em forma de comentário, contendo a referência ao CR, autor da modificação, data, razão etc.</w:t>
       </w:r>
-      <w:commentRangeEnd w:id="7"/>
+      <w:commentRangeEnd w:id="8"/>
       <w:r>
         <w:rPr>
           <w:rStyle w:val="Refdecomentrio"/>
           <w:rFonts w:asciiTheme="minorHAnsi" w:hAnsiTheme="minorHAnsi"/>
         </w:rPr>
-        <w:commentReference w:id="7"/>
+        <w:commentReference w:id="8"/>
       </w:r>
     </w:p>
     <w:p>
@@ -2797,11 +2934,11 @@
       <w:pPr>
         <w:pStyle w:val="SubttuloMonografia2"/>
       </w:pPr>
-      <w:bookmarkStart w:name="_Toc530331985" w:id="8"/>
+      <w:bookmarkStart w:id="9" w:name="_Toc530331985"/>
       <w:r>
         <w:t>Gerenciamento de Versões (GV)</w:t>
       </w:r>
-      <w:bookmarkEnd w:id="8"/>
+      <w:bookmarkEnd w:id="9"/>
     </w:p>
     <w:p>
       <w:pPr>
@@ -2893,17 +3030,17 @@
       <w:r>
         <w:t xml:space="preserve">s completos para outro cliente, e com auxílio de ferramentas específicas podem automatizar alguns processos como a </w:t>
       </w:r>
-      <w:commentRangeStart w:id="9"/>
+      <w:commentRangeStart w:id="10"/>
       <w:r>
         <w:t>identificação de versão e release, gerenciamento de armazenamento, registro de histórico de mudanças, desenvolvimento independente, suporte a projetos etc.</w:t>
       </w:r>
-      <w:commentRangeEnd w:id="9"/>
+      <w:commentRangeEnd w:id="10"/>
       <w:r>
         <w:rPr>
           <w:rStyle w:val="Refdecomentrio"/>
           <w:rFonts w:asciiTheme="minorHAnsi" w:hAnsiTheme="minorHAnsi"/>
         </w:rPr>
-        <w:commentReference w:id="9"/>
+        <w:commentReference w:id="10"/>
       </w:r>
     </w:p>
     <w:p>
@@ -2917,7 +3054,7 @@
       <w:r>
         <w:t xml:space="preserve">, sistemas de GV utiliza-se um </w:t>
       </w:r>
-      <w:commentRangeStart w:id="10"/>
+      <w:commentRangeStart w:id="11"/>
       <w:r>
         <w:t xml:space="preserve">repositório </w:t>
       </w:r>
@@ -2925,12 +3062,7 @@
         <w:t>público e espaço de trabalho privado</w:t>
       </w:r>
       <w:r>
-        <w:t xml:space="preserve"> para </w:t>
-      </w:r>
-      <w:bookmarkStart w:name="_GoBack" w:id="11"/>
-      <w:bookmarkEnd w:id="11"/>
-      <w:r>
-        <w:t xml:space="preserve">realizar o </w:t>
+        <w:t xml:space="preserve"> para realizar o </w:t>
       </w:r>
       <w:r>
         <w:rPr>
@@ -2959,13 +3091,13 @@
       <w:r>
         <w:t xml:space="preserve"> do componente para o repositório. </w:t>
       </w:r>
-      <w:commentRangeEnd w:id="10"/>
+      <w:commentRangeEnd w:id="11"/>
       <w:r>
         <w:rPr>
           <w:rStyle w:val="Refdecomentrio"/>
           <w:rFonts w:asciiTheme="minorHAnsi" w:hAnsiTheme="minorHAnsi"/>
         </w:rPr>
-        <w:commentReference w:id="10"/>
+        <w:commentReference w:id="11"/>
       </w:r>
       <w:r>
         <w:t xml:space="preserve">Desta forma, quando uma pessoa tentar realizar o </w:t>
@@ -3166,7 +3298,7 @@
       <w:pPr>
         <w:pStyle w:val="TtuloMonografia"/>
       </w:pPr>
-      <w:bookmarkStart w:name="_Toc530331986" w:id="16"/>
+      <w:bookmarkStart w:id="16" w:name="_Toc530331986"/>
       <w:r>
         <w:t>Resultados</w:t>
       </w:r>
@@ -3180,22 +3312,12 @@
         <w:t>Com base na pesquisa, deve ser apresentada uma descrição do histórico de gerenciamento de configuração realizada durante o desenvolvimento do trabalho prático.</w:t>
       </w:r>
     </w:p>
-    <w:p w14:noSpellErr="1">
+    <w:p>
       <w:pPr>
         <w:pStyle w:val="CorpoMonografia"/>
-        <w:ind/>
-      </w:pPr>
-      <w:r>
-        <w:rPr/>
-        <w:t>Com base na pesquisa, deve ser apresentada uma forma de implementação de teste de</w:t>
-      </w:r>
-      <w:r>
-        <w:rPr/>
-        <w:t xml:space="preserve"> </w:t>
-      </w:r>
-      <w:r>
-        <w:rPr/>
-        <w:t>software para o projeto desenvolvido.</w:t>
+      </w:pPr>
+      <w:r>
+        <w:t>Com base na pesquisa, deve ser apresentada uma forma de implementação de teste de software para o projeto desenvolvido.</w:t>
       </w:r>
     </w:p>
     <w:p>
@@ -3207,7 +3329,7 @@
       <w:pPr>
         <w:pStyle w:val="TtuloMonografia"/>
       </w:pPr>
-      <w:bookmarkStart w:name="_Toc530331987" w:id="17"/>
+      <w:bookmarkStart w:id="17" w:name="_Toc530331987"/>
       <w:r>
         <w:lastRenderedPageBreak/>
         <w:t>Conclusão</w:t>
@@ -3261,7 +3383,7 @@
       <w:pPr>
         <w:pStyle w:val="TtuloMonografia"/>
       </w:pPr>
-      <w:bookmarkStart w:name="_Toc530331988" w:id="18"/>
+      <w:bookmarkStart w:id="18" w:name="_Toc530331988"/>
       <w:r>
         <w:t>Bibliografia</w:t>
       </w:r>
@@ -3288,7 +3410,7 @@
       </w:r>
     </w:p>
     <w:sectPr>
-      <w:pgSz w:w="11906" w:h="16838" w:orient="portrait"/>
+      <w:pgSz w:w="11906" w:h="16838"/>
       <w:pgMar w:top="1417" w:right="1701" w:bottom="1417" w:left="1701" w:header="708" w:footer="708" w:gutter="0"/>
       <w:cols w:space="708"/>
       <w:docGrid w:linePitch="360"/>
@@ -3299,7 +3421,7 @@
 
 <file path=word/comments.xml><?xml version="1.0" encoding="utf-8"?>
 <w:comments xmlns:wpc="http://schemas.microsoft.com/office/word/2010/wordprocessingCanvas" xmlns:cx="http://schemas.microsoft.com/office/drawing/2014/chartex" xmlns:cx1="http://schemas.microsoft.com/office/drawing/2015/9/8/chartex" xmlns:mc="http://schemas.openxmlformats.org/markup-compatibility/2006" xmlns:o="urn:schemas-microsoft-com:office:office" xmlns:r="http://schemas.openxmlformats.org/officeDocument/2006/relationships" xmlns:m="http://schemas.openxmlformats.org/officeDocument/2006/math" xmlns:v="urn:schemas-microsoft-com:vml" xmlns:wp14="http://schemas.microsoft.com/office/word/2010/wordprocessingDrawing" xmlns:wp="http://schemas.openxmlformats.org/drawingml/2006/wordprocessingDrawing" xmlns:w10="urn:schemas-microsoft-com:office:word" xmlns:w="http://schemas.openxmlformats.org/wordprocessingml/2006/main" xmlns:w14="http://schemas.microsoft.com/office/word/2010/wordml" xmlns:w15="http://schemas.microsoft.com/office/word/2012/wordml" xmlns:w16se="http://schemas.microsoft.com/office/word/2015/wordml/symex" xmlns:wpg="http://schemas.microsoft.com/office/word/2010/wordprocessingGroup" xmlns:wpi="http://schemas.microsoft.com/office/word/2010/wordprocessingInk" xmlns:wne="http://schemas.microsoft.com/office/word/2006/wordml" xmlns:wps="http://schemas.microsoft.com/office/word/2010/wordprocessingShape" mc:Ignorable="w14 w15 w16se wp14">
-  <w:comment w:initials="TU" w:author="Tiago Uemura" w:date="2018-11-18T17:20:00Z" w:id="3">
+  <w:comment w:id="4" w:author="Tiago Uemura" w:date="2018-11-18T17:20:00Z" w:initials="TU">
     <w:p>
       <w:pPr>
         <w:pStyle w:val="Textodecomentrio"/>
@@ -3315,7 +3437,7 @@
       </w:r>
     </w:p>
   </w:comment>
-  <w:comment w:initials="TU" w:author="Tiago Uemura" w:date="2018-11-18T18:22:00Z" w:id="4">
+  <w:comment w:id="5" w:author="Tiago Uemura" w:date="2018-11-18T18:22:00Z" w:initials="TU">
     <w:p>
       <w:pPr>
         <w:pStyle w:val="Textodecomentrio"/>
@@ -3331,7 +3453,7 @@
       </w:r>
     </w:p>
   </w:comment>
-  <w:comment w:initials="TU" w:author="Tiago Uemura" w:date="2018-11-19T01:58:00Z" w:id="5">
+  <w:comment w:id="6" w:author="Tiago Uemura" w:date="2018-11-19T01:58:00Z" w:initials="TU">
     <w:p>
       <w:pPr>
         <w:pStyle w:val="Textodecomentrio"/>
@@ -3347,7 +3469,7 @@
       </w:r>
     </w:p>
   </w:comment>
-  <w:comment w:initials="TU" w:author="Tiago Uemura" w:date="2018-11-19T00:11:00Z" w:id="7">
+  <w:comment w:id="8" w:author="Tiago Uemura" w:date="2018-11-19T00:11:00Z" w:initials="TU">
     <w:p>
       <w:pPr>
         <w:pStyle w:val="Textodecomentrio"/>
@@ -3372,7 +3494,7 @@
       </w:r>
     </w:p>
   </w:comment>
-  <w:comment w:initials="TU" w:author="Tiago Uemura" w:date="2018-11-19T01:02:00Z" w:id="9">
+  <w:comment w:id="10" w:author="Tiago Uemura" w:date="2018-11-19T01:02:00Z" w:initials="TU">
     <w:p>
       <w:pPr>
         <w:pStyle w:val="Textodecomentrio"/>
@@ -3388,7 +3510,7 @@
       </w:r>
     </w:p>
   </w:comment>
-  <w:comment w:initials="TU" w:author="Tiago Uemura" w:date="2018-11-19T01:42:00Z" w:id="10">
+  <w:comment w:id="11" w:author="Tiago Uemura" w:date="2018-11-19T01:42:00Z" w:initials="TU">
     <w:p>
       <w:pPr>
         <w:pStyle w:val="Textodecomentrio"/>
@@ -3404,8 +3526,6 @@
       </w:r>
       <w:r>
         <w:br/>
-      </w:r>
-      <w:r>
         <w:t>Check-out e Check-in</w:t>
       </w:r>
     </w:p>
@@ -3449,7 +3569,7 @@
       </w:r>
     </w:p>
   </w:comment>
-  <w:comment w:initials="TU" w:author="Tiago Uemura" w:date="2018-11-19T01:43:00Z" w:id="12">
+  <w:comment w:id="12" w:author="Tiago Uemura" w:date="2018-11-19T01:43:00Z" w:initials="TU">
     <w:p>
       <w:pPr>
         <w:pStyle w:val="Textodecomentrio"/>
@@ -3465,7 +3585,7 @@
       </w:r>
     </w:p>
   </w:comment>
-  <w:comment w:initials="TU" w:author="Tiago Uemura" w:date="2018-11-19T02:13:00Z" w:id="13">
+  <w:comment w:id="13" w:author="Tiago Uemura" w:date="2018-11-19T02:13:00Z" w:initials="TU">
     <w:p>
       <w:pPr>
         <w:pStyle w:val="Textodecomentrio"/>
@@ -3507,7 +3627,7 @@
       </w:r>
     </w:p>
   </w:comment>
-  <w:comment w:initials="TU" w:author="Tiago Uemura" w:date="2018-11-19T01:43:00Z" w:id="14">
+  <w:comment w:id="14" w:author="Tiago Uemura" w:date="2018-11-19T01:43:00Z" w:initials="TU">
     <w:p>
       <w:pPr>
         <w:pStyle w:val="Textodecomentrio"/>
@@ -3523,7 +3643,7 @@
       </w:r>
     </w:p>
   </w:comment>
-  <w:comment w:initials="TU" w:author="Tiago Uemura" w:date="2018-11-19T01:43:00Z" w:id="15">
+  <w:comment w:id="15" w:author="Tiago Uemura" w:date="2018-11-19T01:43:00Z" w:initials="TU">
     <w:p>
       <w:pPr>
         <w:pStyle w:val="Textodecomentrio"/>
@@ -3543,17 +3663,17 @@
 </file>
 
 <file path=word/commentsExtended.xml><?xml version="1.0" encoding="utf-8"?>
-<w15:commentsEx xmlns:mc="http://schemas.openxmlformats.org/markup-compatibility/2006" xmlns:w15="http://schemas.microsoft.com/office/word/2012/wordml" mc:Ignorable="w15">
-  <w15:commentEx w15:done="0" w15:paraId="45FCDF5A"/>
-  <w15:commentEx w15:done="0" w15:paraId="4BB251ED"/>
-  <w15:commentEx w15:done="0" w15:paraId="08F28742"/>
-  <w15:commentEx w15:done="0" w15:paraId="61CCE9E9"/>
-  <w15:commentEx w15:done="0" w15:paraId="42064558"/>
-  <w15:commentEx w15:done="0" w15:paraId="07F42DC8"/>
-  <w15:commentEx w15:done="0" w15:paraId="49B9C5B2"/>
-  <w15:commentEx w15:done="0" w15:paraId="6053C2F1" w15:paraIdParent="49B9C5B2"/>
-  <w15:commentEx w15:done="0" w15:paraId="39083732"/>
-  <w15:commentEx w15:done="0" w15:paraId="68DCF309"/>
+<w15:commentsEx xmlns:wpc="http://schemas.microsoft.com/office/word/2010/wordprocessingCanvas" xmlns:cx="http://schemas.microsoft.com/office/drawing/2014/chartex" xmlns:cx1="http://schemas.microsoft.com/office/drawing/2015/9/8/chartex" xmlns:mc="http://schemas.openxmlformats.org/markup-compatibility/2006" xmlns:o="urn:schemas-microsoft-com:office:office" xmlns:r="http://schemas.openxmlformats.org/officeDocument/2006/relationships" xmlns:m="http://schemas.openxmlformats.org/officeDocument/2006/math" xmlns:v="urn:schemas-microsoft-com:vml" xmlns:wp14="http://schemas.microsoft.com/office/word/2010/wordprocessingDrawing" xmlns:wp="http://schemas.openxmlformats.org/drawingml/2006/wordprocessingDrawing" xmlns:w10="urn:schemas-microsoft-com:office:word" xmlns:w="http://schemas.openxmlformats.org/wordprocessingml/2006/main" xmlns:w14="http://schemas.microsoft.com/office/word/2010/wordml" xmlns:w15="http://schemas.microsoft.com/office/word/2012/wordml" xmlns:w16se="http://schemas.microsoft.com/office/word/2015/wordml/symex" xmlns:wpg="http://schemas.microsoft.com/office/word/2010/wordprocessingGroup" xmlns:wpi="http://schemas.microsoft.com/office/word/2010/wordprocessingInk" xmlns:wne="http://schemas.microsoft.com/office/word/2006/wordml" xmlns:wps="http://schemas.microsoft.com/office/word/2010/wordprocessingShape" mc:Ignorable="w14 w15 w16se wp14">
+  <w15:commentEx w15:paraId="45FCDF5A" w15:done="0"/>
+  <w15:commentEx w15:paraId="4BB251ED" w15:done="0"/>
+  <w15:commentEx w15:paraId="08F28742" w15:done="0"/>
+  <w15:commentEx w15:paraId="61CCE9E9" w15:done="0"/>
+  <w15:commentEx w15:paraId="42064558" w15:done="0"/>
+  <w15:commentEx w15:paraId="07F42DC8" w15:done="0"/>
+  <w15:commentEx w15:paraId="49B9C5B2" w15:done="0"/>
+  <w15:commentEx w15:paraId="6053C2F1" w15:paraIdParent="49B9C5B2" w15:done="0"/>
+  <w15:commentEx w15:paraId="39083732" w15:done="0"/>
+  <w15:commentEx w15:paraId="68DCF309" w15:done="0"/>
 </w15:commentsEx>
 </file>
 
@@ -4061,7 +4181,6 @@
       <w:pPr>
         <w:ind w:left="1800" w:hanging="720"/>
       </w:pPr>
-      <w:rPr/>
     </w:lvl>
     <w:lvl w:ilvl="4">
       <w:start w:val="1"/>
@@ -4071,7 +4190,6 @@
       <w:pPr>
         <w:ind w:left="2160" w:hanging="1080"/>
       </w:pPr>
-      <w:rPr/>
     </w:lvl>
     <w:lvl w:ilvl="5">
       <w:start w:val="1"/>
@@ -4081,7 +4199,6 @@
       <w:pPr>
         <w:ind w:left="2160" w:hanging="1080"/>
       </w:pPr>
-      <w:rPr/>
     </w:lvl>
     <w:lvl w:ilvl="6">
       <w:start w:val="1"/>
@@ -4091,7 +4208,6 @@
       <w:pPr>
         <w:ind w:left="2520" w:hanging="1440"/>
       </w:pPr>
-      <w:rPr/>
     </w:lvl>
     <w:lvl w:ilvl="7">
       <w:start w:val="1"/>
@@ -4101,7 +4217,6 @@
       <w:pPr>
         <w:ind w:left="2520" w:hanging="1440"/>
       </w:pPr>
-      <w:rPr/>
     </w:lvl>
     <w:lvl w:ilvl="8">
       <w:start w:val="1"/>
@@ -4111,7 +4226,6 @@
       <w:pPr>
         <w:ind w:left="2880" w:hanging="1800"/>
       </w:pPr>
-      <w:rPr/>
     </w:lvl>
   </w:abstractNum>
   <w:abstractNum w:abstractNumId="6" w15:restartNumberingAfterBreak="0">
@@ -4740,22 +4854,19 @@
 </file>
 
 <file path=word/people.xml><?xml version="1.0" encoding="utf-8"?>
-<w15:people xmlns:mc="http://schemas.openxmlformats.org/markup-compatibility/2006" xmlns:w15="http://schemas.microsoft.com/office/word/2012/wordml" mc:Ignorable="w15">
+<w15:people xmlns:wpc="http://schemas.microsoft.com/office/word/2010/wordprocessingCanvas" xmlns:cx="http://schemas.microsoft.com/office/drawing/2014/chartex" xmlns:cx1="http://schemas.microsoft.com/office/drawing/2015/9/8/chartex" xmlns:mc="http://schemas.openxmlformats.org/markup-compatibility/2006" xmlns:o="urn:schemas-microsoft-com:office:office" xmlns:r="http://schemas.openxmlformats.org/officeDocument/2006/relationships" xmlns:m="http://schemas.openxmlformats.org/officeDocument/2006/math" xmlns:v="urn:schemas-microsoft-com:vml" xmlns:wp14="http://schemas.microsoft.com/office/word/2010/wordprocessingDrawing" xmlns:wp="http://schemas.openxmlformats.org/drawingml/2006/wordprocessingDrawing" xmlns:w10="urn:schemas-microsoft-com:office:word" xmlns:w="http://schemas.openxmlformats.org/wordprocessingml/2006/main" xmlns:w14="http://schemas.microsoft.com/office/word/2010/wordml" xmlns:w15="http://schemas.microsoft.com/office/word/2012/wordml" xmlns:w16se="http://schemas.microsoft.com/office/word/2015/wordml/symex" xmlns:wpg="http://schemas.microsoft.com/office/word/2010/wordprocessingGroup" xmlns:wpi="http://schemas.microsoft.com/office/word/2010/wordprocessingInk" xmlns:wne="http://schemas.microsoft.com/office/word/2006/wordml" xmlns:wps="http://schemas.microsoft.com/office/word/2010/wordprocessingShape" mc:Ignorable="w14 w15 w16se wp14">
   <w15:person w15:author="Tiago Uemura">
     <w15:presenceInfo w15:providerId="Windows Live" w15:userId="4b34bca80224cb70"/>
-  </w15:person>
-  <w15:person w15:author="Luiz Ribeiro">
-    <w15:presenceInfo w15:providerId="Windows Live" w15:userId="88acc258e8a34a0c"/>
   </w15:person>
 </w15:people>
 </file>
 
 <file path=word/styles.xml><?xml version="1.0" encoding="utf-8"?>
-<w:styles xmlns:wp14="http://schemas.microsoft.com/office/word/2010/wordprocessingDrawing" xmlns:mc="http://schemas.openxmlformats.org/markup-compatibility/2006" xmlns:r="http://schemas.openxmlformats.org/officeDocument/2006/relationships" xmlns:w="http://schemas.openxmlformats.org/wordprocessingml/2006/main" xmlns:w14="http://schemas.microsoft.com/office/word/2010/wordml" xmlns:w15="http://schemas.microsoft.com/office/word/2012/wordml" xmlns:w16se="http://schemas.microsoft.com/office/word/2015/wordml/symex" mc:Ignorable="w14 w15 w16se wp14">
+<w:styles xmlns:mc="http://schemas.openxmlformats.org/markup-compatibility/2006" xmlns:r="http://schemas.openxmlformats.org/officeDocument/2006/relationships" xmlns:w="http://schemas.openxmlformats.org/wordprocessingml/2006/main" xmlns:w14="http://schemas.microsoft.com/office/word/2010/wordml" xmlns:w15="http://schemas.microsoft.com/office/word/2012/wordml" xmlns:w16se="http://schemas.microsoft.com/office/word/2015/wordml/symex" mc:Ignorable="w14 w15 w16se">
   <w:docDefaults>
     <w:rPrDefault>
       <w:rPr>
-        <w:rFonts w:asciiTheme="minorHAnsi" w:hAnsiTheme="minorHAnsi" w:eastAsiaTheme="minorEastAsia" w:cstheme="minorBidi"/>
+        <w:rFonts w:asciiTheme="minorHAnsi" w:eastAsiaTheme="minorEastAsia" w:hAnsiTheme="minorHAnsi" w:cstheme="minorBidi"/>
         <w:sz w:val="22"/>
         <w:szCs w:val="22"/>
         <w:lang w:val="pt-BR" w:eastAsia="ja-JP" w:bidi="ar-SA"/>
@@ -4770,14 +4881,14 @@
   <w:latentStyles w:defLockedState="0" w:defUIPriority="99" w:defSemiHidden="0" w:defUnhideWhenUsed="0" w:defQFormat="0" w:count="371">
     <w:lsdException w:name="Normal" w:uiPriority="0" w:qFormat="1"/>
     <w:lsdException w:name="heading 1" w:uiPriority="9" w:qFormat="1"/>
-    <w:lsdException w:name="heading 2" w:uiPriority="9" w:semiHidden="1" w:unhideWhenUsed="1" w:qFormat="1"/>
-    <w:lsdException w:name="heading 3" w:uiPriority="9" w:semiHidden="1" w:unhideWhenUsed="1" w:qFormat="1"/>
-    <w:lsdException w:name="heading 4" w:uiPriority="9" w:semiHidden="1" w:unhideWhenUsed="1" w:qFormat="1"/>
-    <w:lsdException w:name="heading 5" w:uiPriority="9" w:semiHidden="1" w:unhideWhenUsed="1" w:qFormat="1"/>
-    <w:lsdException w:name="heading 6" w:uiPriority="9" w:semiHidden="1" w:unhideWhenUsed="1" w:qFormat="1"/>
-    <w:lsdException w:name="heading 7" w:uiPriority="9" w:semiHidden="1" w:unhideWhenUsed="1" w:qFormat="1"/>
-    <w:lsdException w:name="heading 8" w:uiPriority="9" w:semiHidden="1" w:unhideWhenUsed="1" w:qFormat="1"/>
-    <w:lsdException w:name="heading 9" w:uiPriority="9" w:semiHidden="1" w:unhideWhenUsed="1" w:qFormat="1"/>
+    <w:lsdException w:name="heading 2" w:semiHidden="1" w:uiPriority="9" w:unhideWhenUsed="1" w:qFormat="1"/>
+    <w:lsdException w:name="heading 3" w:semiHidden="1" w:uiPriority="9" w:unhideWhenUsed="1" w:qFormat="1"/>
+    <w:lsdException w:name="heading 4" w:semiHidden="1" w:uiPriority="9" w:unhideWhenUsed="1" w:qFormat="1"/>
+    <w:lsdException w:name="heading 5" w:semiHidden="1" w:uiPriority="9" w:unhideWhenUsed="1" w:qFormat="1"/>
+    <w:lsdException w:name="heading 6" w:semiHidden="1" w:uiPriority="9" w:unhideWhenUsed="1" w:qFormat="1"/>
+    <w:lsdException w:name="heading 7" w:semiHidden="1" w:uiPriority="9" w:unhideWhenUsed="1" w:qFormat="1"/>
+    <w:lsdException w:name="heading 8" w:semiHidden="1" w:uiPriority="9" w:unhideWhenUsed="1" w:qFormat="1"/>
+    <w:lsdException w:name="heading 9" w:semiHidden="1" w:uiPriority="9" w:unhideWhenUsed="1" w:qFormat="1"/>
     <w:lsdException w:name="index 1" w:semiHidden="1" w:unhideWhenUsed="1"/>
     <w:lsdException w:name="index 2" w:semiHidden="1" w:unhideWhenUsed="1"/>
     <w:lsdException w:name="index 3" w:semiHidden="1" w:unhideWhenUsed="1"/>
@@ -4787,22 +4898,22 @@
     <w:lsdException w:name="index 7" w:semiHidden="1" w:unhideWhenUsed="1"/>
     <w:lsdException w:name="index 8" w:semiHidden="1" w:unhideWhenUsed="1"/>
     <w:lsdException w:name="index 9" w:semiHidden="1" w:unhideWhenUsed="1"/>
-    <w:lsdException w:name="toc 1" w:uiPriority="39" w:semiHidden="1" w:unhideWhenUsed="1"/>
-    <w:lsdException w:name="toc 2" w:uiPriority="39" w:semiHidden="1" w:unhideWhenUsed="1"/>
-    <w:lsdException w:name="toc 3" w:uiPriority="39" w:semiHidden="1" w:unhideWhenUsed="1"/>
-    <w:lsdException w:name="toc 4" w:uiPriority="39" w:semiHidden="1" w:unhideWhenUsed="1"/>
-    <w:lsdException w:name="toc 5" w:uiPriority="39" w:semiHidden="1" w:unhideWhenUsed="1"/>
-    <w:lsdException w:name="toc 6" w:uiPriority="39" w:semiHidden="1" w:unhideWhenUsed="1"/>
-    <w:lsdException w:name="toc 7" w:uiPriority="39" w:semiHidden="1" w:unhideWhenUsed="1"/>
-    <w:lsdException w:name="toc 8" w:uiPriority="39" w:semiHidden="1" w:unhideWhenUsed="1"/>
-    <w:lsdException w:name="toc 9" w:uiPriority="39" w:semiHidden="1" w:unhideWhenUsed="1"/>
+    <w:lsdException w:name="toc 1" w:semiHidden="1" w:uiPriority="39" w:unhideWhenUsed="1"/>
+    <w:lsdException w:name="toc 2" w:semiHidden="1" w:uiPriority="39" w:unhideWhenUsed="1"/>
+    <w:lsdException w:name="toc 3" w:semiHidden="1" w:uiPriority="39" w:unhideWhenUsed="1"/>
+    <w:lsdException w:name="toc 4" w:semiHidden="1" w:uiPriority="39" w:unhideWhenUsed="1"/>
+    <w:lsdException w:name="toc 5" w:semiHidden="1" w:uiPriority="39" w:unhideWhenUsed="1"/>
+    <w:lsdException w:name="toc 6" w:semiHidden="1" w:uiPriority="39" w:unhideWhenUsed="1"/>
+    <w:lsdException w:name="toc 7" w:semiHidden="1" w:uiPriority="39" w:unhideWhenUsed="1"/>
+    <w:lsdException w:name="toc 8" w:semiHidden="1" w:uiPriority="39" w:unhideWhenUsed="1"/>
+    <w:lsdException w:name="toc 9" w:semiHidden="1" w:uiPriority="39" w:unhideWhenUsed="1"/>
     <w:lsdException w:name="Normal Indent" w:semiHidden="1" w:unhideWhenUsed="1"/>
     <w:lsdException w:name="footnote text" w:semiHidden="1" w:unhideWhenUsed="1"/>
     <w:lsdException w:name="annotation text" w:semiHidden="1" w:unhideWhenUsed="1"/>
     <w:lsdException w:name="header" w:semiHidden="1" w:unhideWhenUsed="1"/>
     <w:lsdException w:name="footer" w:semiHidden="1" w:unhideWhenUsed="1"/>
     <w:lsdException w:name="index heading" w:semiHidden="1" w:unhideWhenUsed="1"/>
-    <w:lsdException w:name="caption" w:uiPriority="35" w:semiHidden="1" w:unhideWhenUsed="1" w:qFormat="1"/>
+    <w:lsdException w:name="caption" w:semiHidden="1" w:uiPriority="35" w:unhideWhenUsed="1" w:qFormat="1"/>
     <w:lsdException w:name="table of figures" w:semiHidden="1" w:unhideWhenUsed="1"/>
     <w:lsdException w:name="envelope address" w:semiHidden="1" w:unhideWhenUsed="1"/>
     <w:lsdException w:name="envelope return" w:semiHidden="1" w:unhideWhenUsed="1"/>
@@ -4833,7 +4944,7 @@
     <w:lsdException w:name="Title" w:uiPriority="10" w:qFormat="1"/>
     <w:lsdException w:name="Closing" w:semiHidden="1" w:unhideWhenUsed="1"/>
     <w:lsdException w:name="Signature" w:semiHidden="1" w:unhideWhenUsed="1"/>
-    <w:lsdException w:name="Default Paragraph Font" w:uiPriority="1" w:semiHidden="1" w:unhideWhenUsed="1"/>
+    <w:lsdException w:name="Default Paragraph Font" w:semiHidden="1" w:uiPriority="1" w:unhideWhenUsed="1"/>
     <w:lsdException w:name="Body Text" w:semiHidden="1" w:unhideWhenUsed="1"/>
     <w:lsdException w:name="Body Text Indent" w:semiHidden="1" w:unhideWhenUsed="1"/>
     <w:lsdException w:name="List Continue" w:semiHidden="1" w:unhideWhenUsed="1"/>
@@ -5033,8 +5144,8 @@
     <w:lsdException w:name="Subtle Reference" w:uiPriority="31" w:qFormat="1"/>
     <w:lsdException w:name="Intense Reference" w:uiPriority="32" w:qFormat="1"/>
     <w:lsdException w:name="Book Title" w:uiPriority="33" w:qFormat="1"/>
-    <w:lsdException w:name="Bibliography" w:uiPriority="37" w:semiHidden="1" w:unhideWhenUsed="1"/>
-    <w:lsdException w:name="TOC Heading" w:uiPriority="39" w:semiHidden="1" w:unhideWhenUsed="1" w:qFormat="1"/>
+    <w:lsdException w:name="Bibliography" w:semiHidden="1" w:uiPriority="37" w:unhideWhenUsed="1"/>
+    <w:lsdException w:name="TOC Heading" w:semiHidden="1" w:uiPriority="39" w:unhideWhenUsed="1" w:qFormat="1"/>
     <w:lsdException w:name="Plain Table 1" w:uiPriority="41"/>
     <w:lsdException w:name="Plain Table 2" w:uiPriority="42"/>
     <w:lsdException w:name="Plain Table 3" w:uiPriority="43"/>
@@ -5140,7 +5251,7 @@
     <w:lsdException w:name="List Table 6 Colorful Accent 6" w:uiPriority="51"/>
     <w:lsdException w:name="List Table 7 Colorful Accent 6" w:uiPriority="52"/>
   </w:latentStyles>
-  <w:style w:type="paragraph" w:styleId="Normal" w:default="1">
+  <w:style w:type="paragraph" w:default="1" w:styleId="Normal">
     <w:name w:val="Normal"/>
     <w:qFormat/>
     <w:rsid w:val="00987A87"/>
@@ -5160,19 +5271,19 @@
       <w:outlineLvl w:val="0"/>
     </w:pPr>
     <w:rPr>
-      <w:rFonts w:asciiTheme="majorHAnsi" w:hAnsiTheme="majorHAnsi" w:eastAsiaTheme="majorEastAsia" w:cstheme="majorBidi"/>
+      <w:rFonts w:asciiTheme="majorHAnsi" w:eastAsiaTheme="majorEastAsia" w:hAnsiTheme="majorHAnsi" w:cstheme="majorBidi"/>
       <w:color w:val="2F5496" w:themeColor="accent1" w:themeShade="BF"/>
       <w:sz w:val="32"/>
       <w:szCs w:val="32"/>
     </w:rPr>
   </w:style>
-  <w:style w:type="character" w:styleId="Fontepargpadro" w:default="1">
+  <w:style w:type="character" w:default="1" w:styleId="Fontepargpadro">
     <w:name w:val="Default Paragraph Font"/>
     <w:uiPriority w:val="1"/>
     <w:semiHidden/>
     <w:unhideWhenUsed/>
   </w:style>
-  <w:style w:type="table" w:styleId="Tabelanormal" w:default="1">
+  <w:style w:type="table" w:default="1" w:styleId="Tabelanormal">
     <w:name w:val="Normal Table"/>
     <w:uiPriority w:val="99"/>
     <w:semiHidden/>
@@ -5187,13 +5298,13 @@
       </w:tblCellMar>
     </w:tblPr>
   </w:style>
-  <w:style w:type="numbering" w:styleId="Semlista" w:default="1">
+  <w:style w:type="numbering" w:default="1" w:styleId="Semlista">
     <w:name w:val="No List"/>
     <w:uiPriority w:val="99"/>
     <w:semiHidden/>
     <w:unhideWhenUsed/>
   </w:style>
-  <w:style w:type="paragraph" w:styleId="SubttuloDEP" w:customStyle="1">
+  <w:style w:type="paragraph" w:customStyle="1" w:styleId="SubttuloDEP">
     <w:name w:val="Subtítulo DEP"/>
     <w:basedOn w:val="Normal"/>
     <w:next w:val="Normal"/>
@@ -5219,7 +5330,7 @@
       <w:szCs w:val="24"/>
     </w:rPr>
   </w:style>
-  <w:style w:type="character" w:styleId="SubttuloDEPChar" w:customStyle="1">
+  <w:style w:type="character" w:customStyle="1" w:styleId="SubttuloDEPChar">
     <w:name w:val="Subtítulo DEP Char"/>
     <w:basedOn w:val="Fontepargpadro"/>
     <w:link w:val="SubttuloDEP"/>
@@ -5232,7 +5343,7 @@
       <w:szCs w:val="24"/>
     </w:rPr>
   </w:style>
-  <w:style w:type="paragraph" w:styleId="TabelaDEP2" w:customStyle="1">
+  <w:style w:type="paragraph" w:customStyle="1" w:styleId="TabelaDEP2">
     <w:name w:val="Tabela DEP 2"/>
     <w:basedOn w:val="Normal"/>
     <w:next w:val="Normal"/>
@@ -5245,26 +5356,26 @@
       <w:jc w:val="center"/>
     </w:pPr>
     <w:rPr>
-      <w:rFonts w:ascii="Times New Roman" w:hAnsi="Times New Roman" w:eastAsia="Times New Roman" w:cs="Times New Roman"/>
+      <w:rFonts w:ascii="Times New Roman" w:eastAsia="Times New Roman" w:hAnsi="Times New Roman" w:cs="Times New Roman"/>
       <w:sz w:val="20"/>
       <w:szCs w:val="20"/>
       <w:lang w:eastAsia="pt-BR"/>
     </w:rPr>
   </w:style>
-  <w:style w:type="character" w:styleId="TabelaDEP2Char" w:customStyle="1">
+  <w:style w:type="character" w:customStyle="1" w:styleId="TabelaDEP2Char">
     <w:name w:val="Tabela DEP 2 Char"/>
     <w:basedOn w:val="Fontepargpadro"/>
     <w:link w:val="TabelaDEP2"/>
     <w:uiPriority w:val="1"/>
     <w:rsid w:val="00987A87"/>
     <w:rPr>
-      <w:rFonts w:ascii="Times New Roman" w:hAnsi="Times New Roman" w:eastAsia="Times New Roman" w:cs="Times New Roman"/>
+      <w:rFonts w:ascii="Times New Roman" w:eastAsia="Times New Roman" w:hAnsi="Times New Roman" w:cs="Times New Roman"/>
       <w:sz w:val="20"/>
       <w:szCs w:val="20"/>
       <w:lang w:eastAsia="pt-BR"/>
     </w:rPr>
   </w:style>
-  <w:style w:type="paragraph" w:styleId="CorpodetextoDEP" w:customStyle="1">
+  <w:style w:type="paragraph" w:customStyle="1" w:styleId="CorpodetextoDEP">
     <w:name w:val="Corpo de texto DEP"/>
     <w:basedOn w:val="Corpodetexto"/>
     <w:link w:val="CorpodetextoDEPChar"/>
@@ -5282,7 +5393,7 @@
       <w:sz w:val="24"/>
     </w:rPr>
   </w:style>
-  <w:style w:type="character" w:styleId="CorpodetextoDEPChar" w:customStyle="1">
+  <w:style w:type="character" w:customStyle="1" w:styleId="CorpodetextoDEPChar">
     <w:name w:val="Corpo de texto DEP Char"/>
     <w:basedOn w:val="CorpodetextoChar"/>
     <w:link w:val="CorpodetextoDEP"/>
@@ -5305,7 +5416,7 @@
       <w:spacing w:after="120"/>
     </w:pPr>
   </w:style>
-  <w:style w:type="character" w:styleId="CorpodetextoChar" w:customStyle="1">
+  <w:style w:type="character" w:customStyle="1" w:styleId="CorpodetextoChar">
     <w:name w:val="Corpo de texto Char"/>
     <w:basedOn w:val="Fontepargpadro"/>
     <w:link w:val="Corpodetexto"/>
@@ -5313,7 +5424,7 @@
     <w:semiHidden/>
     <w:rsid w:val="002C609F"/>
   </w:style>
-  <w:style w:type="paragraph" w:styleId="TtuloMod" w:customStyle="1">
+  <w:style w:type="paragraph" w:customStyle="1" w:styleId="TtuloMod">
     <w:name w:val="Título Mod"/>
     <w:basedOn w:val="Ttulo1"/>
     <w:next w:val="Normal"/>
@@ -5336,41 +5447,41 @@
       <w:outlineLvl w:val="9"/>
     </w:pPr>
     <w:rPr>
-      <w:rFonts w:asciiTheme="minorHAnsi" w:hAnsiTheme="minorHAnsi" w:eastAsiaTheme="minorHAnsi" w:cstheme="minorBidi"/>
+      <w:rFonts w:asciiTheme="minorHAnsi" w:eastAsiaTheme="minorHAnsi" w:hAnsiTheme="minorHAnsi" w:cstheme="minorBidi"/>
       <w:b/>
       <w:color w:val="auto"/>
       <w:sz w:val="24"/>
       <w:szCs w:val="24"/>
     </w:rPr>
   </w:style>
-  <w:style w:type="character" w:styleId="TtuloModChar" w:customStyle="1">
+  <w:style w:type="character" w:customStyle="1" w:styleId="TtuloModChar">
     <w:name w:val="Título Mod Char"/>
     <w:basedOn w:val="Ttulo1Char"/>
     <w:link w:val="TtuloMod"/>
     <w:uiPriority w:val="1"/>
     <w:rsid w:val="00987A87"/>
     <w:rPr>
-      <w:rFonts w:asciiTheme="majorHAnsi" w:hAnsiTheme="majorHAnsi" w:eastAsiaTheme="minorHAnsi" w:cstheme="majorBidi"/>
+      <w:rFonts w:asciiTheme="majorHAnsi" w:eastAsiaTheme="minorHAnsi" w:hAnsiTheme="majorHAnsi" w:cstheme="majorBidi"/>
       <w:b/>
       <w:color w:val="2F5496" w:themeColor="accent1" w:themeShade="BF"/>
       <w:sz w:val="24"/>
       <w:szCs w:val="24"/>
     </w:rPr>
   </w:style>
-  <w:style w:type="character" w:styleId="Ttulo1Char" w:customStyle="1">
+  <w:style w:type="character" w:customStyle="1" w:styleId="Ttulo1Char">
     <w:name w:val="Título 1 Char"/>
     <w:basedOn w:val="Fontepargpadro"/>
     <w:link w:val="Ttulo1"/>
     <w:uiPriority w:val="9"/>
     <w:rsid w:val="00257904"/>
     <w:rPr>
-      <w:rFonts w:asciiTheme="majorHAnsi" w:hAnsiTheme="majorHAnsi" w:eastAsiaTheme="majorEastAsia" w:cstheme="majorBidi"/>
+      <w:rFonts w:asciiTheme="majorHAnsi" w:eastAsiaTheme="majorEastAsia" w:hAnsiTheme="majorHAnsi" w:cstheme="majorBidi"/>
       <w:color w:val="2F5496" w:themeColor="accent1" w:themeShade="BF"/>
       <w:sz w:val="32"/>
       <w:szCs w:val="32"/>
     </w:rPr>
   </w:style>
-  <w:style w:type="paragraph" w:styleId="CorpoMod" w:customStyle="1">
+  <w:style w:type="paragraph" w:customStyle="1" w:styleId="CorpoMod">
     <w:name w:val="Corpo Mod"/>
     <w:basedOn w:val="Normal"/>
     <w:link w:val="CorpoModChar"/>
@@ -5388,7 +5499,7 @@
       <w:szCs w:val="24"/>
     </w:rPr>
   </w:style>
-  <w:style w:type="character" w:styleId="CorpoModChar" w:customStyle="1">
+  <w:style w:type="character" w:customStyle="1" w:styleId="CorpoModChar">
     <w:name w:val="Corpo Mod Char"/>
     <w:basedOn w:val="Fontepargpadro"/>
     <w:link w:val="CorpoMod"/>
@@ -5399,7 +5510,7 @@
       <w:szCs w:val="24"/>
     </w:rPr>
   </w:style>
-  <w:style w:type="paragraph" w:styleId="TtuloMod1" w:customStyle="1">
+  <w:style w:type="paragraph" w:customStyle="1" w:styleId="TtuloMod1">
     <w:name w:val="Título Mod1"/>
     <w:basedOn w:val="Normal"/>
     <w:next w:val="CorpoMod"/>
@@ -5426,7 +5537,7 @@
       <w:sz w:val="24"/>
     </w:rPr>
   </w:style>
-  <w:style w:type="character" w:styleId="TtuloMod1Char" w:customStyle="1">
+  <w:style w:type="character" w:customStyle="1" w:styleId="TtuloMod1Char">
     <w:name w:val="Título Mod1 Char"/>
     <w:basedOn w:val="Fontepargpadro"/>
     <w:link w:val="TtuloMod1"/>
@@ -5437,7 +5548,7 @@
       <w:sz w:val="24"/>
     </w:rPr>
   </w:style>
-  <w:style w:type="table" w:styleId="TabelaMod" w:customStyle="1">
+  <w:style w:type="table" w:customStyle="1" w:styleId="TabelaMod">
     <w:name w:val="Tabela Mod"/>
     <w:basedOn w:val="Tabelanormal"/>
     <w:uiPriority w:val="99"/>
@@ -5448,7 +5559,7 @@
       <w:textboxTightWrap w:val="allLines"/>
     </w:pPr>
     <w:rPr>
-      <w:rFonts w:ascii="Arial" w:hAnsi="Arial" w:eastAsia="Arial" w:cs="Arial"/>
+      <w:rFonts w:ascii="Arial" w:eastAsia="Arial" w:hAnsi="Arial" w:cs="Arial"/>
       <w:color w:val="000000"/>
       <w:sz w:val="24"/>
       <w:lang w:val="en" w:eastAsia="pt-BR"/>
@@ -5456,12 +5567,12 @@
     <w:tblPr>
       <w:jc w:val="center"/>
       <w:tblBorders>
-        <w:top w:val="single" w:color="auto" w:sz="4" w:space="0"/>
-        <w:left w:val="single" w:color="auto" w:sz="4" w:space="0"/>
-        <w:bottom w:val="single" w:color="auto" w:sz="4" w:space="0"/>
-        <w:right w:val="single" w:color="auto" w:sz="4" w:space="0"/>
-        <w:insideH w:val="single" w:color="auto" w:sz="4" w:space="0"/>
-        <w:insideV w:val="single" w:color="auto" w:sz="4" w:space="0"/>
+        <w:top w:val="single" w:sz="4" w:space="0" w:color="auto"/>
+        <w:left w:val="single" w:sz="4" w:space="0" w:color="auto"/>
+        <w:bottom w:val="single" w:sz="4" w:space="0" w:color="auto"/>
+        <w:right w:val="single" w:sz="4" w:space="0" w:color="auto"/>
+        <w:insideH w:val="single" w:sz="4" w:space="0" w:color="auto"/>
+        <w:insideV w:val="single" w:sz="4" w:space="0" w:color="auto"/>
       </w:tblBorders>
     </w:tblPr>
     <w:trPr>
@@ -5471,7 +5582,7 @@
       <w:vAlign w:val="center"/>
     </w:tcPr>
   </w:style>
-  <w:style w:type="paragraph" w:styleId="CorpoMonografia" w:customStyle="1">
+  <w:style w:type="paragraph" w:customStyle="1" w:styleId="CorpoMonografia">
     <w:name w:val="Corpo Monografia"/>
     <w:basedOn w:val="Normal"/>
     <w:link w:val="CorpoMonografiaChar"/>
@@ -5489,7 +5600,7 @@
       <w:szCs w:val="24"/>
     </w:rPr>
   </w:style>
-  <w:style w:type="character" w:styleId="CorpoMonografiaChar" w:customStyle="1">
+  <w:style w:type="character" w:customStyle="1" w:styleId="CorpoMonografiaChar">
     <w:name w:val="Corpo Monografia Char"/>
     <w:basedOn w:val="Fontepargpadro"/>
     <w:link w:val="CorpoMonografia"/>
@@ -5500,7 +5611,7 @@
       <w:szCs w:val="24"/>
     </w:rPr>
   </w:style>
-  <w:style w:type="paragraph" w:styleId="TtuloMonografia" w:customStyle="1">
+  <w:style w:type="paragraph" w:customStyle="1" w:styleId="TtuloMonografia">
     <w:name w:val="Título Monografia"/>
     <w:basedOn w:val="Normal"/>
     <w:next w:val="CorpoMonografia"/>
@@ -5530,7 +5641,7 @@
       <w:sz w:val="24"/>
     </w:rPr>
   </w:style>
-  <w:style w:type="character" w:styleId="TtuloMonografiaChar" w:customStyle="1">
+  <w:style w:type="character" w:customStyle="1" w:styleId="TtuloMonografiaChar">
     <w:name w:val="Título Monografia Char"/>
     <w:basedOn w:val="Fontepargpadro"/>
     <w:link w:val="TtuloMonografia"/>
@@ -5604,7 +5715,7 @@
       <w:szCs w:val="20"/>
     </w:rPr>
   </w:style>
-  <w:style w:type="character" w:styleId="TextodecomentrioChar" w:customStyle="1">
+  <w:style w:type="character" w:customStyle="1" w:styleId="TextodecomentrioChar">
     <w:name w:val="Texto de comentário Char"/>
     <w:basedOn w:val="Fontepargpadro"/>
     <w:link w:val="Textodecomentrio"/>
@@ -5630,7 +5741,7 @@
       <w:bCs/>
     </w:rPr>
   </w:style>
-  <w:style w:type="character" w:styleId="AssuntodocomentrioChar" w:customStyle="1">
+  <w:style w:type="character" w:customStyle="1" w:styleId="AssuntodocomentrioChar">
     <w:name w:val="Assunto do comentário Char"/>
     <w:basedOn w:val="TextodecomentrioChar"/>
     <w:link w:val="Assuntodocomentrio"/>
@@ -5661,7 +5772,7 @@
       <w:szCs w:val="18"/>
     </w:rPr>
   </w:style>
-  <w:style w:type="character" w:styleId="TextodebaloChar" w:customStyle="1">
+  <w:style w:type="character" w:customStyle="1" w:styleId="TextodebaloChar">
     <w:name w:val="Texto de balão Char"/>
     <w:basedOn w:val="Fontepargpadro"/>
     <w:link w:val="Textodebalo"/>
@@ -5674,7 +5785,7 @@
       <w:szCs w:val="18"/>
     </w:rPr>
   </w:style>
-  <w:style w:type="paragraph" w:styleId="SubttuloMonografia" w:customStyle="1">
+  <w:style w:type="paragraph" w:customStyle="1" w:styleId="SubttuloMonografia">
     <w:name w:val="Subtítulo Monografia"/>
     <w:basedOn w:val="TtuloMonografia"/>
     <w:next w:val="CorpoMonografia"/>
@@ -5691,7 +5802,7 @@
       <w:outlineLvl w:val="1"/>
     </w:pPr>
   </w:style>
-  <w:style w:type="paragraph" w:styleId="SubttuloMonografia2" w:customStyle="1">
+  <w:style w:type="paragraph" w:customStyle="1" w:styleId="SubttuloMonografia2">
     <w:name w:val="Subtítulo Monografia 2"/>
     <w:basedOn w:val="SubttuloMonografia"/>
     <w:next w:val="CorpoMonografia"/>
@@ -5707,7 +5818,7 @@
       <w:outlineLvl w:val="2"/>
     </w:pPr>
   </w:style>
-  <w:style w:type="character" w:styleId="SubttuloMonografiaChar" w:customStyle="1">
+  <w:style w:type="character" w:customStyle="1" w:styleId="SubttuloMonografiaChar">
     <w:name w:val="Subtítulo Monografia Char"/>
     <w:basedOn w:val="TtuloMonografiaChar"/>
     <w:link w:val="SubttuloMonografia"/>
@@ -5731,7 +5842,7 @@
       <w:ind w:left="220"/>
     </w:pPr>
   </w:style>
-  <w:style w:type="character" w:styleId="SubttuloMonografia2Char" w:customStyle="1">
+  <w:style w:type="character" w:customStyle="1" w:styleId="SubttuloMonografia2Char">
     <w:name w:val="Subtítulo Monografia 2 Char"/>
     <w:basedOn w:val="SubttuloMonografiaChar"/>
     <w:link w:val="SubttuloMonografia2"/>
@@ -5756,39 +5867,6 @@
     </w:pPr>
   </w:style>
 </w:styles>
-</file>
-
-<file path=word/glossary/document.xml><?xml version="1.0" encoding="utf-8"?>
-<w:glossaryDocument xmlns:w14="http://schemas.microsoft.com/office/word/2010/wordml" xmlns:w="http://schemas.openxmlformats.org/wordprocessingml/2006/main">
-  <w:docParts>
-    <w:docPart>
-      <w:docPartPr>
-        <w:name w:val="DefaultPlaceholder_1081868574"/>
-        <w:category>
-          <w:name w:val="General"/>
-          <w:gallery w:val="placeholder"/>
-        </w:category>
-        <w:types>
-          <w:type w:val="bbPlcHdr"/>
-        </w:types>
-        <w:behaviors>
-          <w:behavior w:val="content"/>
-        </w:behaviors>
-        <w:guid w:val="{c455f401-02ad-4849-89de-e96bebebb8bd}"/>
-      </w:docPartPr>
-      <w:docPartBody>
-        <w:p>
-          <w:r>
-            <w:rPr>
-              <w:rStyle w:val="PlaceholderText"/>
-            </w:rPr>
-            <w:t/>
-          </w:r>
-        </w:p>
-      </w:docPartBody>
-    </w:docPart>
-  </w:docParts>
-</w:glossaryDocument>
 </file>
 
 <file path=word/theme/theme1.xml><?xml version="1.0" encoding="utf-8"?>
@@ -6091,7 +6169,7 @@
 </file>
 
 <file path=customXml/itemProps1.xml><?xml version="1.0" encoding="utf-8"?>
-<ds:datastoreItem xmlns:ds="http://schemas.openxmlformats.org/officeDocument/2006/customXml" ds:itemID="{F781213E-9B7E-4D41-B6C9-CED89DF6B477}">
+<ds:datastoreItem xmlns:ds="http://schemas.openxmlformats.org/officeDocument/2006/customXml" ds:itemID="{86AD19F6-2CD4-4322-918F-3AB0A36E08D4}">
   <ds:schemaRefs>
     <ds:schemaRef ds:uri="http://schemas.openxmlformats.org/officeDocument/2006/bibliography"/>
   </ds:schemaRefs>

--- a/Relatório de Projeto ES II - GilLuizTiago.docx
+++ b/Relatório de Projeto ES II - GilLuizTiago.docx
@@ -143,7 +143,6 @@
       <w:pPr>
         <w:spacing w:after="0" w:line="240" w:lineRule="auto"/>
         <w:ind w:left="720"/>
-        <w:jc w:val="center"/>
         <w:rPr>
           <w:rFonts w:ascii="Times New Roman" w:eastAsia="Times New Roman" w:hAnsi="Times New Roman" w:cs="Times New Roman"/>
           <w:sz w:val="24"/>
@@ -151,24 +150,6 @@
           <w:lang w:eastAsia="pt-BR"/>
         </w:rPr>
       </w:pPr>
-      <w:r>
-        <w:rPr>
-          <w:rFonts w:ascii="Times New Roman" w:eastAsia="Times New Roman" w:hAnsi="Times New Roman" w:cs="Times New Roman"/>
-          <w:sz w:val="24"/>
-          <w:szCs w:val="24"/>
-          <w:lang w:eastAsia="pt-BR"/>
-        </w:rPr>
-        <w:t>D</w:t>
-      </w:r>
-      <w:r>
-        <w:rPr>
-          <w:rFonts w:ascii="Times New Roman" w:eastAsia="Times New Roman" w:hAnsi="Times New Roman" w:cs="Times New Roman"/>
-          <w:sz w:val="24"/>
-          <w:szCs w:val="24"/>
-          <w:lang w:eastAsia="pt-BR"/>
-        </w:rPr>
-        <w:t>dddeedadadadadadadededede</w:t>
-      </w:r>
     </w:p>
     <w:p>
       <w:pPr>
@@ -182,147 +163,6 @@
           <w:lang w:eastAsia="pt-BR"/>
         </w:rPr>
       </w:pPr>
-      <w:r>
-        <w:rPr>
-          <w:rFonts w:ascii="Times New Roman" w:eastAsia="Times New Roman" w:hAnsi="Times New Roman" w:cs="Times New Roman"/>
-          <w:sz w:val="24"/>
-          <w:szCs w:val="24"/>
-          <w:lang w:eastAsia="pt-BR"/>
-        </w:rPr>
-        <w:t>As</w:t>
-      </w:r>
-    </w:p>
-    <w:p>
-      <w:pPr>
-        <w:spacing w:after="0" w:line="240" w:lineRule="auto"/>
-        <w:ind w:left="720"/>
-        <w:jc w:val="center"/>
-        <w:rPr>
-          <w:rFonts w:ascii="Times New Roman" w:eastAsia="Times New Roman" w:hAnsi="Times New Roman" w:cs="Times New Roman"/>
-          <w:sz w:val="24"/>
-          <w:szCs w:val="24"/>
-          <w:lang w:eastAsia="pt-BR"/>
-        </w:rPr>
-      </w:pPr>
-      <w:r>
-        <w:rPr>
-          <w:rFonts w:ascii="Times New Roman" w:eastAsia="Times New Roman" w:hAnsi="Times New Roman" w:cs="Times New Roman"/>
-          <w:sz w:val="24"/>
-          <w:szCs w:val="24"/>
-          <w:lang w:eastAsia="pt-BR"/>
-        </w:rPr>
-        <w:t>S</w:t>
-      </w:r>
-    </w:p>
-    <w:p>
-      <w:pPr>
-        <w:spacing w:after="0" w:line="240" w:lineRule="auto"/>
-        <w:ind w:left="720"/>
-        <w:jc w:val="center"/>
-        <w:rPr>
-          <w:rFonts w:ascii="Times New Roman" w:eastAsia="Times New Roman" w:hAnsi="Times New Roman" w:cs="Times New Roman"/>
-          <w:sz w:val="24"/>
-          <w:szCs w:val="24"/>
-          <w:lang w:eastAsia="pt-BR"/>
-        </w:rPr>
-      </w:pPr>
-      <w:r>
-        <w:rPr>
-          <w:rFonts w:ascii="Times New Roman" w:eastAsia="Times New Roman" w:hAnsi="Times New Roman" w:cs="Times New Roman"/>
-          <w:sz w:val="24"/>
-          <w:szCs w:val="24"/>
-          <w:lang w:eastAsia="pt-BR"/>
-        </w:rPr>
-        <w:t>Sas</w:t>
-      </w:r>
-    </w:p>
-    <w:p>
-      <w:pPr>
-        <w:spacing w:after="0" w:line="240" w:lineRule="auto"/>
-        <w:ind w:left="720"/>
-        <w:jc w:val="center"/>
-        <w:rPr>
-          <w:rFonts w:ascii="Times New Roman" w:eastAsia="Times New Roman" w:hAnsi="Times New Roman" w:cs="Times New Roman"/>
-          <w:sz w:val="24"/>
-          <w:szCs w:val="24"/>
-          <w:lang w:eastAsia="pt-BR"/>
-        </w:rPr>
-      </w:pPr>
-      <w:r>
-        <w:rPr>
-          <w:rFonts w:ascii="Times New Roman" w:eastAsia="Times New Roman" w:hAnsi="Times New Roman" w:cs="Times New Roman"/>
-          <w:sz w:val="24"/>
-          <w:szCs w:val="24"/>
-          <w:lang w:eastAsia="pt-BR"/>
-        </w:rPr>
-        <w:t>S</w:t>
-      </w:r>
-    </w:p>
-    <w:p>
-      <w:pPr>
-        <w:spacing w:after="0" w:line="240" w:lineRule="auto"/>
-        <w:ind w:left="720"/>
-        <w:jc w:val="center"/>
-        <w:rPr>
-          <w:rFonts w:ascii="Times New Roman" w:eastAsia="Times New Roman" w:hAnsi="Times New Roman" w:cs="Times New Roman"/>
-          <w:sz w:val="24"/>
-          <w:szCs w:val="24"/>
-          <w:lang w:eastAsia="pt-BR"/>
-        </w:rPr>
-      </w:pPr>
-      <w:r>
-        <w:rPr>
-          <w:rFonts w:ascii="Times New Roman" w:eastAsia="Times New Roman" w:hAnsi="Times New Roman" w:cs="Times New Roman"/>
-          <w:sz w:val="24"/>
-          <w:szCs w:val="24"/>
-          <w:lang w:eastAsia="pt-BR"/>
-        </w:rPr>
-        <w:t>A</w:t>
-      </w:r>
-    </w:p>
-    <w:p>
-      <w:pPr>
-        <w:spacing w:after="0" w:line="240" w:lineRule="auto"/>
-        <w:ind w:left="720"/>
-        <w:jc w:val="center"/>
-        <w:rPr>
-          <w:rFonts w:ascii="Times New Roman" w:eastAsia="Times New Roman" w:hAnsi="Times New Roman" w:cs="Times New Roman"/>
-          <w:sz w:val="24"/>
-          <w:szCs w:val="24"/>
-          <w:lang w:eastAsia="pt-BR"/>
-        </w:rPr>
-      </w:pPr>
-      <w:r>
-        <w:rPr>
-          <w:rFonts w:ascii="Times New Roman" w:eastAsia="Times New Roman" w:hAnsi="Times New Roman" w:cs="Times New Roman"/>
-          <w:sz w:val="24"/>
-          <w:szCs w:val="24"/>
-          <w:lang w:eastAsia="pt-BR"/>
-        </w:rPr>
-        <w:t>S</w:t>
-      </w:r>
-    </w:p>
-    <w:p>
-      <w:pPr>
-        <w:spacing w:after="0" w:line="240" w:lineRule="auto"/>
-        <w:ind w:left="720"/>
-        <w:jc w:val="center"/>
-        <w:rPr>
-          <w:rFonts w:ascii="Times New Roman" w:eastAsia="Times New Roman" w:hAnsi="Times New Roman" w:cs="Times New Roman"/>
-          <w:sz w:val="24"/>
-          <w:szCs w:val="24"/>
-          <w:lang w:eastAsia="pt-BR"/>
-        </w:rPr>
-      </w:pPr>
-      <w:r>
-        <w:rPr>
-          <w:rFonts w:ascii="Times New Roman" w:eastAsia="Times New Roman" w:hAnsi="Times New Roman" w:cs="Times New Roman"/>
-          <w:sz w:val="24"/>
-          <w:szCs w:val="24"/>
-          <w:lang w:eastAsia="pt-BR"/>
-        </w:rPr>
-        <w:t>as</w:t>
-      </w:r>
     </w:p>
     <w:p>
       <w:pPr>
@@ -804,17 +644,6 @@
           <w:lang w:eastAsia="pt-BR"/>
         </w:rPr>
       </w:pPr>
-      <w:r>
-        <w:rPr>
-          <w:rFonts w:ascii="Times New Roman" w:eastAsia="Times New Roman" w:hAnsi="Times New Roman" w:cs="Times New Roman"/>
-          <w:sz w:val="24"/>
-          <w:szCs w:val="24"/>
-          <w:lang w:eastAsia="pt-BR"/>
-        </w:rPr>
-        <w:t>sa</w:t>
-      </w:r>
-      <w:bookmarkStart w:id="0" w:name="_GoBack"/>
-      <w:bookmarkEnd w:id="0"/>
     </w:p>
     <w:p>
       <w:pPr>
@@ -1033,38 +862,8 @@
         <w:t>MARINGÁ</w:t>
       </w:r>
     </w:p>
-    <w:p>
-      <w:pPr>
-        <w:spacing w:after="0" w:line="240" w:lineRule="auto"/>
-        <w:ind w:left="720"/>
-        <w:jc w:val="center"/>
-        <w:rPr>
-          <w:rFonts w:ascii="Times New Roman" w:eastAsia="Times New Roman" w:hAnsi="Times New Roman" w:cs="Times New Roman"/>
-          <w:sz w:val="24"/>
-          <w:szCs w:val="24"/>
-          <w:lang w:eastAsia="pt-BR"/>
-        </w:rPr>
-      </w:pPr>
-    </w:p>
-    <w:p>
-      <w:pPr>
-        <w:rPr>
-          <w:rFonts w:ascii="Times New Roman" w:eastAsia="Times New Roman" w:hAnsi="Times New Roman" w:cs="Times New Roman"/>
-          <w:sz w:val="24"/>
-          <w:szCs w:val="24"/>
-          <w:lang w:eastAsia="pt-BR"/>
-        </w:rPr>
-      </w:pPr>
-      <w:r>
-        <w:rPr>
-          <w:rFonts w:ascii="Times New Roman" w:eastAsia="Times New Roman" w:hAnsi="Times New Roman" w:cs="Times New Roman"/>
-          <w:sz w:val="24"/>
-          <w:szCs w:val="24"/>
-          <w:lang w:eastAsia="pt-BR"/>
-        </w:rPr>
-        <w:br w:type="page"/>
-      </w:r>
-    </w:p>
+    <w:bookmarkStart w:id="0" w:name="_GoBack" w:displacedByCustomXml="next"/>
+    <w:bookmarkEnd w:id="0" w:displacedByCustomXml="next"/>
     <w:sdt>
       <w:sdtPr>
         <w:rPr>
@@ -6169,7 +5968,7 @@
 </file>
 
 <file path=customXml/itemProps1.xml><?xml version="1.0" encoding="utf-8"?>
-<ds:datastoreItem xmlns:ds="http://schemas.openxmlformats.org/officeDocument/2006/customXml" ds:itemID="{86AD19F6-2CD4-4322-918F-3AB0A36E08D4}">
+<ds:datastoreItem xmlns:ds="http://schemas.openxmlformats.org/officeDocument/2006/customXml" ds:itemID="{2D6F0339-06D7-41E3-A772-83BE186E43A3}">
   <ds:schemaRefs>
     <ds:schemaRef ds:uri="http://schemas.openxmlformats.org/officeDocument/2006/bibliography"/>
   </ds:schemaRefs>

--- a/Relatório de Projeto ES II - GilLuizTiago.docx
+++ b/Relatório de Projeto ES II - GilLuizTiago.docx
@@ -862,8 +862,6 @@
         <w:t>MARINGÁ</w:t>
       </w:r>
     </w:p>
-    <w:bookmarkStart w:id="0" w:name="_GoBack" w:displacedByCustomXml="next"/>
-    <w:bookmarkEnd w:id="0" w:displacedByCustomXml="next"/>
     <w:sdt>
       <w:sdtPr>
         <w:rPr>
@@ -1597,6 +1595,450 @@
     </w:p>
     <w:p>
       <w:pPr>
+        <w:rPr>
+          <w:b/>
+          <w:bCs/>
+          <w:lang w:val="en-US"/>
+        </w:rPr>
+      </w:pPr>
+      <w:r>
+        <w:rPr>
+          <w:b/>
+          <w:bCs/>
+          <w:lang w:val="en-US"/>
+        </w:rPr>
+        <w:t>COD</w:t>
+      </w:r>
+    </w:p>
+    <w:p>
+      <w:pPr>
+        <w:rPr>
+          <w:b/>
+          <w:bCs/>
+        </w:rPr>
+      </w:pPr>
+      <w:r>
+        <w:rPr>
+          <w:b/>
+          <w:bCs/>
+        </w:rPr>
+        <w:t>05/12/20218 13:30</w:t>
+      </w:r>
+    </w:p>
+    <w:p>
+      <w:pPr>
+        <w:rPr>
+          <w:b/>
+          <w:bCs/>
+        </w:rPr>
+      </w:pPr>
+      <w:r>
+        <w:rPr>
+          <w:b/>
+          <w:bCs/>
+        </w:rPr>
+        <w:t>Controlador.cadastrar</w:t>
+      </w:r>
+      <w:r>
+        <w:rPr>
+          <w:b/>
+          <w:bCs/>
+        </w:rPr>
+        <w:t>Produto(): retirei a função de add dele e coloquei a r</w:t>
+      </w:r>
+      <w:r>
+        <w:rPr>
+          <w:b/>
+          <w:bCs/>
+        </w:rPr>
+        <w:t>esponsabilidade para ProdutoDao.adicionarProduto() ------desta forma não utiliza o controlador.buscarProduto()</w:t>
+      </w:r>
+    </w:p>
+    <w:p>
+      <w:pPr>
+        <w:rPr>
+          <w:b/>
+          <w:bCs/>
+        </w:rPr>
+      </w:pPr>
+    </w:p>
+    <w:p>
+      <w:pPr>
+        <w:rPr>
+          <w:b/>
+          <w:bCs/>
+        </w:rPr>
+      </w:pPr>
+      <w:r>
+        <w:rPr>
+          <w:b/>
+          <w:bCs/>
+        </w:rPr>
+        <w:t xml:space="preserve">Construtor de Pedido deve ser sem parâmetros, para ser criado vazio e colocado os produtos em sua lista e depois as outras informações. </w:t>
+      </w:r>
+      <w:r>
+        <w:rPr>
+          <w:b/>
+          <w:bCs/>
+        </w:rPr>
+        <w:t>Controlador.c</w:t>
+      </w:r>
+      <w:r>
+        <w:rPr>
+          <w:b/>
+          <w:bCs/>
+        </w:rPr>
+        <w:t>riarPedido()</w:t>
+      </w:r>
+      <w:r>
+        <w:rPr>
+          <w:b/>
+          <w:bCs/>
+        </w:rPr>
+        <w:t>: criei um sem parâmetro e comentei que estava com parâmetros. pedidoDao.criarPedido() e Implements mesma coisa</w:t>
+      </w:r>
+    </w:p>
+    <w:p>
+      <w:pPr>
+        <w:rPr>
+          <w:b/>
+          <w:bCs/>
+        </w:rPr>
+      </w:pPr>
+    </w:p>
+    <w:p>
+      <w:pPr>
+        <w:rPr>
+          <w:b/>
+          <w:bCs/>
+        </w:rPr>
+      </w:pPr>
+      <w:r>
+        <w:rPr>
+          <w:b/>
+          <w:bCs/>
+        </w:rPr>
+        <w:t xml:space="preserve">//        Pedido pd = new Pedido();        </w:t>
+      </w:r>
+      <w:r>
+        <w:rPr>
+          <w:b/>
+          <w:bCs/>
+        </w:rPr>
+        <w:t>linha 61 InterfaceAtendente</w:t>
+      </w:r>
+    </w:p>
+    <w:p>
+      <w:pPr>
+        <w:rPr>
+          <w:b/>
+          <w:bCs/>
+        </w:rPr>
+      </w:pPr>
+      <w:r>
+        <w:rPr>
+          <w:b/>
+          <w:bCs/>
+        </w:rPr>
+        <w:tab/>
+        <w:t>Não compete a interface criar, coloquei no controlador.criarPedido() que chama o DAO (talvez o controlador mesmo possa criar)</w:t>
+      </w:r>
+      <w:r>
+        <w:rPr>
+          <w:b/>
+          <w:bCs/>
+        </w:rPr>
+        <w:t>, então na interface atendente chama o método do controlador.</w:t>
+      </w:r>
+    </w:p>
+    <w:p>
+      <w:pPr>
+        <w:rPr>
+          <w:b/>
+          <w:bCs/>
+        </w:rPr>
+      </w:pPr>
+    </w:p>
+    <w:p>
+      <w:pPr>
+        <w:rPr>
+          <w:b/>
+          <w:bCs/>
+        </w:rPr>
+      </w:pPr>
+      <w:r>
+        <w:rPr>
+          <w:b/>
+          <w:bCs/>
+        </w:rPr>
+        <w:t>** ainda não feito</w:t>
+      </w:r>
+    </w:p>
+    <w:p>
+      <w:pPr>
+        <w:rPr>
+          <w:b/>
+          <w:bCs/>
+        </w:rPr>
+      </w:pPr>
+      <w:r>
+        <w:rPr>
+          <w:b/>
+          <w:bCs/>
+        </w:rPr>
+        <w:t>**</w:t>
+      </w:r>
+      <w:r>
+        <w:rPr>
+          <w:b/>
+          <w:bCs/>
+        </w:rPr>
+        <w:t xml:space="preserve">Criar </w:t>
+      </w:r>
+      <w:r>
+        <w:rPr>
+          <w:b/>
+          <w:bCs/>
+        </w:rPr>
+        <w:t>método public void menuTipoPedido(): mostra os enums de tipo pedido e pede para selecionar um.</w:t>
+      </w:r>
+    </w:p>
+    <w:p>
+      <w:pPr>
+        <w:rPr>
+          <w:b/>
+          <w:bCs/>
+        </w:rPr>
+      </w:pPr>
+    </w:p>
+    <w:p>
+      <w:pPr>
+        <w:rPr>
+          <w:b/>
+          <w:bCs/>
+        </w:rPr>
+      </w:pPr>
+      <w:r>
+        <w:rPr>
+          <w:b/>
+          <w:bCs/>
+        </w:rPr>
+        <w:t xml:space="preserve">**: </w:t>
+      </w:r>
+      <w:r>
+        <w:rPr>
+          <w:b/>
+          <w:bCs/>
+        </w:rPr>
+        <w:t xml:space="preserve">Colocar </w:t>
+      </w:r>
+      <w:r>
+        <w:rPr>
+          <w:b/>
+          <w:bCs/>
+        </w:rPr>
+        <w:t>novoPedido</w:t>
+      </w:r>
+      <w:r>
+        <w:rPr>
+          <w:b/>
+          <w:bCs/>
+        </w:rPr>
+        <w:t>() no controlador</w:t>
+      </w:r>
+    </w:p>
+    <w:p>
+      <w:pPr>
+        <w:ind w:firstLine="708"/>
+        <w:rPr>
+          <w:b/>
+          <w:bCs/>
+        </w:rPr>
+      </w:pPr>
+      <w:r>
+        <w:rPr>
+          <w:b/>
+          <w:bCs/>
+        </w:rPr>
+        <w:t>Produto produto = new Produto();</w:t>
+      </w:r>
+    </w:p>
+    <w:p>
+      <w:pPr>
+        <w:ind w:firstLine="708"/>
+        <w:rPr>
+          <w:b/>
+          <w:bCs/>
+        </w:rPr>
+      </w:pPr>
+      <w:r>
+        <w:rPr>
+          <w:b/>
+          <w:bCs/>
+        </w:rPr>
+        <w:t>interfaceAtendente.menuTipoPedido();</w:t>
+      </w:r>
+      <w:r>
+        <w:rPr>
+          <w:b/>
+          <w:bCs/>
+        </w:rPr>
+        <w:tab/>
+      </w:r>
+      <w:r>
+        <w:rPr>
+          <w:b/>
+          <w:bCs/>
+        </w:rPr>
+        <w:tab/>
+        <w:t>//criar instancia da interface</w:t>
+      </w:r>
+    </w:p>
+    <w:p>
+      <w:pPr>
+        <w:rPr>
+          <w:b/>
+          <w:bCs/>
+        </w:rPr>
+      </w:pPr>
+      <w:r>
+        <w:rPr>
+          <w:b/>
+          <w:bCs/>
+        </w:rPr>
+        <w:tab/>
+        <w:t xml:space="preserve">case 1, 2, </w:t>
+      </w:r>
+    </w:p>
+    <w:p>
+      <w:pPr>
+        <w:ind w:firstLine="708"/>
+        <w:rPr>
+          <w:b/>
+          <w:bCs/>
+        </w:rPr>
+      </w:pPr>
+      <w:r>
+        <w:rPr>
+          <w:b/>
+          <w:bCs/>
+        </w:rPr>
+        <w:t>3:  while etc</w:t>
+      </w:r>
+    </w:p>
+    <w:p>
+      <w:pPr>
+        <w:ind w:firstLine="708"/>
+        <w:rPr>
+          <w:b/>
+          <w:bCs/>
+        </w:rPr>
+      </w:pPr>
+    </w:p>
+    <w:p>
+      <w:pPr>
+        <w:rPr>
+          <w:b/>
+          <w:bCs/>
+        </w:rPr>
+      </w:pPr>
+      <w:r>
+        <w:rPr>
+          <w:b/>
+          <w:bCs/>
+        </w:rPr>
+        <w:t>Controlador.incluirPedido(): pega o produto p e setQuantidade, depois pede para Dao colocar o produto em pedido pd</w:t>
+      </w:r>
+    </w:p>
+    <w:p>
+      <w:pPr>
+        <w:rPr>
+          <w:b/>
+          <w:bCs/>
+        </w:rPr>
+      </w:pPr>
+      <w:r>
+        <w:rPr>
+          <w:b/>
+          <w:bCs/>
+        </w:rPr>
+        <w:t>fecharPedido(): vai incluir as outras informações no pedido.</w:t>
+      </w:r>
+      <w:r>
+        <w:rPr>
+          <w:b/>
+          <w:bCs/>
+        </w:rPr>
+        <w:t xml:space="preserve"> calcula o valor total em controlador</w:t>
+      </w:r>
+    </w:p>
+    <w:p>
+      <w:pPr>
+        <w:rPr>
+          <w:b/>
+          <w:bCs/>
+        </w:rPr>
+      </w:pPr>
+      <w:r>
+        <w:rPr>
+          <w:b/>
+          <w:bCs/>
+        </w:rPr>
+        <w:t>imprimirPedido(): vai imprimir o pedido pelo toString da classe Pedido;</w:t>
+      </w:r>
+      <w:bookmarkStart w:id="0" w:name="_GoBack"/>
+      <w:bookmarkEnd w:id="0"/>
+    </w:p>
+    <w:p>
+      <w:pPr>
+        <w:rPr>
+          <w:b/>
+          <w:bCs/>
+        </w:rPr>
+      </w:pPr>
+    </w:p>
+    <w:p>
+      <w:pPr>
+        <w:rPr>
+          <w:b/>
+          <w:bCs/>
+        </w:rPr>
+      </w:pPr>
+    </w:p>
+    <w:p>
+      <w:pPr>
+        <w:rPr>
+          <w:b/>
+          <w:bCs/>
+        </w:rPr>
+      </w:pPr>
+      <w:r>
+        <w:rPr>
+          <w:b/>
+          <w:bCs/>
+        </w:rPr>
+        <w:lastRenderedPageBreak/>
+        <w:t xml:space="preserve">Por que não listar os produtos já cadastrados e pedir pro usuário selecionar entre 1 a n os produtos? (utilizando case): para evitar erro no pedido, o user pode </w:t>
+      </w:r>
+      <w:r>
+        <w:rPr>
+          <w:b/>
+          <w:bCs/>
+        </w:rPr>
+        <w:t>apertar o número errado. É melhor escrever o nome do produto.</w:t>
+      </w:r>
+    </w:p>
+    <w:p>
+      <w:pPr>
+        <w:ind w:firstLine="708"/>
+        <w:rPr>
+          <w:b/>
+          <w:bCs/>
+        </w:rPr>
+      </w:pPr>
+    </w:p>
+    <w:p>
+      <w:pPr>
         <w:autoSpaceDE w:val="0"/>
         <w:autoSpaceDN w:val="0"/>
         <w:adjustRightInd w:val="0"/>
@@ -1606,7 +2048,6 @@
           <w:color w:val="FF0000"/>
           <w:sz w:val="24"/>
           <w:szCs w:val="24"/>
-          <w:lang w:val="en-US"/>
         </w:rPr>
       </w:pPr>
       <w:r>
@@ -1615,7 +2056,6 @@
           <w:color w:val="FF0000"/>
           <w:sz w:val="24"/>
           <w:szCs w:val="24"/>
-          <w:lang w:val="en-US"/>
         </w:rPr>
         <w:t>TO</w:t>
       </w:r>
@@ -1625,7 +2065,6 @@
           <w:color w:val="FFFFFF" w:themeColor="background1"/>
           <w:sz w:val="24"/>
           <w:szCs w:val="24"/>
-          <w:lang w:val="en-US"/>
         </w:rPr>
         <w:t xml:space="preserve"> </w:t>
       </w:r>
@@ -1635,7 +2074,6 @@
           <w:color w:val="FF0000"/>
           <w:sz w:val="24"/>
           <w:szCs w:val="24"/>
-          <w:lang w:val="en-US"/>
         </w:rPr>
         <w:t>DO</w:t>
       </w:r>
@@ -1651,7 +2089,6 @@
           <w:color w:val="FFFFFF"/>
           <w:sz w:val="24"/>
           <w:szCs w:val="24"/>
-          <w:lang w:val="en-US"/>
         </w:rPr>
       </w:pPr>
       <w:r>
@@ -1660,7 +2097,6 @@
           <w:color w:val="FFC000" w:themeColor="accent4"/>
           <w:sz w:val="24"/>
           <w:szCs w:val="24"/>
-          <w:lang w:val="en-US"/>
         </w:rPr>
         <w:t>DOING</w:t>
       </w:r>
@@ -1676,7 +2112,6 @@
           <w:color w:val="70AD47" w:themeColor="accent6"/>
           <w:sz w:val="24"/>
           <w:szCs w:val="24"/>
-          <w:lang w:val="en-US"/>
         </w:rPr>
       </w:pPr>
       <w:r>
@@ -1685,7 +2120,6 @@
           <w:color w:val="70AD47" w:themeColor="accent6"/>
           <w:sz w:val="24"/>
           <w:szCs w:val="24"/>
-          <w:lang w:val="en-US"/>
         </w:rPr>
         <w:t>DONE</w:t>
       </w:r>
@@ -1701,7 +2135,6 @@
           <w:color w:val="70AD47" w:themeColor="accent6"/>
           <w:sz w:val="24"/>
           <w:szCs w:val="24"/>
-          <w:lang w:val="en-US"/>
         </w:rPr>
       </w:pPr>
     </w:p>
@@ -2405,7 +2838,6 @@
       </w:pPr>
       <w:bookmarkStart w:id="1" w:name="_Toc530331981"/>
       <w:r>
-        <w:lastRenderedPageBreak/>
         <w:t>Introdução</w:t>
       </w:r>
       <w:bookmarkEnd w:id="1"/>
@@ -3283,13 +3715,7 @@
         <w:rPr>
           <w:rStyle w:val="Refdecomentrio"/>
         </w:rPr>
-        <w:t>Da pra f</w:t>
-      </w:r>
-      <w:r>
-        <w:rPr>
-          <w:rStyle w:val="Refdecomentrio"/>
-        </w:rPr>
-        <w:t>azer isso</w:t>
+        <w:t>Da pra fazer isso</w:t>
       </w:r>
     </w:p>
   </w:comment>
@@ -5665,6 +6091,35 @@
       <w:ind w:left="440"/>
     </w:pPr>
   </w:style>
+  <w:style w:type="paragraph" w:styleId="Data">
+    <w:name w:val="Date"/>
+    <w:basedOn w:val="Normal"/>
+    <w:next w:val="Normal"/>
+    <w:link w:val="DataChar"/>
+    <w:uiPriority w:val="99"/>
+    <w:semiHidden/>
+    <w:unhideWhenUsed/>
+    <w:rsid w:val="00E113C6"/>
+  </w:style>
+  <w:style w:type="character" w:customStyle="1" w:styleId="DataChar">
+    <w:name w:val="Data Char"/>
+    <w:basedOn w:val="Fontepargpadro"/>
+    <w:link w:val="Data"/>
+    <w:uiPriority w:val="99"/>
+    <w:semiHidden/>
+    <w:rsid w:val="00E113C6"/>
+  </w:style>
+  <w:style w:type="paragraph" w:styleId="PargrafodaLista">
+    <w:name w:val="List Paragraph"/>
+    <w:basedOn w:val="Normal"/>
+    <w:uiPriority w:val="34"/>
+    <w:qFormat/>
+    <w:rsid w:val="00EC06A7"/>
+    <w:pPr>
+      <w:ind w:left="720"/>
+      <w:contextualSpacing/>
+    </w:pPr>
+  </w:style>
 </w:styles>
 </file>
 
@@ -5968,7 +6423,7 @@
 </file>
 
 <file path=customXml/itemProps1.xml><?xml version="1.0" encoding="utf-8"?>
-<ds:datastoreItem xmlns:ds="http://schemas.openxmlformats.org/officeDocument/2006/customXml" ds:itemID="{2D6F0339-06D7-41E3-A772-83BE186E43A3}">
+<ds:datastoreItem xmlns:ds="http://schemas.openxmlformats.org/officeDocument/2006/customXml" ds:itemID="{20477F94-07EA-4344-8808-A13FE36D9BD4}">
   <ds:schemaRefs>
     <ds:schemaRef ds:uri="http://schemas.openxmlformats.org/officeDocument/2006/bibliography"/>
   </ds:schemaRefs>

--- a/Relatório de Projeto ES II - GilLuizTiago.docx
+++ b/Relatório de Projeto ES II - GilLuizTiago.docx
@@ -1572,14 +1572,12 @@
         <w:rPr>
           <w:b/>
           <w:bCs/>
-          <w:lang w:val="en-US"/>
         </w:rPr>
       </w:pPr>
       <w:r>
         <w:rPr>
           <w:b/>
           <w:bCs/>
-          <w:lang w:val="en-US"/>
         </w:rPr>
         <w:br w:type="page"/>
       </w:r>
@@ -1587,7 +1585,6 @@
         <w:rPr>
           <w:b/>
           <w:bCs/>
-          <w:lang w:val="en-US"/>
         </w:rPr>
         <w:lastRenderedPageBreak/>
         <w:t>TO DO =======================================================================</w:t>
@@ -1598,14 +1595,12 @@
         <w:rPr>
           <w:b/>
           <w:bCs/>
-          <w:lang w:val="en-US"/>
         </w:rPr>
       </w:pPr>
       <w:r>
         <w:rPr>
           <w:b/>
           <w:bCs/>
-          <w:lang w:val="en-US"/>
         </w:rPr>
         <w:t>COD</w:t>
       </w:r>
@@ -1986,8 +1981,6 @@
         </w:rPr>
         <w:t>imprimirPedido(): vai imprimir o pedido pelo toString da classe Pedido;</w:t>
       </w:r>
-      <w:bookmarkStart w:id="0" w:name="_GoBack"/>
-      <w:bookmarkEnd w:id="0"/>
     </w:p>
     <w:p>
       <w:pPr>
@@ -2836,60 +2829,60 @@
       <w:pPr>
         <w:pStyle w:val="TtuloMonografia"/>
       </w:pPr>
-      <w:bookmarkStart w:id="1" w:name="_Toc530331981"/>
+      <w:bookmarkStart w:id="0" w:name="_Toc530331981"/>
       <w:r>
         <w:t>Introdução</w:t>
       </w:r>
+      <w:bookmarkEnd w:id="0"/>
+    </w:p>
+    <w:p>
+      <w:pPr>
+        <w:pStyle w:val="CorpoMonografia"/>
+      </w:pPr>
+      <w:r>
+        <w:t>Descrição dos passos necessários para a execução do projeto.</w:t>
+      </w:r>
+    </w:p>
+    <w:p>
+      <w:pPr>
+        <w:pStyle w:val="TtuloMonografia"/>
+      </w:pPr>
+      <w:bookmarkStart w:id="1" w:name="_Toc530331982"/>
+      <w:r>
+        <w:t>Revisão Literária</w:t>
+      </w:r>
       <w:bookmarkEnd w:id="1"/>
     </w:p>
     <w:p>
       <w:pPr>
+        <w:pStyle w:val="SubttuloMonografia"/>
+      </w:pPr>
+      <w:r>
+        <w:t xml:space="preserve"> </w:t>
+      </w:r>
+      <w:bookmarkStart w:id="2" w:name="_Toc530331983"/>
+      <w:r>
+        <w:t>Gerenciamento</w:t>
+      </w:r>
+      <w:r>
+        <w:t xml:space="preserve"> de Configuração de Software</w:t>
+      </w:r>
+      <w:bookmarkEnd w:id="2"/>
+    </w:p>
+    <w:p>
+      <w:pPr>
         <w:pStyle w:val="CorpoMonografia"/>
       </w:pPr>
       <w:r>
-        <w:t>Descrição dos passos necessários para a execução do projeto.</w:t>
-      </w:r>
-    </w:p>
-    <w:p>
-      <w:pPr>
-        <w:pStyle w:val="TtuloMonografia"/>
-      </w:pPr>
-      <w:bookmarkStart w:id="2" w:name="_Toc530331982"/>
-      <w:r>
-        <w:t>Revisão Literária</w:t>
-      </w:r>
-      <w:bookmarkEnd w:id="2"/>
-    </w:p>
-    <w:p>
-      <w:pPr>
-        <w:pStyle w:val="SubttuloMonografia"/>
-      </w:pPr>
-      <w:r>
-        <w:t xml:space="preserve"> </w:t>
-      </w:r>
-      <w:bookmarkStart w:id="3" w:name="_Toc530331983"/>
-      <w:r>
-        <w:t>Gerenciamento</w:t>
-      </w:r>
-      <w:r>
-        <w:t xml:space="preserve"> de Configuração de Software</w:t>
-      </w:r>
-      <w:bookmarkEnd w:id="3"/>
-    </w:p>
-    <w:p>
-      <w:pPr>
-        <w:pStyle w:val="CorpoMonografia"/>
-      </w:pPr>
-      <w:r>
         <w:t xml:space="preserve">Sistemas de softwares sofrem alterações a </w:t>
       </w:r>
-      <w:commentRangeStart w:id="4"/>
+      <w:commentRangeStart w:id="3"/>
       <w:r>
         <w:t xml:space="preserve">partir do início do seu desenvolvimento, </w:t>
       </w:r>
-      <w:commentRangeEnd w:id="4"/>
-      <w:r>
-        <w:commentReference w:id="4"/>
+      <w:commentRangeEnd w:id="3"/>
+      <w:r>
+        <w:commentReference w:id="3"/>
       </w:r>
       <w:r>
         <w:t>durante seu uso, passam por novas versões, e assim segue até o dia que não seja mais utilizado ou aproveitável. Essas mudanças geram grande conflitos caso não sejam bem gerenciadas, exemplos são: alterações nos requisitos organizacionais, reparos de bugs, alterações do ambiente, seja software ou hardware.</w:t>
@@ -2990,43 +2983,43 @@
       <w:r>
         <w:t xml:space="preserve">Entende-se que efetuar essas quatros atividades auxilia a uma equipe ou o gerente do projeto a ter o controle de quais mudanças foram feitas em quais versões de cada </w:t>
       </w:r>
+      <w:commentRangeStart w:id="4"/>
+      <w:r>
+        <w:t>componente de software</w:t>
+      </w:r>
+      <w:commentRangeEnd w:id="4"/>
+      <w:r>
+        <w:commentReference w:id="4"/>
+      </w:r>
+      <w:r>
+        <w:t>, mesmo que estejam sendo desenvolvidas em paralelo com vários desenvolvedores em lugares remotos. O GCS melhora o fluxo de trabalho, minimiza o retrabalho pois a informação está acessível a todos e diminui o risco de perda de dados.</w:t>
+      </w:r>
+    </w:p>
+    <w:p>
+      <w:pPr>
+        <w:pStyle w:val="CorpoMonografia"/>
+      </w:pPr>
+      <w:r>
+        <w:t xml:space="preserve">A seguir apresenta-se uma breve definição de cada atividade dentro do GSC, segundo </w:t>
+      </w:r>
       <w:commentRangeStart w:id="5"/>
       <w:r>
-        <w:t>componente de software</w:t>
+        <w:t>Sommerville (2011).</w:t>
       </w:r>
       <w:commentRangeEnd w:id="5"/>
       <w:r>
         <w:commentReference w:id="5"/>
       </w:r>
-      <w:r>
-        <w:t>, mesmo que estejam sendo desenvolvidas em paralelo com vários desenvolvedores em lugares remotos. O GCS melhora o fluxo de trabalho, minimiza o retrabalho pois a informação está acessível a todos e diminui o risco de perda de dados.</w:t>
-      </w:r>
-    </w:p>
-    <w:p>
-      <w:pPr>
-        <w:pStyle w:val="CorpoMonografia"/>
-      </w:pPr>
-      <w:r>
-        <w:t xml:space="preserve">A seguir apresenta-se uma breve definição de cada atividade dentro do GSC, segundo </w:t>
-      </w:r>
-      <w:commentRangeStart w:id="6"/>
-      <w:r>
-        <w:t>Sommerville (2011).</w:t>
-      </w:r>
-      <w:commentRangeEnd w:id="6"/>
-      <w:r>
-        <w:commentReference w:id="6"/>
-      </w:r>
     </w:p>
     <w:p>
       <w:pPr>
         <w:pStyle w:val="SubttuloMonografia2"/>
       </w:pPr>
-      <w:bookmarkStart w:id="7" w:name="_Toc530331984"/>
+      <w:bookmarkStart w:id="6" w:name="_Toc530331984"/>
       <w:r>
         <w:t>Gerenciamento de Mudanças (GM)</w:t>
       </w:r>
-      <w:bookmarkEnd w:id="7"/>
+      <w:bookmarkEnd w:id="6"/>
     </w:p>
     <w:p>
       <w:pPr>
@@ -3131,7 +3124,7 @@
       <w:r>
         <w:t xml:space="preserve">histórico de derivação, este pode estar no </w:t>
       </w:r>
-      <w:commentRangeStart w:id="8"/>
+      <w:commentRangeStart w:id="7"/>
       <w:r>
         <w:t xml:space="preserve">cabeçalho do </w:t>
       </w:r>
@@ -3144,13 +3137,13 @@
       <w:r>
         <w:t xml:space="preserve"> fonte em forma de comentário, contendo a referência ao CR, autor da modificação, data, razão etc.</w:t>
       </w:r>
-      <w:commentRangeEnd w:id="8"/>
+      <w:commentRangeEnd w:id="7"/>
       <w:r>
         <w:rPr>
           <w:rStyle w:val="Refdecomentrio"/>
           <w:rFonts w:asciiTheme="minorHAnsi" w:hAnsiTheme="minorHAnsi"/>
         </w:rPr>
-        <w:commentReference w:id="8"/>
+        <w:commentReference w:id="7"/>
       </w:r>
     </w:p>
     <w:p>
@@ -3165,11 +3158,11 @@
       <w:pPr>
         <w:pStyle w:val="SubttuloMonografia2"/>
       </w:pPr>
-      <w:bookmarkStart w:id="9" w:name="_Toc530331985"/>
+      <w:bookmarkStart w:id="8" w:name="_Toc530331985"/>
       <w:r>
         <w:t>Gerenciamento de Versões (GV)</w:t>
       </w:r>
-      <w:bookmarkEnd w:id="9"/>
+      <w:bookmarkEnd w:id="8"/>
     </w:p>
     <w:p>
       <w:pPr>
@@ -3261,17 +3254,17 @@
       <w:r>
         <w:t xml:space="preserve">s completos para outro cliente, e com auxílio de ferramentas específicas podem automatizar alguns processos como a </w:t>
       </w:r>
-      <w:commentRangeStart w:id="10"/>
+      <w:commentRangeStart w:id="9"/>
       <w:r>
         <w:t>identificação de versão e release, gerenciamento de armazenamento, registro de histórico de mudanças, desenvolvimento independente, suporte a projetos etc.</w:t>
       </w:r>
-      <w:commentRangeEnd w:id="10"/>
+      <w:commentRangeEnd w:id="9"/>
       <w:r>
         <w:rPr>
           <w:rStyle w:val="Refdecomentrio"/>
           <w:rFonts w:asciiTheme="minorHAnsi" w:hAnsiTheme="minorHAnsi"/>
         </w:rPr>
-        <w:commentReference w:id="10"/>
+        <w:commentReference w:id="9"/>
       </w:r>
     </w:p>
     <w:p>
@@ -3285,7 +3278,7 @@
       <w:r>
         <w:t xml:space="preserve">, sistemas de GV utiliza-se um </w:t>
       </w:r>
-      <w:commentRangeStart w:id="11"/>
+      <w:commentRangeStart w:id="10"/>
       <w:r>
         <w:t xml:space="preserve">repositório </w:t>
       </w:r>
@@ -3322,13 +3315,13 @@
       <w:r>
         <w:t xml:space="preserve"> do componente para o repositório. </w:t>
       </w:r>
-      <w:commentRangeEnd w:id="11"/>
+      <w:commentRangeEnd w:id="10"/>
       <w:r>
         <w:rPr>
           <w:rStyle w:val="Refdecomentrio"/>
           <w:rFonts w:asciiTheme="minorHAnsi" w:hAnsiTheme="minorHAnsi"/>
         </w:rPr>
-        <w:commentReference w:id="11"/>
+        <w:commentReference w:id="10"/>
       </w:r>
       <w:r>
         <w:t xml:space="preserve">Desta forma, quando uma pessoa tentar realizar o </w:t>
@@ -3359,26 +3352,26 @@
       <w:r>
         <w:t xml:space="preserve">Com o desenvolvimento independente assegurado pode-se surgir </w:t>
       </w:r>
+      <w:commentRangeStart w:id="11"/>
       <w:commentRangeStart w:id="12"/>
-      <w:commentRangeStart w:id="13"/>
       <w:r>
         <w:t xml:space="preserve">ramificações </w:t>
       </w:r>
-      <w:commentRangeEnd w:id="12"/>
+      <w:commentRangeEnd w:id="11"/>
       <w:r>
         <w:rPr>
           <w:rStyle w:val="Refdecomentrio"/>
           <w:rFonts w:asciiTheme="minorHAnsi" w:hAnsiTheme="minorHAnsi"/>
         </w:rPr>
-        <w:commentReference w:id="12"/>
-      </w:r>
-      <w:commentRangeEnd w:id="13"/>
+        <w:commentReference w:id="11"/>
+      </w:r>
+      <w:commentRangeEnd w:id="12"/>
       <w:r>
         <w:rPr>
           <w:rStyle w:val="Refdecomentrio"/>
           <w:rFonts w:asciiTheme="minorHAnsi" w:hAnsiTheme="minorHAnsi"/>
         </w:rPr>
-        <w:commentReference w:id="13"/>
+        <w:commentReference w:id="12"/>
       </w:r>
       <w:r>
         <w:t xml:space="preserve">dos </w:t>
@@ -3392,26 +3385,26 @@
       <w:r>
         <w:t xml:space="preserve"> que são diferentes continuações de uma versão anterior em comum. As ramificações criadas podem se </w:t>
       </w:r>
+      <w:commentRangeStart w:id="13"/>
       <w:commentRangeStart w:id="14"/>
-      <w:commentRangeStart w:id="15"/>
       <w:r>
         <w:t xml:space="preserve">fundir </w:t>
       </w:r>
-      <w:commentRangeEnd w:id="14"/>
+      <w:commentRangeEnd w:id="13"/>
       <w:r>
         <w:rPr>
           <w:rStyle w:val="Refdecomentrio"/>
           <w:rFonts w:asciiTheme="minorHAnsi" w:hAnsiTheme="minorHAnsi"/>
         </w:rPr>
-        <w:commentReference w:id="14"/>
-      </w:r>
-      <w:commentRangeEnd w:id="15"/>
+        <w:commentReference w:id="13"/>
+      </w:r>
+      <w:commentRangeEnd w:id="14"/>
       <w:r>
         <w:rPr>
           <w:rStyle w:val="Refdecomentrio"/>
           <w:rFonts w:asciiTheme="minorHAnsi" w:hAnsiTheme="minorHAnsi"/>
         </w:rPr>
-        <w:commentReference w:id="15"/>
+        <w:commentReference w:id="14"/>
       </w:r>
       <w:r>
         <w:t>em algum momento para criar uma nova versão.</w:t>
@@ -3475,8 +3468,18 @@
     <w:p>
       <w:pPr>
         <w:pStyle w:val="CorpoMonografia"/>
-        <w:ind w:left="567" w:firstLine="0"/>
-      </w:pPr>
+      </w:pPr>
+      <w:r>
+        <w:t xml:space="preserve">O sistema gerenciador de versões pode atuar tanto no ambiente de desenvolvimento ou no servidor de construção. Dependendo do ambiente alvo, pode ser instalado um ambiente de simulação no próprio ambiente de desenvolvimento. </w:t>
+      </w:r>
+    </w:p>
+    <w:p>
+      <w:pPr>
+        <w:pStyle w:val="CorpoMonografia"/>
+      </w:pPr>
+      <w:r>
+        <w:t xml:space="preserve">A construção do sistema do sistema pode ser automatizada por scripts de configuração para agilizar e realizar verificações consistentes antes de iniciar a construção. </w:t>
+      </w:r>
     </w:p>
     <w:p>
       <w:pPr>
@@ -3486,61 +3489,203 @@
     </w:p>
     <w:p>
       <w:pPr>
+        <w:pStyle w:val="SubttuloMonografia2"/>
+      </w:pPr>
+      <w:r>
+        <w:t>Gerenciamento de Releases</w:t>
+      </w:r>
+    </w:p>
+    <w:p>
+      <w:pPr>
         <w:pStyle w:val="CorpoMonografia"/>
       </w:pPr>
+      <w:r>
+        <w:t xml:space="preserve">O </w:t>
+      </w:r>
+      <w:r>
+        <w:rPr>
+          <w:i/>
+        </w:rPr>
+        <w:t>re</w:t>
+      </w:r>
+      <w:r>
+        <w:rPr>
+          <w:i/>
+        </w:rPr>
+        <w:t>lease</w:t>
+      </w:r>
+      <w:r>
+        <w:t xml:space="preserve"> é a versão entregue ao cliente. </w:t>
+      </w:r>
+      <w:r>
+        <w:t>Normalmente há um release principal e os menores que fazem reparos ou pequenas alterações no release principal. É importante que cada release esteja documentado, pois pode-se rastrear e utilizá-los para outros clientes ou para futuras implementações. Para tanto, é necessário documentar cada componente de código fonte que foram utilizados para criar o código executável.</w:t>
+      </w:r>
     </w:p>
     <w:p>
       <w:pPr>
         <w:pStyle w:val="CorpoMonografia"/>
       </w:pPr>
+      <w:r>
+        <w:t>Releases podem conter arquivos de configuração para instalação, arquivos de dados, programas de instalação e outros.</w:t>
+      </w:r>
+      <w:r>
+        <w:t xml:space="preserve"> </w:t>
+      </w:r>
     </w:p>
     <w:p>
       <w:pPr>
         <w:pStyle w:val="CorpoMonografia"/>
       </w:pPr>
-      <w:r>
+    </w:p>
+    <w:p>
+      <w:pPr>
+        <w:pStyle w:val="SubttuloMonografia"/>
+      </w:pPr>
+      <w:r>
+        <w:lastRenderedPageBreak/>
+        <w:t>Pesquisa sobre técnicas e estratégias de teste de software</w:t>
+      </w:r>
+    </w:p>
+    <w:p>
+      <w:pPr>
+        <w:pStyle w:val="CorpoMonografia"/>
+      </w:pPr>
+      <w:r>
+        <w:t>asd</w:t>
+      </w:r>
+    </w:p>
+    <w:p>
+      <w:pPr>
+        <w:pStyle w:val="CorpoMonografia"/>
+        <w:ind w:firstLine="0"/>
+      </w:pPr>
+    </w:p>
+    <w:p>
+      <w:pPr>
+        <w:pStyle w:val="TtuloMonografia"/>
+      </w:pPr>
+      <w:bookmarkStart w:id="15" w:name="_Toc530331986"/>
+      <w:r>
+        <w:t>Resultados</w:t>
+      </w:r>
+      <w:bookmarkEnd w:id="15"/>
+    </w:p>
+    <w:p>
+      <w:pPr>
+        <w:pStyle w:val="CorpoMonografia"/>
+      </w:pPr>
+      <w:r>
+        <w:t xml:space="preserve">Foi definido que a construção do sistema LM seria dividida em duas equipes de desenvolvimento, e que, portanto, necessitaria de uma gestão de configuração de software para sincronizar as alterações. Para desenvolvimento do código-fonte, a equipe trabalhou com o kit de desenvolvimento Java (JDK) disponibilizado pela Oracle que contém o compilador, bibliotecas e a máquina virtual Java. </w:t>
+      </w:r>
+      <w:r>
+        <w:t xml:space="preserve">A equipe utilizou o Ambiente </w:t>
+      </w:r>
+      <w:r>
+        <w:t>de desenvolvimento integrado</w:t>
+      </w:r>
+      <w:r>
+        <w:t xml:space="preserve"> (</w:t>
+      </w:r>
+      <w:r>
+        <w:rPr>
+          <w:i/>
+        </w:rPr>
+        <w:t>IDE</w:t>
+      </w:r>
+      <w:r>
+        <w:t xml:space="preserve">, </w:t>
+      </w:r>
+      <w:r>
+        <w:rPr>
+          <w:i/>
+        </w:rPr>
+        <w:t>Integrated Development Environment</w:t>
+      </w:r>
+      <w:r>
+        <w:rPr>
+          <w:i/>
+        </w:rPr>
+        <w:t xml:space="preserve">) </w:t>
+      </w:r>
+      <w:r>
+        <w:t>Netbeans que contém editor de código fonte, compilador java, depurador e outas ferramentas que auxiliam no desenvolvimento.</w:t>
+      </w:r>
+    </w:p>
+    <w:p>
+      <w:pPr>
+        <w:pStyle w:val="CorpoMonografia"/>
+      </w:pPr>
+      <w:r>
+        <w:t xml:space="preserve">Os arquivos de configuração iniciais, criados automaticamente pela IDE, foram armazenadas em um repositório em nuvem próprio para versionamento de código fonte e trabalho colaborativo, o GitHub. Esta solução utiliza o sistema Git de versionamento e faz a integração entre das alterações de diferentes contribuintes do projeto. Cada desenvolvedor realizou um “clone” do repositório do GitHub em sua máquina local para desenvolver os módulos separadamente. Assim que uma alteração significativa era realizada, realiza-se o </w:t>
+      </w:r>
+      <w:r>
+        <w:rPr>
+          <w:i/>
+        </w:rPr>
+        <w:t>“commit”</w:t>
+      </w:r>
+      <w:r>
+        <w:rPr>
+          <w:i/>
+        </w:rPr>
         <w:t xml:space="preserve"> </w:t>
       </w:r>
+      <w:r>
+        <w:t>de todas as alterações, e desta forma o sistema do GitHub faz o versionamento dos arquivos alterados automaticamente. Para cada commit, descreveu-se as alterações realizadas</w:t>
+      </w:r>
+      <w:r>
+        <w:t>.</w:t>
+      </w:r>
     </w:p>
     <w:p>
       <w:pPr>
         <w:pStyle w:val="CorpoMonografia"/>
       </w:pPr>
+      <w:r>
+        <w:t xml:space="preserve">Muitas alterações foram simultâneas em um mesmo arquivo, e quando eram levadas ao repositório comum, podia-se escolher o momento de incluir essas alterações e ainda resolver os conflitos da combinação. </w:t>
+      </w:r>
     </w:p>
     <w:p>
       <w:pPr>
         <w:pStyle w:val="CorpoMonografia"/>
       </w:pPr>
       <w:r>
-        <w:t>Pesquisa sobre técnicas e estratégias de teste de software</w:t>
+        <w:t xml:space="preserve">No início, a configuração do repositório foi realizada em uma pasta configurada para sincronizar com a nuvem do OneDrive da Microsoft, o que levou a uma má estabilidade do uso do sistema de versionamento e também do trabalho colaborativo simultâneo. Quando uma alteração era feita em uma máquina local e salvo na IDE, o sistema OneDrive sincronizava automaticamente as alterações na outra máquina o que não era desejável. Além disso, o GitHub identificava as alterações feitas por qualquer uma das máquinas já que estavam ligadas pela nuvem OneDrive. </w:t>
       </w:r>
     </w:p>
     <w:p>
       <w:pPr>
         <w:pStyle w:val="CorpoMonografia"/>
       </w:pPr>
+      <w:r>
+        <w:lastRenderedPageBreak/>
+        <w:t>Depois de entendido a dificuldade de se trabalhar desta forma, cada usuário criou um novo repositório local do GitHub, clonando-se o projeto original e assim o fluxo de trabalho se desenvolveu de uma melhor forma.</w:t>
+      </w:r>
+    </w:p>
+    <w:p>
+      <w:pPr>
+        <w:pStyle w:val="TtuloMonografia"/>
+      </w:pPr>
+      <w:bookmarkStart w:id="16" w:name="_Toc530331987"/>
+      <w:r>
+        <w:t>Conclusão</w:t>
+      </w:r>
+      <w:bookmarkEnd w:id="16"/>
     </w:p>
     <w:p>
       <w:pPr>
         <w:pStyle w:val="CorpoMonografia"/>
       </w:pPr>
-    </w:p>
-    <w:p>
-      <w:pPr>
-        <w:pStyle w:val="TtuloMonografia"/>
-      </w:pPr>
-      <w:bookmarkStart w:id="16" w:name="_Toc530331986"/>
-      <w:r>
-        <w:t>Resultados</w:t>
-      </w:r>
-      <w:bookmarkEnd w:id="16"/>
+      <w:r>
+        <w:t>Destaque o que foi implementado;</w:t>
+      </w:r>
     </w:p>
     <w:p>
       <w:pPr>
         <w:pStyle w:val="CorpoMonografia"/>
       </w:pPr>
       <w:r>
-        <w:t>Com base na pesquisa, deve ser apresentada uma descrição do histórico de gerenciamento de configuração realizada durante o desenvolvimento do trabalho prático.</w:t>
+        <w:t>• Descreva como as tarefas foram atribuídas aos membros da equipe;</w:t>
       </w:r>
     </w:p>
     <w:p>
@@ -3548,59 +3693,29 @@
         <w:pStyle w:val="CorpoMonografia"/>
       </w:pPr>
       <w:r>
-        <w:t>Com base na pesquisa, deve ser apresentada uma forma de implementação de teste de software para o projeto desenvolvido.</w:t>
+        <w:tab/>
       </w:r>
     </w:p>
     <w:p>
       <w:pPr>
         <w:pStyle w:val="CorpoMonografia"/>
       </w:pPr>
-    </w:p>
-    <w:p>
-      <w:pPr>
-        <w:pStyle w:val="TtuloMonografia"/>
-      </w:pPr>
-      <w:bookmarkStart w:id="17" w:name="_Toc530331987"/>
-      <w:r>
-        <w:lastRenderedPageBreak/>
-        <w:t>Conclusão</w:t>
-      </w:r>
+      <w:r>
+        <w:t>• Explique como as tarefas foram gerenciadas;</w:t>
+      </w:r>
+    </w:p>
+    <w:p>
+      <w:pPr>
+        <w:pStyle w:val="CorpoMonografia"/>
+      </w:pPr>
+      <w:r>
+        <w:t xml:space="preserve">• Discuta sobre a utilidade dos testes de software e como foram implementados na </w:t>
+      </w:r>
+      <w:r>
+        <w:t>prática.</w:t>
+      </w:r>
+      <w:bookmarkStart w:id="17" w:name="_GoBack"/>
       <w:bookmarkEnd w:id="17"/>
-    </w:p>
-    <w:p>
-      <w:pPr>
-        <w:pStyle w:val="CorpoMonografia"/>
-      </w:pPr>
-      <w:r>
-        <w:t>Destaque o que foi implementado;</w:t>
-      </w:r>
-    </w:p>
-    <w:p>
-      <w:pPr>
-        <w:pStyle w:val="CorpoMonografia"/>
-      </w:pPr>
-      <w:r>
-        <w:t>• Descreva como as tarefas foram atribuídas aos membros da equipe;</w:t>
-      </w:r>
-    </w:p>
-    <w:p>
-      <w:pPr>
-        <w:pStyle w:val="CorpoMonografia"/>
-      </w:pPr>
-      <w:r>
-        <w:t>• Explique como as tarefas foram gerenciadas;</w:t>
-      </w:r>
-    </w:p>
-    <w:p>
-      <w:pPr>
-        <w:pStyle w:val="CorpoMonografia"/>
-      </w:pPr>
-      <w:r>
-        <w:t xml:space="preserve">• Discuta sobre a utilidade dos testes de software e como foram implementados na </w:t>
-      </w:r>
-      <w:r>
-        <w:t>prática.</w:t>
-      </w:r>
     </w:p>
     <w:p>
       <w:pPr>
@@ -3652,7 +3767,7 @@
 
 <file path=word/comments.xml><?xml version="1.0" encoding="utf-8"?>
 <w:comments xmlns:wpc="http://schemas.microsoft.com/office/word/2010/wordprocessingCanvas" xmlns:cx="http://schemas.microsoft.com/office/drawing/2014/chartex" xmlns:cx1="http://schemas.microsoft.com/office/drawing/2015/9/8/chartex" xmlns:mc="http://schemas.openxmlformats.org/markup-compatibility/2006" xmlns:o="urn:schemas-microsoft-com:office:office" xmlns:r="http://schemas.openxmlformats.org/officeDocument/2006/relationships" xmlns:m="http://schemas.openxmlformats.org/officeDocument/2006/math" xmlns:v="urn:schemas-microsoft-com:vml" xmlns:wp14="http://schemas.microsoft.com/office/word/2010/wordprocessingDrawing" xmlns:wp="http://schemas.openxmlformats.org/drawingml/2006/wordprocessingDrawing" xmlns:w10="urn:schemas-microsoft-com:office:word" xmlns:w="http://schemas.openxmlformats.org/wordprocessingml/2006/main" xmlns:w14="http://schemas.microsoft.com/office/word/2010/wordml" xmlns:w15="http://schemas.microsoft.com/office/word/2012/wordml" xmlns:w16se="http://schemas.microsoft.com/office/word/2015/wordml/symex" xmlns:wpg="http://schemas.microsoft.com/office/word/2010/wordprocessingGroup" xmlns:wpi="http://schemas.microsoft.com/office/word/2010/wordprocessingInk" xmlns:wne="http://schemas.microsoft.com/office/word/2006/wordml" xmlns:wps="http://schemas.microsoft.com/office/word/2010/wordprocessingShape" mc:Ignorable="w14 w15 w16se wp14">
-  <w:comment w:id="4" w:author="Tiago Uemura" w:date="2018-11-18T17:20:00Z" w:initials="TU">
+  <w:comment w:id="3" w:author="Tiago Uemura" w:date="2018-11-18T17:20:00Z" w:initials="TU">
     <w:p>
       <w:pPr>
         <w:pStyle w:val="Textodecomentrio"/>
@@ -3668,7 +3783,7 @@
       </w:r>
     </w:p>
   </w:comment>
-  <w:comment w:id="5" w:author="Tiago Uemura" w:date="2018-11-18T18:22:00Z" w:initials="TU">
+  <w:comment w:id="4" w:author="Tiago Uemura" w:date="2018-11-18T18:22:00Z" w:initials="TU">
     <w:p>
       <w:pPr>
         <w:pStyle w:val="Textodecomentrio"/>
@@ -3684,7 +3799,7 @@
       </w:r>
     </w:p>
   </w:comment>
-  <w:comment w:id="6" w:author="Tiago Uemura" w:date="2018-11-19T01:58:00Z" w:initials="TU">
+  <w:comment w:id="5" w:author="Tiago Uemura" w:date="2018-11-19T01:58:00Z" w:initials="TU">
     <w:p>
       <w:pPr>
         <w:pStyle w:val="Textodecomentrio"/>
@@ -3700,7 +3815,7 @@
       </w:r>
     </w:p>
   </w:comment>
-  <w:comment w:id="8" w:author="Tiago Uemura" w:date="2018-11-19T00:11:00Z" w:initials="TU">
+  <w:comment w:id="7" w:author="Tiago Uemura" w:date="2018-11-19T00:11:00Z" w:initials="TU">
     <w:p>
       <w:pPr>
         <w:pStyle w:val="Textodecomentrio"/>
@@ -3719,7 +3834,7 @@
       </w:r>
     </w:p>
   </w:comment>
-  <w:comment w:id="10" w:author="Tiago Uemura" w:date="2018-11-19T01:02:00Z" w:initials="TU">
+  <w:comment w:id="9" w:author="Tiago Uemura" w:date="2018-11-19T01:02:00Z" w:initials="TU">
     <w:p>
       <w:pPr>
         <w:pStyle w:val="Textodecomentrio"/>
@@ -3735,7 +3850,7 @@
       </w:r>
     </w:p>
   </w:comment>
-  <w:comment w:id="11" w:author="Tiago Uemura" w:date="2018-11-19T01:42:00Z" w:initials="TU">
+  <w:comment w:id="10" w:author="Tiago Uemura" w:date="2018-11-19T01:42:00Z" w:initials="TU">
     <w:p>
       <w:pPr>
         <w:pStyle w:val="Textodecomentrio"/>
@@ -3794,7 +3909,7 @@
       </w:r>
     </w:p>
   </w:comment>
-  <w:comment w:id="12" w:author="Tiago Uemura" w:date="2018-11-19T01:43:00Z" w:initials="TU">
+  <w:comment w:id="11" w:author="Tiago Uemura" w:date="2018-11-19T01:43:00Z" w:initials="TU">
     <w:p>
       <w:pPr>
         <w:pStyle w:val="Textodecomentrio"/>
@@ -3810,7 +3925,7 @@
       </w:r>
     </w:p>
   </w:comment>
-  <w:comment w:id="13" w:author="Tiago Uemura" w:date="2018-11-19T02:13:00Z" w:initials="TU">
+  <w:comment w:id="12" w:author="Tiago Uemura" w:date="2018-11-19T02:13:00Z" w:initials="TU">
     <w:p>
       <w:pPr>
         <w:pStyle w:val="Textodecomentrio"/>
@@ -3849,26 +3964,26 @@
       </w:pPr>
       <w:r>
         <w:t>Chega um determinado momento que o projeto pode ser salvo como um .v2 e enquanto continua o v1</w:t>
+      </w:r>
+    </w:p>
+  </w:comment>
+  <w:comment w:id="13" w:author="Tiago Uemura" w:date="2018-11-19T01:43:00Z" w:initials="TU">
+    <w:p>
+      <w:pPr>
+        <w:pStyle w:val="Textodecomentrio"/>
+      </w:pPr>
+      <w:r>
+        <w:rPr>
+          <w:rStyle w:val="Refdecomentrio"/>
+        </w:rPr>
+        <w:annotationRef/>
+      </w:r>
+      <w:r>
+        <w:t>Dá pra fazer?</w:t>
       </w:r>
     </w:p>
   </w:comment>
   <w:comment w:id="14" w:author="Tiago Uemura" w:date="2018-11-19T01:43:00Z" w:initials="TU">
-    <w:p>
-      <w:pPr>
-        <w:pStyle w:val="Textodecomentrio"/>
-      </w:pPr>
-      <w:r>
-        <w:rPr>
-          <w:rStyle w:val="Refdecomentrio"/>
-        </w:rPr>
-        <w:annotationRef/>
-      </w:r>
-      <w:r>
-        <w:t>Dá pra fazer?</w:t>
-      </w:r>
-    </w:p>
-  </w:comment>
-  <w:comment w:id="15" w:author="Tiago Uemura" w:date="2018-11-19T01:43:00Z" w:initials="TU">
     <w:p>
       <w:pPr>
         <w:pStyle w:val="Textodecomentrio"/>
@@ -6423,7 +6538,7 @@
 </file>
 
 <file path=customXml/itemProps1.xml><?xml version="1.0" encoding="utf-8"?>
-<ds:datastoreItem xmlns:ds="http://schemas.openxmlformats.org/officeDocument/2006/customXml" ds:itemID="{20477F94-07EA-4344-8808-A13FE36D9BD4}">
+<ds:datastoreItem xmlns:ds="http://schemas.openxmlformats.org/officeDocument/2006/customXml" ds:itemID="{15C36B4F-4E6C-46F6-B5EF-33F750F6AB2B}">
   <ds:schemaRefs>
     <ds:schemaRef ds:uri="http://schemas.openxmlformats.org/officeDocument/2006/bibliography"/>
   </ds:schemaRefs>

--- a/Relatório de Projeto ES II - GilLuizTiago.docx
+++ b/Relatório de Projeto ES II - GilLuizTiago.docx
@@ -1,6 +1,6 @@
 
 <file path=word/document.xml><?xml version="1.0" encoding="utf-8"?>
-<w:document xmlns:wpc="http://schemas.microsoft.com/office/word/2010/wordprocessingCanvas" xmlns:cx="http://schemas.microsoft.com/office/drawing/2014/chartex" xmlns:cx1="http://schemas.microsoft.com/office/drawing/2015/9/8/chartex" xmlns:mc="http://schemas.openxmlformats.org/markup-compatibility/2006" xmlns:o="urn:schemas-microsoft-com:office:office" xmlns:r="http://schemas.openxmlformats.org/officeDocument/2006/relationships" xmlns:m="http://schemas.openxmlformats.org/officeDocument/2006/math" xmlns:v="urn:schemas-microsoft-com:vml" xmlns:wp14="http://schemas.microsoft.com/office/word/2010/wordprocessingDrawing" xmlns:wp="http://schemas.openxmlformats.org/drawingml/2006/wordprocessingDrawing" xmlns:w10="urn:schemas-microsoft-com:office:word" xmlns:w="http://schemas.openxmlformats.org/wordprocessingml/2006/main" xmlns:w14="http://schemas.microsoft.com/office/word/2010/wordml" xmlns:w15="http://schemas.microsoft.com/office/word/2012/wordml" xmlns:w16se="http://schemas.microsoft.com/office/word/2015/wordml/symex" xmlns:wpg="http://schemas.microsoft.com/office/word/2010/wordprocessingGroup" xmlns:wpi="http://schemas.microsoft.com/office/word/2010/wordprocessingInk" xmlns:wne="http://schemas.microsoft.com/office/word/2006/wordml" xmlns:wps="http://schemas.microsoft.com/office/word/2010/wordprocessingShape" mc:Ignorable="w14 w15 w16se wp14">
+<w:document xmlns:wpc="http://schemas.microsoft.com/office/word/2010/wordprocessingCanvas" xmlns:mc="http://schemas.openxmlformats.org/markup-compatibility/2006" xmlns:o="urn:schemas-microsoft-com:office:office" xmlns:r="http://schemas.openxmlformats.org/officeDocument/2006/relationships" xmlns:m="http://schemas.openxmlformats.org/officeDocument/2006/math" xmlns:v="urn:schemas-microsoft-com:vml" xmlns:wp14="http://schemas.microsoft.com/office/word/2010/wordprocessingDrawing" xmlns:wp="http://schemas.openxmlformats.org/drawingml/2006/wordprocessingDrawing" xmlns:w10="urn:schemas-microsoft-com:office:word" xmlns:w="http://schemas.openxmlformats.org/wordprocessingml/2006/main" xmlns:w14="http://schemas.microsoft.com/office/word/2010/wordml" xmlns:wpg="http://schemas.microsoft.com/office/word/2010/wordprocessingGroup" xmlns:wpi="http://schemas.microsoft.com/office/word/2010/wordprocessingInk" xmlns:wne="http://schemas.microsoft.com/office/word/2006/wordml" xmlns:wps="http://schemas.microsoft.com/office/word/2010/wordprocessingShape" mc:Ignorable="w14 wp14">
   <w:background w:color="161616" w:themeColor="background2" w:themeShade="19"/>
   <w:body>
     <w:p>
@@ -316,7 +316,27 @@
                 <w:szCs w:val="24"/>
                 <w:lang w:eastAsia="pt-BR"/>
               </w:rPr>
-              <w:t>Gilberto Leal Santos   99999</w:t>
+              <w:t>Gilberto Leal Santos</w:t>
+            </w:r>
+            <w:proofErr w:type="gramStart"/>
+            <w:r>
+              <w:rPr>
+                <w:rFonts w:ascii="Times New Roman" w:eastAsia="Times New Roman" w:hAnsi="Times New Roman" w:cs="Times New Roman"/>
+                <w:sz w:val="24"/>
+                <w:szCs w:val="24"/>
+                <w:lang w:eastAsia="pt-BR"/>
+              </w:rPr>
+              <w:t xml:space="preserve">   </w:t>
+            </w:r>
+            <w:proofErr w:type="gramEnd"/>
+            <w:r>
+              <w:rPr>
+                <w:rFonts w:ascii="Times New Roman" w:eastAsia="Times New Roman" w:hAnsi="Times New Roman" w:cs="Times New Roman"/>
+                <w:sz w:val="24"/>
+                <w:szCs w:val="24"/>
+                <w:lang w:eastAsia="pt-BR"/>
+              </w:rPr>
+              <w:t>99999</w:t>
             </w:r>
           </w:p>
           <w:p>
@@ -1617,111 +1637,302 @@
           <w:b/>
           <w:bCs/>
         </w:rPr>
-        <w:t>05/12/20218 13:30</w:t>
-      </w:r>
-    </w:p>
-    <w:p>
-      <w:pPr>
-        <w:rPr>
-          <w:b/>
-          <w:bCs/>
-        </w:rPr>
-      </w:pPr>
-      <w:r>
-        <w:rPr>
-          <w:b/>
-          <w:bCs/>
-        </w:rPr>
-        <w:t>Controlador.cadastrar</w:t>
-      </w:r>
-      <w:r>
-        <w:rPr>
-          <w:b/>
-          <w:bCs/>
-        </w:rPr>
-        <w:t>Produto(): retirei a função de add dele e coloquei a r</w:t>
-      </w:r>
-      <w:r>
-        <w:rPr>
-          <w:b/>
-          <w:bCs/>
-        </w:rPr>
-        <w:t>esponsabilidade para ProdutoDao.adicionarProduto() ------desta forma não utiliza o controlador.buscarProduto()</w:t>
-      </w:r>
-    </w:p>
-    <w:p>
-      <w:pPr>
-        <w:rPr>
-          <w:b/>
-          <w:bCs/>
-        </w:rPr>
-      </w:pPr>
-    </w:p>
-    <w:p>
-      <w:pPr>
-        <w:rPr>
-          <w:b/>
-          <w:bCs/>
-        </w:rPr>
-      </w:pPr>
-      <w:r>
-        <w:rPr>
-          <w:b/>
-          <w:bCs/>
-        </w:rPr>
-        <w:t xml:space="preserve">Construtor de Pedido deve ser sem parâmetros, para ser criado vazio e colocado os produtos em sua lista e depois as outras informações. </w:t>
-      </w:r>
-      <w:r>
-        <w:rPr>
-          <w:b/>
-          <w:bCs/>
-        </w:rPr>
-        <w:t>Controlador.c</w:t>
-      </w:r>
-      <w:r>
-        <w:rPr>
-          <w:b/>
-          <w:bCs/>
-        </w:rPr>
-        <w:t>riarPedido()</w:t>
-      </w:r>
-      <w:r>
-        <w:rPr>
-          <w:b/>
-          <w:bCs/>
-        </w:rPr>
-        <w:t>: criei um sem parâmetro e comentei que estava com parâmetros. pedidoDao.criarPedido() e Implements mesma coisa</w:t>
-      </w:r>
-    </w:p>
-    <w:p>
-      <w:pPr>
-        <w:rPr>
-          <w:b/>
-          <w:bCs/>
-        </w:rPr>
-      </w:pPr>
-    </w:p>
-    <w:p>
-      <w:pPr>
-        <w:rPr>
-          <w:b/>
-          <w:bCs/>
-        </w:rPr>
-      </w:pPr>
-      <w:r>
-        <w:rPr>
-          <w:b/>
-          <w:bCs/>
-        </w:rPr>
-        <w:t xml:space="preserve">//        Pedido pd = new Pedido();        </w:t>
-      </w:r>
-      <w:r>
-        <w:rPr>
-          <w:b/>
-          <w:bCs/>
-        </w:rPr>
-        <w:t>linha 61 InterfaceAtendente</w:t>
-      </w:r>
+        <w:t xml:space="preserve">05/12/20218 </w:t>
+      </w:r>
+      <w:proofErr w:type="gramStart"/>
+      <w:r>
+        <w:rPr>
+          <w:b/>
+          <w:bCs/>
+        </w:rPr>
+        <w:t>13:30</w:t>
+      </w:r>
+      <w:proofErr w:type="gramEnd"/>
+    </w:p>
+    <w:p>
+      <w:pPr>
+        <w:rPr>
+          <w:b/>
+          <w:bCs/>
+        </w:rPr>
+      </w:pPr>
+      <w:proofErr w:type="spellStart"/>
+      <w:proofErr w:type="gramStart"/>
+      <w:r>
+        <w:rPr>
+          <w:b/>
+          <w:bCs/>
+        </w:rPr>
+        <w:t>Controlador.</w:t>
+      </w:r>
+      <w:proofErr w:type="gramEnd"/>
+      <w:r>
+        <w:rPr>
+          <w:b/>
+          <w:bCs/>
+        </w:rPr>
+        <w:t>cadastrar</w:t>
+      </w:r>
+      <w:r>
+        <w:rPr>
+          <w:b/>
+          <w:bCs/>
+        </w:rPr>
+        <w:t>Produto</w:t>
+      </w:r>
+      <w:proofErr w:type="spellEnd"/>
+      <w:r>
+        <w:rPr>
+          <w:b/>
+          <w:bCs/>
+        </w:rPr>
+        <w:t xml:space="preserve">(): retirei a função de </w:t>
+      </w:r>
+      <w:proofErr w:type="spellStart"/>
+      <w:r>
+        <w:rPr>
+          <w:b/>
+          <w:bCs/>
+        </w:rPr>
+        <w:t>add</w:t>
+      </w:r>
+      <w:proofErr w:type="spellEnd"/>
+      <w:r>
+        <w:rPr>
+          <w:b/>
+          <w:bCs/>
+        </w:rPr>
+        <w:t xml:space="preserve"> dele e coloquei a r</w:t>
+      </w:r>
+      <w:r>
+        <w:rPr>
+          <w:b/>
+          <w:bCs/>
+        </w:rPr>
+        <w:t xml:space="preserve">esponsabilidade para </w:t>
+      </w:r>
+      <w:proofErr w:type="spellStart"/>
+      <w:r>
+        <w:rPr>
+          <w:b/>
+          <w:bCs/>
+        </w:rPr>
+        <w:t>ProdutoDao.adicionarProduto</w:t>
+      </w:r>
+      <w:proofErr w:type="spellEnd"/>
+      <w:r>
+        <w:rPr>
+          <w:b/>
+          <w:bCs/>
+        </w:rPr>
+        <w:t xml:space="preserve">() ------desta forma não utiliza o </w:t>
+      </w:r>
+      <w:proofErr w:type="spellStart"/>
+      <w:r>
+        <w:rPr>
+          <w:b/>
+          <w:bCs/>
+        </w:rPr>
+        <w:t>controlador.buscarProduto</w:t>
+      </w:r>
+      <w:proofErr w:type="spellEnd"/>
+      <w:r>
+        <w:rPr>
+          <w:b/>
+          <w:bCs/>
+        </w:rPr>
+        <w:t>()</w:t>
+      </w:r>
+    </w:p>
+    <w:p>
+      <w:pPr>
+        <w:rPr>
+          <w:b/>
+          <w:bCs/>
+        </w:rPr>
+      </w:pPr>
+    </w:p>
+    <w:p>
+      <w:pPr>
+        <w:rPr>
+          <w:b/>
+          <w:bCs/>
+        </w:rPr>
+      </w:pPr>
+      <w:r>
+        <w:rPr>
+          <w:b/>
+          <w:bCs/>
+        </w:rPr>
+        <w:t xml:space="preserve">Construtor de Pedido </w:t>
+      </w:r>
+      <w:proofErr w:type="gramStart"/>
+      <w:r>
+        <w:rPr>
+          <w:b/>
+          <w:bCs/>
+        </w:rPr>
+        <w:t>deve ser</w:t>
+      </w:r>
+      <w:proofErr w:type="gramEnd"/>
+      <w:r>
+        <w:rPr>
+          <w:b/>
+          <w:bCs/>
+        </w:rPr>
+        <w:t xml:space="preserve"> sem parâmetros, para ser criado vazio e colocado os produtos em sua lista e depois as outras informações. </w:t>
+      </w:r>
+      <w:proofErr w:type="spellStart"/>
+      <w:proofErr w:type="gramStart"/>
+      <w:r>
+        <w:rPr>
+          <w:b/>
+          <w:bCs/>
+        </w:rPr>
+        <w:t>Controlador.</w:t>
+      </w:r>
+      <w:proofErr w:type="gramEnd"/>
+      <w:r>
+        <w:rPr>
+          <w:b/>
+          <w:bCs/>
+        </w:rPr>
+        <w:t>c</w:t>
+      </w:r>
+      <w:r>
+        <w:rPr>
+          <w:b/>
+          <w:bCs/>
+        </w:rPr>
+        <w:t>riarPedido</w:t>
+      </w:r>
+      <w:proofErr w:type="spellEnd"/>
+      <w:r>
+        <w:rPr>
+          <w:b/>
+          <w:bCs/>
+        </w:rPr>
+        <w:t>()</w:t>
+      </w:r>
+      <w:r>
+        <w:rPr>
+          <w:b/>
+          <w:bCs/>
+        </w:rPr>
+        <w:t xml:space="preserve">: criei um sem parâmetro e comentei que estava com parâmetros. </w:t>
+      </w:r>
+      <w:proofErr w:type="spellStart"/>
+      <w:proofErr w:type="gramStart"/>
+      <w:r>
+        <w:rPr>
+          <w:b/>
+          <w:bCs/>
+        </w:rPr>
+        <w:t>pedidoDao</w:t>
+      </w:r>
+      <w:proofErr w:type="gramEnd"/>
+      <w:r>
+        <w:rPr>
+          <w:b/>
+          <w:bCs/>
+        </w:rPr>
+        <w:t>.criarPedido</w:t>
+      </w:r>
+      <w:proofErr w:type="spellEnd"/>
+      <w:r>
+        <w:rPr>
+          <w:b/>
+          <w:bCs/>
+        </w:rPr>
+        <w:t xml:space="preserve">() e </w:t>
+      </w:r>
+      <w:proofErr w:type="spellStart"/>
+      <w:r>
+        <w:rPr>
+          <w:b/>
+          <w:bCs/>
+        </w:rPr>
+        <w:t>Implements</w:t>
+      </w:r>
+      <w:proofErr w:type="spellEnd"/>
+      <w:r>
+        <w:rPr>
+          <w:b/>
+          <w:bCs/>
+        </w:rPr>
+        <w:t xml:space="preserve"> mesma coisa</w:t>
+      </w:r>
+    </w:p>
+    <w:p>
+      <w:pPr>
+        <w:rPr>
+          <w:b/>
+          <w:bCs/>
+        </w:rPr>
+      </w:pPr>
+    </w:p>
+    <w:p>
+      <w:pPr>
+        <w:rPr>
+          <w:b/>
+          <w:bCs/>
+        </w:rPr>
+      </w:pPr>
+      <w:r>
+        <w:rPr>
+          <w:b/>
+          <w:bCs/>
+        </w:rPr>
+        <w:t xml:space="preserve">//        Pedido </w:t>
+      </w:r>
+      <w:proofErr w:type="spellStart"/>
+      <w:r>
+        <w:rPr>
+          <w:b/>
+          <w:bCs/>
+        </w:rPr>
+        <w:t>pd</w:t>
+      </w:r>
+      <w:proofErr w:type="spellEnd"/>
+      <w:r>
+        <w:rPr>
+          <w:b/>
+          <w:bCs/>
+        </w:rPr>
+        <w:t xml:space="preserve"> = new </w:t>
+      </w:r>
+      <w:proofErr w:type="gramStart"/>
+      <w:r>
+        <w:rPr>
+          <w:b/>
+          <w:bCs/>
+        </w:rPr>
+        <w:t>Pedido(</w:t>
+      </w:r>
+      <w:proofErr w:type="gramEnd"/>
+      <w:r>
+        <w:rPr>
+          <w:b/>
+          <w:bCs/>
+        </w:rPr>
+        <w:t xml:space="preserve">);        </w:t>
+      </w:r>
+      <w:r>
+        <w:rPr>
+          <w:b/>
+          <w:bCs/>
+        </w:rPr>
+        <w:t xml:space="preserve">linha 61 </w:t>
+      </w:r>
+      <w:proofErr w:type="spellStart"/>
+      <w:r>
+        <w:rPr>
+          <w:b/>
+          <w:bCs/>
+        </w:rPr>
+        <w:t>InterfaceAtendente</w:t>
+      </w:r>
+      <w:proofErr w:type="spellEnd"/>
     </w:p>
     <w:p>
       <w:pPr>
@@ -1736,7 +1947,32 @@
           <w:bCs/>
         </w:rPr>
         <w:tab/>
-        <w:t>Não compete a interface criar, coloquei no controlador.criarPedido() que chama o DAO (talvez o controlador mesmo possa criar)</w:t>
+        <w:t xml:space="preserve">Não compete a interface criar, coloquei no </w:t>
+      </w:r>
+      <w:proofErr w:type="spellStart"/>
+      <w:proofErr w:type="gramStart"/>
+      <w:r>
+        <w:rPr>
+          <w:b/>
+          <w:bCs/>
+        </w:rPr>
+        <w:t>controlador.</w:t>
+      </w:r>
+      <w:proofErr w:type="gramEnd"/>
+      <w:r>
+        <w:rPr>
+          <w:b/>
+          <w:bCs/>
+        </w:rPr>
+        <w:t>criarPedido</w:t>
+      </w:r>
+      <w:proofErr w:type="spellEnd"/>
+      <w:r>
+        <w:rPr>
+          <w:b/>
+          <w:bCs/>
+        </w:rPr>
+        <w:t>() que chama o DAO (talvez o controlador mesmo possa criar)</w:t>
       </w:r>
       <w:r>
         <w:rPr>
@@ -1795,7 +2031,73 @@
           <w:b/>
           <w:bCs/>
         </w:rPr>
-        <w:t>método public void menuTipoPedido(): mostra os enums de tipo pedido e pede para selecionar um.</w:t>
+        <w:t xml:space="preserve">método </w:t>
+      </w:r>
+      <w:proofErr w:type="spellStart"/>
+      <w:r>
+        <w:rPr>
+          <w:b/>
+          <w:bCs/>
+        </w:rPr>
+        <w:t>public</w:t>
+      </w:r>
+      <w:proofErr w:type="spellEnd"/>
+      <w:r>
+        <w:rPr>
+          <w:b/>
+          <w:bCs/>
+        </w:rPr>
+        <w:t xml:space="preserve"> </w:t>
+      </w:r>
+      <w:proofErr w:type="spellStart"/>
+      <w:r>
+        <w:rPr>
+          <w:b/>
+          <w:bCs/>
+        </w:rPr>
+        <w:t>void</w:t>
+      </w:r>
+      <w:proofErr w:type="spellEnd"/>
+      <w:r>
+        <w:rPr>
+          <w:b/>
+          <w:bCs/>
+        </w:rPr>
+        <w:t xml:space="preserve"> </w:t>
+      </w:r>
+      <w:proofErr w:type="spellStart"/>
+      <w:proofErr w:type="gramStart"/>
+      <w:r>
+        <w:rPr>
+          <w:b/>
+          <w:bCs/>
+        </w:rPr>
+        <w:t>menuTipoPedido</w:t>
+      </w:r>
+      <w:proofErr w:type="spellEnd"/>
+      <w:proofErr w:type="gramEnd"/>
+      <w:r>
+        <w:rPr>
+          <w:b/>
+          <w:bCs/>
+        </w:rPr>
+        <w:t xml:space="preserve">(): mostra os </w:t>
+      </w:r>
+      <w:proofErr w:type="spellStart"/>
+      <w:r>
+        <w:rPr>
+          <w:b/>
+          <w:bCs/>
+        </w:rPr>
+        <w:t>enums</w:t>
+      </w:r>
+      <w:proofErr w:type="spellEnd"/>
+      <w:r>
+        <w:rPr>
+          <w:b/>
+          <w:bCs/>
+        </w:rPr>
+        <w:t xml:space="preserve"> de tipo pedido e pede para selecionar um.</w:t>
       </w:r>
     </w:p>
     <w:p>
@@ -1827,6 +2129,8 @@
         </w:rPr>
         <w:t xml:space="preserve">Colocar </w:t>
       </w:r>
+      <w:proofErr w:type="spellStart"/>
+      <w:proofErr w:type="gramStart"/>
       <w:r>
         <w:rPr>
           <w:b/>
@@ -1834,6 +2138,8 @@
         </w:rPr>
         <w:t>novoPedido</w:t>
       </w:r>
+      <w:proofErr w:type="spellEnd"/>
+      <w:proofErr w:type="gramEnd"/>
       <w:r>
         <w:rPr>
           <w:b/>
@@ -1850,12 +2156,30 @@
           <w:bCs/>
         </w:rPr>
       </w:pPr>
-      <w:r>
-        <w:rPr>
-          <w:b/>
-          <w:bCs/>
-        </w:rPr>
-        <w:t>Produto produto = new Produto();</w:t>
+      <w:proofErr w:type="gramStart"/>
+      <w:r>
+        <w:rPr>
+          <w:b/>
+          <w:bCs/>
+        </w:rPr>
+        <w:t xml:space="preserve">Produto </w:t>
+      </w:r>
+      <w:proofErr w:type="spellStart"/>
+      <w:r>
+        <w:rPr>
+          <w:b/>
+          <w:bCs/>
+        </w:rPr>
+        <w:t>produto</w:t>
+      </w:r>
+      <w:proofErr w:type="spellEnd"/>
+      <w:proofErr w:type="gramEnd"/>
+      <w:r>
+        <w:rPr>
+          <w:b/>
+          <w:bCs/>
+        </w:rPr>
+        <w:t xml:space="preserve"> = new Produto();</w:t>
       </w:r>
     </w:p>
     <w:p>
@@ -1866,12 +2190,30 @@
           <w:bCs/>
         </w:rPr>
       </w:pPr>
-      <w:r>
-        <w:rPr>
-          <w:b/>
-          <w:bCs/>
-        </w:rPr>
-        <w:t>interfaceAtendente.menuTipoPedido();</w:t>
+      <w:proofErr w:type="spellStart"/>
+      <w:proofErr w:type="gramStart"/>
+      <w:r>
+        <w:rPr>
+          <w:b/>
+          <w:bCs/>
+        </w:rPr>
+        <w:t>interfaceAtendente</w:t>
+      </w:r>
+      <w:proofErr w:type="gramEnd"/>
+      <w:r>
+        <w:rPr>
+          <w:b/>
+          <w:bCs/>
+        </w:rPr>
+        <w:t>.menuTipoPedido</w:t>
+      </w:r>
+      <w:proofErr w:type="spellEnd"/>
+      <w:r>
+        <w:rPr>
+          <w:b/>
+          <w:bCs/>
+        </w:rPr>
+        <w:t>();</w:t>
       </w:r>
       <w:r>
         <w:rPr>
@@ -1902,7 +2244,22 @@
           <w:bCs/>
         </w:rPr>
         <w:tab/>
-        <w:t xml:space="preserve">case 1, 2, </w:t>
+      </w:r>
+      <w:proofErr w:type="gramStart"/>
+      <w:r>
+        <w:rPr>
+          <w:b/>
+          <w:bCs/>
+        </w:rPr>
+        <w:t>case</w:t>
+      </w:r>
+      <w:proofErr w:type="gramEnd"/>
+      <w:r>
+        <w:rPr>
+          <w:b/>
+          <w:bCs/>
+        </w:rPr>
+        <w:t xml:space="preserve"> 1, 2, </w:t>
       </w:r>
     </w:p>
     <w:p>
@@ -1913,13 +2270,47 @@
           <w:bCs/>
         </w:rPr>
       </w:pPr>
-      <w:r>
-        <w:rPr>
-          <w:b/>
-          <w:bCs/>
-        </w:rPr>
-        <w:t>3:  while etc</w:t>
-      </w:r>
+      <w:proofErr w:type="gramStart"/>
+      <w:r>
+        <w:rPr>
+          <w:b/>
+          <w:bCs/>
+        </w:rPr>
+        <w:t>3</w:t>
+      </w:r>
+      <w:proofErr w:type="gramEnd"/>
+      <w:r>
+        <w:rPr>
+          <w:b/>
+          <w:bCs/>
+        </w:rPr>
+        <w:t xml:space="preserve">:  </w:t>
+      </w:r>
+      <w:proofErr w:type="spellStart"/>
+      <w:r>
+        <w:rPr>
+          <w:b/>
+          <w:bCs/>
+        </w:rPr>
+        <w:t>while</w:t>
+      </w:r>
+      <w:proofErr w:type="spellEnd"/>
+      <w:r>
+        <w:rPr>
+          <w:b/>
+          <w:bCs/>
+        </w:rPr>
+        <w:t xml:space="preserve"> </w:t>
+      </w:r>
+      <w:proofErr w:type="spellStart"/>
+      <w:r>
+        <w:rPr>
+          <w:b/>
+          <w:bCs/>
+        </w:rPr>
+        <w:t>etc</w:t>
+      </w:r>
+      <w:proofErr w:type="spellEnd"/>
     </w:p>
     <w:p>
       <w:pPr>
@@ -1937,49 +2328,162 @@
           <w:bCs/>
         </w:rPr>
       </w:pPr>
-      <w:r>
-        <w:rPr>
-          <w:b/>
-          <w:bCs/>
-        </w:rPr>
-        <w:t>Controlador.incluirPedido(): pega o produto p e setQuantidade, depois pede para Dao colocar o produto em pedido pd</w:t>
-      </w:r>
-    </w:p>
-    <w:p>
-      <w:pPr>
-        <w:rPr>
-          <w:b/>
-          <w:bCs/>
-        </w:rPr>
-      </w:pPr>
-      <w:r>
-        <w:rPr>
-          <w:b/>
-          <w:bCs/>
-        </w:rPr>
-        <w:t>fecharPedido(): vai incluir as outras informações no pedido.</w:t>
-      </w:r>
-      <w:r>
-        <w:rPr>
-          <w:b/>
-          <w:bCs/>
-        </w:rPr>
-        <w:t xml:space="preserve"> calcula o valor total em controlador</w:t>
-      </w:r>
-    </w:p>
-    <w:p>
-      <w:pPr>
-        <w:rPr>
-          <w:b/>
-          <w:bCs/>
-        </w:rPr>
-      </w:pPr>
-      <w:r>
-        <w:rPr>
-          <w:b/>
-          <w:bCs/>
-        </w:rPr>
-        <w:t>imprimirPedido(): vai imprimir o pedido pelo toString da classe Pedido;</w:t>
+      <w:proofErr w:type="spellStart"/>
+      <w:proofErr w:type="gramStart"/>
+      <w:r>
+        <w:rPr>
+          <w:b/>
+          <w:bCs/>
+        </w:rPr>
+        <w:t>Controlador.</w:t>
+      </w:r>
+      <w:proofErr w:type="gramEnd"/>
+      <w:r>
+        <w:rPr>
+          <w:b/>
+          <w:bCs/>
+        </w:rPr>
+        <w:t>incluirPedido</w:t>
+      </w:r>
+      <w:proofErr w:type="spellEnd"/>
+      <w:r>
+        <w:rPr>
+          <w:b/>
+          <w:bCs/>
+        </w:rPr>
+        <w:t xml:space="preserve">(): pega o produto p e </w:t>
+      </w:r>
+      <w:proofErr w:type="spellStart"/>
+      <w:r>
+        <w:rPr>
+          <w:b/>
+          <w:bCs/>
+        </w:rPr>
+        <w:t>setQuantidade</w:t>
+      </w:r>
+      <w:proofErr w:type="spellEnd"/>
+      <w:r>
+        <w:rPr>
+          <w:b/>
+          <w:bCs/>
+        </w:rPr>
+        <w:t xml:space="preserve">, depois pede para </w:t>
+      </w:r>
+      <w:proofErr w:type="spellStart"/>
+      <w:r>
+        <w:rPr>
+          <w:b/>
+          <w:bCs/>
+        </w:rPr>
+        <w:t>Dao</w:t>
+      </w:r>
+      <w:proofErr w:type="spellEnd"/>
+      <w:r>
+        <w:rPr>
+          <w:b/>
+          <w:bCs/>
+        </w:rPr>
+        <w:t xml:space="preserve"> colocar o produto em pedido </w:t>
+      </w:r>
+      <w:proofErr w:type="spellStart"/>
+      <w:r>
+        <w:rPr>
+          <w:b/>
+          <w:bCs/>
+        </w:rPr>
+        <w:t>pd</w:t>
+      </w:r>
+      <w:proofErr w:type="spellEnd"/>
+    </w:p>
+    <w:p>
+      <w:pPr>
+        <w:rPr>
+          <w:b/>
+          <w:bCs/>
+        </w:rPr>
+      </w:pPr>
+      <w:proofErr w:type="spellStart"/>
+      <w:proofErr w:type="gramStart"/>
+      <w:r>
+        <w:rPr>
+          <w:b/>
+          <w:bCs/>
+        </w:rPr>
+        <w:t>fecharPedido</w:t>
+      </w:r>
+      <w:proofErr w:type="spellEnd"/>
+      <w:proofErr w:type="gramEnd"/>
+      <w:r>
+        <w:rPr>
+          <w:b/>
+          <w:bCs/>
+        </w:rPr>
+        <w:t>(): vai incluir as outras informações no pedido.</w:t>
+      </w:r>
+      <w:r>
+        <w:rPr>
+          <w:b/>
+          <w:bCs/>
+        </w:rPr>
+        <w:t xml:space="preserve"> </w:t>
+      </w:r>
+      <w:proofErr w:type="gramStart"/>
+      <w:r>
+        <w:rPr>
+          <w:b/>
+          <w:bCs/>
+        </w:rPr>
+        <w:t>calcula</w:t>
+      </w:r>
+      <w:proofErr w:type="gramEnd"/>
+      <w:r>
+        <w:rPr>
+          <w:b/>
+          <w:bCs/>
+        </w:rPr>
+        <w:t xml:space="preserve"> o valor total em controlador</w:t>
+      </w:r>
+    </w:p>
+    <w:p>
+      <w:pPr>
+        <w:rPr>
+          <w:b/>
+          <w:bCs/>
+        </w:rPr>
+      </w:pPr>
+      <w:proofErr w:type="spellStart"/>
+      <w:proofErr w:type="gramStart"/>
+      <w:r>
+        <w:rPr>
+          <w:b/>
+          <w:bCs/>
+        </w:rPr>
+        <w:t>imprimirPedido</w:t>
+      </w:r>
+      <w:proofErr w:type="spellEnd"/>
+      <w:proofErr w:type="gramEnd"/>
+      <w:r>
+        <w:rPr>
+          <w:b/>
+          <w:bCs/>
+        </w:rPr>
+        <w:t xml:space="preserve">(): vai imprimir o pedido pelo </w:t>
+      </w:r>
+      <w:proofErr w:type="spellStart"/>
+      <w:r>
+        <w:rPr>
+          <w:b/>
+          <w:bCs/>
+        </w:rPr>
+        <w:t>toString</w:t>
+      </w:r>
+      <w:proofErr w:type="spellEnd"/>
+      <w:r>
+        <w:rPr>
+          <w:b/>
+          <w:bCs/>
+        </w:rPr>
+        <w:t xml:space="preserve"> da classe Pedido;</w:t>
       </w:r>
     </w:p>
     <w:p>
@@ -2011,7 +2515,39 @@
           <w:bCs/>
         </w:rPr>
         <w:lastRenderedPageBreak/>
-        <w:t xml:space="preserve">Por que não listar os produtos já cadastrados e pedir pro usuário selecionar entre 1 a n os produtos? (utilizando case): para evitar erro no pedido, o user pode </w:t>
+        <w:t xml:space="preserve">Por que não listar os produtos já cadastrados e pedir pro usuário selecionar entre </w:t>
+      </w:r>
+      <w:proofErr w:type="gramStart"/>
+      <w:r>
+        <w:rPr>
+          <w:b/>
+          <w:bCs/>
+        </w:rPr>
+        <w:t>1</w:t>
+      </w:r>
+      <w:proofErr w:type="gramEnd"/>
+      <w:r>
+        <w:rPr>
+          <w:b/>
+          <w:bCs/>
+        </w:rPr>
+        <w:t xml:space="preserve"> a n os produtos? (utilizando case): para evitar erro no pedido, o </w:t>
+      </w:r>
+      <w:proofErr w:type="spellStart"/>
+      <w:r>
+        <w:rPr>
+          <w:b/>
+          <w:bCs/>
+        </w:rPr>
+        <w:t>user</w:t>
+      </w:r>
+      <w:proofErr w:type="spellEnd"/>
+      <w:r>
+        <w:rPr>
+          <w:b/>
+          <w:bCs/>
+        </w:rPr>
+        <w:t xml:space="preserve"> pode </w:t>
       </w:r>
       <w:r>
         <w:rPr>
@@ -2149,7 +2685,25 @@
           <w:sz w:val="24"/>
           <w:szCs w:val="24"/>
         </w:rPr>
-        <w:t>Dito pelo pdf da Juliana</w:t>
+        <w:t xml:space="preserve">Dito pelo </w:t>
+      </w:r>
+      <w:proofErr w:type="spellStart"/>
+      <w:r>
+        <w:rPr>
+          <w:rFonts w:ascii="TimesNewRomanPSMT" w:hAnsi="TimesNewRomanPSMT" w:cs="TimesNewRomanPSMT"/>
+          <w:sz w:val="24"/>
+          <w:szCs w:val="24"/>
+        </w:rPr>
+        <w:t>pdf</w:t>
+      </w:r>
+      <w:proofErr w:type="spellEnd"/>
+      <w:r>
+        <w:rPr>
+          <w:rFonts w:ascii="TimesNewRomanPSMT" w:hAnsi="TimesNewRomanPSMT" w:cs="TimesNewRomanPSMT"/>
+          <w:sz w:val="24"/>
+          <w:szCs w:val="24"/>
+        </w:rPr>
+        <w:t xml:space="preserve"> da Juliana</w:t>
       </w:r>
     </w:p>
     <w:p>
@@ -2174,8 +2728,20 @@
           <w:sz w:val="24"/>
           <w:szCs w:val="24"/>
         </w:rPr>
-        <w:t>Dito por Gil, Luiz ou Tiago</w:t>
-      </w:r>
+        <w:t xml:space="preserve">Dito por Gil, Luiz ou </w:t>
+      </w:r>
+      <w:proofErr w:type="gramStart"/>
+      <w:r>
+        <w:rPr>
+          <w:rFonts w:ascii="TimesNewRomanPSMT" w:hAnsi="TimesNewRomanPSMT" w:cs="TimesNewRomanPSMT"/>
+          <w:i/>
+          <w:iCs/>
+          <w:sz w:val="24"/>
+          <w:szCs w:val="24"/>
+        </w:rPr>
+        <w:t>Tiago</w:t>
+      </w:r>
+      <w:proofErr w:type="gramEnd"/>
     </w:p>
     <w:p>
       <w:pPr>
@@ -2205,6 +2771,7 @@
           <w:szCs w:val="24"/>
         </w:rPr>
       </w:pPr>
+      <w:proofErr w:type="gramStart"/>
       <w:r>
         <w:rPr>
           <w:rFonts w:ascii="TimesNewRomanPSMT" w:hAnsi="TimesNewRomanPSMT" w:cs="TimesNewRomanPSMT"/>
@@ -2214,7 +2781,19 @@
           <w:sz w:val="24"/>
           <w:szCs w:val="24"/>
         </w:rPr>
-        <w:t xml:space="preserve">3) O que deve estar contido no </w:t>
+        <w:t>3</w:t>
+      </w:r>
+      <w:proofErr w:type="gramEnd"/>
+      <w:r>
+        <w:rPr>
+          <w:rFonts w:ascii="TimesNewRomanPSMT" w:hAnsi="TimesNewRomanPSMT" w:cs="TimesNewRomanPSMT"/>
+          <w:b/>
+          <w:bCs/>
+          <w:color w:val="FFFFFF" w:themeColor="background1"/>
+          <w:sz w:val="24"/>
+          <w:szCs w:val="24"/>
+        </w:rPr>
+        <w:t xml:space="preserve">) O que deve estar contido no </w:t>
       </w:r>
       <w:r>
         <w:rPr>
@@ -2535,7 +3114,27 @@
           <w:sz w:val="24"/>
           <w:szCs w:val="24"/>
         </w:rPr>
-        <w:t>f) Com base na pesquisa, deve ser apresentada uma forma de implementação de teste de software para o projeto desenvolvido.</w:t>
+        <w:t xml:space="preserve">f) Com base na pesquisa, deve ser apresentada uma forma de </w:t>
+      </w:r>
+      <w:proofErr w:type="gramStart"/>
+      <w:r>
+        <w:rPr>
+          <w:rFonts w:ascii="TimesNewRomanPSMT" w:hAnsi="TimesNewRomanPSMT" w:cs="TimesNewRomanPSMT"/>
+          <w:color w:val="FF0000"/>
+          <w:sz w:val="24"/>
+          <w:szCs w:val="24"/>
+        </w:rPr>
+        <w:t>implementação</w:t>
+      </w:r>
+      <w:proofErr w:type="gramEnd"/>
+      <w:r>
+        <w:rPr>
+          <w:rFonts w:ascii="TimesNewRomanPSMT" w:hAnsi="TimesNewRomanPSMT" w:cs="TimesNewRomanPSMT"/>
+          <w:color w:val="FF0000"/>
+          <w:sz w:val="24"/>
+          <w:szCs w:val="24"/>
+        </w:rPr>
+        <w:t xml:space="preserve"> de teste de software para o projeto desenvolvido.</w:t>
       </w:r>
     </w:p>
     <w:p>
@@ -2885,7 +3484,15 @@
         <w:commentReference w:id="3"/>
       </w:r>
       <w:r>
-        <w:t>durante seu uso, passam por novas versões, e assim segue até o dia que não seja mais utilizado ou aproveitável. Essas mudanças geram grande conflitos caso não sejam bem gerenciadas, exemplos são: alterações nos requisitos organizacionais, reparos de bugs, alterações do ambiente, seja software ou hardware.</w:t>
+        <w:t xml:space="preserve">durante seu uso, passam por novas versões, e assim segue até o dia que não seja mais utilizado ou aproveitável. Essas mudanças geram </w:t>
+      </w:r>
+      <w:proofErr w:type="gramStart"/>
+      <w:r>
+        <w:t>grande conflitos</w:t>
+      </w:r>
+      <w:proofErr w:type="gramEnd"/>
+      <w:r>
+        <w:t xml:space="preserve"> caso não sejam bem gerenciadas, exemplos são: alterações nos requisitos organizacionais, reparos de bugs, alterações do ambiente, seja software ou hardware.</w:t>
       </w:r>
     </w:p>
     <w:p>
@@ -2893,7 +3500,15 @@
         <w:pStyle w:val="CorpoMonografia"/>
       </w:pPr>
       <w:r>
-        <w:t xml:space="preserve">Segundo Sommerville (2011), o Gerenciamento de Configuração de Software (GCS) é o </w:t>
+        <w:t xml:space="preserve">Segundo </w:t>
+      </w:r>
+      <w:proofErr w:type="spellStart"/>
+      <w:r>
+        <w:t>Sommerville</w:t>
+      </w:r>
+      <w:proofErr w:type="spellEnd"/>
+      <w:r>
+        <w:t xml:space="preserve"> (2011), o Gerenciamento de Configuração de Software (GCS) é o </w:t>
       </w:r>
       <w:r>
         <w:t>conjunto</w:t>
@@ -2981,7 +3596,15 @@
         <w:pStyle w:val="CorpoMonografia"/>
       </w:pPr>
       <w:r>
-        <w:t xml:space="preserve">Entende-se que efetuar essas quatros atividades auxilia a uma equipe ou o gerente do projeto a ter o controle de quais mudanças foram feitas em quais versões de cada </w:t>
+        <w:t xml:space="preserve">Entende-se que efetuar </w:t>
+      </w:r>
+      <w:proofErr w:type="gramStart"/>
+      <w:r>
+        <w:t>essas quatros</w:t>
+      </w:r>
+      <w:proofErr w:type="gramEnd"/>
+      <w:r>
+        <w:t xml:space="preserve"> atividades auxilia a uma equipe ou o gerente do projeto a ter o controle de quais mudanças foram feitas em quais versões de cada </w:t>
       </w:r>
       <w:commentRangeStart w:id="4"/>
       <w:r>
@@ -2992,7 +3615,15 @@
         <w:commentReference w:id="4"/>
       </w:r>
       <w:r>
-        <w:t>, mesmo que estejam sendo desenvolvidas em paralelo com vários desenvolvedores em lugares remotos. O GCS melhora o fluxo de trabalho, minimiza o retrabalho pois a informação está acessível a todos e diminui o risco de perda de dados.</w:t>
+        <w:t>, mesmo que estejam sendo desenvolvidas em paralelo com vários desenvolvedores em lugares remotos. O GCS melhora o fluxo de trabalho, minimiza o retrabalho</w:t>
+      </w:r>
+      <w:proofErr w:type="gramStart"/>
+      <w:r>
+        <w:t xml:space="preserve"> pois</w:t>
+      </w:r>
+      <w:proofErr w:type="gramEnd"/>
+      <w:r>
+        <w:t xml:space="preserve"> a informação está acessível a todos e diminui o risco de perda de dados.</w:t>
       </w:r>
     </w:p>
     <w:p>
@@ -3003,10 +3634,20 @@
         <w:t xml:space="preserve">A seguir apresenta-se uma breve definição de cada atividade dentro do GSC, segundo </w:t>
       </w:r>
       <w:commentRangeStart w:id="5"/>
-      <w:r>
-        <w:t>Sommerville (2011).</w:t>
+      <w:proofErr w:type="spellStart"/>
+      <w:r>
+        <w:t>Sommerville</w:t>
+      </w:r>
+      <w:proofErr w:type="spellEnd"/>
+      <w:r>
+        <w:t xml:space="preserve"> (2011</w:t>
+      </w:r>
+      <w:proofErr w:type="gramStart"/>
+      <w:r>
+        <w:t>).</w:t>
       </w:r>
       <w:commentRangeEnd w:id="5"/>
+      <w:proofErr w:type="gramEnd"/>
       <w:r>
         <w:commentReference w:id="5"/>
       </w:r>
@@ -3042,12 +3683,17 @@
       <w:pPr>
         <w:pStyle w:val="CorpoMonografia"/>
       </w:pPr>
+      <w:proofErr w:type="gramStart"/>
       <w:r>
         <w:lastRenderedPageBreak/>
         <w:t>O</w:t>
       </w:r>
       <w:r>
-        <w:t xml:space="preserve"> GM implica em analisar os custos e benefícios de cada alteração proposta, aprovar o desenvolvimento daquelas que valem a pena no momento e acompanhar </w:t>
+        <w:t xml:space="preserve"> GM</w:t>
+      </w:r>
+      <w:proofErr w:type="gramEnd"/>
+      <w:r>
+        <w:t xml:space="preserve"> implica em analisar os custos e benefícios de cada alteração proposta, aprovar o desenvolvimento daquelas que valem a pena no momento e acompanhar </w:t>
       </w:r>
       <w:r>
         <w:t xml:space="preserve">os resultados das </w:t>
@@ -3064,13 +3710,53 @@
         <w:pStyle w:val="CorpoMonografia"/>
       </w:pPr>
       <w:r>
-        <w:t xml:space="preserve">Este processo se inicia pela requisição de mudança (CR, Change Request) no sistema por algum </w:t>
+        <w:t xml:space="preserve">Este processo se inicia pela requisição de mudança (CR, </w:t>
+      </w:r>
+      <w:proofErr w:type="spellStart"/>
+      <w:r>
+        <w:t>Change</w:t>
+      </w:r>
+      <w:proofErr w:type="spellEnd"/>
+      <w:r>
+        <w:t xml:space="preserve"> </w:t>
+      </w:r>
+      <w:proofErr w:type="spellStart"/>
+      <w:r>
+        <w:t>Request</w:t>
+      </w:r>
+      <w:proofErr w:type="spellEnd"/>
+      <w:r>
+        <w:t xml:space="preserve">) no sistema por algum </w:t>
       </w:r>
       <w:r>
         <w:t>cliente</w:t>
       </w:r>
       <w:r>
-        <w:t>. Geralmente, utiliza-se um formulário para realizar a requisição (CRF, Change Request Form)</w:t>
+        <w:t xml:space="preserve">. Geralmente, utiliza-se um formulário para realizar a requisição (CRF, </w:t>
+      </w:r>
+      <w:proofErr w:type="spellStart"/>
+      <w:r>
+        <w:t>Change</w:t>
+      </w:r>
+      <w:proofErr w:type="spellEnd"/>
+      <w:r>
+        <w:t xml:space="preserve"> </w:t>
+      </w:r>
+      <w:proofErr w:type="spellStart"/>
+      <w:r>
+        <w:t>Request</w:t>
+      </w:r>
+      <w:proofErr w:type="spellEnd"/>
+      <w:r>
+        <w:t xml:space="preserve"> </w:t>
+      </w:r>
+      <w:proofErr w:type="spellStart"/>
+      <w:r>
+        <w:t>Form</w:t>
+      </w:r>
+      <w:proofErr w:type="spellEnd"/>
+      <w:r>
+        <w:t>)</w:t>
       </w:r>
       <w:r>
         <w:t>, assim</w:t>
@@ -3088,7 +3774,23 @@
         <w:t>medida que</w:t>
       </w:r>
       <w:r>
-        <w:t xml:space="preserve"> é processada pode-se incluir registros sobre as decisões em cada etapa. O CRF pode conter, além da mudança, recomendações, estimativas de custos, datas de início, aprovação, conclusão etc.</w:t>
+        <w:t xml:space="preserve"> é processada </w:t>
+      </w:r>
+      <w:proofErr w:type="gramStart"/>
+      <w:r>
+        <w:t>pode-se</w:t>
+      </w:r>
+      <w:proofErr w:type="gramEnd"/>
+      <w:r>
+        <w:t xml:space="preserve"> incluir registros sobre as decisões em cada etapa. O CRF pode conter, além da mudança, </w:t>
+      </w:r>
+      <w:proofErr w:type="gramStart"/>
+      <w:r>
+        <w:t>recomendações, estimativas de custos, datas</w:t>
+      </w:r>
+      <w:proofErr w:type="gramEnd"/>
+      <w:r>
+        <w:t xml:space="preserve"> de início, aprovação, conclusão etc.</w:t>
       </w:r>
     </w:p>
     <w:p>
@@ -3138,6 +3840,7 @@
         <w:t xml:space="preserve"> fonte em forma de comentário, contendo a referência ao CR, autor da modificação, data, razão etc.</w:t>
       </w:r>
       <w:commentRangeEnd w:id="7"/>
+      <w:proofErr w:type="gramStart"/>
       <w:r>
         <w:rPr>
           <w:rStyle w:val="Refdecomentrio"/>
@@ -3145,6 +3848,7 @@
         </w:rPr>
         <w:commentReference w:id="7"/>
       </w:r>
+      <w:proofErr w:type="gramEnd"/>
     </w:p>
     <w:p>
       <w:pPr>
@@ -3169,14 +3873,29 @@
         <w:pStyle w:val="CorpoMonografia"/>
       </w:pPr>
       <w:r>
-        <w:t xml:space="preserve">Os itens de configuração de um software podem ter várias versões independentes devido a necessidade de alterações. Cada item tem seu conjunto de versões chamados de </w:t>
-      </w:r>
+        <w:t xml:space="preserve">Os itens de configuração de um software podem ter várias versões independentes devido </w:t>
+      </w:r>
+      <w:proofErr w:type="gramStart"/>
+      <w:r>
+        <w:t>a</w:t>
+      </w:r>
+      <w:proofErr w:type="gramEnd"/>
+      <w:r>
+        <w:t xml:space="preserve"> necessidade de alterações. Cada item tem </w:t>
+      </w:r>
+      <w:proofErr w:type="gramStart"/>
+      <w:r>
+        <w:t xml:space="preserve">seu conjunto de versões chamados de </w:t>
+      </w:r>
+      <w:proofErr w:type="spellStart"/>
       <w:r>
         <w:rPr>
           <w:i/>
         </w:rPr>
         <w:t>codelines</w:t>
       </w:r>
+      <w:proofErr w:type="spellEnd"/>
+      <w:proofErr w:type="gramEnd"/>
       <w:r>
         <w:t xml:space="preserve">. O sistema de software pode ter várias configurações distintas e independentes, combinando </w:t>
       </w:r>
@@ -3195,14 +3914,24 @@
       <w:r>
         <w:t xml:space="preserve">o sistema é chamado de </w:t>
       </w:r>
+      <w:proofErr w:type="spellStart"/>
       <w:r>
         <w:rPr>
           <w:i/>
         </w:rPr>
         <w:t>baseline</w:t>
       </w:r>
-      <w:r>
-        <w:t>, que podem ser especificadas de acordo com uma referência a cada componente e sua versão, por exemplo, X.1.2.</w:t>
+      <w:proofErr w:type="spellEnd"/>
+      <w:r>
+        <w:t xml:space="preserve">, que podem ser especificadas de acordo com uma referência a cada componente e sua versão, por exemplo, </w:t>
+      </w:r>
+      <w:proofErr w:type="gramStart"/>
+      <w:r>
+        <w:t>X.</w:t>
+      </w:r>
+      <w:proofErr w:type="gramEnd"/>
+      <w:r>
+        <w:t>1.2.</w:t>
       </w:r>
     </w:p>
     <w:p>
@@ -3215,21 +3944,25 @@
       <w:r>
         <w:t xml:space="preserve"> os </w:t>
       </w:r>
+      <w:proofErr w:type="spellStart"/>
       <w:r>
         <w:rPr>
           <w:i/>
         </w:rPr>
         <w:t>codelines</w:t>
       </w:r>
+      <w:proofErr w:type="spellEnd"/>
       <w:r>
         <w:t xml:space="preserve"> e </w:t>
       </w:r>
+      <w:proofErr w:type="spellStart"/>
       <w:r>
         <w:rPr>
           <w:i/>
         </w:rPr>
         <w:t>baselines</w:t>
       </w:r>
+      <w:proofErr w:type="spellEnd"/>
       <w:r>
         <w:t>,</w:t>
       </w:r>
@@ -3237,7 +3970,15 @@
         <w:t xml:space="preserve"> ou seja, identificar, armazenar, c</w:t>
       </w:r>
       <w:r>
-        <w:t>ontrolar o acesso as versões de componentes. O GV</w:t>
+        <w:t xml:space="preserve">ontrolar o acesso </w:t>
+      </w:r>
+      <w:proofErr w:type="gramStart"/>
+      <w:r>
+        <w:t>as</w:t>
+      </w:r>
+      <w:proofErr w:type="gramEnd"/>
+      <w:r>
+        <w:t xml:space="preserve"> versões de componentes. O GV</w:t>
       </w:r>
       <w:r>
         <w:t xml:space="preserve"> garante que </w:t>
@@ -3259,6 +4000,7 @@
         <w:t>identificação de versão e release, gerenciamento de armazenamento, registro de histórico de mudanças, desenvolvimento independente, suporte a projetos etc.</w:t>
       </w:r>
       <w:commentRangeEnd w:id="9"/>
+      <w:proofErr w:type="gramStart"/>
       <w:r>
         <w:rPr>
           <w:rStyle w:val="Refdecomentrio"/>
@@ -3266,6 +4008,7 @@
         </w:rPr>
         <w:commentReference w:id="9"/>
       </w:r>
+      <w:proofErr w:type="gramEnd"/>
     </w:p>
     <w:p>
       <w:pPr>
@@ -3276,7 +4019,15 @@
         <w:t>Para permitir o trabalho simultâneo em um mesmo componente do sistema</w:t>
       </w:r>
       <w:r>
-        <w:t xml:space="preserve">, sistemas de GV utiliza-se um </w:t>
+        <w:t xml:space="preserve">, </w:t>
+      </w:r>
+      <w:proofErr w:type="gramStart"/>
+      <w:r>
+        <w:t>sistemas de GV utiliza-se</w:t>
+      </w:r>
+      <w:proofErr w:type="gramEnd"/>
+      <w:r>
+        <w:t xml:space="preserve"> um </w:t>
       </w:r>
       <w:commentRangeStart w:id="10"/>
       <w:r>
@@ -3288,12 +4039,14 @@
       <w:r>
         <w:t xml:space="preserve"> para realizar o </w:t>
       </w:r>
+      <w:proofErr w:type="spellStart"/>
       <w:r>
         <w:rPr>
           <w:i/>
         </w:rPr>
         <w:t>check</w:t>
       </w:r>
+      <w:proofErr w:type="spellEnd"/>
       <w:r>
         <w:t>-</w:t>
       </w:r>
@@ -3326,12 +4079,14 @@
       <w:r>
         <w:t xml:space="preserve">Desta forma, quando uma pessoa tentar realizar o </w:t>
       </w:r>
+      <w:proofErr w:type="spellStart"/>
       <w:r>
         <w:rPr>
           <w:i/>
         </w:rPr>
         <w:t>check</w:t>
       </w:r>
+      <w:proofErr w:type="spellEnd"/>
       <w:r>
         <w:t>-</w:t>
       </w:r>
@@ -3376,12 +4131,14 @@
       <w:r>
         <w:t xml:space="preserve">dos </w:t>
       </w:r>
+      <w:proofErr w:type="spellStart"/>
       <w:r>
         <w:rPr>
           <w:i/>
         </w:rPr>
         <w:t>codelines</w:t>
       </w:r>
+      <w:proofErr w:type="spellEnd"/>
       <w:r>
         <w:t xml:space="preserve"> que são diferentes continuações de uma versão anterior em comum. As ramificações criadas podem se </w:t>
       </w:r>
@@ -3438,8 +4195,13 @@
         </w:numPr>
       </w:pPr>
       <w:r>
-        <w:t>O sistema de desenvolvimento (compiladores, editores código-fonte etc.)</w:t>
-      </w:r>
+        <w:t>O sistema de desenvolvimento (compiladores, editores código-fonte etc.</w:t>
+      </w:r>
+      <w:proofErr w:type="gramStart"/>
+      <w:r>
+        <w:t>)</w:t>
+      </w:r>
+      <w:proofErr w:type="gramEnd"/>
     </w:p>
     <w:p>
       <w:pPr>
@@ -3478,7 +4240,15 @@
         <w:pStyle w:val="CorpoMonografia"/>
       </w:pPr>
       <w:r>
-        <w:t xml:space="preserve">A construção do sistema do sistema pode ser automatizada por scripts de configuração para agilizar e realizar verificações consistentes antes de iniciar a construção. </w:t>
+        <w:t xml:space="preserve">A construção do sistema do sistema pode ser automatizada por scripts de configuração para </w:t>
+      </w:r>
+      <w:proofErr w:type="gramStart"/>
+      <w:r>
+        <w:t>agilizar</w:t>
+      </w:r>
+      <w:proofErr w:type="gramEnd"/>
+      <w:r>
+        <w:t xml:space="preserve"> e realizar verificações consistentes antes de iniciar a construção. </w:t>
       </w:r>
     </w:p>
     <w:p>
@@ -3518,7 +4288,15 @@
         <w:t xml:space="preserve"> é a versão entregue ao cliente. </w:t>
       </w:r>
       <w:r>
-        <w:t>Normalmente há um release principal e os menores que fazem reparos ou pequenas alterações no release principal. É importante que cada release esteja documentado, pois pode-se rastrear e utilizá-los para outros clientes ou para futuras implementações. Para tanto, é necessário documentar cada componente de código fonte que foram utilizados para criar o código executável.</w:t>
+        <w:t xml:space="preserve">Normalmente há um release principal e os menores que fazem reparos ou pequenas alterações no release principal. É importante que cada release esteja documentado, pois </w:t>
+      </w:r>
+      <w:proofErr w:type="gramStart"/>
+      <w:r>
+        <w:t>pode-se</w:t>
+      </w:r>
+      <w:proofErr w:type="gramEnd"/>
+      <w:r>
+        <w:t xml:space="preserve"> rastrear e utilizá-los para outros clientes ou para futuras implementações. Para tanto, é necessário documentar cada componente de código fonte que foram utilizados para criar o código executável.</w:t>
       </w:r>
     </w:p>
     <w:p>
@@ -3550,9 +4328,13 @@
       <w:pPr>
         <w:pStyle w:val="CorpoMonografia"/>
       </w:pPr>
+      <w:proofErr w:type="spellStart"/>
+      <w:proofErr w:type="gramStart"/>
       <w:r>
         <w:t>asd</w:t>
       </w:r>
+      <w:proofErr w:type="spellEnd"/>
+      <w:proofErr w:type="gramEnd"/>
     </w:p>
     <w:p>
       <w:pPr>
@@ -3595,20 +4377,65 @@
       <w:r>
         <w:t xml:space="preserve">, </w:t>
       </w:r>
+      <w:proofErr w:type="spellStart"/>
       <w:r>
         <w:rPr>
           <w:i/>
         </w:rPr>
-        <w:t>Integrated Development Environment</w:t>
-      </w:r>
+        <w:t>Integrated</w:t>
+      </w:r>
+      <w:proofErr w:type="spellEnd"/>
       <w:r>
         <w:rPr>
           <w:i/>
         </w:rPr>
+        <w:t xml:space="preserve"> </w:t>
+      </w:r>
+      <w:proofErr w:type="spellStart"/>
+      <w:r>
+        <w:rPr>
+          <w:i/>
+        </w:rPr>
+        <w:t>Development</w:t>
+      </w:r>
+      <w:proofErr w:type="spellEnd"/>
+      <w:r>
+        <w:rPr>
+          <w:i/>
+        </w:rPr>
+        <w:t xml:space="preserve"> </w:t>
+      </w:r>
+      <w:proofErr w:type="spellStart"/>
+      <w:r>
+        <w:rPr>
+          <w:i/>
+        </w:rPr>
+        <w:t>Environment</w:t>
+      </w:r>
+      <w:proofErr w:type="spellEnd"/>
+      <w:r>
+        <w:rPr>
+          <w:i/>
+        </w:rPr>
         <w:t xml:space="preserve">) </w:t>
       </w:r>
-      <w:r>
-        <w:t>Netbeans que contém editor de código fonte, compilador java, depurador e outas ferramentas que auxiliam no desenvolvimento.</w:t>
+      <w:proofErr w:type="spellStart"/>
+      <w:r>
+        <w:t>Netbeans</w:t>
+      </w:r>
+      <w:proofErr w:type="spellEnd"/>
+      <w:r>
+        <w:t xml:space="preserve"> que contém editor de código fonte, compilador </w:t>
+      </w:r>
+      <w:proofErr w:type="spellStart"/>
+      <w:proofErr w:type="gramStart"/>
+      <w:r>
+        <w:t>java</w:t>
+      </w:r>
+      <w:proofErr w:type="spellEnd"/>
+      <w:proofErr w:type="gramEnd"/>
+      <w:r>
+        <w:t>, depurador e outas ferramentas que auxiliam no desenvolvimento.</w:t>
       </w:r>
     </w:p>
     <w:p>
@@ -3616,22 +4443,90 @@
         <w:pStyle w:val="CorpoMonografia"/>
       </w:pPr>
       <w:r>
-        <w:t xml:space="preserve">Os arquivos de configuração iniciais, criados automaticamente pela IDE, foram armazenadas em um repositório em nuvem próprio para versionamento de código fonte e trabalho colaborativo, o GitHub. Esta solução utiliza o sistema Git de versionamento e faz a integração entre das alterações de diferentes contribuintes do projeto. Cada desenvolvedor realizou um “clone” do repositório do GitHub em sua máquina local para desenvolver os módulos separadamente. Assim que uma alteração significativa era realizada, realiza-se o </w:t>
+        <w:t xml:space="preserve">Os arquivos de configuração iniciais, criados automaticamente pela IDE, foram armazenadas em um repositório em nuvem próprio para versionamento de código fonte e trabalho colaborativo, o </w:t>
+      </w:r>
+      <w:proofErr w:type="spellStart"/>
+      <w:proofErr w:type="gramStart"/>
+      <w:r>
+        <w:t>GitHub</w:t>
+      </w:r>
+      <w:proofErr w:type="spellEnd"/>
+      <w:proofErr w:type="gramEnd"/>
+      <w:r>
+        <w:t xml:space="preserve">. Esta solução utiliza o sistema </w:t>
+      </w:r>
+      <w:proofErr w:type="spellStart"/>
+      <w:r>
+        <w:t>Git</w:t>
+      </w:r>
+      <w:proofErr w:type="spellEnd"/>
+      <w:r>
+        <w:t xml:space="preserve"> de versionamento e faz a integração entre das alterações de diferentes contribuintes do projeto. Cada desenvolvedor realizou um “clone” do repositório do </w:t>
+      </w:r>
+      <w:proofErr w:type="spellStart"/>
+      <w:proofErr w:type="gramStart"/>
+      <w:r>
+        <w:t>GitHub</w:t>
+      </w:r>
+      <w:proofErr w:type="spellEnd"/>
+      <w:proofErr w:type="gramEnd"/>
+      <w:r>
+        <w:t xml:space="preserve"> em sua máquina local para desenvolver os módulos separadamente. Assim que uma alteração significativa era realizada, realiza-se o </w:t>
       </w:r>
       <w:r>
         <w:rPr>
           <w:i/>
         </w:rPr>
-        <w:t>“commit”</w:t>
-      </w:r>
+        <w:t>“</w:t>
+      </w:r>
+      <w:proofErr w:type="spellStart"/>
       <w:r>
         <w:rPr>
           <w:i/>
         </w:rPr>
+        <w:t>commit</w:t>
+      </w:r>
+      <w:proofErr w:type="spellEnd"/>
+      <w:r>
+        <w:rPr>
+          <w:i/>
+        </w:rPr>
+        <w:t>”</w:t>
+      </w:r>
+      <w:r>
+        <w:rPr>
+          <w:i/>
+        </w:rPr>
         <w:t xml:space="preserve"> </w:t>
       </w:r>
       <w:r>
-        <w:t>de todas as alterações, e desta forma o sistema do GitHub faz o versionamento dos arquivos alterados automaticamente. Para cada commit, descreveu-se as alterações realizadas</w:t>
+        <w:t xml:space="preserve">de todas as alterações, e desta forma o sistema do </w:t>
+      </w:r>
+      <w:proofErr w:type="spellStart"/>
+      <w:proofErr w:type="gramStart"/>
+      <w:r>
+        <w:t>GitHub</w:t>
+      </w:r>
+      <w:proofErr w:type="spellEnd"/>
+      <w:proofErr w:type="gramEnd"/>
+      <w:r>
+        <w:t xml:space="preserve"> faz o versionamento dos arquivos alterados automaticamente. Para cada </w:t>
+      </w:r>
+      <w:proofErr w:type="spellStart"/>
+      <w:r>
+        <w:t>commit</w:t>
+      </w:r>
+      <w:proofErr w:type="spellEnd"/>
+      <w:r>
+        <w:t xml:space="preserve">, </w:t>
+      </w:r>
+      <w:proofErr w:type="gramStart"/>
+      <w:r>
+        <w:t>descreveu-se</w:t>
+      </w:r>
+      <w:proofErr w:type="gramEnd"/>
+      <w:r>
+        <w:t xml:space="preserve"> as alterações realizadas</w:t>
       </w:r>
       <w:r>
         <w:t>.</w:t>
@@ -3650,7 +4545,45 @@
         <w:pStyle w:val="CorpoMonografia"/>
       </w:pPr>
       <w:r>
-        <w:t xml:space="preserve">No início, a configuração do repositório foi realizada em uma pasta configurada para sincronizar com a nuvem do OneDrive da Microsoft, o que levou a uma má estabilidade do uso do sistema de versionamento e também do trabalho colaborativo simultâneo. Quando uma alteração era feita em uma máquina local e salvo na IDE, o sistema OneDrive sincronizava automaticamente as alterações na outra máquina o que não era desejável. Além disso, o GitHub identificava as alterações feitas por qualquer uma das máquinas já que estavam ligadas pela nuvem OneDrive. </w:t>
+        <w:t xml:space="preserve">No início, a configuração do repositório foi realizada em uma pasta configurada para sincronizar com a nuvem do </w:t>
+      </w:r>
+      <w:proofErr w:type="spellStart"/>
+      <w:proofErr w:type="gramStart"/>
+      <w:r>
+        <w:t>OneDrive</w:t>
+      </w:r>
+      <w:proofErr w:type="spellEnd"/>
+      <w:proofErr w:type="gramEnd"/>
+      <w:r>
+        <w:t xml:space="preserve"> da Microsoft, o que levou a uma má estabilidade do uso do sistema de versionamento e também do trabalho colaborativo simultâneo. Quando uma alteração era feita em uma máquina local e salvo na IDE, o sistema </w:t>
+      </w:r>
+      <w:proofErr w:type="spellStart"/>
+      <w:proofErr w:type="gramStart"/>
+      <w:r>
+        <w:t>OneDrive</w:t>
+      </w:r>
+      <w:proofErr w:type="spellEnd"/>
+      <w:proofErr w:type="gramEnd"/>
+      <w:r>
+        <w:t xml:space="preserve"> sincronizava automaticamente as alterações na outra máquina o que não era desejável. Além disso, o </w:t>
+      </w:r>
+      <w:proofErr w:type="spellStart"/>
+      <w:proofErr w:type="gramStart"/>
+      <w:r>
+        <w:t>GitHub</w:t>
+      </w:r>
+      <w:proofErr w:type="spellEnd"/>
+      <w:proofErr w:type="gramEnd"/>
+      <w:r>
+        <w:t xml:space="preserve"> identificava as alterações feitas por qualquer uma das máquinas já que estavam ligadas pela nuvem </w:t>
+      </w:r>
+      <w:proofErr w:type="spellStart"/>
+      <w:r>
+        <w:t>OneDrive</w:t>
+      </w:r>
+      <w:proofErr w:type="spellEnd"/>
+      <w:r>
+        <w:t xml:space="preserve">. </w:t>
       </w:r>
     </w:p>
     <w:p>
@@ -3659,7 +4592,17 @@
       </w:pPr>
       <w:r>
         <w:lastRenderedPageBreak/>
-        <w:t>Depois de entendido a dificuldade de se trabalhar desta forma, cada usuário criou um novo repositório local do GitHub, clonando-se o projeto original e assim o fluxo de trabalho se desenvolveu de uma melhor forma.</w:t>
+        <w:t xml:space="preserve">Depois de entendido a dificuldade de se trabalhar desta forma, cada usuário criou um novo repositório local do </w:t>
+      </w:r>
+      <w:proofErr w:type="spellStart"/>
+      <w:proofErr w:type="gramStart"/>
+      <w:r>
+        <w:t>GitHub</w:t>
+      </w:r>
+      <w:proofErr w:type="spellEnd"/>
+      <w:proofErr w:type="gramEnd"/>
+      <w:r>
+        <w:t>, clonando-se o projeto original e assim o fluxo de trabalho se desenvolveu de uma melhor forma.</w:t>
       </w:r>
     </w:p>
     <w:p>
@@ -3674,86 +4617,2427 @@
     </w:p>
     <w:p>
       <w:pPr>
+        <w:spacing w:line="360" w:lineRule="auto"/>
+        <w:ind w:firstLine="708"/>
+        <w:jc w:val="both"/>
+        <w:rPr>
+          <w:rStyle w:val="normaltextrun"/>
+          <w:rFonts w:ascii="Times New Roman" w:hAnsi="Times New Roman" w:cs="Times New Roman"/>
+          <w:color w:val="000000"/>
+          <w:sz w:val="24"/>
+          <w:szCs w:val="24"/>
+          <w:shd w:val="clear" w:color="auto" w:fill="FFFFFF"/>
+        </w:rPr>
+      </w:pPr>
+      <w:bookmarkStart w:id="17" w:name="_Toc530331988"/>
+      <w:r>
+        <w:rPr>
+          <w:rStyle w:val="normaltextrun"/>
+          <w:rFonts w:ascii="Times New Roman" w:hAnsi="Times New Roman" w:cs="Times New Roman"/>
+          <w:color w:val="000000"/>
+          <w:sz w:val="24"/>
+          <w:szCs w:val="24"/>
+          <w:shd w:val="clear" w:color="auto" w:fill="FFFFFF"/>
+        </w:rPr>
+        <w:t xml:space="preserve">O objetivo desse projeto era aplicar os conhecimentos adquiridos na disciplina de Engenharia de Software II, e para isso, em sua na etapa inicial formaram-se as seguintes equipes Luiz, Tiago e Gilberto pertencendo à equipe </w:t>
+      </w:r>
+      <w:proofErr w:type="gramStart"/>
+      <w:r>
+        <w:rPr>
+          <w:rStyle w:val="normaltextrun"/>
+          <w:rFonts w:ascii="Times New Roman" w:hAnsi="Times New Roman" w:cs="Times New Roman"/>
+          <w:color w:val="000000"/>
+          <w:sz w:val="24"/>
+          <w:szCs w:val="24"/>
+          <w:shd w:val="clear" w:color="auto" w:fill="FFFFFF"/>
+        </w:rPr>
+        <w:t>1</w:t>
+      </w:r>
+      <w:proofErr w:type="gramEnd"/>
+      <w:r>
+        <w:rPr>
+          <w:rStyle w:val="normaltextrun"/>
+          <w:rFonts w:ascii="Times New Roman" w:hAnsi="Times New Roman" w:cs="Times New Roman"/>
+          <w:color w:val="000000"/>
+          <w:sz w:val="24"/>
+          <w:szCs w:val="24"/>
+          <w:shd w:val="clear" w:color="auto" w:fill="FFFFFF"/>
+        </w:rPr>
+        <w:t xml:space="preserve"> e os membros Leonardo, Marília e Maicon à equipe 2. Ficou acordado entre ambas que seria utilizada a documentação do software “Pastelaria LM” elaborada na disciplina de Engenharia de Software I e que seria utilizada uma metodologia genérica para o processo de desenvolvimento, conforme citam os autores Pressman e </w:t>
+      </w:r>
+      <w:proofErr w:type="spellStart"/>
+      <w:r>
+        <w:rPr>
+          <w:rStyle w:val="normaltextrun"/>
+          <w:rFonts w:ascii="Times New Roman" w:hAnsi="Times New Roman" w:cs="Times New Roman"/>
+          <w:color w:val="000000"/>
+          <w:sz w:val="24"/>
+          <w:szCs w:val="24"/>
+          <w:shd w:val="clear" w:color="auto" w:fill="FFFFFF"/>
+        </w:rPr>
+        <w:t>Maxim</w:t>
+      </w:r>
+      <w:proofErr w:type="spellEnd"/>
+      <w:r>
+        <w:rPr>
+          <w:rStyle w:val="normaltextrun"/>
+          <w:rFonts w:ascii="Times New Roman" w:hAnsi="Times New Roman" w:cs="Times New Roman"/>
+          <w:color w:val="000000"/>
+          <w:sz w:val="24"/>
+          <w:szCs w:val="24"/>
+          <w:shd w:val="clear" w:color="auto" w:fill="FFFFFF"/>
+        </w:rPr>
+        <w:t xml:space="preserve"> (2011), adaptada ao nosso trabalho da seguinte maneira:</w:t>
+      </w:r>
+    </w:p>
+    <w:p>
+      <w:pPr>
+        <w:spacing w:after="0" w:line="360" w:lineRule="auto"/>
+        <w:ind w:firstLine="708"/>
+        <w:jc w:val="center"/>
+        <w:rPr>
+          <w:rStyle w:val="normaltextrun"/>
+          <w:rFonts w:ascii="Times New Roman" w:hAnsi="Times New Roman" w:cs="Times New Roman"/>
+          <w:color w:val="000000"/>
+          <w:sz w:val="24"/>
+          <w:szCs w:val="24"/>
+          <w:shd w:val="clear" w:color="auto" w:fill="FFFFFF"/>
+        </w:rPr>
+      </w:pPr>
+      <w:r>
+        <w:rPr>
+          <w:rStyle w:val="normaltextrun"/>
+          <w:rFonts w:ascii="Times New Roman" w:hAnsi="Times New Roman" w:cs="Times New Roman"/>
+          <w:color w:val="000000"/>
+          <w:sz w:val="24"/>
+          <w:szCs w:val="24"/>
+          <w:shd w:val="clear" w:color="auto" w:fill="FFFFFF"/>
+        </w:rPr>
+        <w:t>Tabela 1 – Metodologia Genérica Adaptada</w:t>
+      </w:r>
+    </w:p>
+    <w:tbl>
+      <w:tblPr>
+        <w:tblStyle w:val="Tabelacomgrade"/>
+        <w:tblW w:w="0" w:type="auto"/>
+        <w:tblLook w:val="04A0" w:firstRow="1" w:lastRow="0" w:firstColumn="1" w:lastColumn="0" w:noHBand="0" w:noVBand="1"/>
+      </w:tblPr>
+      <w:tblGrid>
+        <w:gridCol w:w="4322"/>
+        <w:gridCol w:w="4322"/>
+      </w:tblGrid>
+      <w:tr>
+        <w:tc>
+          <w:tcPr>
+            <w:tcW w:w="4322" w:type="dxa"/>
+            <w:vAlign w:val="center"/>
+          </w:tcPr>
+          <w:p>
+            <w:pPr>
+              <w:spacing w:line="360" w:lineRule="auto"/>
+              <w:jc w:val="center"/>
+              <w:rPr>
+                <w:rStyle w:val="normaltextrun"/>
+                <w:rFonts w:ascii="Times New Roman" w:hAnsi="Times New Roman" w:cs="Times New Roman"/>
+                <w:b/>
+                <w:color w:val="000000"/>
+                <w:sz w:val="24"/>
+                <w:szCs w:val="24"/>
+                <w:shd w:val="clear" w:color="auto" w:fill="FFFFFF"/>
+              </w:rPr>
+            </w:pPr>
+            <w:r>
+              <w:rPr>
+                <w:rStyle w:val="normaltextrun"/>
+                <w:rFonts w:ascii="Times New Roman" w:hAnsi="Times New Roman" w:cs="Times New Roman"/>
+                <w:b/>
+                <w:color w:val="000000"/>
+                <w:sz w:val="24"/>
+                <w:szCs w:val="24"/>
+                <w:shd w:val="clear" w:color="auto" w:fill="FFFFFF"/>
+              </w:rPr>
+              <w:t>ETAPA</w:t>
+            </w:r>
+          </w:p>
+        </w:tc>
+        <w:tc>
+          <w:tcPr>
+            <w:tcW w:w="4322" w:type="dxa"/>
+            <w:vAlign w:val="center"/>
+          </w:tcPr>
+          <w:p>
+            <w:pPr>
+              <w:spacing w:line="360" w:lineRule="auto"/>
+              <w:jc w:val="center"/>
+              <w:rPr>
+                <w:rStyle w:val="normaltextrun"/>
+                <w:rFonts w:ascii="Times New Roman" w:hAnsi="Times New Roman" w:cs="Times New Roman"/>
+                <w:b/>
+                <w:color w:val="000000"/>
+                <w:sz w:val="24"/>
+                <w:szCs w:val="24"/>
+                <w:shd w:val="clear" w:color="auto" w:fill="FFFFFF"/>
+              </w:rPr>
+            </w:pPr>
+            <w:r>
+              <w:rPr>
+                <w:rStyle w:val="normaltextrun"/>
+                <w:rFonts w:ascii="Times New Roman" w:hAnsi="Times New Roman" w:cs="Times New Roman"/>
+                <w:b/>
+                <w:color w:val="000000"/>
+                <w:sz w:val="24"/>
+                <w:szCs w:val="24"/>
+                <w:shd w:val="clear" w:color="auto" w:fill="FFFFFF"/>
+              </w:rPr>
+              <w:t>DESCRIAÇÃO</w:t>
+            </w:r>
+          </w:p>
+        </w:tc>
+      </w:tr>
+      <w:tr>
+        <w:tc>
+          <w:tcPr>
+            <w:tcW w:w="4322" w:type="dxa"/>
+          </w:tcPr>
+          <w:p>
+            <w:pPr>
+              <w:pStyle w:val="PargrafodaLista"/>
+              <w:numPr>
+                <w:ilvl w:val="0"/>
+                <w:numId w:val="14"/>
+              </w:numPr>
+              <w:spacing w:line="360" w:lineRule="auto"/>
+              <w:jc w:val="both"/>
+              <w:rPr>
+                <w:rStyle w:val="normaltextrun"/>
+                <w:rFonts w:ascii="Times New Roman" w:hAnsi="Times New Roman" w:cs="Times New Roman"/>
+                <w:color w:val="000000"/>
+                <w:sz w:val="24"/>
+                <w:szCs w:val="24"/>
+                <w:shd w:val="clear" w:color="auto" w:fill="FFFFFF"/>
+              </w:rPr>
+            </w:pPr>
+            <w:r>
+              <w:rPr>
+                <w:rStyle w:val="normaltextrun"/>
+                <w:rFonts w:ascii="Times New Roman" w:hAnsi="Times New Roman" w:cs="Times New Roman"/>
+                <w:color w:val="000000"/>
+                <w:sz w:val="24"/>
+                <w:szCs w:val="24"/>
+                <w:shd w:val="clear" w:color="auto" w:fill="FFFFFF"/>
+              </w:rPr>
+              <w:t>Comunicação</w:t>
+            </w:r>
+          </w:p>
+        </w:tc>
+        <w:tc>
+          <w:tcPr>
+            <w:tcW w:w="4322" w:type="dxa"/>
+          </w:tcPr>
+          <w:p>
+            <w:pPr>
+              <w:spacing w:line="360" w:lineRule="auto"/>
+              <w:jc w:val="both"/>
+              <w:rPr>
+                <w:rStyle w:val="normaltextrun"/>
+                <w:rFonts w:ascii="Times New Roman" w:hAnsi="Times New Roman" w:cs="Times New Roman"/>
+                <w:color w:val="000000"/>
+                <w:sz w:val="24"/>
+                <w:szCs w:val="24"/>
+                <w:shd w:val="clear" w:color="auto" w:fill="FFFFFF"/>
+              </w:rPr>
+            </w:pPr>
+            <w:r>
+              <w:rPr>
+                <w:rStyle w:val="normaltextrun"/>
+                <w:rFonts w:ascii="Times New Roman" w:hAnsi="Times New Roman" w:cs="Times New Roman"/>
+                <w:color w:val="000000"/>
+                <w:sz w:val="24"/>
+                <w:szCs w:val="24"/>
+                <w:shd w:val="clear" w:color="auto" w:fill="FFFFFF"/>
+              </w:rPr>
+              <w:t>Desenvolvimento e correção da documentação conforme requisitos de um sistema real para uma pastelaria.</w:t>
+            </w:r>
+          </w:p>
+        </w:tc>
+      </w:tr>
+      <w:tr>
+        <w:tc>
+          <w:tcPr>
+            <w:tcW w:w="4322" w:type="dxa"/>
+          </w:tcPr>
+          <w:p>
+            <w:pPr>
+              <w:pStyle w:val="PargrafodaLista"/>
+              <w:numPr>
+                <w:ilvl w:val="0"/>
+                <w:numId w:val="14"/>
+              </w:numPr>
+              <w:spacing w:line="360" w:lineRule="auto"/>
+              <w:jc w:val="both"/>
+              <w:rPr>
+                <w:rStyle w:val="normaltextrun"/>
+                <w:rFonts w:ascii="Times New Roman" w:hAnsi="Times New Roman" w:cs="Times New Roman"/>
+                <w:color w:val="000000"/>
+                <w:sz w:val="24"/>
+                <w:szCs w:val="24"/>
+                <w:shd w:val="clear" w:color="auto" w:fill="FFFFFF"/>
+              </w:rPr>
+            </w:pPr>
+            <w:r>
+              <w:rPr>
+                <w:rStyle w:val="normaltextrun"/>
+                <w:rFonts w:ascii="Times New Roman" w:hAnsi="Times New Roman" w:cs="Times New Roman"/>
+                <w:color w:val="000000"/>
+                <w:sz w:val="24"/>
+                <w:szCs w:val="24"/>
+                <w:shd w:val="clear" w:color="auto" w:fill="FFFFFF"/>
+              </w:rPr>
+              <w:t>Planejamento</w:t>
+            </w:r>
+          </w:p>
+        </w:tc>
+        <w:tc>
+          <w:tcPr>
+            <w:tcW w:w="4322" w:type="dxa"/>
+          </w:tcPr>
+          <w:p>
+            <w:pPr>
+              <w:spacing w:line="360" w:lineRule="auto"/>
+              <w:jc w:val="both"/>
+              <w:rPr>
+                <w:rStyle w:val="normaltextrun"/>
+                <w:rFonts w:ascii="Times New Roman" w:hAnsi="Times New Roman" w:cs="Times New Roman"/>
+                <w:color w:val="000000"/>
+                <w:sz w:val="24"/>
+                <w:szCs w:val="24"/>
+                <w:shd w:val="clear" w:color="auto" w:fill="FFFFFF"/>
+              </w:rPr>
+            </w:pPr>
+            <w:r>
+              <w:rPr>
+                <w:rStyle w:val="normaltextrun"/>
+                <w:rFonts w:ascii="Times New Roman" w:hAnsi="Times New Roman" w:cs="Times New Roman"/>
+                <w:color w:val="000000"/>
+                <w:sz w:val="24"/>
+                <w:szCs w:val="24"/>
+                <w:shd w:val="clear" w:color="auto" w:fill="FFFFFF"/>
+              </w:rPr>
+              <w:t>Planejamento do projeto, Software gerenciador de versão.</w:t>
+            </w:r>
+          </w:p>
+        </w:tc>
+      </w:tr>
+      <w:tr>
+        <w:tc>
+          <w:tcPr>
+            <w:tcW w:w="4322" w:type="dxa"/>
+          </w:tcPr>
+          <w:p>
+            <w:pPr>
+              <w:pStyle w:val="PargrafodaLista"/>
+              <w:numPr>
+                <w:ilvl w:val="0"/>
+                <w:numId w:val="14"/>
+              </w:numPr>
+              <w:spacing w:line="360" w:lineRule="auto"/>
+              <w:jc w:val="both"/>
+              <w:rPr>
+                <w:rStyle w:val="normaltextrun"/>
+                <w:rFonts w:ascii="Times New Roman" w:hAnsi="Times New Roman" w:cs="Times New Roman"/>
+                <w:color w:val="000000"/>
+                <w:sz w:val="24"/>
+                <w:szCs w:val="24"/>
+                <w:shd w:val="clear" w:color="auto" w:fill="FFFFFF"/>
+              </w:rPr>
+            </w:pPr>
+            <w:r>
+              <w:rPr>
+                <w:rStyle w:val="normaltextrun"/>
+                <w:rFonts w:ascii="Times New Roman" w:hAnsi="Times New Roman" w:cs="Times New Roman"/>
+                <w:color w:val="000000"/>
+                <w:sz w:val="24"/>
+                <w:szCs w:val="24"/>
+                <w:shd w:val="clear" w:color="auto" w:fill="FFFFFF"/>
+              </w:rPr>
+              <w:t>Modelagem</w:t>
+            </w:r>
+          </w:p>
+        </w:tc>
+        <w:tc>
+          <w:tcPr>
+            <w:tcW w:w="4322" w:type="dxa"/>
+          </w:tcPr>
+          <w:p>
+            <w:pPr>
+              <w:spacing w:line="360" w:lineRule="auto"/>
+              <w:jc w:val="both"/>
+              <w:rPr>
+                <w:rStyle w:val="normaltextrun"/>
+                <w:rFonts w:ascii="Times New Roman" w:hAnsi="Times New Roman" w:cs="Times New Roman"/>
+                <w:color w:val="000000"/>
+                <w:sz w:val="24"/>
+                <w:szCs w:val="24"/>
+                <w:shd w:val="clear" w:color="auto" w:fill="FFFFFF"/>
+              </w:rPr>
+            </w:pPr>
+            <w:r>
+              <w:rPr>
+                <w:rStyle w:val="normaltextrun"/>
+                <w:rFonts w:ascii="Times New Roman" w:hAnsi="Times New Roman" w:cs="Times New Roman"/>
+                <w:color w:val="000000"/>
+                <w:sz w:val="24"/>
+                <w:szCs w:val="24"/>
+                <w:shd w:val="clear" w:color="auto" w:fill="FFFFFF"/>
+              </w:rPr>
+              <w:t>Utilização de telas do software existente e documentação com os requisitos, para a modelagem da arquitetura do software.</w:t>
+            </w:r>
+          </w:p>
+        </w:tc>
+      </w:tr>
+      <w:tr>
+        <w:tc>
+          <w:tcPr>
+            <w:tcW w:w="4322" w:type="dxa"/>
+          </w:tcPr>
+          <w:p>
+            <w:pPr>
+              <w:pStyle w:val="PargrafodaLista"/>
+              <w:numPr>
+                <w:ilvl w:val="0"/>
+                <w:numId w:val="14"/>
+              </w:numPr>
+              <w:spacing w:line="360" w:lineRule="auto"/>
+              <w:jc w:val="both"/>
+              <w:rPr>
+                <w:rStyle w:val="normaltextrun"/>
+                <w:rFonts w:ascii="Times New Roman" w:hAnsi="Times New Roman" w:cs="Times New Roman"/>
+                <w:color w:val="000000"/>
+                <w:sz w:val="24"/>
+                <w:szCs w:val="24"/>
+                <w:shd w:val="clear" w:color="auto" w:fill="FFFFFF"/>
+              </w:rPr>
+            </w:pPr>
+            <w:r>
+              <w:rPr>
+                <w:rStyle w:val="normaltextrun"/>
+                <w:rFonts w:ascii="Times New Roman" w:hAnsi="Times New Roman" w:cs="Times New Roman"/>
+                <w:color w:val="000000"/>
+                <w:sz w:val="24"/>
+                <w:szCs w:val="24"/>
+                <w:shd w:val="clear" w:color="auto" w:fill="FFFFFF"/>
+              </w:rPr>
+              <w:t>Construção</w:t>
+            </w:r>
+          </w:p>
+        </w:tc>
+        <w:tc>
+          <w:tcPr>
+            <w:tcW w:w="4322" w:type="dxa"/>
+          </w:tcPr>
+          <w:p>
+            <w:pPr>
+              <w:spacing w:line="360" w:lineRule="auto"/>
+              <w:jc w:val="both"/>
+              <w:rPr>
+                <w:rStyle w:val="normaltextrun"/>
+                <w:rFonts w:ascii="Times New Roman" w:hAnsi="Times New Roman" w:cs="Times New Roman"/>
+                <w:color w:val="000000"/>
+                <w:sz w:val="24"/>
+                <w:szCs w:val="24"/>
+                <w:shd w:val="clear" w:color="auto" w:fill="FFFFFF"/>
+              </w:rPr>
+            </w:pPr>
+            <w:r>
+              <w:rPr>
+                <w:rStyle w:val="normaltextrun"/>
+                <w:rFonts w:ascii="Times New Roman" w:hAnsi="Times New Roman" w:cs="Times New Roman"/>
+                <w:color w:val="000000"/>
+                <w:sz w:val="24"/>
+                <w:szCs w:val="24"/>
+                <w:shd w:val="clear" w:color="auto" w:fill="FFFFFF"/>
+              </w:rPr>
+              <w:t>Desenvolvimento do código fonte</w:t>
+            </w:r>
+          </w:p>
+        </w:tc>
+      </w:tr>
+      <w:tr>
+        <w:tc>
+          <w:tcPr>
+            <w:tcW w:w="4322" w:type="dxa"/>
+          </w:tcPr>
+          <w:p>
+            <w:pPr>
+              <w:pStyle w:val="PargrafodaLista"/>
+              <w:numPr>
+                <w:ilvl w:val="0"/>
+                <w:numId w:val="14"/>
+              </w:numPr>
+              <w:spacing w:line="360" w:lineRule="auto"/>
+              <w:jc w:val="both"/>
+              <w:rPr>
+                <w:rStyle w:val="normaltextrun"/>
+                <w:rFonts w:ascii="Times New Roman" w:hAnsi="Times New Roman" w:cs="Times New Roman"/>
+                <w:color w:val="000000"/>
+                <w:sz w:val="24"/>
+                <w:szCs w:val="24"/>
+                <w:shd w:val="clear" w:color="auto" w:fill="FFFFFF"/>
+              </w:rPr>
+            </w:pPr>
+            <w:r>
+              <w:rPr>
+                <w:rStyle w:val="normaltextrun"/>
+                <w:rFonts w:ascii="Times New Roman" w:hAnsi="Times New Roman" w:cs="Times New Roman"/>
+                <w:color w:val="000000"/>
+                <w:sz w:val="24"/>
+                <w:szCs w:val="24"/>
+                <w:shd w:val="clear" w:color="auto" w:fill="FFFFFF"/>
+              </w:rPr>
+              <w:t>Entrega</w:t>
+            </w:r>
+          </w:p>
+        </w:tc>
+        <w:tc>
+          <w:tcPr>
+            <w:tcW w:w="4322" w:type="dxa"/>
+          </w:tcPr>
+          <w:p>
+            <w:pPr>
+              <w:keepNext/>
+              <w:spacing w:line="360" w:lineRule="auto"/>
+              <w:jc w:val="both"/>
+              <w:rPr>
+                <w:rStyle w:val="normaltextrun"/>
+                <w:rFonts w:ascii="Times New Roman" w:hAnsi="Times New Roman" w:cs="Times New Roman"/>
+                <w:color w:val="000000"/>
+                <w:sz w:val="24"/>
+                <w:szCs w:val="24"/>
+                <w:shd w:val="clear" w:color="auto" w:fill="FFFFFF"/>
+              </w:rPr>
+            </w:pPr>
+            <w:r>
+              <w:rPr>
+                <w:rStyle w:val="normaltextrun"/>
+                <w:rFonts w:ascii="Times New Roman" w:hAnsi="Times New Roman" w:cs="Times New Roman"/>
+                <w:color w:val="000000"/>
+                <w:sz w:val="24"/>
+                <w:szCs w:val="24"/>
+                <w:shd w:val="clear" w:color="auto" w:fill="FFFFFF"/>
+              </w:rPr>
+              <w:t>Entrega do projeto</w:t>
+            </w:r>
+          </w:p>
+        </w:tc>
+      </w:tr>
+    </w:tbl>
+    <w:p>
+      <w:pPr>
+        <w:pStyle w:val="Legenda"/>
+        <w:rPr>
+          <w:rFonts w:ascii="Times New Roman" w:hAnsi="Times New Roman" w:cs="Times New Roman"/>
+        </w:rPr>
+      </w:pPr>
+      <w:r>
+        <w:rPr>
+          <w:rFonts w:ascii="Times New Roman" w:hAnsi="Times New Roman" w:cs="Times New Roman"/>
+        </w:rPr>
+        <w:t xml:space="preserve">Tabela </w:t>
+      </w:r>
+      <w:r>
+        <w:rPr>
+          <w:rFonts w:ascii="Times New Roman" w:hAnsi="Times New Roman" w:cs="Times New Roman"/>
+        </w:rPr>
+        <w:fldChar w:fldCharType="begin"/>
+      </w:r>
+      <w:r>
+        <w:rPr>
+          <w:rFonts w:ascii="Times New Roman" w:hAnsi="Times New Roman" w:cs="Times New Roman"/>
+        </w:rPr>
+        <w:instrText xml:space="preserve"> SEQ Tabela \* ARABIC </w:instrText>
+      </w:r>
+      <w:r>
+        <w:rPr>
+          <w:rFonts w:ascii="Times New Roman" w:hAnsi="Times New Roman" w:cs="Times New Roman"/>
+        </w:rPr>
+        <w:fldChar w:fldCharType="separate"/>
+      </w:r>
+      <w:r>
+        <w:rPr>
+          <w:rFonts w:ascii="Times New Roman" w:hAnsi="Times New Roman" w:cs="Times New Roman"/>
+          <w:noProof/>
+        </w:rPr>
+        <w:t>1</w:t>
+      </w:r>
+      <w:r>
+        <w:rPr>
+          <w:rFonts w:ascii="Times New Roman" w:hAnsi="Times New Roman" w:cs="Times New Roman"/>
+        </w:rPr>
+        <w:fldChar w:fldCharType="end"/>
+      </w:r>
+      <w:r>
+        <w:rPr>
+          <w:rFonts w:ascii="Times New Roman" w:hAnsi="Times New Roman" w:cs="Times New Roman"/>
+        </w:rPr>
+        <w:t xml:space="preserve"> - Fonte: Adaptado de Pressman e </w:t>
+      </w:r>
+      <w:proofErr w:type="spellStart"/>
+      <w:r>
+        <w:rPr>
+          <w:rFonts w:ascii="Times New Roman" w:hAnsi="Times New Roman" w:cs="Times New Roman"/>
+        </w:rPr>
+        <w:t>Maxim</w:t>
+      </w:r>
+      <w:proofErr w:type="spellEnd"/>
+      <w:r>
+        <w:rPr>
+          <w:rFonts w:ascii="Times New Roman" w:hAnsi="Times New Roman" w:cs="Times New Roman"/>
+        </w:rPr>
+        <w:t xml:space="preserve"> (2011).</w:t>
+      </w:r>
+    </w:p>
+    <w:p>
+      <w:pPr>
+        <w:spacing w:line="360" w:lineRule="auto"/>
+        <w:ind w:firstLine="708"/>
+        <w:jc w:val="both"/>
+        <w:rPr>
+          <w:rStyle w:val="normaltextrun"/>
+          <w:rFonts w:ascii="Times New Roman" w:hAnsi="Times New Roman" w:cs="Times New Roman"/>
+          <w:color w:val="000000"/>
+          <w:sz w:val="24"/>
+          <w:szCs w:val="24"/>
+          <w:shd w:val="clear" w:color="auto" w:fill="FFFFFF"/>
+        </w:rPr>
+      </w:pPr>
+      <w:r>
+        <w:rPr>
+          <w:rStyle w:val="normaltextrun"/>
+          <w:rFonts w:ascii="Times New Roman" w:hAnsi="Times New Roman" w:cs="Times New Roman"/>
+          <w:color w:val="000000"/>
+          <w:sz w:val="24"/>
+          <w:szCs w:val="24"/>
+          <w:shd w:val="clear" w:color="auto" w:fill="FFFFFF"/>
+        </w:rPr>
+        <w:t xml:space="preserve"> Após as correções, deu-se início a etapa de planejamento do projeto, em reunião presencial as equipes decidiram utilizar o aplicativo </w:t>
+      </w:r>
+      <w:proofErr w:type="spellStart"/>
+      <w:proofErr w:type="gramStart"/>
+      <w:r>
+        <w:rPr>
+          <w:rStyle w:val="normaltextrun"/>
+          <w:rFonts w:ascii="Times New Roman" w:hAnsi="Times New Roman" w:cs="Times New Roman"/>
+          <w:i/>
+          <w:color w:val="000000"/>
+          <w:sz w:val="24"/>
+          <w:szCs w:val="24"/>
+          <w:shd w:val="clear" w:color="auto" w:fill="FFFFFF"/>
+        </w:rPr>
+        <w:t>GitHub</w:t>
+      </w:r>
+      <w:proofErr w:type="spellEnd"/>
+      <w:proofErr w:type="gramEnd"/>
+      <w:r>
+        <w:rPr>
+          <w:rStyle w:val="normaltextrun"/>
+          <w:rFonts w:ascii="Times New Roman" w:hAnsi="Times New Roman" w:cs="Times New Roman"/>
+          <w:color w:val="000000"/>
+          <w:sz w:val="24"/>
+          <w:szCs w:val="24"/>
+          <w:shd w:val="clear" w:color="auto" w:fill="FFFFFF"/>
+        </w:rPr>
+        <w:t xml:space="preserve"> para gerenciamento das versões dos documentos, sendo instalado nas máquinas dos membros das equipes contendo os arquivos necessários para o desenvolvimento do projeto. Também ficou definido o aplicativo </w:t>
+      </w:r>
+      <w:r>
+        <w:rPr>
+          <w:rStyle w:val="normaltextrun"/>
+          <w:rFonts w:ascii="Times New Roman" w:hAnsi="Times New Roman" w:cs="Times New Roman"/>
+          <w:i/>
+          <w:color w:val="000000"/>
+          <w:sz w:val="24"/>
+          <w:szCs w:val="24"/>
+          <w:shd w:val="clear" w:color="auto" w:fill="FFFFFF"/>
+        </w:rPr>
+        <w:t>Team Viewer</w:t>
+      </w:r>
+      <w:r>
+        <w:rPr>
+          <w:rStyle w:val="normaltextrun"/>
+          <w:rFonts w:ascii="Times New Roman" w:hAnsi="Times New Roman" w:cs="Times New Roman"/>
+          <w:color w:val="000000"/>
+          <w:sz w:val="24"/>
+          <w:szCs w:val="24"/>
+          <w:shd w:val="clear" w:color="auto" w:fill="FFFFFF"/>
+        </w:rPr>
+        <w:t xml:space="preserve"> para reuniões virtuais, onde seria possível o compartilhamento de tela de um membro para os demais contribuindo assim para um</w:t>
+      </w:r>
+      <w:proofErr w:type="gramStart"/>
+      <w:r>
+        <w:rPr>
+          <w:rStyle w:val="normaltextrun"/>
+          <w:rFonts w:ascii="Times New Roman" w:hAnsi="Times New Roman" w:cs="Times New Roman"/>
+          <w:color w:val="000000"/>
+          <w:sz w:val="24"/>
+          <w:szCs w:val="24"/>
+          <w:shd w:val="clear" w:color="auto" w:fill="FFFFFF"/>
+        </w:rPr>
+        <w:t xml:space="preserve">  </w:t>
+      </w:r>
+      <w:proofErr w:type="gramEnd"/>
+      <w:r>
+        <w:rPr>
+          <w:rStyle w:val="normaltextrun"/>
+          <w:rFonts w:ascii="Times New Roman" w:hAnsi="Times New Roman" w:cs="Times New Roman"/>
+          <w:color w:val="000000"/>
+          <w:sz w:val="24"/>
+          <w:szCs w:val="24"/>
+          <w:shd w:val="clear" w:color="auto" w:fill="FFFFFF"/>
+        </w:rPr>
+        <w:t xml:space="preserve">desenvolvimento do código em conjunto com todos os membros.  </w:t>
+      </w:r>
+    </w:p>
+    <w:p>
+      <w:pPr>
+        <w:spacing w:line="360" w:lineRule="auto"/>
+        <w:ind w:firstLine="708"/>
+        <w:jc w:val="both"/>
+        <w:rPr>
+          <w:rStyle w:val="normaltextrun"/>
+          <w:rFonts w:ascii="Times New Roman" w:hAnsi="Times New Roman" w:cs="Times New Roman"/>
+          <w:color w:val="000000"/>
+          <w:sz w:val="24"/>
+          <w:szCs w:val="24"/>
+          <w:shd w:val="clear" w:color="auto" w:fill="FFFFFF"/>
+        </w:rPr>
+      </w:pPr>
+      <w:r>
+        <w:rPr>
+          <w:rStyle w:val="normaltextrun"/>
+          <w:rFonts w:ascii="Times New Roman" w:hAnsi="Times New Roman" w:cs="Times New Roman"/>
+          <w:color w:val="000000"/>
+          <w:sz w:val="24"/>
+          <w:szCs w:val="24"/>
+          <w:shd w:val="clear" w:color="auto" w:fill="FFFFFF"/>
+        </w:rPr>
+        <w:lastRenderedPageBreak/>
+        <w:t xml:space="preserve">Com isso deu-se inicio à etapa de Modelagem que contém um modelo conceitual que engloba a definição da arquitetura utilizada no software, definição das classes, e demais componentes conforme citado por Pressman e </w:t>
+      </w:r>
+      <w:proofErr w:type="spellStart"/>
+      <w:r>
+        <w:rPr>
+          <w:rStyle w:val="normaltextrun"/>
+          <w:rFonts w:ascii="Times New Roman" w:hAnsi="Times New Roman" w:cs="Times New Roman"/>
+          <w:color w:val="000000"/>
+          <w:sz w:val="24"/>
+          <w:szCs w:val="24"/>
+          <w:shd w:val="clear" w:color="auto" w:fill="FFFFFF"/>
+        </w:rPr>
+        <w:t>Maxim</w:t>
+      </w:r>
+      <w:proofErr w:type="spellEnd"/>
+      <w:r>
+        <w:rPr>
+          <w:rStyle w:val="normaltextrun"/>
+          <w:rFonts w:ascii="Times New Roman" w:hAnsi="Times New Roman" w:cs="Times New Roman"/>
+          <w:color w:val="000000"/>
+          <w:sz w:val="24"/>
+          <w:szCs w:val="24"/>
+          <w:shd w:val="clear" w:color="auto" w:fill="FFFFFF"/>
+        </w:rPr>
+        <w:t xml:space="preserve"> (2011). Para a modelagem, foi utilizado o software </w:t>
+      </w:r>
+      <w:proofErr w:type="spellStart"/>
+      <w:r>
+        <w:rPr>
+          <w:rStyle w:val="normaltextrun"/>
+          <w:rFonts w:ascii="Times New Roman" w:hAnsi="Times New Roman" w:cs="Times New Roman"/>
+          <w:i/>
+          <w:color w:val="000000"/>
+          <w:sz w:val="24"/>
+          <w:szCs w:val="24"/>
+          <w:shd w:val="clear" w:color="auto" w:fill="FFFFFF"/>
+        </w:rPr>
+        <w:t>Astah</w:t>
+      </w:r>
+      <w:proofErr w:type="spellEnd"/>
+      <w:r>
+        <w:rPr>
+          <w:rStyle w:val="normaltextrun"/>
+          <w:rFonts w:ascii="Times New Roman" w:hAnsi="Times New Roman" w:cs="Times New Roman"/>
+          <w:i/>
+          <w:color w:val="000000"/>
+          <w:sz w:val="24"/>
+          <w:szCs w:val="24"/>
+          <w:shd w:val="clear" w:color="auto" w:fill="FFFFFF"/>
+        </w:rPr>
+        <w:t xml:space="preserve"> </w:t>
+      </w:r>
+      <w:r>
+        <w:rPr>
+          <w:rStyle w:val="normaltextrun"/>
+          <w:rFonts w:ascii="Times New Roman" w:hAnsi="Times New Roman" w:cs="Times New Roman"/>
+          <w:color w:val="000000"/>
+          <w:sz w:val="24"/>
+          <w:szCs w:val="24"/>
+          <w:shd w:val="clear" w:color="auto" w:fill="FFFFFF"/>
+        </w:rPr>
+        <w:t xml:space="preserve">onde foram desenvolvidos os diagramas de classes e pacotes por ambas as equipes, que foi adicionado à documentação posteriormente. O padrão Modelo-Visão-Controlador (MVC), baseado em componentes organizados em camadas conforme descrito por </w:t>
+      </w:r>
+      <w:proofErr w:type="spellStart"/>
+      <w:r>
+        <w:rPr>
+          <w:rStyle w:val="normaltextrun"/>
+          <w:rFonts w:ascii="Times New Roman" w:hAnsi="Times New Roman" w:cs="Times New Roman"/>
+          <w:color w:val="000000"/>
+          <w:sz w:val="24"/>
+          <w:szCs w:val="24"/>
+          <w:shd w:val="clear" w:color="auto" w:fill="FFFFFF"/>
+        </w:rPr>
+        <w:t>Sommerville</w:t>
+      </w:r>
+      <w:proofErr w:type="spellEnd"/>
+      <w:r>
+        <w:rPr>
+          <w:rStyle w:val="normaltextrun"/>
+          <w:rFonts w:ascii="Times New Roman" w:hAnsi="Times New Roman" w:cs="Times New Roman"/>
+          <w:color w:val="000000"/>
+          <w:sz w:val="24"/>
+          <w:szCs w:val="24"/>
+          <w:shd w:val="clear" w:color="auto" w:fill="FFFFFF"/>
+        </w:rPr>
+        <w:t xml:space="preserve"> (2011), foi optado pelos grupos para ser utilizado no projeto. Nessa etapa as equipes encontraram dificuldade</w:t>
+      </w:r>
+      <w:proofErr w:type="gramStart"/>
+      <w:r>
+        <w:rPr>
+          <w:rStyle w:val="normaltextrun"/>
+          <w:rFonts w:ascii="Times New Roman" w:hAnsi="Times New Roman" w:cs="Times New Roman"/>
+          <w:color w:val="000000"/>
+          <w:sz w:val="24"/>
+          <w:szCs w:val="24"/>
+          <w:shd w:val="clear" w:color="auto" w:fill="FFFFFF"/>
+        </w:rPr>
+        <w:t xml:space="preserve"> pois</w:t>
+      </w:r>
+      <w:proofErr w:type="gramEnd"/>
+      <w:r>
+        <w:rPr>
+          <w:rStyle w:val="normaltextrun"/>
+          <w:rFonts w:ascii="Times New Roman" w:hAnsi="Times New Roman" w:cs="Times New Roman"/>
+          <w:color w:val="000000"/>
+          <w:sz w:val="24"/>
+          <w:szCs w:val="24"/>
+          <w:shd w:val="clear" w:color="auto" w:fill="FFFFFF"/>
+        </w:rPr>
+        <w:t xml:space="preserve"> divergiam algumas opiniões quanto a arquitetura das classes que deveria ser adotada no software, surgindo algumas dúvidas quanto à modelagem dos requisitos utilizando o modelo MVC.</w:t>
+      </w:r>
+    </w:p>
+    <w:p>
+      <w:pPr>
+        <w:spacing w:line="360" w:lineRule="auto"/>
+        <w:ind w:firstLine="708"/>
+        <w:jc w:val="both"/>
+        <w:rPr>
+          <w:rStyle w:val="normaltextrun"/>
+          <w:rFonts w:ascii="Times New Roman" w:hAnsi="Times New Roman" w:cs="Times New Roman"/>
+          <w:color w:val="000000"/>
+          <w:sz w:val="24"/>
+          <w:szCs w:val="24"/>
+          <w:shd w:val="clear" w:color="auto" w:fill="FFFFFF"/>
+        </w:rPr>
+      </w:pPr>
+      <w:r>
+        <w:rPr>
+          <w:rStyle w:val="normaltextrun"/>
+          <w:rFonts w:ascii="Times New Roman" w:hAnsi="Times New Roman" w:cs="Times New Roman"/>
+          <w:color w:val="000000"/>
+          <w:sz w:val="24"/>
+          <w:szCs w:val="24"/>
+          <w:shd w:val="clear" w:color="auto" w:fill="FFFFFF"/>
+        </w:rPr>
+        <w:t xml:space="preserve">A quarta etapa consistia na implementação, onde todos os membros participaram do desenvolvimento da base do código que era comum </w:t>
+      </w:r>
+      <w:proofErr w:type="gramStart"/>
+      <w:r>
+        <w:rPr>
+          <w:rStyle w:val="normaltextrun"/>
+          <w:rFonts w:ascii="Times New Roman" w:hAnsi="Times New Roman" w:cs="Times New Roman"/>
+          <w:color w:val="000000"/>
+          <w:sz w:val="24"/>
+          <w:szCs w:val="24"/>
+          <w:shd w:val="clear" w:color="auto" w:fill="FFFFFF"/>
+        </w:rPr>
+        <w:t>à</w:t>
+      </w:r>
+      <w:proofErr w:type="gramEnd"/>
+      <w:r>
+        <w:rPr>
+          <w:rStyle w:val="normaltextrun"/>
+          <w:rFonts w:ascii="Times New Roman" w:hAnsi="Times New Roman" w:cs="Times New Roman"/>
+          <w:color w:val="000000"/>
+          <w:sz w:val="24"/>
+          <w:szCs w:val="24"/>
+          <w:shd w:val="clear" w:color="auto" w:fill="FFFFFF"/>
+        </w:rPr>
+        <w:t xml:space="preserve"> duas equipes, através de reuniões presenciais e virtuais, e no final foi necessário direcionar as tarefas específicas de desenvolvimento para as equipes de acordo com  a tabela 2. Também ficou definido que algumas funcionalidades não seriam </w:t>
+      </w:r>
+      <w:proofErr w:type="gramStart"/>
+      <w:r>
+        <w:rPr>
+          <w:rStyle w:val="normaltextrun"/>
+          <w:rFonts w:ascii="Times New Roman" w:hAnsi="Times New Roman" w:cs="Times New Roman"/>
+          <w:color w:val="000000"/>
+          <w:sz w:val="24"/>
+          <w:szCs w:val="24"/>
+          <w:shd w:val="clear" w:color="auto" w:fill="FFFFFF"/>
+        </w:rPr>
+        <w:t>implementadas</w:t>
+      </w:r>
+      <w:proofErr w:type="gramEnd"/>
+      <w:r>
+        <w:rPr>
+          <w:rStyle w:val="normaltextrun"/>
+          <w:rFonts w:ascii="Times New Roman" w:hAnsi="Times New Roman" w:cs="Times New Roman"/>
+          <w:color w:val="000000"/>
+          <w:sz w:val="24"/>
+          <w:szCs w:val="24"/>
+          <w:shd w:val="clear" w:color="auto" w:fill="FFFFFF"/>
+        </w:rPr>
+        <w:t xml:space="preserve"> como o gerenciamento de clientes, realizados pelos atendentes e o gerenciamento de usuários, realizados pelos administradores. Todos os membros participaram do desenvolvimento da base do código que era comum </w:t>
+      </w:r>
+      <w:proofErr w:type="gramStart"/>
+      <w:r>
+        <w:rPr>
+          <w:rStyle w:val="normaltextrun"/>
+          <w:rFonts w:ascii="Times New Roman" w:hAnsi="Times New Roman" w:cs="Times New Roman"/>
+          <w:color w:val="000000"/>
+          <w:sz w:val="24"/>
+          <w:szCs w:val="24"/>
+          <w:shd w:val="clear" w:color="auto" w:fill="FFFFFF"/>
+        </w:rPr>
+        <w:t>à</w:t>
+      </w:r>
+      <w:proofErr w:type="gramEnd"/>
+      <w:r>
+        <w:rPr>
+          <w:rStyle w:val="normaltextrun"/>
+          <w:rFonts w:ascii="Times New Roman" w:hAnsi="Times New Roman" w:cs="Times New Roman"/>
+          <w:color w:val="000000"/>
+          <w:sz w:val="24"/>
+          <w:szCs w:val="24"/>
+          <w:shd w:val="clear" w:color="auto" w:fill="FFFFFF"/>
+        </w:rPr>
+        <w:t xml:space="preserve"> duas equipes, através de reuniões presenciais e virtuais, e no final foi necessário direcionar as tarefas específicas de desenvolvimento para as equipes de acordo com  a tabela 2. Também ficou definido que algumas funcionalidades não seriam </w:t>
+      </w:r>
+      <w:proofErr w:type="gramStart"/>
+      <w:r>
+        <w:rPr>
+          <w:rStyle w:val="normaltextrun"/>
+          <w:rFonts w:ascii="Times New Roman" w:hAnsi="Times New Roman" w:cs="Times New Roman"/>
+          <w:color w:val="000000"/>
+          <w:sz w:val="24"/>
+          <w:szCs w:val="24"/>
+          <w:shd w:val="clear" w:color="auto" w:fill="FFFFFF"/>
+        </w:rPr>
+        <w:t>implementadas</w:t>
+      </w:r>
+      <w:proofErr w:type="gramEnd"/>
+      <w:r>
+        <w:rPr>
+          <w:rStyle w:val="normaltextrun"/>
+          <w:rFonts w:ascii="Times New Roman" w:hAnsi="Times New Roman" w:cs="Times New Roman"/>
+          <w:color w:val="000000"/>
+          <w:sz w:val="24"/>
+          <w:szCs w:val="24"/>
+          <w:shd w:val="clear" w:color="auto" w:fill="FFFFFF"/>
+        </w:rPr>
+        <w:t xml:space="preserve"> como o gerenciamento de clientes, realizados pelos atendentes e o gerenciamento de usuários, realizados pelos administradores.</w:t>
+      </w:r>
+    </w:p>
+    <w:p>
+      <w:pPr>
+        <w:spacing w:after="0" w:line="360" w:lineRule="auto"/>
+        <w:ind w:firstLine="708"/>
+        <w:jc w:val="center"/>
+        <w:rPr>
+          <w:rStyle w:val="normaltextrun"/>
+          <w:rFonts w:ascii="Times New Roman" w:hAnsi="Times New Roman" w:cs="Times New Roman"/>
+          <w:color w:val="000000"/>
+          <w:sz w:val="24"/>
+          <w:szCs w:val="24"/>
+          <w:shd w:val="clear" w:color="auto" w:fill="FFFFFF"/>
+        </w:rPr>
+      </w:pPr>
+      <w:r>
+        <w:rPr>
+          <w:rStyle w:val="normaltextrun"/>
+          <w:rFonts w:ascii="Times New Roman" w:hAnsi="Times New Roman" w:cs="Times New Roman"/>
+          <w:color w:val="000000"/>
+          <w:sz w:val="24"/>
+          <w:szCs w:val="24"/>
+          <w:shd w:val="clear" w:color="auto" w:fill="FFFFFF"/>
+        </w:rPr>
+        <w:t>Tabela 2 - Divisão das tarefas de acordo com as equipes</w:t>
+      </w:r>
+    </w:p>
+    <w:tbl>
+      <w:tblPr>
+        <w:tblStyle w:val="Tabelacomgrade"/>
+        <w:tblW w:w="0" w:type="auto"/>
+        <w:tblLook w:val="04A0" w:firstRow="1" w:lastRow="0" w:firstColumn="1" w:lastColumn="0" w:noHBand="0" w:noVBand="1"/>
+      </w:tblPr>
+      <w:tblGrid>
+        <w:gridCol w:w="2475"/>
+        <w:gridCol w:w="3403"/>
+        <w:gridCol w:w="2842"/>
+      </w:tblGrid>
+      <w:tr>
+        <w:tc>
+          <w:tcPr>
+            <w:tcW w:w="2475" w:type="dxa"/>
+            <w:vAlign w:val="center"/>
+          </w:tcPr>
+          <w:p>
+            <w:pPr>
+              <w:spacing w:line="360" w:lineRule="auto"/>
+              <w:jc w:val="center"/>
+              <w:rPr>
+                <w:rStyle w:val="normaltextrun"/>
+                <w:rFonts w:ascii="Times New Roman" w:hAnsi="Times New Roman" w:cs="Times New Roman"/>
+                <w:b/>
+                <w:color w:val="000000"/>
+                <w:sz w:val="24"/>
+                <w:szCs w:val="24"/>
+                <w:shd w:val="clear" w:color="auto" w:fill="FFFFFF"/>
+              </w:rPr>
+            </w:pPr>
+            <w:r>
+              <w:rPr>
+                <w:rStyle w:val="normaltextrun"/>
+                <w:rFonts w:ascii="Times New Roman" w:hAnsi="Times New Roman" w:cs="Times New Roman"/>
+                <w:b/>
+                <w:color w:val="000000"/>
+                <w:sz w:val="24"/>
+                <w:szCs w:val="24"/>
+                <w:shd w:val="clear" w:color="auto" w:fill="FFFFFF"/>
+              </w:rPr>
+              <w:t>COMPONENTE</w:t>
+            </w:r>
+          </w:p>
+        </w:tc>
+        <w:tc>
+          <w:tcPr>
+            <w:tcW w:w="3403" w:type="dxa"/>
+            <w:vAlign w:val="center"/>
+          </w:tcPr>
+          <w:p>
+            <w:pPr>
+              <w:spacing w:line="360" w:lineRule="auto"/>
+              <w:jc w:val="center"/>
+              <w:rPr>
+                <w:rStyle w:val="normaltextrun"/>
+                <w:rFonts w:ascii="Times New Roman" w:hAnsi="Times New Roman" w:cs="Times New Roman"/>
+                <w:b/>
+                <w:color w:val="000000"/>
+                <w:sz w:val="24"/>
+                <w:szCs w:val="24"/>
+                <w:shd w:val="clear" w:color="auto" w:fill="FFFFFF"/>
+              </w:rPr>
+            </w:pPr>
+            <w:r>
+              <w:rPr>
+                <w:rStyle w:val="normaltextrun"/>
+                <w:rFonts w:ascii="Times New Roman" w:hAnsi="Times New Roman" w:cs="Times New Roman"/>
+                <w:b/>
+                <w:color w:val="000000"/>
+                <w:sz w:val="24"/>
+                <w:szCs w:val="24"/>
+                <w:shd w:val="clear" w:color="auto" w:fill="FFFFFF"/>
+              </w:rPr>
+              <w:t>CLASSE</w:t>
+            </w:r>
+          </w:p>
+        </w:tc>
+        <w:tc>
+          <w:tcPr>
+            <w:tcW w:w="2842" w:type="dxa"/>
+            <w:vAlign w:val="center"/>
+          </w:tcPr>
+          <w:p>
+            <w:pPr>
+              <w:spacing w:line="360" w:lineRule="auto"/>
+              <w:jc w:val="center"/>
+              <w:rPr>
+                <w:rStyle w:val="normaltextrun"/>
+                <w:rFonts w:ascii="Times New Roman" w:hAnsi="Times New Roman" w:cs="Times New Roman"/>
+                <w:b/>
+                <w:color w:val="000000"/>
+                <w:sz w:val="24"/>
+                <w:szCs w:val="24"/>
+                <w:shd w:val="clear" w:color="auto" w:fill="FFFFFF"/>
+              </w:rPr>
+            </w:pPr>
+            <w:r>
+              <w:rPr>
+                <w:rStyle w:val="normaltextrun"/>
+                <w:rFonts w:ascii="Times New Roman" w:hAnsi="Times New Roman" w:cs="Times New Roman"/>
+                <w:b/>
+                <w:color w:val="000000"/>
+                <w:sz w:val="24"/>
+                <w:szCs w:val="24"/>
+                <w:shd w:val="clear" w:color="auto" w:fill="FFFFFF"/>
+              </w:rPr>
+              <w:t>EQUIPE</w:t>
+            </w:r>
+          </w:p>
+        </w:tc>
+      </w:tr>
+      <w:tr>
+        <w:tc>
+          <w:tcPr>
+            <w:tcW w:w="2475" w:type="dxa"/>
+            <w:vMerge w:val="restart"/>
+            <w:vAlign w:val="center"/>
+          </w:tcPr>
+          <w:p>
+            <w:pPr>
+              <w:spacing w:line="360" w:lineRule="auto"/>
+              <w:jc w:val="center"/>
+              <w:rPr>
+                <w:rStyle w:val="normaltextrun"/>
+                <w:rFonts w:ascii="Times New Roman" w:hAnsi="Times New Roman" w:cs="Times New Roman"/>
+                <w:color w:val="000000"/>
+                <w:szCs w:val="24"/>
+                <w:shd w:val="clear" w:color="auto" w:fill="FFFFFF"/>
+              </w:rPr>
+            </w:pPr>
+            <w:r>
+              <w:rPr>
+                <w:rStyle w:val="normaltextrun"/>
+                <w:rFonts w:ascii="Times New Roman" w:hAnsi="Times New Roman" w:cs="Times New Roman"/>
+                <w:color w:val="000000"/>
+                <w:szCs w:val="24"/>
+                <w:shd w:val="clear" w:color="auto" w:fill="FFFFFF"/>
+              </w:rPr>
+              <w:t>INTERFACE</w:t>
+            </w:r>
+          </w:p>
+        </w:tc>
+        <w:tc>
+          <w:tcPr>
+            <w:tcW w:w="3403" w:type="dxa"/>
+            <w:vAlign w:val="center"/>
+          </w:tcPr>
+          <w:p>
+            <w:pPr>
+              <w:spacing w:line="360" w:lineRule="auto"/>
+              <w:jc w:val="center"/>
+              <w:rPr>
+                <w:rStyle w:val="normaltextrun"/>
+                <w:rFonts w:ascii="Times New Roman" w:hAnsi="Times New Roman" w:cs="Times New Roman"/>
+                <w:color w:val="000000"/>
+                <w:szCs w:val="24"/>
+                <w:shd w:val="clear" w:color="auto" w:fill="FFFFFF"/>
+              </w:rPr>
+            </w:pPr>
+            <w:r>
+              <w:rPr>
+                <w:rStyle w:val="normaltextrun"/>
+                <w:rFonts w:ascii="Times New Roman" w:hAnsi="Times New Roman" w:cs="Times New Roman"/>
+                <w:color w:val="000000"/>
+                <w:szCs w:val="24"/>
+                <w:shd w:val="clear" w:color="auto" w:fill="FFFFFF"/>
+              </w:rPr>
+              <w:t>INTERFACE TEXTO</w:t>
+            </w:r>
+          </w:p>
+        </w:tc>
+        <w:tc>
+          <w:tcPr>
+            <w:tcW w:w="2842" w:type="dxa"/>
+            <w:vAlign w:val="center"/>
+          </w:tcPr>
+          <w:p>
+            <w:pPr>
+              <w:keepNext/>
+              <w:spacing w:line="360" w:lineRule="auto"/>
+              <w:jc w:val="center"/>
+              <w:rPr>
+                <w:rStyle w:val="normaltextrun"/>
+                <w:rFonts w:ascii="Times New Roman" w:hAnsi="Times New Roman" w:cs="Times New Roman"/>
+                <w:color w:val="000000"/>
+                <w:szCs w:val="24"/>
+                <w:shd w:val="clear" w:color="auto" w:fill="FFFFFF"/>
+              </w:rPr>
+            </w:pPr>
+            <w:r>
+              <w:rPr>
+                <w:rStyle w:val="normaltextrun"/>
+                <w:rFonts w:ascii="Times New Roman" w:hAnsi="Times New Roman" w:cs="Times New Roman"/>
+                <w:color w:val="000000"/>
+                <w:szCs w:val="24"/>
+                <w:shd w:val="clear" w:color="auto" w:fill="FFFFFF"/>
+              </w:rPr>
+              <w:t>AMBAS</w:t>
+            </w:r>
+          </w:p>
+        </w:tc>
+      </w:tr>
+      <w:tr>
+        <w:tc>
+          <w:tcPr>
+            <w:tcW w:w="2475" w:type="dxa"/>
+            <w:vMerge/>
+            <w:vAlign w:val="center"/>
+          </w:tcPr>
+          <w:p>
+            <w:pPr>
+              <w:spacing w:line="360" w:lineRule="auto"/>
+              <w:jc w:val="center"/>
+              <w:rPr>
+                <w:rStyle w:val="normaltextrun"/>
+                <w:rFonts w:ascii="Times New Roman" w:hAnsi="Times New Roman" w:cs="Times New Roman"/>
+                <w:color w:val="000000"/>
+                <w:szCs w:val="24"/>
+                <w:shd w:val="clear" w:color="auto" w:fill="FFFFFF"/>
+              </w:rPr>
+            </w:pPr>
+          </w:p>
+        </w:tc>
+        <w:tc>
+          <w:tcPr>
+            <w:tcW w:w="3403" w:type="dxa"/>
+            <w:vAlign w:val="center"/>
+          </w:tcPr>
+          <w:p>
+            <w:pPr>
+              <w:spacing w:line="360" w:lineRule="auto"/>
+              <w:jc w:val="center"/>
+              <w:rPr>
+                <w:rStyle w:val="normaltextrun"/>
+                <w:rFonts w:ascii="Times New Roman" w:hAnsi="Times New Roman" w:cs="Times New Roman"/>
+                <w:color w:val="000000"/>
+                <w:szCs w:val="24"/>
+                <w:shd w:val="clear" w:color="auto" w:fill="FFFFFF"/>
+              </w:rPr>
+            </w:pPr>
+            <w:r>
+              <w:rPr>
+                <w:rStyle w:val="normaltextrun"/>
+                <w:rFonts w:ascii="Times New Roman" w:hAnsi="Times New Roman" w:cs="Times New Roman"/>
+                <w:color w:val="000000"/>
+                <w:szCs w:val="24"/>
+                <w:shd w:val="clear" w:color="auto" w:fill="FFFFFF"/>
+              </w:rPr>
+              <w:t>INTERFACE ADMINISTRADOR</w:t>
+            </w:r>
+          </w:p>
+        </w:tc>
+        <w:tc>
+          <w:tcPr>
+            <w:tcW w:w="2842" w:type="dxa"/>
+            <w:vAlign w:val="center"/>
+          </w:tcPr>
+          <w:p>
+            <w:pPr>
+              <w:keepNext/>
+              <w:spacing w:line="360" w:lineRule="auto"/>
+              <w:jc w:val="center"/>
+              <w:rPr>
+                <w:rStyle w:val="normaltextrun"/>
+                <w:rFonts w:ascii="Times New Roman" w:hAnsi="Times New Roman" w:cs="Times New Roman"/>
+                <w:color w:val="000000"/>
+                <w:szCs w:val="24"/>
+                <w:shd w:val="clear" w:color="auto" w:fill="FFFFFF"/>
+              </w:rPr>
+            </w:pPr>
+            <w:r>
+              <w:rPr>
+                <w:rStyle w:val="normaltextrun"/>
+                <w:rFonts w:ascii="Times New Roman" w:hAnsi="Times New Roman" w:cs="Times New Roman"/>
+                <w:color w:val="000000"/>
+                <w:szCs w:val="24"/>
+                <w:shd w:val="clear" w:color="auto" w:fill="FFFFFF"/>
+              </w:rPr>
+              <w:t xml:space="preserve">EQUIPE </w:t>
+            </w:r>
+            <w:proofErr w:type="gramStart"/>
+            <w:r>
+              <w:rPr>
+                <w:rStyle w:val="normaltextrun"/>
+                <w:rFonts w:ascii="Times New Roman" w:hAnsi="Times New Roman" w:cs="Times New Roman"/>
+                <w:color w:val="000000"/>
+                <w:szCs w:val="24"/>
+                <w:shd w:val="clear" w:color="auto" w:fill="FFFFFF"/>
+              </w:rPr>
+              <w:t>1</w:t>
+            </w:r>
+            <w:proofErr w:type="gramEnd"/>
+          </w:p>
+        </w:tc>
+      </w:tr>
+      <w:tr>
+        <w:tc>
+          <w:tcPr>
+            <w:tcW w:w="2475" w:type="dxa"/>
+            <w:vMerge/>
+            <w:vAlign w:val="center"/>
+          </w:tcPr>
+          <w:p>
+            <w:pPr>
+              <w:spacing w:line="360" w:lineRule="auto"/>
+              <w:jc w:val="center"/>
+              <w:rPr>
+                <w:rStyle w:val="normaltextrun"/>
+                <w:rFonts w:ascii="Times New Roman" w:hAnsi="Times New Roman" w:cs="Times New Roman"/>
+                <w:color w:val="000000"/>
+                <w:szCs w:val="24"/>
+                <w:shd w:val="clear" w:color="auto" w:fill="FFFFFF"/>
+              </w:rPr>
+            </w:pPr>
+          </w:p>
+        </w:tc>
+        <w:tc>
+          <w:tcPr>
+            <w:tcW w:w="3403" w:type="dxa"/>
+            <w:vAlign w:val="center"/>
+          </w:tcPr>
+          <w:p>
+            <w:pPr>
+              <w:spacing w:line="360" w:lineRule="auto"/>
+              <w:jc w:val="center"/>
+              <w:rPr>
+                <w:rStyle w:val="normaltextrun"/>
+                <w:rFonts w:ascii="Times New Roman" w:hAnsi="Times New Roman" w:cs="Times New Roman"/>
+                <w:color w:val="000000"/>
+                <w:szCs w:val="24"/>
+                <w:shd w:val="clear" w:color="auto" w:fill="FFFFFF"/>
+              </w:rPr>
+            </w:pPr>
+            <w:r>
+              <w:rPr>
+                <w:rStyle w:val="normaltextrun"/>
+                <w:rFonts w:ascii="Times New Roman" w:hAnsi="Times New Roman" w:cs="Times New Roman"/>
+                <w:color w:val="000000"/>
+                <w:szCs w:val="24"/>
+                <w:shd w:val="clear" w:color="auto" w:fill="FFFFFF"/>
+              </w:rPr>
+              <w:t>INTERFACE ATENDENTE</w:t>
+            </w:r>
+          </w:p>
+        </w:tc>
+        <w:tc>
+          <w:tcPr>
+            <w:tcW w:w="2842" w:type="dxa"/>
+            <w:vAlign w:val="center"/>
+          </w:tcPr>
+          <w:p>
+            <w:pPr>
+              <w:keepNext/>
+              <w:spacing w:line="360" w:lineRule="auto"/>
+              <w:jc w:val="center"/>
+              <w:rPr>
+                <w:rStyle w:val="normaltextrun"/>
+                <w:rFonts w:ascii="Times New Roman" w:hAnsi="Times New Roman" w:cs="Times New Roman"/>
+                <w:color w:val="000000"/>
+                <w:szCs w:val="24"/>
+                <w:shd w:val="clear" w:color="auto" w:fill="FFFFFF"/>
+              </w:rPr>
+            </w:pPr>
+            <w:r>
+              <w:rPr>
+                <w:rStyle w:val="normaltextrun"/>
+                <w:rFonts w:ascii="Times New Roman" w:hAnsi="Times New Roman" w:cs="Times New Roman"/>
+                <w:color w:val="000000"/>
+                <w:szCs w:val="24"/>
+                <w:shd w:val="clear" w:color="auto" w:fill="FFFFFF"/>
+              </w:rPr>
+              <w:t xml:space="preserve">EQUIPE </w:t>
+            </w:r>
+            <w:proofErr w:type="gramStart"/>
+            <w:r>
+              <w:rPr>
+                <w:rStyle w:val="normaltextrun"/>
+                <w:rFonts w:ascii="Times New Roman" w:hAnsi="Times New Roman" w:cs="Times New Roman"/>
+                <w:color w:val="000000"/>
+                <w:szCs w:val="24"/>
+                <w:shd w:val="clear" w:color="auto" w:fill="FFFFFF"/>
+              </w:rPr>
+              <w:t>2</w:t>
+            </w:r>
+            <w:proofErr w:type="gramEnd"/>
+          </w:p>
+        </w:tc>
+      </w:tr>
+      <w:tr>
+        <w:tc>
+          <w:tcPr>
+            <w:tcW w:w="2475" w:type="dxa"/>
+            <w:vMerge w:val="restart"/>
+            <w:vAlign w:val="center"/>
+          </w:tcPr>
+          <w:p>
+            <w:pPr>
+              <w:spacing w:line="360" w:lineRule="auto"/>
+              <w:jc w:val="center"/>
+              <w:rPr>
+                <w:rStyle w:val="normaltextrun"/>
+                <w:rFonts w:ascii="Times New Roman" w:hAnsi="Times New Roman" w:cs="Times New Roman"/>
+                <w:color w:val="000000"/>
+                <w:szCs w:val="24"/>
+                <w:shd w:val="clear" w:color="auto" w:fill="FFFFFF"/>
+              </w:rPr>
+            </w:pPr>
+            <w:r>
+              <w:rPr>
+                <w:rStyle w:val="normaltextrun"/>
+                <w:rFonts w:ascii="Times New Roman" w:hAnsi="Times New Roman" w:cs="Times New Roman"/>
+                <w:color w:val="000000"/>
+                <w:szCs w:val="24"/>
+                <w:shd w:val="clear" w:color="auto" w:fill="FFFFFF"/>
+              </w:rPr>
+              <w:t>MODELO</w:t>
+            </w:r>
+          </w:p>
+        </w:tc>
+        <w:tc>
+          <w:tcPr>
+            <w:tcW w:w="3403" w:type="dxa"/>
+            <w:vAlign w:val="center"/>
+          </w:tcPr>
+          <w:p>
+            <w:pPr>
+              <w:spacing w:line="360" w:lineRule="auto"/>
+              <w:jc w:val="center"/>
+              <w:rPr>
+                <w:rStyle w:val="normaltextrun"/>
+                <w:rFonts w:ascii="Times New Roman" w:hAnsi="Times New Roman" w:cs="Times New Roman"/>
+                <w:color w:val="000000"/>
+                <w:szCs w:val="24"/>
+                <w:shd w:val="clear" w:color="auto" w:fill="FFFFFF"/>
+              </w:rPr>
+            </w:pPr>
+            <w:r>
+              <w:rPr>
+                <w:rStyle w:val="normaltextrun"/>
+                <w:rFonts w:ascii="Times New Roman" w:hAnsi="Times New Roman" w:cs="Times New Roman"/>
+                <w:color w:val="000000"/>
+                <w:szCs w:val="24"/>
+                <w:shd w:val="clear" w:color="auto" w:fill="FFFFFF"/>
+              </w:rPr>
+              <w:t>CLIENTE</w:t>
+            </w:r>
+          </w:p>
+        </w:tc>
+        <w:tc>
+          <w:tcPr>
+            <w:tcW w:w="2842" w:type="dxa"/>
+            <w:vMerge w:val="restart"/>
+            <w:vAlign w:val="center"/>
+          </w:tcPr>
+          <w:p>
+            <w:pPr>
+              <w:keepNext/>
+              <w:spacing w:line="360" w:lineRule="auto"/>
+              <w:jc w:val="center"/>
+              <w:rPr>
+                <w:rStyle w:val="normaltextrun"/>
+                <w:rFonts w:ascii="Times New Roman" w:hAnsi="Times New Roman" w:cs="Times New Roman"/>
+                <w:color w:val="000000"/>
+                <w:szCs w:val="24"/>
+                <w:shd w:val="clear" w:color="auto" w:fill="FFFFFF"/>
+              </w:rPr>
+            </w:pPr>
+            <w:r>
+              <w:rPr>
+                <w:rStyle w:val="normaltextrun"/>
+                <w:rFonts w:ascii="Times New Roman" w:hAnsi="Times New Roman" w:cs="Times New Roman"/>
+                <w:color w:val="000000"/>
+                <w:szCs w:val="24"/>
+                <w:shd w:val="clear" w:color="auto" w:fill="FFFFFF"/>
+              </w:rPr>
+              <w:t>AMBAS</w:t>
+            </w:r>
+          </w:p>
+        </w:tc>
+      </w:tr>
+      <w:tr>
+        <w:tc>
+          <w:tcPr>
+            <w:tcW w:w="2475" w:type="dxa"/>
+            <w:vMerge/>
+            <w:vAlign w:val="center"/>
+          </w:tcPr>
+          <w:p>
+            <w:pPr>
+              <w:spacing w:line="360" w:lineRule="auto"/>
+              <w:jc w:val="center"/>
+              <w:rPr>
+                <w:rStyle w:val="normaltextrun"/>
+                <w:rFonts w:ascii="Times New Roman" w:hAnsi="Times New Roman" w:cs="Times New Roman"/>
+                <w:color w:val="000000"/>
+                <w:szCs w:val="24"/>
+                <w:shd w:val="clear" w:color="auto" w:fill="FFFFFF"/>
+              </w:rPr>
+            </w:pPr>
+          </w:p>
+        </w:tc>
+        <w:tc>
+          <w:tcPr>
+            <w:tcW w:w="3403" w:type="dxa"/>
+            <w:vAlign w:val="center"/>
+          </w:tcPr>
+          <w:p>
+            <w:pPr>
+              <w:spacing w:line="360" w:lineRule="auto"/>
+              <w:jc w:val="center"/>
+              <w:rPr>
+                <w:rStyle w:val="normaltextrun"/>
+                <w:rFonts w:ascii="Times New Roman" w:hAnsi="Times New Roman" w:cs="Times New Roman"/>
+                <w:color w:val="000000"/>
+                <w:szCs w:val="24"/>
+                <w:shd w:val="clear" w:color="auto" w:fill="FFFFFF"/>
+              </w:rPr>
+            </w:pPr>
+            <w:r>
+              <w:rPr>
+                <w:rStyle w:val="normaltextrun"/>
+                <w:rFonts w:ascii="Times New Roman" w:hAnsi="Times New Roman" w:cs="Times New Roman"/>
+                <w:color w:val="000000"/>
+                <w:szCs w:val="24"/>
+                <w:shd w:val="clear" w:color="auto" w:fill="FFFFFF"/>
+              </w:rPr>
+              <w:t>PEDIDO</w:t>
+            </w:r>
+          </w:p>
+        </w:tc>
+        <w:tc>
+          <w:tcPr>
+            <w:tcW w:w="2842" w:type="dxa"/>
+            <w:vMerge/>
+            <w:vAlign w:val="center"/>
+          </w:tcPr>
+          <w:p>
+            <w:pPr>
+              <w:keepNext/>
+              <w:spacing w:line="360" w:lineRule="auto"/>
+              <w:jc w:val="center"/>
+              <w:rPr>
+                <w:rStyle w:val="normaltextrun"/>
+                <w:rFonts w:ascii="Times New Roman" w:hAnsi="Times New Roman" w:cs="Times New Roman"/>
+                <w:color w:val="000000"/>
+                <w:szCs w:val="24"/>
+                <w:shd w:val="clear" w:color="auto" w:fill="FFFFFF"/>
+              </w:rPr>
+            </w:pPr>
+          </w:p>
+        </w:tc>
+      </w:tr>
+      <w:tr>
+        <w:tc>
+          <w:tcPr>
+            <w:tcW w:w="2475" w:type="dxa"/>
+            <w:vMerge/>
+            <w:vAlign w:val="center"/>
+          </w:tcPr>
+          <w:p>
+            <w:pPr>
+              <w:spacing w:line="360" w:lineRule="auto"/>
+              <w:jc w:val="center"/>
+              <w:rPr>
+                <w:rStyle w:val="normaltextrun"/>
+                <w:rFonts w:ascii="Times New Roman" w:hAnsi="Times New Roman" w:cs="Times New Roman"/>
+                <w:color w:val="000000"/>
+                <w:szCs w:val="24"/>
+                <w:shd w:val="clear" w:color="auto" w:fill="FFFFFF"/>
+              </w:rPr>
+            </w:pPr>
+          </w:p>
+        </w:tc>
+        <w:tc>
+          <w:tcPr>
+            <w:tcW w:w="3403" w:type="dxa"/>
+            <w:vAlign w:val="center"/>
+          </w:tcPr>
+          <w:p>
+            <w:pPr>
+              <w:spacing w:line="360" w:lineRule="auto"/>
+              <w:jc w:val="center"/>
+              <w:rPr>
+                <w:rStyle w:val="normaltextrun"/>
+                <w:rFonts w:ascii="Times New Roman" w:hAnsi="Times New Roman" w:cs="Times New Roman"/>
+                <w:color w:val="000000"/>
+                <w:szCs w:val="24"/>
+                <w:shd w:val="clear" w:color="auto" w:fill="FFFFFF"/>
+              </w:rPr>
+            </w:pPr>
+            <w:r>
+              <w:rPr>
+                <w:rStyle w:val="normaltextrun"/>
+                <w:rFonts w:ascii="Times New Roman" w:hAnsi="Times New Roman" w:cs="Times New Roman"/>
+                <w:color w:val="000000"/>
+                <w:szCs w:val="24"/>
+                <w:shd w:val="clear" w:color="auto" w:fill="FFFFFF"/>
+              </w:rPr>
+              <w:t>PRODUTO</w:t>
+            </w:r>
+          </w:p>
+        </w:tc>
+        <w:tc>
+          <w:tcPr>
+            <w:tcW w:w="2842" w:type="dxa"/>
+            <w:vMerge/>
+            <w:vAlign w:val="center"/>
+          </w:tcPr>
+          <w:p>
+            <w:pPr>
+              <w:keepNext/>
+              <w:spacing w:line="360" w:lineRule="auto"/>
+              <w:jc w:val="center"/>
+              <w:rPr>
+                <w:rStyle w:val="normaltextrun"/>
+                <w:rFonts w:ascii="Times New Roman" w:hAnsi="Times New Roman" w:cs="Times New Roman"/>
+                <w:color w:val="000000"/>
+                <w:szCs w:val="24"/>
+                <w:shd w:val="clear" w:color="auto" w:fill="FFFFFF"/>
+              </w:rPr>
+            </w:pPr>
+          </w:p>
+        </w:tc>
+      </w:tr>
+      <w:tr>
+        <w:tc>
+          <w:tcPr>
+            <w:tcW w:w="2475" w:type="dxa"/>
+            <w:vMerge/>
+            <w:vAlign w:val="center"/>
+          </w:tcPr>
+          <w:p>
+            <w:pPr>
+              <w:spacing w:line="360" w:lineRule="auto"/>
+              <w:jc w:val="center"/>
+              <w:rPr>
+                <w:rStyle w:val="normaltextrun"/>
+                <w:rFonts w:ascii="Times New Roman" w:hAnsi="Times New Roman" w:cs="Times New Roman"/>
+                <w:color w:val="000000"/>
+                <w:szCs w:val="24"/>
+                <w:shd w:val="clear" w:color="auto" w:fill="FFFFFF"/>
+              </w:rPr>
+            </w:pPr>
+          </w:p>
+        </w:tc>
+        <w:tc>
+          <w:tcPr>
+            <w:tcW w:w="3403" w:type="dxa"/>
+            <w:vAlign w:val="center"/>
+          </w:tcPr>
+          <w:p>
+            <w:pPr>
+              <w:spacing w:line="360" w:lineRule="auto"/>
+              <w:jc w:val="center"/>
+              <w:rPr>
+                <w:rStyle w:val="normaltextrun"/>
+                <w:rFonts w:ascii="Times New Roman" w:hAnsi="Times New Roman" w:cs="Times New Roman"/>
+                <w:color w:val="000000"/>
+                <w:szCs w:val="24"/>
+                <w:shd w:val="clear" w:color="auto" w:fill="FFFFFF"/>
+              </w:rPr>
+            </w:pPr>
+            <w:r>
+              <w:rPr>
+                <w:rStyle w:val="normaltextrun"/>
+                <w:rFonts w:ascii="Times New Roman" w:hAnsi="Times New Roman" w:cs="Times New Roman"/>
+                <w:color w:val="000000"/>
+                <w:szCs w:val="24"/>
+                <w:shd w:val="clear" w:color="auto" w:fill="FFFFFF"/>
+              </w:rPr>
+              <w:t>TIPOPEDIDO</w:t>
+            </w:r>
+          </w:p>
+        </w:tc>
+        <w:tc>
+          <w:tcPr>
+            <w:tcW w:w="2842" w:type="dxa"/>
+            <w:vMerge/>
+            <w:vAlign w:val="center"/>
+          </w:tcPr>
+          <w:p>
+            <w:pPr>
+              <w:keepNext/>
+              <w:spacing w:line="360" w:lineRule="auto"/>
+              <w:jc w:val="center"/>
+              <w:rPr>
+                <w:rStyle w:val="normaltextrun"/>
+                <w:rFonts w:ascii="Times New Roman" w:hAnsi="Times New Roman" w:cs="Times New Roman"/>
+                <w:color w:val="000000"/>
+                <w:szCs w:val="24"/>
+                <w:shd w:val="clear" w:color="auto" w:fill="FFFFFF"/>
+              </w:rPr>
+            </w:pPr>
+          </w:p>
+        </w:tc>
+      </w:tr>
+      <w:tr>
+        <w:tc>
+          <w:tcPr>
+            <w:tcW w:w="2475" w:type="dxa"/>
+            <w:vAlign w:val="center"/>
+          </w:tcPr>
+          <w:p>
+            <w:pPr>
+              <w:spacing w:line="360" w:lineRule="auto"/>
+              <w:jc w:val="center"/>
+              <w:rPr>
+                <w:rStyle w:val="normaltextrun"/>
+                <w:rFonts w:ascii="Times New Roman" w:hAnsi="Times New Roman" w:cs="Times New Roman"/>
+                <w:color w:val="000000"/>
+                <w:szCs w:val="24"/>
+                <w:shd w:val="clear" w:color="auto" w:fill="FFFFFF"/>
+              </w:rPr>
+            </w:pPr>
+            <w:r>
+              <w:rPr>
+                <w:rStyle w:val="normaltextrun"/>
+                <w:rFonts w:ascii="Times New Roman" w:hAnsi="Times New Roman" w:cs="Times New Roman"/>
+                <w:color w:val="000000"/>
+                <w:szCs w:val="24"/>
+                <w:shd w:val="clear" w:color="auto" w:fill="FFFFFF"/>
+              </w:rPr>
+              <w:t>CONTROLADOR</w:t>
+            </w:r>
+          </w:p>
+        </w:tc>
+        <w:tc>
+          <w:tcPr>
+            <w:tcW w:w="3403" w:type="dxa"/>
+            <w:vAlign w:val="center"/>
+          </w:tcPr>
+          <w:p>
+            <w:pPr>
+              <w:spacing w:line="360" w:lineRule="auto"/>
+              <w:jc w:val="center"/>
+              <w:rPr>
+                <w:rStyle w:val="normaltextrun"/>
+                <w:rFonts w:ascii="Times New Roman" w:hAnsi="Times New Roman" w:cs="Times New Roman"/>
+                <w:color w:val="000000"/>
+                <w:szCs w:val="24"/>
+                <w:shd w:val="clear" w:color="auto" w:fill="FFFFFF"/>
+              </w:rPr>
+            </w:pPr>
+            <w:r>
+              <w:rPr>
+                <w:rStyle w:val="normaltextrun"/>
+                <w:rFonts w:ascii="Times New Roman" w:hAnsi="Times New Roman" w:cs="Times New Roman"/>
+                <w:color w:val="000000"/>
+                <w:szCs w:val="24"/>
+                <w:shd w:val="clear" w:color="auto" w:fill="FFFFFF"/>
+              </w:rPr>
+              <w:t>CONTROLADOR</w:t>
+            </w:r>
+          </w:p>
+        </w:tc>
+        <w:tc>
+          <w:tcPr>
+            <w:tcW w:w="2842" w:type="dxa"/>
+            <w:vAlign w:val="center"/>
+          </w:tcPr>
+          <w:p>
+            <w:pPr>
+              <w:keepNext/>
+              <w:spacing w:line="360" w:lineRule="auto"/>
+              <w:jc w:val="center"/>
+              <w:rPr>
+                <w:rStyle w:val="normaltextrun"/>
+                <w:rFonts w:ascii="Times New Roman" w:hAnsi="Times New Roman" w:cs="Times New Roman"/>
+                <w:color w:val="000000"/>
+                <w:szCs w:val="24"/>
+                <w:shd w:val="clear" w:color="auto" w:fill="FFFFFF"/>
+              </w:rPr>
+            </w:pPr>
+            <w:r>
+              <w:rPr>
+                <w:rStyle w:val="normaltextrun"/>
+                <w:rFonts w:ascii="Times New Roman" w:hAnsi="Times New Roman" w:cs="Times New Roman"/>
+                <w:color w:val="000000"/>
+                <w:szCs w:val="24"/>
+                <w:shd w:val="clear" w:color="auto" w:fill="FFFFFF"/>
+              </w:rPr>
+              <w:t xml:space="preserve">EQUIPE </w:t>
+            </w:r>
+            <w:proofErr w:type="gramStart"/>
+            <w:r>
+              <w:rPr>
+                <w:rStyle w:val="normaltextrun"/>
+                <w:rFonts w:ascii="Times New Roman" w:hAnsi="Times New Roman" w:cs="Times New Roman"/>
+                <w:color w:val="000000"/>
+                <w:szCs w:val="24"/>
+                <w:shd w:val="clear" w:color="auto" w:fill="FFFFFF"/>
+              </w:rPr>
+              <w:t>1</w:t>
+            </w:r>
+            <w:proofErr w:type="gramEnd"/>
+          </w:p>
+        </w:tc>
+      </w:tr>
+      <w:tr>
+        <w:tc>
+          <w:tcPr>
+            <w:tcW w:w="2475" w:type="dxa"/>
+            <w:vMerge w:val="restart"/>
+            <w:vAlign w:val="center"/>
+          </w:tcPr>
+          <w:p>
+            <w:pPr>
+              <w:spacing w:line="360" w:lineRule="auto"/>
+              <w:jc w:val="center"/>
+              <w:rPr>
+                <w:rStyle w:val="normaltextrun"/>
+                <w:rFonts w:ascii="Times New Roman" w:hAnsi="Times New Roman" w:cs="Times New Roman"/>
+                <w:color w:val="000000"/>
+                <w:szCs w:val="24"/>
+                <w:shd w:val="clear" w:color="auto" w:fill="FFFFFF"/>
+              </w:rPr>
+            </w:pPr>
+            <w:r>
+              <w:rPr>
+                <w:rStyle w:val="normaltextrun"/>
+                <w:rFonts w:ascii="Times New Roman" w:hAnsi="Times New Roman" w:cs="Times New Roman"/>
+                <w:color w:val="000000"/>
+                <w:szCs w:val="24"/>
+                <w:shd w:val="clear" w:color="auto" w:fill="FFFFFF"/>
+              </w:rPr>
+              <w:lastRenderedPageBreak/>
+              <w:t>DAO</w:t>
+            </w:r>
+          </w:p>
+        </w:tc>
+        <w:tc>
+          <w:tcPr>
+            <w:tcW w:w="3403" w:type="dxa"/>
+            <w:vAlign w:val="center"/>
+          </w:tcPr>
+          <w:p>
+            <w:pPr>
+              <w:spacing w:line="360" w:lineRule="auto"/>
+              <w:jc w:val="center"/>
+              <w:rPr>
+                <w:rStyle w:val="normaltextrun"/>
+                <w:rFonts w:ascii="Times New Roman" w:hAnsi="Times New Roman" w:cs="Times New Roman"/>
+                <w:color w:val="000000"/>
+                <w:szCs w:val="24"/>
+                <w:shd w:val="clear" w:color="auto" w:fill="FFFFFF"/>
+              </w:rPr>
+            </w:pPr>
+            <w:r>
+              <w:rPr>
+                <w:rStyle w:val="normaltextrun"/>
+                <w:rFonts w:ascii="Times New Roman" w:hAnsi="Times New Roman" w:cs="Times New Roman"/>
+                <w:color w:val="000000"/>
+                <w:sz w:val="18"/>
+                <w:szCs w:val="24"/>
+                <w:shd w:val="clear" w:color="auto" w:fill="FFFFFF"/>
+              </w:rPr>
+              <w:t>PRODUDTODAO E PRODUTODAOIMPLEMENTS</w:t>
+            </w:r>
+          </w:p>
+        </w:tc>
+        <w:tc>
+          <w:tcPr>
+            <w:tcW w:w="2842" w:type="dxa"/>
+            <w:vAlign w:val="center"/>
+          </w:tcPr>
+          <w:p>
+            <w:pPr>
+              <w:keepNext/>
+              <w:spacing w:line="360" w:lineRule="auto"/>
+              <w:jc w:val="center"/>
+              <w:rPr>
+                <w:rStyle w:val="normaltextrun"/>
+                <w:rFonts w:ascii="Times New Roman" w:hAnsi="Times New Roman" w:cs="Times New Roman"/>
+                <w:color w:val="000000"/>
+                <w:szCs w:val="24"/>
+                <w:shd w:val="clear" w:color="auto" w:fill="FFFFFF"/>
+              </w:rPr>
+            </w:pPr>
+            <w:r>
+              <w:rPr>
+                <w:rStyle w:val="normaltextrun"/>
+                <w:rFonts w:ascii="Times New Roman" w:hAnsi="Times New Roman" w:cs="Times New Roman"/>
+                <w:color w:val="000000"/>
+                <w:szCs w:val="24"/>
+                <w:shd w:val="clear" w:color="auto" w:fill="FFFFFF"/>
+              </w:rPr>
+              <w:t>AMBAS</w:t>
+            </w:r>
+          </w:p>
+        </w:tc>
+      </w:tr>
+      <w:tr>
+        <w:tc>
+          <w:tcPr>
+            <w:tcW w:w="2475" w:type="dxa"/>
+            <w:vMerge/>
+            <w:vAlign w:val="center"/>
+          </w:tcPr>
+          <w:p>
+            <w:pPr>
+              <w:spacing w:line="360" w:lineRule="auto"/>
+              <w:jc w:val="center"/>
+              <w:rPr>
+                <w:rStyle w:val="normaltextrun"/>
+                <w:rFonts w:ascii="Times New Roman" w:hAnsi="Times New Roman" w:cs="Times New Roman"/>
+                <w:color w:val="000000"/>
+                <w:szCs w:val="24"/>
+                <w:shd w:val="clear" w:color="auto" w:fill="FFFFFF"/>
+              </w:rPr>
+            </w:pPr>
+          </w:p>
+        </w:tc>
+        <w:tc>
+          <w:tcPr>
+            <w:tcW w:w="3403" w:type="dxa"/>
+            <w:vAlign w:val="center"/>
+          </w:tcPr>
+          <w:p>
+            <w:pPr>
+              <w:spacing w:line="360" w:lineRule="auto"/>
+              <w:jc w:val="center"/>
+              <w:rPr>
+                <w:rStyle w:val="normaltextrun"/>
+                <w:rFonts w:ascii="Times New Roman" w:hAnsi="Times New Roman" w:cs="Times New Roman"/>
+                <w:color w:val="000000"/>
+                <w:szCs w:val="24"/>
+                <w:shd w:val="clear" w:color="auto" w:fill="FFFFFF"/>
+              </w:rPr>
+            </w:pPr>
+            <w:r>
+              <w:rPr>
+                <w:rStyle w:val="normaltextrun"/>
+                <w:rFonts w:ascii="Times New Roman" w:hAnsi="Times New Roman" w:cs="Times New Roman"/>
+                <w:color w:val="000000"/>
+                <w:sz w:val="16"/>
+                <w:szCs w:val="24"/>
+                <w:shd w:val="clear" w:color="auto" w:fill="FFFFFF"/>
+              </w:rPr>
+              <w:t>PEDIDODAO E PEDIDODAOIMPLEMENTS</w:t>
+            </w:r>
+          </w:p>
+        </w:tc>
+        <w:tc>
+          <w:tcPr>
+            <w:tcW w:w="2842" w:type="dxa"/>
+            <w:vAlign w:val="center"/>
+          </w:tcPr>
+          <w:p>
+            <w:pPr>
+              <w:keepNext/>
+              <w:spacing w:line="360" w:lineRule="auto"/>
+              <w:jc w:val="center"/>
+              <w:rPr>
+                <w:rStyle w:val="normaltextrun"/>
+                <w:rFonts w:ascii="Times New Roman" w:hAnsi="Times New Roman" w:cs="Times New Roman"/>
+                <w:color w:val="000000"/>
+                <w:szCs w:val="24"/>
+                <w:shd w:val="clear" w:color="auto" w:fill="FFFFFF"/>
+              </w:rPr>
+            </w:pPr>
+            <w:r>
+              <w:rPr>
+                <w:rStyle w:val="normaltextrun"/>
+                <w:rFonts w:ascii="Times New Roman" w:hAnsi="Times New Roman" w:cs="Times New Roman"/>
+                <w:color w:val="000000"/>
+                <w:szCs w:val="24"/>
+                <w:shd w:val="clear" w:color="auto" w:fill="FFFFFF"/>
+              </w:rPr>
+              <w:t xml:space="preserve">EQUIPE </w:t>
+            </w:r>
+            <w:proofErr w:type="gramStart"/>
+            <w:r>
+              <w:rPr>
+                <w:rStyle w:val="normaltextrun"/>
+                <w:rFonts w:ascii="Times New Roman" w:hAnsi="Times New Roman" w:cs="Times New Roman"/>
+                <w:color w:val="000000"/>
+                <w:szCs w:val="24"/>
+                <w:shd w:val="clear" w:color="auto" w:fill="FFFFFF"/>
+              </w:rPr>
+              <w:t>1</w:t>
+            </w:r>
+            <w:proofErr w:type="gramEnd"/>
+          </w:p>
+        </w:tc>
+      </w:tr>
+    </w:tbl>
+    <w:p>
+      <w:pPr>
+        <w:pStyle w:val="Legenda"/>
+        <w:rPr>
+          <w:rStyle w:val="normaltextrun"/>
+          <w:rFonts w:ascii="Times New Roman" w:hAnsi="Times New Roman" w:cs="Times New Roman"/>
+        </w:rPr>
+      </w:pPr>
+      <w:r>
+        <w:rPr>
+          <w:rFonts w:ascii="Times New Roman" w:hAnsi="Times New Roman" w:cs="Times New Roman"/>
+        </w:rPr>
+        <w:t xml:space="preserve">Tabela </w:t>
+      </w:r>
+      <w:r>
+        <w:rPr>
+          <w:rFonts w:ascii="Times New Roman" w:hAnsi="Times New Roman" w:cs="Times New Roman"/>
+        </w:rPr>
+        <w:fldChar w:fldCharType="begin"/>
+      </w:r>
+      <w:r>
+        <w:rPr>
+          <w:rFonts w:ascii="Times New Roman" w:hAnsi="Times New Roman" w:cs="Times New Roman"/>
+        </w:rPr>
+        <w:instrText xml:space="preserve"> SEQ Tabela \* ARABIC </w:instrText>
+      </w:r>
+      <w:r>
+        <w:rPr>
+          <w:rFonts w:ascii="Times New Roman" w:hAnsi="Times New Roman" w:cs="Times New Roman"/>
+        </w:rPr>
+        <w:fldChar w:fldCharType="separate"/>
+      </w:r>
+      <w:r>
+        <w:rPr>
+          <w:rFonts w:ascii="Times New Roman" w:hAnsi="Times New Roman" w:cs="Times New Roman"/>
+          <w:noProof/>
+        </w:rPr>
+        <w:t>2</w:t>
+      </w:r>
+      <w:r>
+        <w:rPr>
+          <w:rFonts w:ascii="Times New Roman" w:hAnsi="Times New Roman" w:cs="Times New Roman"/>
+        </w:rPr>
+        <w:fldChar w:fldCharType="end"/>
+      </w:r>
+      <w:r>
+        <w:rPr>
+          <w:rFonts w:ascii="Times New Roman" w:hAnsi="Times New Roman" w:cs="Times New Roman"/>
+        </w:rPr>
+        <w:t xml:space="preserve"> – Fonte: Autores (2018).</w:t>
+      </w:r>
+    </w:p>
+    <w:p>
+      <w:pPr>
+        <w:spacing w:line="360" w:lineRule="auto"/>
+        <w:ind w:firstLine="708"/>
+        <w:jc w:val="both"/>
+        <w:rPr>
+          <w:rStyle w:val="normaltextrun"/>
+          <w:rFonts w:ascii="Times New Roman" w:hAnsi="Times New Roman" w:cs="Times New Roman"/>
+          <w:color w:val="000000"/>
+          <w:sz w:val="24"/>
+          <w:szCs w:val="24"/>
+          <w:shd w:val="clear" w:color="auto" w:fill="FFFFFF"/>
+        </w:rPr>
+      </w:pPr>
+      <w:r>
+        <w:rPr>
+          <w:rStyle w:val="normaltextrun"/>
+          <w:rFonts w:ascii="Times New Roman" w:hAnsi="Times New Roman" w:cs="Times New Roman"/>
+          <w:color w:val="000000"/>
+          <w:sz w:val="24"/>
+          <w:szCs w:val="24"/>
+          <w:shd w:val="clear" w:color="auto" w:fill="FFFFFF"/>
+        </w:rPr>
+        <w:t xml:space="preserve">Assim foi direcionado o trabalho de nossa equipe, equipe </w:t>
+      </w:r>
+      <w:proofErr w:type="gramStart"/>
+      <w:r>
+        <w:rPr>
+          <w:rStyle w:val="normaltextrun"/>
+          <w:rFonts w:ascii="Times New Roman" w:hAnsi="Times New Roman" w:cs="Times New Roman"/>
+          <w:color w:val="000000"/>
+          <w:sz w:val="24"/>
+          <w:szCs w:val="24"/>
+          <w:shd w:val="clear" w:color="auto" w:fill="FFFFFF"/>
+        </w:rPr>
+        <w:t>1</w:t>
+      </w:r>
+      <w:proofErr w:type="gramEnd"/>
+      <w:r>
+        <w:rPr>
+          <w:rStyle w:val="normaltextrun"/>
+          <w:rFonts w:ascii="Times New Roman" w:hAnsi="Times New Roman" w:cs="Times New Roman"/>
+          <w:color w:val="000000"/>
+          <w:sz w:val="24"/>
+          <w:szCs w:val="24"/>
+          <w:shd w:val="clear" w:color="auto" w:fill="FFFFFF"/>
+        </w:rPr>
+        <w:t xml:space="preserve">, para desenvolver os </w:t>
+      </w:r>
+      <w:proofErr w:type="spellStart"/>
+      <w:r>
+        <w:rPr>
+          <w:rStyle w:val="normaltextrun"/>
+          <w:rFonts w:ascii="Times New Roman" w:hAnsi="Times New Roman" w:cs="Times New Roman"/>
+          <w:color w:val="000000"/>
+          <w:sz w:val="24"/>
+          <w:szCs w:val="24"/>
+          <w:shd w:val="clear" w:color="auto" w:fill="FFFFFF"/>
+        </w:rPr>
+        <w:t>os</w:t>
+      </w:r>
+      <w:proofErr w:type="spellEnd"/>
+      <w:r>
+        <w:rPr>
+          <w:rStyle w:val="normaltextrun"/>
+          <w:rFonts w:ascii="Times New Roman" w:hAnsi="Times New Roman" w:cs="Times New Roman"/>
+          <w:color w:val="000000"/>
+          <w:sz w:val="24"/>
+          <w:szCs w:val="24"/>
+          <w:shd w:val="clear" w:color="auto" w:fill="FFFFFF"/>
+        </w:rPr>
+        <w:t xml:space="preserve"> códigos responsáveis pelas atividades da interface do administrador, que envolve métodos de controle de estoque necessários para administrar o fluxo de produtos. Também foi necessário nossa equipe desenvolver e realizar modificações nas classes d pacote “DAO” e Controlador. </w:t>
+      </w:r>
+    </w:p>
+    <w:p>
+      <w:pPr>
+        <w:spacing w:line="360" w:lineRule="auto"/>
+        <w:ind w:firstLine="708"/>
+        <w:jc w:val="both"/>
+        <w:rPr>
+          <w:rStyle w:val="normaltextrun"/>
+          <w:rFonts w:ascii="Times New Roman" w:hAnsi="Times New Roman" w:cs="Times New Roman"/>
+          <w:color w:val="000000"/>
+          <w:sz w:val="24"/>
+          <w:szCs w:val="24"/>
+          <w:shd w:val="clear" w:color="auto" w:fill="FFFFFF"/>
+        </w:rPr>
+      </w:pPr>
+      <w:r>
+        <w:rPr>
+          <w:rStyle w:val="normaltextrun"/>
+          <w:rFonts w:ascii="Times New Roman" w:hAnsi="Times New Roman" w:cs="Times New Roman"/>
+          <w:color w:val="000000"/>
+          <w:sz w:val="24"/>
+          <w:szCs w:val="24"/>
+          <w:shd w:val="clear" w:color="auto" w:fill="FFFFFF"/>
+        </w:rPr>
+        <w:t xml:space="preserve">Nessa etapa a equipe encontrou algumas dificuldades em relação ao uso do </w:t>
+      </w:r>
+      <w:proofErr w:type="spellStart"/>
+      <w:r>
+        <w:rPr>
+          <w:rStyle w:val="normaltextrun"/>
+          <w:rFonts w:ascii="Times New Roman" w:hAnsi="Times New Roman" w:cs="Times New Roman"/>
+          <w:i/>
+          <w:color w:val="000000"/>
+          <w:sz w:val="24"/>
+          <w:szCs w:val="24"/>
+          <w:shd w:val="clear" w:color="auto" w:fill="FFFFFF"/>
+        </w:rPr>
+        <w:t>Git</w:t>
+      </w:r>
+      <w:proofErr w:type="spellEnd"/>
+      <w:r>
+        <w:rPr>
+          <w:rStyle w:val="normaltextrun"/>
+          <w:rFonts w:ascii="Times New Roman" w:hAnsi="Times New Roman" w:cs="Times New Roman"/>
+          <w:i/>
+          <w:color w:val="000000"/>
+          <w:sz w:val="24"/>
+          <w:szCs w:val="24"/>
+          <w:shd w:val="clear" w:color="auto" w:fill="FFFFFF"/>
+        </w:rPr>
+        <w:t xml:space="preserve"> </w:t>
+      </w:r>
+      <w:r>
+        <w:rPr>
+          <w:rStyle w:val="normaltextrun"/>
+          <w:rFonts w:ascii="Times New Roman" w:hAnsi="Times New Roman" w:cs="Times New Roman"/>
+          <w:color w:val="000000"/>
+          <w:sz w:val="24"/>
+          <w:szCs w:val="24"/>
+          <w:shd w:val="clear" w:color="auto" w:fill="FFFFFF"/>
+        </w:rPr>
+        <w:t xml:space="preserve">que não teve a sua funcionalidade bem compreendida pelos membros da equipe e obtiveram erros de sobrescrita de arquivos da documentação e do próprio código gerando erros, confusões dos membros e retrabalho, sendo necessário voltar </w:t>
+      </w:r>
+      <w:proofErr w:type="gramStart"/>
+      <w:r>
+        <w:rPr>
+          <w:rStyle w:val="normaltextrun"/>
+          <w:rFonts w:ascii="Times New Roman" w:hAnsi="Times New Roman" w:cs="Times New Roman"/>
+          <w:color w:val="000000"/>
+          <w:sz w:val="24"/>
+          <w:szCs w:val="24"/>
+          <w:shd w:val="clear" w:color="auto" w:fill="FFFFFF"/>
+        </w:rPr>
+        <w:t>a</w:t>
+      </w:r>
+      <w:proofErr w:type="gramEnd"/>
+      <w:r>
+        <w:rPr>
+          <w:rStyle w:val="normaltextrun"/>
+          <w:rFonts w:ascii="Times New Roman" w:hAnsi="Times New Roman" w:cs="Times New Roman"/>
+          <w:color w:val="000000"/>
+          <w:sz w:val="24"/>
+          <w:szCs w:val="24"/>
+          <w:shd w:val="clear" w:color="auto" w:fill="FFFFFF"/>
+        </w:rPr>
+        <w:t xml:space="preserve"> estaca zero e reiniciar essa etapa várias vezes e necessário a criação de um novo repositório de arquivos para sanar alguns problemas relacionados ao versionamento do código.  O histórico do novo repositório encontra-se disponível no  </w:t>
+      </w:r>
+      <w:proofErr w:type="spellStart"/>
+      <w:proofErr w:type="gramStart"/>
+      <w:r>
+        <w:rPr>
+          <w:rStyle w:val="normaltextrun"/>
+          <w:rFonts w:ascii="Times New Roman" w:hAnsi="Times New Roman" w:cs="Times New Roman"/>
+          <w:i/>
+          <w:color w:val="000000"/>
+          <w:sz w:val="24"/>
+          <w:szCs w:val="24"/>
+          <w:shd w:val="clear" w:color="auto" w:fill="FFFFFF"/>
+        </w:rPr>
+        <w:t>GitHub</w:t>
+      </w:r>
+      <w:proofErr w:type="spellEnd"/>
+      <w:proofErr w:type="gramEnd"/>
+      <w:r>
+        <w:rPr>
+          <w:rStyle w:val="normaltextrun"/>
+          <w:rFonts w:ascii="Times New Roman" w:hAnsi="Times New Roman" w:cs="Times New Roman"/>
+          <w:color w:val="000000"/>
+          <w:sz w:val="24"/>
+          <w:szCs w:val="24"/>
+          <w:shd w:val="clear" w:color="auto" w:fill="FFFFFF"/>
+        </w:rPr>
+        <w:t xml:space="preserve"> através do seguinte link &lt;</w:t>
+      </w:r>
+      <w:r>
+        <w:rPr>
+          <w:rFonts w:ascii="Times New Roman" w:hAnsi="Times New Roman" w:cs="Times New Roman"/>
+        </w:rPr>
+        <w:t xml:space="preserve"> </w:t>
+      </w:r>
+      <w:r>
+        <w:rPr>
+          <w:rStyle w:val="normaltextrun"/>
+          <w:rFonts w:ascii="Times New Roman" w:hAnsi="Times New Roman" w:cs="Times New Roman"/>
+          <w:color w:val="000000"/>
+          <w:sz w:val="24"/>
+          <w:szCs w:val="24"/>
+          <w:shd w:val="clear" w:color="auto" w:fill="FFFFFF"/>
+        </w:rPr>
+        <w:t>https://github.com/Tiagoumr/Projeto-pastelaria&gt;</w:t>
+      </w:r>
+    </w:p>
+    <w:p>
+      <w:pPr>
+        <w:spacing w:line="360" w:lineRule="auto"/>
+        <w:ind w:firstLine="708"/>
+        <w:jc w:val="both"/>
+        <w:rPr>
+          <w:rStyle w:val="normaltextrun"/>
+          <w:rFonts w:ascii="Times New Roman" w:hAnsi="Times New Roman" w:cs="Times New Roman"/>
+          <w:color w:val="000000"/>
+          <w:sz w:val="24"/>
+          <w:szCs w:val="24"/>
+          <w:shd w:val="clear" w:color="auto" w:fill="FFFFFF"/>
+        </w:rPr>
+      </w:pPr>
+      <w:r>
+        <w:rPr>
+          <w:rStyle w:val="normaltextrun"/>
+          <w:rFonts w:ascii="Times New Roman" w:hAnsi="Times New Roman" w:cs="Times New Roman"/>
+          <w:color w:val="000000"/>
+          <w:sz w:val="24"/>
+          <w:szCs w:val="24"/>
+          <w:shd w:val="clear" w:color="auto" w:fill="FFFFFF"/>
+        </w:rPr>
+        <w:t>A quinta etapa de entrega será realizada conforme apresentação presencial do projeto para a professora da disciplina no dia 10/12/2018.</w:t>
+      </w:r>
+    </w:p>
+    <w:p>
+      <w:pPr>
+        <w:spacing w:line="360" w:lineRule="auto"/>
+        <w:ind w:firstLine="708"/>
+        <w:jc w:val="both"/>
+        <w:rPr>
+          <w:rStyle w:val="normaltextrun"/>
+          <w:rFonts w:ascii="Times New Roman" w:hAnsi="Times New Roman" w:cs="Times New Roman"/>
+          <w:color w:val="000000"/>
+          <w:sz w:val="24"/>
+          <w:szCs w:val="24"/>
+          <w:shd w:val="clear" w:color="auto" w:fill="FFFFFF"/>
+        </w:rPr>
+      </w:pPr>
+      <w:r>
+        <w:rPr>
+          <w:rStyle w:val="normaltextrun"/>
+          <w:rFonts w:ascii="Times New Roman" w:hAnsi="Times New Roman" w:cs="Times New Roman"/>
+          <w:color w:val="000000"/>
+          <w:sz w:val="24"/>
+          <w:szCs w:val="24"/>
+          <w:shd w:val="clear" w:color="auto" w:fill="FFFFFF"/>
+        </w:rPr>
+        <w:t>Durante a etapa de Construção que consistia no desenvolvimento do código fonte foram realizados testes de verificação, executando e “</w:t>
+      </w:r>
+      <w:proofErr w:type="spellStart"/>
+      <w:r>
+        <w:rPr>
+          <w:rStyle w:val="normaltextrun"/>
+          <w:rFonts w:ascii="Times New Roman" w:hAnsi="Times New Roman" w:cs="Times New Roman"/>
+          <w:color w:val="000000"/>
+          <w:sz w:val="24"/>
+          <w:szCs w:val="24"/>
+          <w:shd w:val="clear" w:color="auto" w:fill="FFFFFF"/>
+        </w:rPr>
+        <w:t>debugando</w:t>
+      </w:r>
+      <w:proofErr w:type="spellEnd"/>
+      <w:r>
+        <w:rPr>
+          <w:rStyle w:val="normaltextrun"/>
+          <w:rFonts w:ascii="Times New Roman" w:hAnsi="Times New Roman" w:cs="Times New Roman"/>
+          <w:color w:val="000000"/>
+          <w:sz w:val="24"/>
+          <w:szCs w:val="24"/>
+          <w:shd w:val="clear" w:color="auto" w:fill="FFFFFF"/>
+        </w:rPr>
+        <w:t xml:space="preserve">” o programa na sequencia que já estava implementada, identificando falhas na modelagem que exigiram alterações na mesma, modificando assim completamente a estrutura do código fonte causando assim um enorme retrabalho para </w:t>
+      </w:r>
+      <w:proofErr w:type="gramStart"/>
+      <w:r>
+        <w:rPr>
+          <w:rStyle w:val="normaltextrun"/>
+          <w:rFonts w:ascii="Times New Roman" w:hAnsi="Times New Roman" w:cs="Times New Roman"/>
+          <w:color w:val="000000"/>
+          <w:sz w:val="24"/>
+          <w:szCs w:val="24"/>
+          <w:shd w:val="clear" w:color="auto" w:fill="FFFFFF"/>
+        </w:rPr>
+        <w:t>ambas</w:t>
+      </w:r>
+      <w:proofErr w:type="gramEnd"/>
+      <w:r>
+        <w:rPr>
+          <w:rStyle w:val="normaltextrun"/>
+          <w:rFonts w:ascii="Times New Roman" w:hAnsi="Times New Roman" w:cs="Times New Roman"/>
+          <w:color w:val="000000"/>
+          <w:sz w:val="24"/>
+          <w:szCs w:val="24"/>
+          <w:shd w:val="clear" w:color="auto" w:fill="FFFFFF"/>
+        </w:rPr>
+        <w:t xml:space="preserve"> equipes que se encontravam em um período muito conturbado devido ao final do semestre do curso.</w:t>
+      </w:r>
+    </w:p>
+    <w:p>
+      <w:pPr>
+        <w:spacing w:line="360" w:lineRule="auto"/>
+        <w:ind w:firstLine="708"/>
+        <w:jc w:val="both"/>
+        <w:rPr>
+          <w:rStyle w:val="normaltextrun"/>
+          <w:rFonts w:ascii="Times New Roman" w:hAnsi="Times New Roman" w:cs="Times New Roman"/>
+          <w:color w:val="000000"/>
+          <w:sz w:val="24"/>
+          <w:szCs w:val="24"/>
+          <w:shd w:val="clear" w:color="auto" w:fill="FFFFFF"/>
+        </w:rPr>
+      </w:pPr>
+      <w:r>
+        <w:rPr>
+          <w:rStyle w:val="normaltextrun"/>
+          <w:rFonts w:ascii="Times New Roman" w:hAnsi="Times New Roman" w:cs="Times New Roman"/>
+          <w:color w:val="000000"/>
+          <w:sz w:val="24"/>
+          <w:szCs w:val="24"/>
+          <w:shd w:val="clear" w:color="auto" w:fill="FFFFFF"/>
+        </w:rPr>
+        <w:t xml:space="preserve">Como conclusão final a equipe conseguiu aplicar na prática </w:t>
+      </w:r>
+      <w:proofErr w:type="gramStart"/>
+      <w:r>
+        <w:rPr>
+          <w:rStyle w:val="normaltextrun"/>
+          <w:rFonts w:ascii="Times New Roman" w:hAnsi="Times New Roman" w:cs="Times New Roman"/>
+          <w:color w:val="000000"/>
+          <w:sz w:val="24"/>
+          <w:szCs w:val="24"/>
+          <w:shd w:val="clear" w:color="auto" w:fill="FFFFFF"/>
+        </w:rPr>
+        <w:t>todos</w:t>
+      </w:r>
+      <w:proofErr w:type="gramEnd"/>
+      <w:r>
+        <w:rPr>
+          <w:rStyle w:val="normaltextrun"/>
+          <w:rFonts w:ascii="Times New Roman" w:hAnsi="Times New Roman" w:cs="Times New Roman"/>
+          <w:color w:val="000000"/>
+          <w:sz w:val="24"/>
+          <w:szCs w:val="24"/>
+          <w:shd w:val="clear" w:color="auto" w:fill="FFFFFF"/>
+        </w:rPr>
+        <w:t xml:space="preserve"> ciclos de um projeto de desenvolvimento de um software que foram estudadas nas disciplinas de Engenharia de Software I e II ministradas no ano de 2018, criando assim uma maior noção e entendimento do vínculo das diversas atividades que estão contidas nas disciplinas, desenvolvendo um pensamento crítico que pode ser aplicado em diversas áreas do curso de Engenharia de Produção com ênfase em Software. </w:t>
+      </w:r>
+    </w:p>
+    <w:p>
+      <w:pPr>
+        <w:spacing w:line="360" w:lineRule="auto"/>
+        <w:ind w:firstLine="708"/>
+        <w:jc w:val="both"/>
+        <w:rPr>
+          <w:sz w:val="24"/>
+          <w:szCs w:val="24"/>
+        </w:rPr>
+      </w:pPr>
+    </w:p>
+    <w:p>
+      <w:pPr>
+        <w:pStyle w:val="TtuloMonografia"/>
+      </w:pPr>
+      <w:r>
+        <w:lastRenderedPageBreak/>
+        <w:t>Bibliografia</w:t>
+      </w:r>
+      <w:bookmarkEnd w:id="17"/>
+    </w:p>
+    <w:p>
+      <w:pPr>
         <w:pStyle w:val="CorpoMonografia"/>
-      </w:pPr>
-      <w:r>
-        <w:t>Destaque o que foi implementado;</w:t>
+        <w:rPr>
+          <w:lang w:val="en-US"/>
+        </w:rPr>
+      </w:pPr>
+      <w:r>
+        <w:t xml:space="preserve">[1] </w:t>
+      </w:r>
+      <w:r>
+        <w:t xml:space="preserve">SOMMERVILLE, I. Engenharia de Software. </w:t>
+      </w:r>
+      <w:r>
+        <w:rPr>
+          <w:lang w:val="en-US"/>
+        </w:rPr>
+        <w:t>9 ed. São Paulo: Pearson Addison Wesley, 2011. .</w:t>
       </w:r>
     </w:p>
     <w:p>
       <w:pPr>
         <w:pStyle w:val="CorpoMonografia"/>
-      </w:pPr>
-      <w:r>
-        <w:t>• Descreva como as tarefas foram atribuídas aos membros da equipe;</w:t>
-      </w:r>
-    </w:p>
-    <w:p>
-      <w:pPr>
-        <w:pStyle w:val="CorpoMonografia"/>
-      </w:pPr>
-      <w:r>
-        <w:tab/>
-      </w:r>
-    </w:p>
-    <w:p>
-      <w:pPr>
-        <w:pStyle w:val="CorpoMonografia"/>
-      </w:pPr>
-      <w:r>
-        <w:t>• Explique como as tarefas foram gerenciadas;</w:t>
-      </w:r>
-    </w:p>
-    <w:p>
-      <w:pPr>
-        <w:pStyle w:val="CorpoMonografia"/>
-      </w:pPr>
-      <w:r>
-        <w:t xml:space="preserve">• Discuta sobre a utilidade dos testes de software e como foram implementados na </w:t>
-      </w:r>
-      <w:r>
-        <w:t>prática.</w:t>
-      </w:r>
-      <w:bookmarkStart w:id="17" w:name="_GoBack"/>
-      <w:bookmarkEnd w:id="17"/>
-    </w:p>
-    <w:p>
-      <w:pPr>
-        <w:pStyle w:val="CorpoMonografia"/>
-      </w:pPr>
-      <w:r>
-        <w:t>• Descreva as dificuldades encontradas.</w:t>
-      </w:r>
-    </w:p>
-    <w:p>
-      <w:pPr>
-        <w:pStyle w:val="TtuloMonografia"/>
-      </w:pPr>
-      <w:bookmarkStart w:id="18" w:name="_Toc530331988"/>
-      <w:r>
-        <w:t>Bibliografia</w:t>
-      </w:r>
+        <w:rPr>
+          <w:lang w:val="en-US"/>
+        </w:rPr>
+      </w:pPr>
+      <w:r>
+        <w:t xml:space="preserve">[2] </w:t>
+      </w:r>
+      <w:r>
+        <w:t xml:space="preserve">PRESSMAN, Roger S. Engenharia de Software: uma abordagem profissional. 7. </w:t>
+      </w:r>
+      <w:proofErr w:type="gramStart"/>
+      <w:r>
+        <w:t>ed.</w:t>
+      </w:r>
+      <w:proofErr w:type="gramEnd"/>
+      <w:r>
+        <w:t xml:space="preserve"> São Paulo: Pearson Makron Books, 2011.</w:t>
+      </w:r>
+      <w:bookmarkStart w:id="18" w:name="_GoBack"/>
       <w:bookmarkEnd w:id="18"/>
-    </w:p>
-    <w:p>
-      <w:pPr>
-        <w:pStyle w:val="CorpoMonografia"/>
-        <w:rPr>
-          <w:lang w:val="en-US"/>
-        </w:rPr>
-      </w:pPr>
-      <w:r>
-        <w:t xml:space="preserve">[1] </w:t>
-      </w:r>
-      <w:r>
-        <w:t xml:space="preserve">SOMMERVILLE, I. Engenharia de Software. </w:t>
-      </w:r>
-      <w:r>
-        <w:rPr>
-          <w:lang w:val="en-US"/>
-        </w:rPr>
-        <w:t>9 ed. São Paulo: Pearson Addison Wesley, 2011. .</w:t>
-      </w:r>
     </w:p>
     <w:sectPr>
       <w:pgSz w:w="11906" w:h="16838"/>
@@ -3766,7 +7050,7 @@
 </file>
 
 <file path=word/comments.xml><?xml version="1.0" encoding="utf-8"?>
-<w:comments xmlns:wpc="http://schemas.microsoft.com/office/word/2010/wordprocessingCanvas" xmlns:cx="http://schemas.microsoft.com/office/drawing/2014/chartex" xmlns:cx1="http://schemas.microsoft.com/office/drawing/2015/9/8/chartex" xmlns:mc="http://schemas.openxmlformats.org/markup-compatibility/2006" xmlns:o="urn:schemas-microsoft-com:office:office" xmlns:r="http://schemas.openxmlformats.org/officeDocument/2006/relationships" xmlns:m="http://schemas.openxmlformats.org/officeDocument/2006/math" xmlns:v="urn:schemas-microsoft-com:vml" xmlns:wp14="http://schemas.microsoft.com/office/word/2010/wordprocessingDrawing" xmlns:wp="http://schemas.openxmlformats.org/drawingml/2006/wordprocessingDrawing" xmlns:w10="urn:schemas-microsoft-com:office:word" xmlns:w="http://schemas.openxmlformats.org/wordprocessingml/2006/main" xmlns:w14="http://schemas.microsoft.com/office/word/2010/wordml" xmlns:w15="http://schemas.microsoft.com/office/word/2012/wordml" xmlns:w16se="http://schemas.microsoft.com/office/word/2015/wordml/symex" xmlns:wpg="http://schemas.microsoft.com/office/word/2010/wordprocessingGroup" xmlns:wpi="http://schemas.microsoft.com/office/word/2010/wordprocessingInk" xmlns:wne="http://schemas.microsoft.com/office/word/2006/wordml" xmlns:wps="http://schemas.microsoft.com/office/word/2010/wordprocessingShape" mc:Ignorable="w14 w15 w16se wp14">
+<w:comments xmlns:wpc="http://schemas.microsoft.com/office/word/2010/wordprocessingCanvas" xmlns:mc="http://schemas.openxmlformats.org/markup-compatibility/2006" xmlns:o="urn:schemas-microsoft-com:office:office" xmlns:r="http://schemas.openxmlformats.org/officeDocument/2006/relationships" xmlns:m="http://schemas.openxmlformats.org/officeDocument/2006/math" xmlns:v="urn:schemas-microsoft-com:vml" xmlns:wp14="http://schemas.microsoft.com/office/word/2010/wordprocessingDrawing" xmlns:wp="http://schemas.openxmlformats.org/drawingml/2006/wordprocessingDrawing" xmlns:w10="urn:schemas-microsoft-com:office:word" xmlns:w="http://schemas.openxmlformats.org/wordprocessingml/2006/main" xmlns:w14="http://schemas.microsoft.com/office/word/2010/wordml" xmlns:wpg="http://schemas.microsoft.com/office/word/2010/wordprocessingGroup" xmlns:wpi="http://schemas.microsoft.com/office/word/2010/wordprocessingInk" xmlns:wne="http://schemas.microsoft.com/office/word/2006/wordml" xmlns:wps="http://schemas.microsoft.com/office/word/2010/wordprocessingShape" mc:Ignorable="w14 wp14">
   <w:comment w:id="3" w:author="Tiago Uemura" w:date="2018-11-18T17:20:00Z" w:initials="TU">
     <w:p>
       <w:pPr>
@@ -3845,8 +7129,13 @@
         </w:rPr>
         <w:annotationRef/>
       </w:r>
-      <w:r>
-        <w:t>da pra fazer ou não?</w:t>
+      <w:proofErr w:type="gramStart"/>
+      <w:r>
+        <w:t>da</w:t>
+      </w:r>
+      <w:proofErr w:type="gramEnd"/>
+      <w:r>
+        <w:t xml:space="preserve"> pra fazer ou não?</w:t>
       </w:r>
     </w:p>
   </w:comment>
@@ -3866,7 +7155,14 @@
       </w:r>
       <w:r>
         <w:br/>
-        <w:t>Check-out e Check-in</w:t>
+      </w:r>
+      <w:proofErr w:type="spellStart"/>
+      <w:r>
+        <w:t>Check</w:t>
+      </w:r>
+      <w:proofErr w:type="spellEnd"/>
+      <w:r>
+        <w:t>-out e Check-in</w:t>
       </w:r>
     </w:p>
     <w:p>
@@ -3879,7 +7175,15 @@
         <w:pStyle w:val="Textodecomentrio"/>
       </w:pPr>
       <w:r>
-        <w:t>Se fizer check-out e bloquear o uso do outro usuário perde-se simultaneidade.</w:t>
+        <w:t xml:space="preserve">Se fizer </w:t>
+      </w:r>
+      <w:proofErr w:type="spellStart"/>
+      <w:r>
+        <w:t>check</w:t>
+      </w:r>
+      <w:proofErr w:type="spellEnd"/>
+      <w:r>
+        <w:t>-out e bloquear o uso do outro usuário perde-se simultaneidade.</w:t>
       </w:r>
     </w:p>
     <w:p>
@@ -3892,7 +7196,15 @@
         <w:pStyle w:val="Textodecomentrio"/>
       </w:pPr>
       <w:r>
-        <w:t xml:space="preserve">Se permitir editarem simultaneamente, deve-se ter um sistema de merge </w:t>
+        <w:t xml:space="preserve">Se permitir editarem simultaneamente, deve-se ter um sistema de </w:t>
+      </w:r>
+      <w:proofErr w:type="gramStart"/>
+      <w:r>
+        <w:t>merge</w:t>
+      </w:r>
+      <w:proofErr w:type="gramEnd"/>
+      <w:r>
+        <w:t xml:space="preserve"> </w:t>
       </w:r>
     </w:p>
     <w:p>
@@ -3937,7 +7249,17 @@
         <w:annotationRef/>
       </w:r>
       <w:r>
-        <w:t>O arquivo do projeto java gera arquivos binários que são lidos pelo compilador.</w:t>
+        <w:t xml:space="preserve">O arquivo do projeto </w:t>
+      </w:r>
+      <w:proofErr w:type="spellStart"/>
+      <w:proofErr w:type="gramStart"/>
+      <w:r>
+        <w:t>java</w:t>
+      </w:r>
+      <w:proofErr w:type="spellEnd"/>
+      <w:proofErr w:type="gramEnd"/>
+      <w:r>
+        <w:t xml:space="preserve"> gera arquivos binários que são lidos pelo compilador.</w:t>
       </w:r>
     </w:p>
     <w:p>
@@ -3963,7 +7285,15 @@
         <w:pStyle w:val="Textodecomentrio"/>
       </w:pPr>
       <w:r>
-        <w:t>Chega um determinado momento que o projeto pode ser salvo como um .v2 e enquanto continua o v1</w:t>
+        <w:t xml:space="preserve">Chega um determinado momento que o projeto pode ser salvo como </w:t>
+      </w:r>
+      <w:proofErr w:type="gramStart"/>
+      <w:r>
+        <w:t>um .</w:t>
+      </w:r>
+      <w:proofErr w:type="gramEnd"/>
+      <w:r>
+        <w:t>v2 e enquanto continua o v1</w:t>
       </w:r>
     </w:p>
   </w:comment>
@@ -4033,8 +7363,97 @@
 </file>
 
 <file path=word/numbering.xml><?xml version="1.0" encoding="utf-8"?>
-<w:numbering xmlns:wpc="http://schemas.microsoft.com/office/word/2010/wordprocessingCanvas" xmlns:cx="http://schemas.microsoft.com/office/drawing/2014/chartex" xmlns:cx1="http://schemas.microsoft.com/office/drawing/2015/9/8/chartex" xmlns:mc="http://schemas.openxmlformats.org/markup-compatibility/2006" xmlns:o="urn:schemas-microsoft-com:office:office" xmlns:r="http://schemas.openxmlformats.org/officeDocument/2006/relationships" xmlns:m="http://schemas.openxmlformats.org/officeDocument/2006/math" xmlns:v="urn:schemas-microsoft-com:vml" xmlns:wp14="http://schemas.microsoft.com/office/word/2010/wordprocessingDrawing" xmlns:wp="http://schemas.openxmlformats.org/drawingml/2006/wordprocessingDrawing" xmlns:w10="urn:schemas-microsoft-com:office:word" xmlns:w="http://schemas.openxmlformats.org/wordprocessingml/2006/main" xmlns:w14="http://schemas.microsoft.com/office/word/2010/wordml" xmlns:w15="http://schemas.microsoft.com/office/word/2012/wordml" xmlns:w16se="http://schemas.microsoft.com/office/word/2015/wordml/symex" xmlns:wpg="http://schemas.microsoft.com/office/word/2010/wordprocessingGroup" xmlns:wpi="http://schemas.microsoft.com/office/word/2010/wordprocessingInk" xmlns:wne="http://schemas.microsoft.com/office/word/2006/wordml" xmlns:wps="http://schemas.microsoft.com/office/word/2010/wordprocessingShape" mc:Ignorable="w14 w15 w16se wp14">
-  <w:abstractNum w:abstractNumId="0" w15:restartNumberingAfterBreak="0">
+<w:numbering xmlns:wpc="http://schemas.microsoft.com/office/word/2010/wordprocessingCanvas" xmlns:mc="http://schemas.openxmlformats.org/markup-compatibility/2006" xmlns:o="urn:schemas-microsoft-com:office:office" xmlns:r="http://schemas.openxmlformats.org/officeDocument/2006/relationships" xmlns:m="http://schemas.openxmlformats.org/officeDocument/2006/math" xmlns:v="urn:schemas-microsoft-com:vml" xmlns:wp14="http://schemas.microsoft.com/office/word/2010/wordprocessingDrawing" xmlns:wp="http://schemas.openxmlformats.org/drawingml/2006/wordprocessingDrawing" xmlns:w10="urn:schemas-microsoft-com:office:word" xmlns:w="http://schemas.openxmlformats.org/wordprocessingml/2006/main" xmlns:w14="http://schemas.microsoft.com/office/word/2010/wordml" xmlns:wpg="http://schemas.microsoft.com/office/word/2010/wordprocessingGroup" xmlns:wpi="http://schemas.microsoft.com/office/word/2010/wordprocessingInk" xmlns:wne="http://schemas.microsoft.com/office/word/2006/wordml" xmlns:wps="http://schemas.microsoft.com/office/word/2010/wordprocessingShape" mc:Ignorable="w14 wp14">
+  <w:abstractNum w:abstractNumId="0">
+    <w:nsid w:val="05414B88"/>
+    <w:multiLevelType w:val="hybridMultilevel"/>
+    <w:tmpl w:val="B4D2883C"/>
+    <w:lvl w:ilvl="0" w:tplc="0416000F">
+      <w:start w:val="1"/>
+      <w:numFmt w:val="decimal"/>
+      <w:lvlText w:val="%1."/>
+      <w:lvlJc w:val="left"/>
+      <w:pPr>
+        <w:ind w:left="720" w:hanging="360"/>
+      </w:pPr>
+      <w:rPr>
+        <w:rFonts w:hint="default"/>
+      </w:rPr>
+    </w:lvl>
+    <w:lvl w:ilvl="1" w:tplc="04160019" w:tentative="1">
+      <w:start w:val="1"/>
+      <w:numFmt w:val="lowerLetter"/>
+      <w:lvlText w:val="%2."/>
+      <w:lvlJc w:val="left"/>
+      <w:pPr>
+        <w:ind w:left="1440" w:hanging="360"/>
+      </w:pPr>
+    </w:lvl>
+    <w:lvl w:ilvl="2" w:tplc="0416001B" w:tentative="1">
+      <w:start w:val="1"/>
+      <w:numFmt w:val="lowerRoman"/>
+      <w:lvlText w:val="%3."/>
+      <w:lvlJc w:val="right"/>
+      <w:pPr>
+        <w:ind w:left="2160" w:hanging="180"/>
+      </w:pPr>
+    </w:lvl>
+    <w:lvl w:ilvl="3" w:tplc="0416000F" w:tentative="1">
+      <w:start w:val="1"/>
+      <w:numFmt w:val="decimal"/>
+      <w:lvlText w:val="%4."/>
+      <w:lvlJc w:val="left"/>
+      <w:pPr>
+        <w:ind w:left="2880" w:hanging="360"/>
+      </w:pPr>
+    </w:lvl>
+    <w:lvl w:ilvl="4" w:tplc="04160019" w:tentative="1">
+      <w:start w:val="1"/>
+      <w:numFmt w:val="lowerLetter"/>
+      <w:lvlText w:val="%5."/>
+      <w:lvlJc w:val="left"/>
+      <w:pPr>
+        <w:ind w:left="3600" w:hanging="360"/>
+      </w:pPr>
+    </w:lvl>
+    <w:lvl w:ilvl="5" w:tplc="0416001B" w:tentative="1">
+      <w:start w:val="1"/>
+      <w:numFmt w:val="lowerRoman"/>
+      <w:lvlText w:val="%6."/>
+      <w:lvlJc w:val="right"/>
+      <w:pPr>
+        <w:ind w:left="4320" w:hanging="180"/>
+      </w:pPr>
+    </w:lvl>
+    <w:lvl w:ilvl="6" w:tplc="0416000F" w:tentative="1">
+      <w:start w:val="1"/>
+      <w:numFmt w:val="decimal"/>
+      <w:lvlText w:val="%7."/>
+      <w:lvlJc w:val="left"/>
+      <w:pPr>
+        <w:ind w:left="5040" w:hanging="360"/>
+      </w:pPr>
+    </w:lvl>
+    <w:lvl w:ilvl="7" w:tplc="04160019" w:tentative="1">
+      <w:start w:val="1"/>
+      <w:numFmt w:val="lowerLetter"/>
+      <w:lvlText w:val="%8."/>
+      <w:lvlJc w:val="left"/>
+      <w:pPr>
+        <w:ind w:left="5760" w:hanging="360"/>
+      </w:pPr>
+    </w:lvl>
+    <w:lvl w:ilvl="8" w:tplc="0416001B" w:tentative="1">
+      <w:start w:val="1"/>
+      <w:numFmt w:val="lowerRoman"/>
+      <w:lvlText w:val="%9."/>
+      <w:lvlJc w:val="right"/>
+      <w:pPr>
+        <w:ind w:left="6480" w:hanging="180"/>
+      </w:pPr>
+    </w:lvl>
+  </w:abstractNum>
+  <w:abstractNum w:abstractNumId="1">
     <w:nsid w:val="105B3284"/>
     <w:multiLevelType w:val="hybridMultilevel"/>
     <w:tmpl w:val="09EAC422"/>
@@ -4123,7 +7542,7 @@
       </w:pPr>
     </w:lvl>
   </w:abstractNum>
-  <w:abstractNum w:abstractNumId="1" w15:restartNumberingAfterBreak="0">
+  <w:abstractNum w:abstractNumId="2">
     <w:nsid w:val="1FED70DD"/>
     <w:multiLevelType w:val="hybridMultilevel"/>
     <w:tmpl w:val="9FDAE922"/>
@@ -4212,7 +7631,7 @@
       </w:pPr>
     </w:lvl>
   </w:abstractNum>
-  <w:abstractNum w:abstractNumId="2" w15:restartNumberingAfterBreak="0">
+  <w:abstractNum w:abstractNumId="3">
     <w:nsid w:val="328B4049"/>
     <w:multiLevelType w:val="hybridMultilevel"/>
     <w:tmpl w:val="02A48582"/>
@@ -4301,7 +7720,7 @@
       </w:pPr>
     </w:lvl>
   </w:abstractNum>
-  <w:abstractNum w:abstractNumId="3" w15:restartNumberingAfterBreak="0">
+  <w:abstractNum w:abstractNumId="4">
     <w:nsid w:val="33865AB9"/>
     <w:multiLevelType w:val="hybridMultilevel"/>
     <w:tmpl w:val="C94633E8"/>
@@ -4390,7 +7809,7 @@
       </w:pPr>
     </w:lvl>
   </w:abstractNum>
-  <w:abstractNum w:abstractNumId="4" w15:restartNumberingAfterBreak="0">
+  <w:abstractNum w:abstractNumId="5">
     <w:nsid w:val="3E9774F3"/>
     <w:multiLevelType w:val="multilevel"/>
     <w:tmpl w:val="E02C9730"/>
@@ -4479,7 +7898,7 @@
       </w:pPr>
     </w:lvl>
   </w:abstractNum>
-  <w:abstractNum w:abstractNumId="5" w15:restartNumberingAfterBreak="0">
+  <w:abstractNum w:abstractNumId="6">
     <w:nsid w:val="41DE25DC"/>
     <w:multiLevelType w:val="multilevel"/>
     <w:tmpl w:val="F0989DD6"/>
@@ -4568,7 +7987,7 @@
       </w:pPr>
     </w:lvl>
   </w:abstractNum>
-  <w:abstractNum w:abstractNumId="6" w15:restartNumberingAfterBreak="0">
+  <w:abstractNum w:abstractNumId="7">
     <w:nsid w:val="4229673A"/>
     <w:multiLevelType w:val="multilevel"/>
     <w:tmpl w:val="E01AE398"/>
@@ -4681,7 +8100,7 @@
       </w:rPr>
     </w:lvl>
   </w:abstractNum>
-  <w:abstractNum w:abstractNumId="7" w15:restartNumberingAfterBreak="0">
+  <w:abstractNum w:abstractNumId="8">
     <w:nsid w:val="4CD54916"/>
     <w:multiLevelType w:val="hybridMultilevel"/>
     <w:tmpl w:val="63F40508"/>
@@ -4770,7 +8189,7 @@
       </w:pPr>
     </w:lvl>
   </w:abstractNum>
-  <w:abstractNum w:abstractNumId="8" w15:restartNumberingAfterBreak="0">
+  <w:abstractNum w:abstractNumId="9">
     <w:nsid w:val="4F4D756E"/>
     <w:multiLevelType w:val="multilevel"/>
     <w:tmpl w:val="C2642B32"/>
@@ -4884,7 +8303,7 @@
       </w:pPr>
     </w:lvl>
   </w:abstractNum>
-  <w:abstractNum w:abstractNumId="9" w15:restartNumberingAfterBreak="0">
+  <w:abstractNum w:abstractNumId="10">
     <w:nsid w:val="5A2F7728"/>
     <w:multiLevelType w:val="hybridMultilevel"/>
     <w:tmpl w:val="56403668"/>
@@ -4973,7 +8392,7 @@
       </w:pPr>
     </w:lvl>
   </w:abstractNum>
-  <w:abstractNum w:abstractNumId="10" w15:restartNumberingAfterBreak="0">
+  <w:abstractNum w:abstractNumId="11">
     <w:nsid w:val="5CE87251"/>
     <w:multiLevelType w:val="hybridMultilevel"/>
     <w:tmpl w:val="39083A18"/>
@@ -5062,7 +8481,7 @@
       </w:pPr>
     </w:lvl>
   </w:abstractNum>
-  <w:abstractNum w:abstractNumId="11" w15:restartNumberingAfterBreak="0">
+  <w:abstractNum w:abstractNumId="12">
     <w:nsid w:val="5D7D4C0C"/>
     <w:multiLevelType w:val="hybridMultilevel"/>
     <w:tmpl w:val="7EFABC66"/>
@@ -5152,43 +8571,46 @@
     </w:lvl>
   </w:abstractNum>
   <w:num w:numId="1">
+    <w:abstractNumId w:val="5"/>
+  </w:num>
+  <w:num w:numId="2">
+    <w:abstractNumId w:val="5"/>
+  </w:num>
+  <w:num w:numId="3">
+    <w:abstractNumId w:val="9"/>
+  </w:num>
+  <w:num w:numId="4">
+    <w:abstractNumId w:val="7"/>
+  </w:num>
+  <w:num w:numId="5">
+    <w:abstractNumId w:val="6"/>
+  </w:num>
+  <w:num w:numId="6">
+    <w:abstractNumId w:val="2"/>
+  </w:num>
+  <w:num w:numId="7">
+    <w:abstractNumId w:val="1"/>
+  </w:num>
+  <w:num w:numId="8">
+    <w:abstractNumId w:val="3"/>
+  </w:num>
+  <w:num w:numId="9">
+    <w:abstractNumId w:val="10"/>
+  </w:num>
+  <w:num w:numId="10">
+    <w:abstractNumId w:val="8"/>
+  </w:num>
+  <w:num w:numId="11">
+    <w:abstractNumId w:val="12"/>
+  </w:num>
+  <w:num w:numId="12">
+    <w:abstractNumId w:val="11"/>
+  </w:num>
+  <w:num w:numId="13">
     <w:abstractNumId w:val="4"/>
   </w:num>
-  <w:num w:numId="2">
-    <w:abstractNumId w:val="4"/>
-  </w:num>
-  <w:num w:numId="3">
-    <w:abstractNumId w:val="8"/>
-  </w:num>
-  <w:num w:numId="4">
-    <w:abstractNumId w:val="6"/>
-  </w:num>
-  <w:num w:numId="5">
-    <w:abstractNumId w:val="5"/>
-  </w:num>
-  <w:num w:numId="6">
-    <w:abstractNumId w:val="1"/>
-  </w:num>
-  <w:num w:numId="7">
+  <w:num w:numId="14">
     <w:abstractNumId w:val="0"/>
-  </w:num>
-  <w:num w:numId="8">
-    <w:abstractNumId w:val="2"/>
-  </w:num>
-  <w:num w:numId="9">
-    <w:abstractNumId w:val="9"/>
-  </w:num>
-  <w:num w:numId="10">
-    <w:abstractNumId w:val="7"/>
-  </w:num>
-  <w:num w:numId="11">
-    <w:abstractNumId w:val="11"/>
-  </w:num>
-  <w:num w:numId="12">
-    <w:abstractNumId w:val="10"/>
-  </w:num>
-  <w:num w:numId="13">
-    <w:abstractNumId w:val="3"/>
   </w:num>
 </w:numbering>
 </file>
@@ -5202,7 +8624,7 @@
 </file>
 
 <file path=word/styles.xml><?xml version="1.0" encoding="utf-8"?>
-<w:styles xmlns:mc="http://schemas.openxmlformats.org/markup-compatibility/2006" xmlns:r="http://schemas.openxmlformats.org/officeDocument/2006/relationships" xmlns:w="http://schemas.openxmlformats.org/wordprocessingml/2006/main" xmlns:w14="http://schemas.microsoft.com/office/word/2010/wordml" xmlns:w15="http://schemas.microsoft.com/office/word/2012/wordml" xmlns:w16se="http://schemas.microsoft.com/office/word/2015/wordml/symex" mc:Ignorable="w14 w15 w16se">
+<w:styles xmlns:mc="http://schemas.openxmlformats.org/markup-compatibility/2006" xmlns:r="http://schemas.openxmlformats.org/officeDocument/2006/relationships" xmlns:w="http://schemas.openxmlformats.org/wordprocessingml/2006/main" xmlns:w14="http://schemas.microsoft.com/office/word/2010/wordml" mc:Ignorable="w14">
   <w:docDefaults>
     <w:rPrDefault>
       <w:rPr>
@@ -5218,378 +8640,144 @@
       </w:pPr>
     </w:pPrDefault>
   </w:docDefaults>
-  <w:latentStyles w:defLockedState="0" w:defUIPriority="99" w:defSemiHidden="0" w:defUnhideWhenUsed="0" w:defQFormat="0" w:count="371">
-    <w:lsdException w:name="Normal" w:uiPriority="0" w:qFormat="1"/>
-    <w:lsdException w:name="heading 1" w:uiPriority="9" w:qFormat="1"/>
-    <w:lsdException w:name="heading 2" w:semiHidden="1" w:uiPriority="9" w:unhideWhenUsed="1" w:qFormat="1"/>
-    <w:lsdException w:name="heading 3" w:semiHidden="1" w:uiPriority="9" w:unhideWhenUsed="1" w:qFormat="1"/>
-    <w:lsdException w:name="heading 4" w:semiHidden="1" w:uiPriority="9" w:unhideWhenUsed="1" w:qFormat="1"/>
-    <w:lsdException w:name="heading 5" w:semiHidden="1" w:uiPriority="9" w:unhideWhenUsed="1" w:qFormat="1"/>
-    <w:lsdException w:name="heading 6" w:semiHidden="1" w:uiPriority="9" w:unhideWhenUsed="1" w:qFormat="1"/>
-    <w:lsdException w:name="heading 7" w:semiHidden="1" w:uiPriority="9" w:unhideWhenUsed="1" w:qFormat="1"/>
-    <w:lsdException w:name="heading 8" w:semiHidden="1" w:uiPriority="9" w:unhideWhenUsed="1" w:qFormat="1"/>
-    <w:lsdException w:name="heading 9" w:semiHidden="1" w:uiPriority="9" w:unhideWhenUsed="1" w:qFormat="1"/>
-    <w:lsdException w:name="index 1" w:semiHidden="1" w:unhideWhenUsed="1"/>
-    <w:lsdException w:name="index 2" w:semiHidden="1" w:unhideWhenUsed="1"/>
-    <w:lsdException w:name="index 3" w:semiHidden="1" w:unhideWhenUsed="1"/>
-    <w:lsdException w:name="index 4" w:semiHidden="1" w:unhideWhenUsed="1"/>
-    <w:lsdException w:name="index 5" w:semiHidden="1" w:unhideWhenUsed="1"/>
-    <w:lsdException w:name="index 6" w:semiHidden="1" w:unhideWhenUsed="1"/>
-    <w:lsdException w:name="index 7" w:semiHidden="1" w:unhideWhenUsed="1"/>
-    <w:lsdException w:name="index 8" w:semiHidden="1" w:unhideWhenUsed="1"/>
-    <w:lsdException w:name="index 9" w:semiHidden="1" w:unhideWhenUsed="1"/>
-    <w:lsdException w:name="toc 1" w:semiHidden="1" w:uiPriority="39" w:unhideWhenUsed="1"/>
-    <w:lsdException w:name="toc 2" w:semiHidden="1" w:uiPriority="39" w:unhideWhenUsed="1"/>
-    <w:lsdException w:name="toc 3" w:semiHidden="1" w:uiPriority="39" w:unhideWhenUsed="1"/>
-    <w:lsdException w:name="toc 4" w:semiHidden="1" w:uiPriority="39" w:unhideWhenUsed="1"/>
-    <w:lsdException w:name="toc 5" w:semiHidden="1" w:uiPriority="39" w:unhideWhenUsed="1"/>
-    <w:lsdException w:name="toc 6" w:semiHidden="1" w:uiPriority="39" w:unhideWhenUsed="1"/>
-    <w:lsdException w:name="toc 7" w:semiHidden="1" w:uiPriority="39" w:unhideWhenUsed="1"/>
-    <w:lsdException w:name="toc 8" w:semiHidden="1" w:uiPriority="39" w:unhideWhenUsed="1"/>
-    <w:lsdException w:name="toc 9" w:semiHidden="1" w:uiPriority="39" w:unhideWhenUsed="1"/>
-    <w:lsdException w:name="Normal Indent" w:semiHidden="1" w:unhideWhenUsed="1"/>
-    <w:lsdException w:name="footnote text" w:semiHidden="1" w:unhideWhenUsed="1"/>
-    <w:lsdException w:name="annotation text" w:semiHidden="1" w:unhideWhenUsed="1"/>
-    <w:lsdException w:name="header" w:semiHidden="1" w:unhideWhenUsed="1"/>
-    <w:lsdException w:name="footer" w:semiHidden="1" w:unhideWhenUsed="1"/>
-    <w:lsdException w:name="index heading" w:semiHidden="1" w:unhideWhenUsed="1"/>
-    <w:lsdException w:name="caption" w:semiHidden="1" w:uiPriority="35" w:unhideWhenUsed="1" w:qFormat="1"/>
-    <w:lsdException w:name="table of figures" w:semiHidden="1" w:unhideWhenUsed="1"/>
-    <w:lsdException w:name="envelope address" w:semiHidden="1" w:unhideWhenUsed="1"/>
-    <w:lsdException w:name="envelope return" w:semiHidden="1" w:unhideWhenUsed="1"/>
-    <w:lsdException w:name="footnote reference" w:semiHidden="1" w:unhideWhenUsed="1"/>
-    <w:lsdException w:name="annotation reference" w:semiHidden="1" w:unhideWhenUsed="1"/>
-    <w:lsdException w:name="line number" w:semiHidden="1" w:unhideWhenUsed="1"/>
-    <w:lsdException w:name="page number" w:semiHidden="1" w:unhideWhenUsed="1"/>
-    <w:lsdException w:name="endnote reference" w:semiHidden="1" w:unhideWhenUsed="1"/>
-    <w:lsdException w:name="endnote text" w:semiHidden="1" w:unhideWhenUsed="1"/>
-    <w:lsdException w:name="table of authorities" w:semiHidden="1" w:unhideWhenUsed="1"/>
-    <w:lsdException w:name="macro" w:semiHidden="1" w:unhideWhenUsed="1"/>
-    <w:lsdException w:name="toa heading" w:semiHidden="1" w:unhideWhenUsed="1"/>
-    <w:lsdException w:name="List" w:semiHidden="1" w:unhideWhenUsed="1"/>
-    <w:lsdException w:name="List Bullet" w:semiHidden="1" w:unhideWhenUsed="1"/>
-    <w:lsdException w:name="List Number" w:semiHidden="1" w:unhideWhenUsed="1"/>
-    <w:lsdException w:name="List 2" w:semiHidden="1" w:unhideWhenUsed="1"/>
-    <w:lsdException w:name="List 3" w:semiHidden="1" w:unhideWhenUsed="1"/>
-    <w:lsdException w:name="List 4" w:semiHidden="1" w:unhideWhenUsed="1"/>
-    <w:lsdException w:name="List 5" w:semiHidden="1" w:unhideWhenUsed="1"/>
-    <w:lsdException w:name="List Bullet 2" w:semiHidden="1" w:unhideWhenUsed="1"/>
-    <w:lsdException w:name="List Bullet 3" w:semiHidden="1" w:unhideWhenUsed="1"/>
-    <w:lsdException w:name="List Bullet 4" w:semiHidden="1" w:unhideWhenUsed="1"/>
-    <w:lsdException w:name="List Bullet 5" w:semiHidden="1" w:unhideWhenUsed="1"/>
-    <w:lsdException w:name="List Number 2" w:semiHidden="1" w:unhideWhenUsed="1"/>
-    <w:lsdException w:name="List Number 3" w:semiHidden="1" w:unhideWhenUsed="1"/>
-    <w:lsdException w:name="List Number 4" w:semiHidden="1" w:unhideWhenUsed="1"/>
-    <w:lsdException w:name="List Number 5" w:semiHidden="1" w:unhideWhenUsed="1"/>
-    <w:lsdException w:name="Title" w:uiPriority="10" w:qFormat="1"/>
-    <w:lsdException w:name="Closing" w:semiHidden="1" w:unhideWhenUsed="1"/>
-    <w:lsdException w:name="Signature" w:semiHidden="1" w:unhideWhenUsed="1"/>
-    <w:lsdException w:name="Default Paragraph Font" w:semiHidden="1" w:uiPriority="1" w:unhideWhenUsed="1"/>
-    <w:lsdException w:name="Body Text" w:semiHidden="1" w:unhideWhenUsed="1"/>
-    <w:lsdException w:name="Body Text Indent" w:semiHidden="1" w:unhideWhenUsed="1"/>
-    <w:lsdException w:name="List Continue" w:semiHidden="1" w:unhideWhenUsed="1"/>
-    <w:lsdException w:name="List Continue 2" w:semiHidden="1" w:unhideWhenUsed="1"/>
-    <w:lsdException w:name="List Continue 3" w:semiHidden="1" w:unhideWhenUsed="1"/>
-    <w:lsdException w:name="List Continue 4" w:semiHidden="1" w:unhideWhenUsed="1"/>
-    <w:lsdException w:name="List Continue 5" w:semiHidden="1" w:unhideWhenUsed="1"/>
-    <w:lsdException w:name="Message Header" w:semiHidden="1" w:unhideWhenUsed="1"/>
-    <w:lsdException w:name="Subtitle" w:uiPriority="11" w:qFormat="1"/>
-    <w:lsdException w:name="Salutation" w:semiHidden="1" w:unhideWhenUsed="1"/>
-    <w:lsdException w:name="Date" w:semiHidden="1" w:unhideWhenUsed="1"/>
-    <w:lsdException w:name="Body Text First Indent" w:semiHidden="1" w:unhideWhenUsed="1"/>
-    <w:lsdException w:name="Body Text First Indent 2" w:semiHidden="1" w:unhideWhenUsed="1"/>
-    <w:lsdException w:name="Note Heading" w:semiHidden="1" w:unhideWhenUsed="1"/>
-    <w:lsdException w:name="Body Text 2" w:semiHidden="1" w:unhideWhenUsed="1"/>
-    <w:lsdException w:name="Body Text 3" w:semiHidden="1" w:unhideWhenUsed="1"/>
-    <w:lsdException w:name="Body Text Indent 2" w:semiHidden="1" w:unhideWhenUsed="1"/>
-    <w:lsdException w:name="Body Text Indent 3" w:semiHidden="1" w:unhideWhenUsed="1"/>
-    <w:lsdException w:name="Block Text" w:semiHidden="1" w:unhideWhenUsed="1"/>
-    <w:lsdException w:name="Hyperlink" w:semiHidden="1" w:unhideWhenUsed="1"/>
-    <w:lsdException w:name="FollowedHyperlink" w:semiHidden="1" w:unhideWhenUsed="1"/>
-    <w:lsdException w:name="Strong" w:uiPriority="22" w:qFormat="1"/>
-    <w:lsdException w:name="Emphasis" w:uiPriority="20" w:qFormat="1"/>
-    <w:lsdException w:name="Document Map" w:semiHidden="1" w:unhideWhenUsed="1"/>
-    <w:lsdException w:name="Plain Text" w:semiHidden="1" w:unhideWhenUsed="1"/>
-    <w:lsdException w:name="E-mail Signature" w:semiHidden="1" w:unhideWhenUsed="1"/>
-    <w:lsdException w:name="HTML Top of Form" w:semiHidden="1" w:unhideWhenUsed="1"/>
-    <w:lsdException w:name="HTML Bottom of Form" w:semiHidden="1" w:unhideWhenUsed="1"/>
-    <w:lsdException w:name="Normal (Web)" w:semiHidden="1" w:unhideWhenUsed="1"/>
-    <w:lsdException w:name="HTML Acronym" w:semiHidden="1" w:unhideWhenUsed="1"/>
-    <w:lsdException w:name="HTML Address" w:semiHidden="1" w:unhideWhenUsed="1"/>
-    <w:lsdException w:name="HTML Cite" w:semiHidden="1" w:unhideWhenUsed="1"/>
-    <w:lsdException w:name="HTML Code" w:semiHidden="1" w:unhideWhenUsed="1"/>
-    <w:lsdException w:name="HTML Definition" w:semiHidden="1" w:unhideWhenUsed="1"/>
-    <w:lsdException w:name="HTML Keyboard" w:semiHidden="1" w:unhideWhenUsed="1"/>
-    <w:lsdException w:name="HTML Preformatted" w:semiHidden="1" w:unhideWhenUsed="1"/>
-    <w:lsdException w:name="HTML Sample" w:semiHidden="1" w:unhideWhenUsed="1"/>
-    <w:lsdException w:name="HTML Typewriter" w:semiHidden="1" w:unhideWhenUsed="1"/>
-    <w:lsdException w:name="HTML Variable" w:semiHidden="1" w:unhideWhenUsed="1"/>
-    <w:lsdException w:name="Normal Table" w:semiHidden="1" w:unhideWhenUsed="1"/>
-    <w:lsdException w:name="annotation subject" w:semiHidden="1" w:unhideWhenUsed="1"/>
-    <w:lsdException w:name="No List" w:semiHidden="1" w:unhideWhenUsed="1"/>
-    <w:lsdException w:name="Outline List 1" w:semiHidden="1" w:unhideWhenUsed="1"/>
-    <w:lsdException w:name="Outline List 2" w:semiHidden="1" w:unhideWhenUsed="1"/>
-    <w:lsdException w:name="Outline List 3" w:semiHidden="1" w:unhideWhenUsed="1"/>
-    <w:lsdException w:name="Table Simple 1" w:semiHidden="1" w:unhideWhenUsed="1"/>
-    <w:lsdException w:name="Table Simple 2" w:semiHidden="1" w:unhideWhenUsed="1"/>
-    <w:lsdException w:name="Table Simple 3" w:semiHidden="1" w:unhideWhenUsed="1"/>
-    <w:lsdException w:name="Table Classic 1" w:semiHidden="1" w:unhideWhenUsed="1"/>
-    <w:lsdException w:name="Table Classic 2" w:semiHidden="1" w:unhideWhenUsed="1"/>
-    <w:lsdException w:name="Table Classic 3" w:semiHidden="1" w:unhideWhenUsed="1"/>
-    <w:lsdException w:name="Table Classic 4" w:semiHidden="1" w:unhideWhenUsed="1"/>
-    <w:lsdException w:name="Table Colorful 1" w:semiHidden="1" w:unhideWhenUsed="1"/>
-    <w:lsdException w:name="Table Colorful 2" w:semiHidden="1" w:unhideWhenUsed="1"/>
-    <w:lsdException w:name="Table Colorful 3" w:semiHidden="1" w:unhideWhenUsed="1"/>
-    <w:lsdException w:name="Table Columns 1" w:semiHidden="1" w:unhideWhenUsed="1"/>
-    <w:lsdException w:name="Table Columns 2" w:semiHidden="1" w:unhideWhenUsed="1"/>
-    <w:lsdException w:name="Table Columns 3" w:semiHidden="1" w:unhideWhenUsed="1"/>
-    <w:lsdException w:name="Table Columns 4" w:semiHidden="1" w:unhideWhenUsed="1"/>
-    <w:lsdException w:name="Table Columns 5" w:semiHidden="1" w:unhideWhenUsed="1"/>
-    <w:lsdException w:name="Table Grid 1" w:semiHidden="1" w:unhideWhenUsed="1"/>
-    <w:lsdException w:name="Table Grid 2" w:semiHidden="1" w:unhideWhenUsed="1"/>
-    <w:lsdException w:name="Table Grid 3" w:semiHidden="1" w:unhideWhenUsed="1"/>
-    <w:lsdException w:name="Table Grid 4" w:semiHidden="1" w:unhideWhenUsed="1"/>
-    <w:lsdException w:name="Table Grid 5" w:semiHidden="1" w:unhideWhenUsed="1"/>
-    <w:lsdException w:name="Table Grid 6" w:semiHidden="1" w:unhideWhenUsed="1"/>
-    <w:lsdException w:name="Table Grid 7" w:semiHidden="1" w:unhideWhenUsed="1"/>
-    <w:lsdException w:name="Table Grid 8" w:semiHidden="1" w:unhideWhenUsed="1"/>
-    <w:lsdException w:name="Table List 1" w:semiHidden="1" w:unhideWhenUsed="1"/>
-    <w:lsdException w:name="Table List 2" w:semiHidden="1" w:unhideWhenUsed="1"/>
-    <w:lsdException w:name="Table List 3" w:semiHidden="1" w:unhideWhenUsed="1"/>
-    <w:lsdException w:name="Table List 4" w:semiHidden="1" w:unhideWhenUsed="1"/>
-    <w:lsdException w:name="Table List 5" w:semiHidden="1" w:unhideWhenUsed="1"/>
-    <w:lsdException w:name="Table List 6" w:semiHidden="1" w:unhideWhenUsed="1"/>
-    <w:lsdException w:name="Table List 7" w:semiHidden="1" w:unhideWhenUsed="1"/>
-    <w:lsdException w:name="Table List 8" w:semiHidden="1" w:unhideWhenUsed="1"/>
-    <w:lsdException w:name="Table 3D effects 1" w:semiHidden="1" w:unhideWhenUsed="1"/>
-    <w:lsdException w:name="Table 3D effects 2" w:semiHidden="1" w:unhideWhenUsed="1"/>
-    <w:lsdException w:name="Table 3D effects 3" w:semiHidden="1" w:unhideWhenUsed="1"/>
-    <w:lsdException w:name="Table Contemporary" w:semiHidden="1" w:unhideWhenUsed="1"/>
-    <w:lsdException w:name="Table Elegant" w:semiHidden="1" w:unhideWhenUsed="1"/>
-    <w:lsdException w:name="Table Professional" w:semiHidden="1" w:unhideWhenUsed="1"/>
-    <w:lsdException w:name="Table Subtle 1" w:semiHidden="1" w:unhideWhenUsed="1"/>
-    <w:lsdException w:name="Table Subtle 2" w:semiHidden="1" w:unhideWhenUsed="1"/>
-    <w:lsdException w:name="Table Web 1" w:semiHidden="1" w:unhideWhenUsed="1"/>
-    <w:lsdException w:name="Table Web 2" w:semiHidden="1" w:unhideWhenUsed="1"/>
-    <w:lsdException w:name="Table Web 3" w:semiHidden="1" w:unhideWhenUsed="1"/>
-    <w:lsdException w:name="Balloon Text" w:semiHidden="1" w:unhideWhenUsed="1"/>
-    <w:lsdException w:name="Table Grid" w:uiPriority="39"/>
-    <w:lsdException w:name="Table Theme" w:semiHidden="1" w:unhideWhenUsed="1"/>
-    <w:lsdException w:name="Placeholder Text" w:semiHidden="1"/>
-    <w:lsdException w:name="No Spacing" w:uiPriority="1" w:qFormat="1"/>
-    <w:lsdException w:name="Light Shading" w:uiPriority="60"/>
-    <w:lsdException w:name="Light List" w:uiPriority="61"/>
-    <w:lsdException w:name="Light Grid" w:uiPriority="62"/>
-    <w:lsdException w:name="Medium Shading 1" w:uiPriority="63"/>
-    <w:lsdException w:name="Medium Shading 2" w:uiPriority="64"/>
-    <w:lsdException w:name="Medium List 1" w:uiPriority="65"/>
-    <w:lsdException w:name="Medium List 2" w:uiPriority="66"/>
-    <w:lsdException w:name="Medium Grid 1" w:uiPriority="67"/>
-    <w:lsdException w:name="Medium Grid 2" w:uiPriority="68"/>
-    <w:lsdException w:name="Medium Grid 3" w:uiPriority="69"/>
-    <w:lsdException w:name="Dark List" w:uiPriority="70"/>
-    <w:lsdException w:name="Colorful Shading" w:uiPriority="71"/>
-    <w:lsdException w:name="Colorful List" w:uiPriority="72"/>
-    <w:lsdException w:name="Colorful Grid" w:uiPriority="73"/>
-    <w:lsdException w:name="Light Shading Accent 1" w:uiPriority="60"/>
-    <w:lsdException w:name="Light List Accent 1" w:uiPriority="61"/>
-    <w:lsdException w:name="Light Grid Accent 1" w:uiPriority="62"/>
-    <w:lsdException w:name="Medium Shading 1 Accent 1" w:uiPriority="63"/>
-    <w:lsdException w:name="Medium Shading 2 Accent 1" w:uiPriority="64"/>
-    <w:lsdException w:name="Medium List 1 Accent 1" w:uiPriority="65"/>
-    <w:lsdException w:name="Revision" w:semiHidden="1"/>
-    <w:lsdException w:name="List Paragraph" w:uiPriority="34" w:qFormat="1"/>
-    <w:lsdException w:name="Quote" w:uiPriority="29" w:qFormat="1"/>
-    <w:lsdException w:name="Intense Quote" w:uiPriority="30" w:qFormat="1"/>
-    <w:lsdException w:name="Medium List 2 Accent 1" w:uiPriority="66"/>
-    <w:lsdException w:name="Medium Grid 1 Accent 1" w:uiPriority="67"/>
-    <w:lsdException w:name="Medium Grid 2 Accent 1" w:uiPriority="68"/>
-    <w:lsdException w:name="Medium Grid 3 Accent 1" w:uiPriority="69"/>
-    <w:lsdException w:name="Dark List Accent 1" w:uiPriority="70"/>
-    <w:lsdException w:name="Colorful Shading Accent 1" w:uiPriority="71"/>
-    <w:lsdException w:name="Colorful List Accent 1" w:uiPriority="72"/>
-    <w:lsdException w:name="Colorful Grid Accent 1" w:uiPriority="73"/>
-    <w:lsdException w:name="Light Shading Accent 2" w:uiPriority="60"/>
-    <w:lsdException w:name="Light List Accent 2" w:uiPriority="61"/>
-    <w:lsdException w:name="Light Grid Accent 2" w:uiPriority="62"/>
-    <w:lsdException w:name="Medium Shading 1 Accent 2" w:uiPriority="63"/>
-    <w:lsdException w:name="Medium Shading 2 Accent 2" w:uiPriority="64"/>
-    <w:lsdException w:name="Medium List 1 Accent 2" w:uiPriority="65"/>
-    <w:lsdException w:name="Medium List 2 Accent 2" w:uiPriority="66"/>
-    <w:lsdException w:name="Medium Grid 1 Accent 2" w:uiPriority="67"/>
-    <w:lsdException w:name="Medium Grid 2 Accent 2" w:uiPriority="68"/>
-    <w:lsdException w:name="Medium Grid 3 Accent 2" w:uiPriority="69"/>
-    <w:lsdException w:name="Dark List Accent 2" w:uiPriority="70"/>
-    <w:lsdException w:name="Colorful Shading Accent 2" w:uiPriority="71"/>
-    <w:lsdException w:name="Colorful List Accent 2" w:uiPriority="72"/>
-    <w:lsdException w:name="Colorful Grid Accent 2" w:uiPriority="73"/>
-    <w:lsdException w:name="Light Shading Accent 3" w:uiPriority="60"/>
-    <w:lsdException w:name="Light List Accent 3" w:uiPriority="61"/>
-    <w:lsdException w:name="Light Grid Accent 3" w:uiPriority="62"/>
-    <w:lsdException w:name="Medium Shading 1 Accent 3" w:uiPriority="63"/>
-    <w:lsdException w:name="Medium Shading 2 Accent 3" w:uiPriority="64"/>
-    <w:lsdException w:name="Medium List 1 Accent 3" w:uiPriority="65"/>
-    <w:lsdException w:name="Medium List 2 Accent 3" w:uiPriority="66"/>
-    <w:lsdException w:name="Medium Grid 1 Accent 3" w:uiPriority="67"/>
-    <w:lsdException w:name="Medium Grid 2 Accent 3" w:uiPriority="68"/>
-    <w:lsdException w:name="Medium Grid 3 Accent 3" w:uiPriority="69"/>
-    <w:lsdException w:name="Dark List Accent 3" w:uiPriority="70"/>
-    <w:lsdException w:name="Colorful Shading Accent 3" w:uiPriority="71"/>
-    <w:lsdException w:name="Colorful List Accent 3" w:uiPriority="72"/>
-    <w:lsdException w:name="Colorful Grid Accent 3" w:uiPriority="73"/>
-    <w:lsdException w:name="Light Shading Accent 4" w:uiPriority="60"/>
-    <w:lsdException w:name="Light List Accent 4" w:uiPriority="61"/>
-    <w:lsdException w:name="Light Grid Accent 4" w:uiPriority="62"/>
-    <w:lsdException w:name="Medium Shading 1 Accent 4" w:uiPriority="63"/>
-    <w:lsdException w:name="Medium Shading 2 Accent 4" w:uiPriority="64"/>
-    <w:lsdException w:name="Medium List 1 Accent 4" w:uiPriority="65"/>
-    <w:lsdException w:name="Medium List 2 Accent 4" w:uiPriority="66"/>
-    <w:lsdException w:name="Medium Grid 1 Accent 4" w:uiPriority="67"/>
-    <w:lsdException w:name="Medium Grid 2 Accent 4" w:uiPriority="68"/>
-    <w:lsdException w:name="Medium Grid 3 Accent 4" w:uiPriority="69"/>
-    <w:lsdException w:name="Dark List Accent 4" w:uiPriority="70"/>
-    <w:lsdException w:name="Colorful Shading Accent 4" w:uiPriority="71"/>
-    <w:lsdException w:name="Colorful List Accent 4" w:uiPriority="72"/>
-    <w:lsdException w:name="Colorful Grid Accent 4" w:uiPriority="73"/>
-    <w:lsdException w:name="Light Shading Accent 5" w:uiPriority="60"/>
-    <w:lsdException w:name="Light List Accent 5" w:uiPriority="61"/>
-    <w:lsdException w:name="Light Grid Accent 5" w:uiPriority="62"/>
-    <w:lsdException w:name="Medium Shading 1 Accent 5" w:uiPriority="63"/>
-    <w:lsdException w:name="Medium Shading 2 Accent 5" w:uiPriority="64"/>
-    <w:lsdException w:name="Medium List 1 Accent 5" w:uiPriority="65"/>
-    <w:lsdException w:name="Medium List 2 Accent 5" w:uiPriority="66"/>
-    <w:lsdException w:name="Medium Grid 1 Accent 5" w:uiPriority="67"/>
-    <w:lsdException w:name="Medium Grid 2 Accent 5" w:uiPriority="68"/>
-    <w:lsdException w:name="Medium Grid 3 Accent 5" w:uiPriority="69"/>
-    <w:lsdException w:name="Dark List Accent 5" w:uiPriority="70"/>
-    <w:lsdException w:name="Colorful Shading Accent 5" w:uiPriority="71"/>
-    <w:lsdException w:name="Colorful List Accent 5" w:uiPriority="72"/>
-    <w:lsdException w:name="Colorful Grid Accent 5" w:uiPriority="73"/>
-    <w:lsdException w:name="Light Shading Accent 6" w:uiPriority="60"/>
-    <w:lsdException w:name="Light List Accent 6" w:uiPriority="61"/>
-    <w:lsdException w:name="Light Grid Accent 6" w:uiPriority="62"/>
-    <w:lsdException w:name="Medium Shading 1 Accent 6" w:uiPriority="63"/>
-    <w:lsdException w:name="Medium Shading 2 Accent 6" w:uiPriority="64"/>
-    <w:lsdException w:name="Medium List 1 Accent 6" w:uiPriority="65"/>
-    <w:lsdException w:name="Medium List 2 Accent 6" w:uiPriority="66"/>
-    <w:lsdException w:name="Medium Grid 1 Accent 6" w:uiPriority="67"/>
-    <w:lsdException w:name="Medium Grid 2 Accent 6" w:uiPriority="68"/>
-    <w:lsdException w:name="Medium Grid 3 Accent 6" w:uiPriority="69"/>
-    <w:lsdException w:name="Dark List Accent 6" w:uiPriority="70"/>
-    <w:lsdException w:name="Colorful Shading Accent 6" w:uiPriority="71"/>
-    <w:lsdException w:name="Colorful List Accent 6" w:uiPriority="72"/>
-    <w:lsdException w:name="Colorful Grid Accent 6" w:uiPriority="73"/>
-    <w:lsdException w:name="Subtle Emphasis" w:uiPriority="19" w:qFormat="1"/>
-    <w:lsdException w:name="Intense Emphasis" w:uiPriority="21" w:qFormat="1"/>
-    <w:lsdException w:name="Subtle Reference" w:uiPriority="31" w:qFormat="1"/>
-    <w:lsdException w:name="Intense Reference" w:uiPriority="32" w:qFormat="1"/>
-    <w:lsdException w:name="Book Title" w:uiPriority="33" w:qFormat="1"/>
-    <w:lsdException w:name="Bibliography" w:semiHidden="1" w:uiPriority="37" w:unhideWhenUsed="1"/>
-    <w:lsdException w:name="TOC Heading" w:semiHidden="1" w:uiPriority="39" w:unhideWhenUsed="1" w:qFormat="1"/>
-    <w:lsdException w:name="Plain Table 1" w:uiPriority="41"/>
-    <w:lsdException w:name="Plain Table 2" w:uiPriority="42"/>
-    <w:lsdException w:name="Plain Table 3" w:uiPriority="43"/>
-    <w:lsdException w:name="Plain Table 4" w:uiPriority="44"/>
-    <w:lsdException w:name="Plain Table 5" w:uiPriority="45"/>
-    <w:lsdException w:name="Grid Table Light" w:uiPriority="40"/>
-    <w:lsdException w:name="Grid Table 1 Light" w:uiPriority="46"/>
-    <w:lsdException w:name="Grid Table 2" w:uiPriority="47"/>
-    <w:lsdException w:name="Grid Table 3" w:uiPriority="48"/>
-    <w:lsdException w:name="Grid Table 4" w:uiPriority="49"/>
-    <w:lsdException w:name="Grid Table 5 Dark" w:uiPriority="50"/>
-    <w:lsdException w:name="Grid Table 6 Colorful" w:uiPriority="51"/>
-    <w:lsdException w:name="Grid Table 7 Colorful" w:uiPriority="52"/>
-    <w:lsdException w:name="Grid Table 1 Light Accent 1" w:uiPriority="46"/>
-    <w:lsdException w:name="Grid Table 2 Accent 1" w:uiPriority="47"/>
-    <w:lsdException w:name="Grid Table 3 Accent 1" w:uiPriority="48"/>
-    <w:lsdException w:name="Grid Table 4 Accent 1" w:uiPriority="49"/>
-    <w:lsdException w:name="Grid Table 5 Dark Accent 1" w:uiPriority="50"/>
-    <w:lsdException w:name="Grid Table 6 Colorful Accent 1" w:uiPriority="51"/>
-    <w:lsdException w:name="Grid Table 7 Colorful Accent 1" w:uiPriority="52"/>
-    <w:lsdException w:name="Grid Table 1 Light Accent 2" w:uiPriority="46"/>
-    <w:lsdException w:name="Grid Table 2 Accent 2" w:uiPriority="47"/>
-    <w:lsdException w:name="Grid Table 3 Accent 2" w:uiPriority="48"/>
-    <w:lsdException w:name="Grid Table 4 Accent 2" w:uiPriority="49"/>
-    <w:lsdException w:name="Grid Table 5 Dark Accent 2" w:uiPriority="50"/>
-    <w:lsdException w:name="Grid Table 6 Colorful Accent 2" w:uiPriority="51"/>
-    <w:lsdException w:name="Grid Table 7 Colorful Accent 2" w:uiPriority="52"/>
-    <w:lsdException w:name="Grid Table 1 Light Accent 3" w:uiPriority="46"/>
-    <w:lsdException w:name="Grid Table 2 Accent 3" w:uiPriority="47"/>
-    <w:lsdException w:name="Grid Table 3 Accent 3" w:uiPriority="48"/>
-    <w:lsdException w:name="Grid Table 4 Accent 3" w:uiPriority="49"/>
-    <w:lsdException w:name="Grid Table 5 Dark Accent 3" w:uiPriority="50"/>
-    <w:lsdException w:name="Grid Table 6 Colorful Accent 3" w:uiPriority="51"/>
-    <w:lsdException w:name="Grid Table 7 Colorful Accent 3" w:uiPriority="52"/>
-    <w:lsdException w:name="Grid Table 1 Light Accent 4" w:uiPriority="46"/>
-    <w:lsdException w:name="Grid Table 2 Accent 4" w:uiPriority="47"/>
-    <w:lsdException w:name="Grid Table 3 Accent 4" w:uiPriority="48"/>
-    <w:lsdException w:name="Grid Table 4 Accent 4" w:uiPriority="49"/>
-    <w:lsdException w:name="Grid Table 5 Dark Accent 4" w:uiPriority="50"/>
-    <w:lsdException w:name="Grid Table 6 Colorful Accent 4" w:uiPriority="51"/>
-    <w:lsdException w:name="Grid Table 7 Colorful Accent 4" w:uiPriority="52"/>
-    <w:lsdException w:name="Grid Table 1 Light Accent 5" w:uiPriority="46"/>
-    <w:lsdException w:name="Grid Table 2 Accent 5" w:uiPriority="47"/>
-    <w:lsdException w:name="Grid Table 3 Accent 5" w:uiPriority="48"/>
-    <w:lsdException w:name="Grid Table 4 Accent 5" w:uiPriority="49"/>
-    <w:lsdException w:name="Grid Table 5 Dark Accent 5" w:uiPriority="50"/>
-    <w:lsdException w:name="Grid Table 6 Colorful Accent 5" w:uiPriority="51"/>
-    <w:lsdException w:name="Grid Table 7 Colorful Accent 5" w:uiPriority="52"/>
-    <w:lsdException w:name="Grid Table 1 Light Accent 6" w:uiPriority="46"/>
-    <w:lsdException w:name="Grid Table 2 Accent 6" w:uiPriority="47"/>
-    <w:lsdException w:name="Grid Table 3 Accent 6" w:uiPriority="48"/>
-    <w:lsdException w:name="Grid Table 4 Accent 6" w:uiPriority="49"/>
-    <w:lsdException w:name="Grid Table 5 Dark Accent 6" w:uiPriority="50"/>
-    <w:lsdException w:name="Grid Table 6 Colorful Accent 6" w:uiPriority="51"/>
-    <w:lsdException w:name="Grid Table 7 Colorful Accent 6" w:uiPriority="52"/>
-    <w:lsdException w:name="List Table 1 Light" w:uiPriority="46"/>
-    <w:lsdException w:name="List Table 2" w:uiPriority="47"/>
-    <w:lsdException w:name="List Table 3" w:uiPriority="48"/>
-    <w:lsdException w:name="List Table 4" w:uiPriority="49"/>
-    <w:lsdException w:name="List Table 5 Dark" w:uiPriority="50"/>
-    <w:lsdException w:name="List Table 6 Colorful" w:uiPriority="51"/>
-    <w:lsdException w:name="List Table 7 Colorful" w:uiPriority="52"/>
-    <w:lsdException w:name="List Table 1 Light Accent 1" w:uiPriority="46"/>
-    <w:lsdException w:name="List Table 2 Accent 1" w:uiPriority="47"/>
-    <w:lsdException w:name="List Table 3 Accent 1" w:uiPriority="48"/>
-    <w:lsdException w:name="List Table 4 Accent 1" w:uiPriority="49"/>
-    <w:lsdException w:name="List Table 5 Dark Accent 1" w:uiPriority="50"/>
-    <w:lsdException w:name="List Table 6 Colorful Accent 1" w:uiPriority="51"/>
-    <w:lsdException w:name="List Table 7 Colorful Accent 1" w:uiPriority="52"/>
-    <w:lsdException w:name="List Table 1 Light Accent 2" w:uiPriority="46"/>
-    <w:lsdException w:name="List Table 2 Accent 2" w:uiPriority="47"/>
-    <w:lsdException w:name="List Table 3 Accent 2" w:uiPriority="48"/>
-    <w:lsdException w:name="List Table 4 Accent 2" w:uiPriority="49"/>
-    <w:lsdException w:name="List Table 5 Dark Accent 2" w:uiPriority="50"/>
-    <w:lsdException w:name="List Table 6 Colorful Accent 2" w:uiPriority="51"/>
-    <w:lsdException w:name="List Table 7 Colorful Accent 2" w:uiPriority="52"/>
-    <w:lsdException w:name="List Table 1 Light Accent 3" w:uiPriority="46"/>
-    <w:lsdException w:name="List Table 2 Accent 3" w:uiPriority="47"/>
-    <w:lsdException w:name="List Table 3 Accent 3" w:uiPriority="48"/>
-    <w:lsdException w:name="List Table 4 Accent 3" w:uiPriority="49"/>
-    <w:lsdException w:name="List Table 5 Dark Accent 3" w:uiPriority="50"/>
-    <w:lsdException w:name="List Table 6 Colorful Accent 3" w:uiPriority="51"/>
-    <w:lsdException w:name="List Table 7 Colorful Accent 3" w:uiPriority="52"/>
-    <w:lsdException w:name="List Table 1 Light Accent 4" w:uiPriority="46"/>
-    <w:lsdException w:name="List Table 2 Accent 4" w:uiPriority="47"/>
-    <w:lsdException w:name="List Table 3 Accent 4" w:uiPriority="48"/>
-    <w:lsdException w:name="List Table 4 Accent 4" w:uiPriority="49"/>
-    <w:lsdException w:name="List Table 5 Dark Accent 4" w:uiPriority="50"/>
-    <w:lsdException w:name="List Table 6 Colorful Accent 4" w:uiPriority="51"/>
-    <w:lsdException w:name="List Table 7 Colorful Accent 4" w:uiPriority="52"/>
-    <w:lsdException w:name="List Table 1 Light Accent 5" w:uiPriority="46"/>
-    <w:lsdException w:name="List Table 2 Accent 5" w:uiPriority="47"/>
-    <w:lsdException w:name="List Table 3 Accent 5" w:uiPriority="48"/>
-    <w:lsdException w:name="List Table 4 Accent 5" w:uiPriority="49"/>
-    <w:lsdException w:name="List Table 5 Dark Accent 5" w:uiPriority="50"/>
-    <w:lsdException w:name="List Table 6 Colorful Accent 5" w:uiPriority="51"/>
-    <w:lsdException w:name="List Table 7 Colorful Accent 5" w:uiPriority="52"/>
-    <w:lsdException w:name="List Table 1 Light Accent 6" w:uiPriority="46"/>
-    <w:lsdException w:name="List Table 2 Accent 6" w:uiPriority="47"/>
-    <w:lsdException w:name="List Table 3 Accent 6" w:uiPriority="48"/>
-    <w:lsdException w:name="List Table 4 Accent 6" w:uiPriority="49"/>
-    <w:lsdException w:name="List Table 5 Dark Accent 6" w:uiPriority="50"/>
-    <w:lsdException w:name="List Table 6 Colorful Accent 6" w:uiPriority="51"/>
-    <w:lsdException w:name="List Table 7 Colorful Accent 6" w:uiPriority="52"/>
+  <w:latentStyles w:defLockedState="0" w:defUIPriority="99" w:defSemiHidden="1" w:defUnhideWhenUsed="1" w:defQFormat="0" w:count="267">
+    <w:lsdException w:name="Normal" w:semiHidden="0" w:uiPriority="0" w:unhideWhenUsed="0" w:qFormat="1"/>
+    <w:lsdException w:name="heading 1" w:semiHidden="0" w:uiPriority="9" w:unhideWhenUsed="0" w:qFormat="1"/>
+    <w:lsdException w:name="heading 2" w:uiPriority="9" w:qFormat="1"/>
+    <w:lsdException w:name="heading 3" w:uiPriority="9" w:qFormat="1"/>
+    <w:lsdException w:name="heading 4" w:uiPriority="9" w:qFormat="1"/>
+    <w:lsdException w:name="heading 5" w:uiPriority="9" w:qFormat="1"/>
+    <w:lsdException w:name="heading 6" w:uiPriority="9" w:qFormat="1"/>
+    <w:lsdException w:name="heading 7" w:uiPriority="9" w:qFormat="1"/>
+    <w:lsdException w:name="heading 8" w:uiPriority="9" w:qFormat="1"/>
+    <w:lsdException w:name="heading 9" w:uiPriority="9" w:qFormat="1"/>
+    <w:lsdException w:name="toc 1" w:uiPriority="39"/>
+    <w:lsdException w:name="toc 2" w:uiPriority="39"/>
+    <w:lsdException w:name="toc 3" w:uiPriority="39"/>
+    <w:lsdException w:name="toc 4" w:uiPriority="39"/>
+    <w:lsdException w:name="toc 5" w:uiPriority="39"/>
+    <w:lsdException w:name="toc 6" w:uiPriority="39"/>
+    <w:lsdException w:name="toc 7" w:uiPriority="39"/>
+    <w:lsdException w:name="toc 8" w:uiPriority="39"/>
+    <w:lsdException w:name="toc 9" w:uiPriority="39"/>
+    <w:lsdException w:name="caption" w:uiPriority="35" w:qFormat="1"/>
+    <w:lsdException w:name="Title" w:semiHidden="0" w:uiPriority="10" w:unhideWhenUsed="0" w:qFormat="1"/>
+    <w:lsdException w:name="Default Paragraph Font" w:uiPriority="1"/>
+    <w:lsdException w:name="Subtitle" w:semiHidden="0" w:uiPriority="11" w:unhideWhenUsed="0" w:qFormat="1"/>
+    <w:lsdException w:name="Strong" w:semiHidden="0" w:uiPriority="22" w:unhideWhenUsed="0" w:qFormat="1"/>
+    <w:lsdException w:name="Emphasis" w:semiHidden="0" w:uiPriority="20" w:unhideWhenUsed="0" w:qFormat="1"/>
+    <w:lsdException w:name="Table Grid" w:semiHidden="0" w:uiPriority="59" w:unhideWhenUsed="0"/>
+    <w:lsdException w:name="Placeholder Text" w:unhideWhenUsed="0"/>
+    <w:lsdException w:name="No Spacing" w:semiHidden="0" w:uiPriority="1" w:unhideWhenUsed="0" w:qFormat="1"/>
+    <w:lsdException w:name="Light Shading" w:semiHidden="0" w:uiPriority="60" w:unhideWhenUsed="0"/>
+    <w:lsdException w:name="Light List" w:semiHidden="0" w:uiPriority="61" w:unhideWhenUsed="0"/>
+    <w:lsdException w:name="Light Grid" w:semiHidden="0" w:uiPriority="62" w:unhideWhenUsed="0"/>
+    <w:lsdException w:name="Medium Shading 1" w:semiHidden="0" w:uiPriority="63" w:unhideWhenUsed="0"/>
+    <w:lsdException w:name="Medium Shading 2" w:semiHidden="0" w:uiPriority="64" w:unhideWhenUsed="0"/>
+    <w:lsdException w:name="Medium List 1" w:semiHidden="0" w:uiPriority="65" w:unhideWhenUsed="0"/>
+    <w:lsdException w:name="Medium List 2" w:semiHidden="0" w:uiPriority="66" w:unhideWhenUsed="0"/>
+    <w:lsdException w:name="Medium Grid 1" w:semiHidden="0" w:uiPriority="67" w:unhideWhenUsed="0"/>
+    <w:lsdException w:name="Medium Grid 2" w:semiHidden="0" w:uiPriority="68" w:unhideWhenUsed="0"/>
+    <w:lsdException w:name="Medium Grid 3" w:semiHidden="0" w:uiPriority="69" w:unhideWhenUsed="0"/>
+    <w:lsdException w:name="Dark List" w:semiHidden="0" w:uiPriority="70" w:unhideWhenUsed="0"/>
+    <w:lsdException w:name="Colorful Shading" w:semiHidden="0" w:uiPriority="71" w:unhideWhenUsed="0"/>
+    <w:lsdException w:name="Colorful List" w:semiHidden="0" w:uiPriority="72" w:unhideWhenUsed="0"/>
+    <w:lsdException w:name="Colorful Grid" w:semiHidden="0" w:uiPriority="73" w:unhideWhenUsed="0"/>
+    <w:lsdException w:name="Light Shading Accent 1" w:semiHidden="0" w:uiPriority="60" w:unhideWhenUsed="0"/>
+    <w:lsdException w:name="Light List Accent 1" w:semiHidden="0" w:uiPriority="61" w:unhideWhenUsed="0"/>
+    <w:lsdException w:name="Light Grid Accent 1" w:semiHidden="0" w:uiPriority="62" w:unhideWhenUsed="0"/>
+    <w:lsdException w:name="Medium Shading 1 Accent 1" w:semiHidden="0" w:uiPriority="63" w:unhideWhenUsed="0"/>
+    <w:lsdException w:name="Medium Shading 2 Accent 1" w:semiHidden="0" w:uiPriority="64" w:unhideWhenUsed="0"/>
+    <w:lsdException w:name="Medium List 1 Accent 1" w:semiHidden="0" w:uiPriority="65" w:unhideWhenUsed="0"/>
+    <w:lsdException w:name="Revision" w:unhideWhenUsed="0"/>
+    <w:lsdException w:name="List Paragraph" w:semiHidden="0" w:uiPriority="34" w:unhideWhenUsed="0" w:qFormat="1"/>
+    <w:lsdException w:name="Quote" w:semiHidden="0" w:uiPriority="29" w:unhideWhenUsed="0" w:qFormat="1"/>
+    <w:lsdException w:name="Intense Quote" w:semiHidden="0" w:uiPriority="30" w:unhideWhenUsed="0" w:qFormat="1"/>
+    <w:lsdException w:name="Medium List 2 Accent 1" w:semiHidden="0" w:uiPriority="66" w:unhideWhenUsed="0"/>
+    <w:lsdException w:name="Medium Grid 1 Accent 1" w:semiHidden="0" w:uiPriority="67" w:unhideWhenUsed="0"/>
+    <w:lsdException w:name="Medium Grid 2 Accent 1" w:semiHidden="0" w:uiPriority="68" w:unhideWhenUsed="0"/>
+    <w:lsdException w:name="Medium Grid 3 Accent 1" w:semiHidden="0" w:uiPriority="69" w:unhideWhenUsed="0"/>
+    <w:lsdException w:name="Dark List Accent 1" w:semiHidden="0" w:uiPriority="70" w:unhideWhenUsed="0"/>
+    <w:lsdException w:name="Colorful Shading Accent 1" w:semiHidden="0" w:uiPriority="71" w:unhideWhenUsed="0"/>
+    <w:lsdException w:name="Colorful List Accent 1" w:semiHidden="0" w:uiPriority="72" w:unhideWhenUsed="0"/>
+    <w:lsdException w:name="Colorful Grid Accent 1" w:semiHidden="0" w:uiPriority="73" w:unhideWhenUsed="0"/>
+    <w:lsdException w:name="Light Shading Accent 2" w:semiHidden="0" w:uiPriority="60" w:unhideWhenUsed="0"/>
+    <w:lsdException w:name="Light List Accent 2" w:semiHidden="0" w:uiPriority="61" w:unhideWhenUsed="0"/>
+    <w:lsdException w:name="Light Grid Accent 2" w:semiHidden="0" w:uiPriority="62" w:unhideWhenUsed="0"/>
+    <w:lsdException w:name="Medium Shading 1 Accent 2" w:semiHidden="0" w:uiPriority="63" w:unhideWhenUsed="0"/>
+    <w:lsdException w:name="Medium Shading 2 Accent 2" w:semiHidden="0" w:uiPriority="64" w:unhideWhenUsed="0"/>
+    <w:lsdException w:name="Medium List 1 Accent 2" w:semiHidden="0" w:uiPriority="65" w:unhideWhenUsed="0"/>
+    <w:lsdException w:name="Medium List 2 Accent 2" w:semiHidden="0" w:uiPriority="66" w:unhideWhenUsed="0"/>
+    <w:lsdException w:name="Medium Grid 1 Accent 2" w:semiHidden="0" w:uiPriority="67" w:unhideWhenUsed="0"/>
+    <w:lsdException w:name="Medium Grid 2 Accent 2" w:semiHidden="0" w:uiPriority="68" w:unhideWhenUsed="0"/>
+    <w:lsdException w:name="Medium Grid 3 Accent 2" w:semiHidden="0" w:uiPriority="69" w:unhideWhenUsed="0"/>
+    <w:lsdException w:name="Dark List Accent 2" w:semiHidden="0" w:uiPriority="70" w:unhideWhenUsed="0"/>
+    <w:lsdException w:name="Colorful Shading Accent 2" w:semiHidden="0" w:uiPriority="71" w:unhideWhenUsed="0"/>
+    <w:lsdException w:name="Colorful List Accent 2" w:semiHidden="0" w:uiPriority="72" w:unhideWhenUsed="0"/>
+    <w:lsdException w:name="Colorful Grid Accent 2" w:semiHidden="0" w:uiPriority="73" w:unhideWhenUsed="0"/>
+    <w:lsdException w:name="Light Shading Accent 3" w:semiHidden="0" w:uiPriority="60" w:unhideWhenUsed="0"/>
+    <w:lsdException w:name="Light List Accent 3" w:semiHidden="0" w:uiPriority="61" w:unhideWhenUsed="0"/>
+    <w:lsdException w:name="Light Grid Accent 3" w:semiHidden="0" w:uiPriority="62" w:unhideWhenUsed="0"/>
+    <w:lsdException w:name="Medium Shading 1 Accent 3" w:semiHidden="0" w:uiPriority="63" w:unhideWhenUsed="0"/>
+    <w:lsdException w:name="Medium Shading 2 Accent 3" w:semiHidden="0" w:uiPriority="64" w:unhideWhenUsed="0"/>
+    <w:lsdException w:name="Medium List 1 Accent 3" w:semiHidden="0" w:uiPriority="65" w:unhideWhenUsed="0"/>
+    <w:lsdException w:name="Medium List 2 Accent 3" w:semiHidden="0" w:uiPriority="66" w:unhideWhenUsed="0"/>
+    <w:lsdException w:name="Medium Grid 1 Accent 3" w:semiHidden="0" w:uiPriority="67" w:unhideWhenUsed="0"/>
+    <w:lsdException w:name="Medium Grid 2 Accent 3" w:semiHidden="0" w:uiPriority="68" w:unhideWhenUsed="0"/>
+    <w:lsdException w:name="Medium Grid 3 Accent 3" w:semiHidden="0" w:uiPriority="69" w:unhideWhenUsed="0"/>
+    <w:lsdException w:name="Dark List Accent 3" w:semiHidden="0" w:uiPriority="70" w:unhideWhenUsed="0"/>
+    <w:lsdException w:name="Colorful Shading Accent 3" w:semiHidden="0" w:uiPriority="71" w:unhideWhenUsed="0"/>
+    <w:lsdException w:name="Colorful List Accent 3" w:semiHidden="0" w:uiPriority="72" w:unhideWhenUsed="0"/>
+    <w:lsdException w:name="Colorful Grid Accent 3" w:semiHidden="0" w:uiPriority="73" w:unhideWhenUsed="0"/>
+    <w:lsdException w:name="Light Shading Accent 4" w:semiHidden="0" w:uiPriority="60" w:unhideWhenUsed="0"/>
+    <w:lsdException w:name="Light List Accent 4" w:semiHidden="0" w:uiPriority="61" w:unhideWhenUsed="0"/>
+    <w:lsdException w:name="Light Grid Accent 4" w:semiHidden="0" w:uiPriority="62" w:unhideWhenUsed="0"/>
+    <w:lsdException w:name="Medium Shading 1 Accent 4" w:semiHidden="0" w:uiPriority="63" w:unhideWhenUsed="0"/>
+    <w:lsdException w:name="Medium Shading 2 Accent 4" w:semiHidden="0" w:uiPriority="64" w:unhideWhenUsed="0"/>
+    <w:lsdException w:name="Medium List 1 Accent 4" w:semiHidden="0" w:uiPriority="65" w:unhideWhenUsed="0"/>
+    <w:lsdException w:name="Medium List 2 Accent 4" w:semiHidden="0" w:uiPriority="66" w:unhideWhenUsed="0"/>
+    <w:lsdException w:name="Medium Grid 1 Accent 4" w:semiHidden="0" w:uiPriority="67" w:unhideWhenUsed="0"/>
+    <w:lsdException w:name="Medium Grid 2 Accent 4" w:semiHidden="0" w:uiPriority="68" w:unhideWhenUsed="0"/>
+    <w:lsdException w:name="Medium Grid 3 Accent 4" w:semiHidden="0" w:uiPriority="69" w:unhideWhenUsed="0"/>
+    <w:lsdException w:name="Dark List Accent 4" w:semiHidden="0" w:uiPriority="70" w:unhideWhenUsed="0"/>
+    <w:lsdException w:name="Colorful Shading Accent 4" w:semiHidden="0" w:uiPriority="71" w:unhideWhenUsed="0"/>
+    <w:lsdException w:name="Colorful List Accent 4" w:semiHidden="0" w:uiPriority="72" w:unhideWhenUsed="0"/>
+    <w:lsdException w:name="Colorful Grid Accent 4" w:semiHidden="0" w:uiPriority="73" w:unhideWhenUsed="0"/>
+    <w:lsdException w:name="Light Shading Accent 5" w:semiHidden="0" w:uiPriority="60" w:unhideWhenUsed="0"/>
+    <w:lsdException w:name="Light List Accent 5" w:semiHidden="0" w:uiPriority="61" w:unhideWhenUsed="0"/>
+    <w:lsdException w:name="Light Grid Accent 5" w:semiHidden="0" w:uiPriority="62" w:unhideWhenUsed="0"/>
+    <w:lsdException w:name="Medium Shading 1 Accent 5" w:semiHidden="0" w:uiPriority="63" w:unhideWhenUsed="0"/>
+    <w:lsdException w:name="Medium Shading 2 Accent 5" w:semiHidden="0" w:uiPriority="64" w:unhideWhenUsed="0"/>
+    <w:lsdException w:name="Medium List 1 Accent 5" w:semiHidden="0" w:uiPriority="65" w:unhideWhenUsed="0"/>
+    <w:lsdException w:name="Medium List 2 Accent 5" w:semiHidden="0" w:uiPriority="66" w:unhideWhenUsed="0"/>
+    <w:lsdException w:name="Medium Grid 1 Accent 5" w:semiHidden="0" w:uiPriority="67" w:unhideWhenUsed="0"/>
+    <w:lsdException w:name="Medium Grid 2 Accent 5" w:semiHidden="0" w:uiPriority="68" w:unhideWhenUsed="0"/>
+    <w:lsdException w:name="Medium Grid 3 Accent 5" w:semiHidden="0" w:uiPriority="69" w:unhideWhenUsed="0"/>
+    <w:lsdException w:name="Dark List Accent 5" w:semiHidden="0" w:uiPriority="70" w:unhideWhenUsed="0"/>
+    <w:lsdException w:name="Colorful Shading Accent 5" w:semiHidden="0" w:uiPriority="71" w:unhideWhenUsed="0"/>
+    <w:lsdException w:name="Colorful List Accent 5" w:semiHidden="0" w:uiPriority="72" w:unhideWhenUsed="0"/>
+    <w:lsdException w:name="Colorful Grid Accent 5" w:semiHidden="0" w:uiPriority="73" w:unhideWhenUsed="0"/>
+    <w:lsdException w:name="Light Shading Accent 6" w:semiHidden="0" w:uiPriority="60" w:unhideWhenUsed="0"/>
+    <w:lsdException w:name="Light List Accent 6" w:semiHidden="0" w:uiPriority="61" w:unhideWhenUsed="0"/>
+    <w:lsdException w:name="Light Grid Accent 6" w:semiHidden="0" w:uiPriority="62" w:unhideWhenUsed="0"/>
+    <w:lsdException w:name="Medium Shading 1 Accent 6" w:semiHidden="0" w:uiPriority="63" w:unhideWhenUsed="0"/>
+    <w:lsdException w:name="Medium Shading 2 Accent 6" w:semiHidden="0" w:uiPriority="64" w:unhideWhenUsed="0"/>
+    <w:lsdException w:name="Medium List 1 Accent 6" w:semiHidden="0" w:uiPriority="65" w:unhideWhenUsed="0"/>
+    <w:lsdException w:name="Medium List 2 Accent 6" w:semiHidden="0" w:uiPriority="66" w:unhideWhenUsed="0"/>
+    <w:lsdException w:name="Medium Grid 1 Accent 6" w:semiHidden="0" w:uiPriority="67" w:unhideWhenUsed="0"/>
+    <w:lsdException w:name="Medium Grid 2 Accent 6" w:semiHidden="0" w:uiPriority="68" w:unhideWhenUsed="0"/>
+    <w:lsdException w:name="Medium Grid 3 Accent 6" w:semiHidden="0" w:uiPriority="69" w:unhideWhenUsed="0"/>
+    <w:lsdException w:name="Dark List Accent 6" w:semiHidden="0" w:uiPriority="70" w:unhideWhenUsed="0"/>
+    <w:lsdException w:name="Colorful Shading Accent 6" w:semiHidden="0" w:uiPriority="71" w:unhideWhenUsed="0"/>
+    <w:lsdException w:name="Colorful List Accent 6" w:semiHidden="0" w:uiPriority="72" w:unhideWhenUsed="0"/>
+    <w:lsdException w:name="Colorful Grid Accent 6" w:semiHidden="0" w:uiPriority="73" w:unhideWhenUsed="0"/>
+    <w:lsdException w:name="Subtle Emphasis" w:semiHidden="0" w:uiPriority="19" w:unhideWhenUsed="0" w:qFormat="1"/>
+    <w:lsdException w:name="Intense Emphasis" w:semiHidden="0" w:uiPriority="21" w:unhideWhenUsed="0" w:qFormat="1"/>
+    <w:lsdException w:name="Subtle Reference" w:semiHidden="0" w:uiPriority="31" w:unhideWhenUsed="0" w:qFormat="1"/>
+    <w:lsdException w:name="Intense Reference" w:semiHidden="0" w:uiPriority="32" w:unhideWhenUsed="0" w:qFormat="1"/>
+    <w:lsdException w:name="Book Title" w:semiHidden="0" w:uiPriority="33" w:unhideWhenUsed="0" w:qFormat="1"/>
+    <w:lsdException w:name="Bibliography" w:uiPriority="37"/>
+    <w:lsdException w:name="TOC Heading" w:uiPriority="39" w:qFormat="1"/>
   </w:latentStyles>
   <w:style w:type="paragraph" w:default="1" w:styleId="Normal">
     <w:name w:val="Normal"/>
@@ -6235,6 +9423,903 @@
       <w:contextualSpacing/>
     </w:pPr>
   </w:style>
+  <w:style w:type="character" w:customStyle="1" w:styleId="normaltextrun">
+    <w:name w:val="normaltextrun"/>
+    <w:basedOn w:val="Fontepargpadro"/>
+    <w:rsid w:val="004B30CB"/>
+  </w:style>
+  <w:style w:type="table" w:styleId="Tabelacomgrade">
+    <w:name w:val="Table Grid"/>
+    <w:basedOn w:val="Tabelanormal"/>
+    <w:uiPriority w:val="59"/>
+    <w:rsid w:val="004B30CB"/>
+    <w:pPr>
+      <w:spacing w:after="0" w:line="240" w:lineRule="auto"/>
+    </w:pPr>
+    <w:rPr>
+      <w:lang w:eastAsia="ko-KR"/>
+    </w:rPr>
+    <w:tblPr>
+      <w:tblBorders>
+        <w:top w:val="single" w:sz="4" w:space="0" w:color="auto"/>
+        <w:left w:val="single" w:sz="4" w:space="0" w:color="auto"/>
+        <w:bottom w:val="single" w:sz="4" w:space="0" w:color="auto"/>
+        <w:right w:val="single" w:sz="4" w:space="0" w:color="auto"/>
+        <w:insideH w:val="single" w:sz="4" w:space="0" w:color="auto"/>
+        <w:insideV w:val="single" w:sz="4" w:space="0" w:color="auto"/>
+      </w:tblBorders>
+    </w:tblPr>
+  </w:style>
+  <w:style w:type="paragraph" w:styleId="Legenda">
+    <w:name w:val="caption"/>
+    <w:basedOn w:val="Normal"/>
+    <w:next w:val="Normal"/>
+    <w:uiPriority w:val="35"/>
+    <w:unhideWhenUsed/>
+    <w:qFormat/>
+    <w:rsid w:val="004B30CB"/>
+    <w:pPr>
+      <w:spacing w:after="200" w:line="240" w:lineRule="auto"/>
+    </w:pPr>
+    <w:rPr>
+      <w:b/>
+      <w:bCs/>
+      <w:color w:val="4472C4" w:themeColor="accent1"/>
+      <w:sz w:val="18"/>
+      <w:szCs w:val="18"/>
+      <w:lang w:eastAsia="ko-KR"/>
+    </w:rPr>
+  </w:style>
+</w:styles>
+</file>
+
+<file path=word/stylesWithEffects.xml><?xml version="1.0" encoding="utf-8"?>
+<w:styles xmlns:wpc="http://schemas.microsoft.com/office/word/2010/wordprocessingCanvas" xmlns:mc="http://schemas.openxmlformats.org/markup-compatibility/2006" xmlns:o="urn:schemas-microsoft-com:office:office" xmlns:r="http://schemas.openxmlformats.org/officeDocument/2006/relationships" xmlns:m="http://schemas.openxmlformats.org/officeDocument/2006/math" xmlns:v="urn:schemas-microsoft-com:vml" xmlns:wp14="http://schemas.microsoft.com/office/word/2010/wordprocessingDrawing" xmlns:wp="http://schemas.openxmlformats.org/drawingml/2006/wordprocessingDrawing" xmlns:w10="urn:schemas-microsoft-com:office:word" xmlns:w="http://schemas.openxmlformats.org/wordprocessingml/2006/main" xmlns:w14="http://schemas.microsoft.com/office/word/2010/wordml" xmlns:wpg="http://schemas.microsoft.com/office/word/2010/wordprocessingGroup" xmlns:wpi="http://schemas.microsoft.com/office/word/2010/wordprocessingInk" xmlns:wne="http://schemas.microsoft.com/office/word/2006/wordml" xmlns:wps="http://schemas.microsoft.com/office/word/2010/wordprocessingShape" mc:Ignorable="w14 wp14">
+  <w:docDefaults>
+    <w:rPrDefault>
+      <w:rPr>
+        <w:rFonts w:asciiTheme="minorHAnsi" w:eastAsiaTheme="minorEastAsia" w:hAnsiTheme="minorHAnsi" w:cstheme="minorBidi"/>
+        <w:sz w:val="22"/>
+        <w:szCs w:val="22"/>
+        <w:lang w:val="pt-BR" w:eastAsia="ja-JP" w:bidi="ar-SA"/>
+      </w:rPr>
+    </w:rPrDefault>
+    <w:pPrDefault>
+      <w:pPr>
+        <w:spacing w:after="160" w:line="259" w:lineRule="auto"/>
+      </w:pPr>
+    </w:pPrDefault>
+  </w:docDefaults>
+  <w:latentStyles w:defLockedState="0" w:defUIPriority="99" w:defSemiHidden="1" w:defUnhideWhenUsed="1" w:defQFormat="0" w:count="267">
+    <w:lsdException w:name="Normal" w:semiHidden="0" w:uiPriority="0" w:unhideWhenUsed="0" w:qFormat="1"/>
+    <w:lsdException w:name="heading 1" w:semiHidden="0" w:uiPriority="9" w:unhideWhenUsed="0" w:qFormat="1"/>
+    <w:lsdException w:name="heading 2" w:uiPriority="9" w:qFormat="1"/>
+    <w:lsdException w:name="heading 3" w:uiPriority="9" w:qFormat="1"/>
+    <w:lsdException w:name="heading 4" w:uiPriority="9" w:qFormat="1"/>
+    <w:lsdException w:name="heading 5" w:uiPriority="9" w:qFormat="1"/>
+    <w:lsdException w:name="heading 6" w:uiPriority="9" w:qFormat="1"/>
+    <w:lsdException w:name="heading 7" w:uiPriority="9" w:qFormat="1"/>
+    <w:lsdException w:name="heading 8" w:uiPriority="9" w:qFormat="1"/>
+    <w:lsdException w:name="heading 9" w:uiPriority="9" w:qFormat="1"/>
+    <w:lsdException w:name="toc 1" w:uiPriority="39"/>
+    <w:lsdException w:name="toc 2" w:uiPriority="39"/>
+    <w:lsdException w:name="toc 3" w:uiPriority="39"/>
+    <w:lsdException w:name="toc 4" w:uiPriority="39"/>
+    <w:lsdException w:name="toc 5" w:uiPriority="39"/>
+    <w:lsdException w:name="toc 6" w:uiPriority="39"/>
+    <w:lsdException w:name="toc 7" w:uiPriority="39"/>
+    <w:lsdException w:name="toc 8" w:uiPriority="39"/>
+    <w:lsdException w:name="toc 9" w:uiPriority="39"/>
+    <w:lsdException w:name="caption" w:uiPriority="35" w:qFormat="1"/>
+    <w:lsdException w:name="Title" w:semiHidden="0" w:uiPriority="10" w:unhideWhenUsed="0" w:qFormat="1"/>
+    <w:lsdException w:name="Default Paragraph Font" w:uiPriority="1"/>
+    <w:lsdException w:name="Subtitle" w:semiHidden="0" w:uiPriority="11" w:unhideWhenUsed="0" w:qFormat="1"/>
+    <w:lsdException w:name="Strong" w:semiHidden="0" w:uiPriority="22" w:unhideWhenUsed="0" w:qFormat="1"/>
+    <w:lsdException w:name="Emphasis" w:semiHidden="0" w:uiPriority="20" w:unhideWhenUsed="0" w:qFormat="1"/>
+    <w:lsdException w:name="Table Grid" w:semiHidden="0" w:uiPriority="59" w:unhideWhenUsed="0"/>
+    <w:lsdException w:name="Placeholder Text" w:unhideWhenUsed="0"/>
+    <w:lsdException w:name="No Spacing" w:semiHidden="0" w:uiPriority="1" w:unhideWhenUsed="0" w:qFormat="1"/>
+    <w:lsdException w:name="Light Shading" w:semiHidden="0" w:uiPriority="60" w:unhideWhenUsed="0"/>
+    <w:lsdException w:name="Light List" w:semiHidden="0" w:uiPriority="61" w:unhideWhenUsed="0"/>
+    <w:lsdException w:name="Light Grid" w:semiHidden="0" w:uiPriority="62" w:unhideWhenUsed="0"/>
+    <w:lsdException w:name="Medium Shading 1" w:semiHidden="0" w:uiPriority="63" w:unhideWhenUsed="0"/>
+    <w:lsdException w:name="Medium Shading 2" w:semiHidden="0" w:uiPriority="64" w:unhideWhenUsed="0"/>
+    <w:lsdException w:name="Medium List 1" w:semiHidden="0" w:uiPriority="65" w:unhideWhenUsed="0"/>
+    <w:lsdException w:name="Medium List 2" w:semiHidden="0" w:uiPriority="66" w:unhideWhenUsed="0"/>
+    <w:lsdException w:name="Medium Grid 1" w:semiHidden="0" w:uiPriority="67" w:unhideWhenUsed="0"/>
+    <w:lsdException w:name="Medium Grid 2" w:semiHidden="0" w:uiPriority="68" w:unhideWhenUsed="0"/>
+    <w:lsdException w:name="Medium Grid 3" w:semiHidden="0" w:uiPriority="69" w:unhideWhenUsed="0"/>
+    <w:lsdException w:name="Dark List" w:semiHidden="0" w:uiPriority="70" w:unhideWhenUsed="0"/>
+    <w:lsdException w:name="Colorful Shading" w:semiHidden="0" w:uiPriority="71" w:unhideWhenUsed="0"/>
+    <w:lsdException w:name="Colorful List" w:semiHidden="0" w:uiPriority="72" w:unhideWhenUsed="0"/>
+    <w:lsdException w:name="Colorful Grid" w:semiHidden="0" w:uiPriority="73" w:unhideWhenUsed="0"/>
+    <w:lsdException w:name="Light Shading Accent 1" w:semiHidden="0" w:uiPriority="60" w:unhideWhenUsed="0"/>
+    <w:lsdException w:name="Light List Accent 1" w:semiHidden="0" w:uiPriority="61" w:unhideWhenUsed="0"/>
+    <w:lsdException w:name="Light Grid Accent 1" w:semiHidden="0" w:uiPriority="62" w:unhideWhenUsed="0"/>
+    <w:lsdException w:name="Medium Shading 1 Accent 1" w:semiHidden="0" w:uiPriority="63" w:unhideWhenUsed="0"/>
+    <w:lsdException w:name="Medium Shading 2 Accent 1" w:semiHidden="0" w:uiPriority="64" w:unhideWhenUsed="0"/>
+    <w:lsdException w:name="Medium List 1 Accent 1" w:semiHidden="0" w:uiPriority="65" w:unhideWhenUsed="0"/>
+    <w:lsdException w:name="Revision" w:unhideWhenUsed="0"/>
+    <w:lsdException w:name="List Paragraph" w:semiHidden="0" w:uiPriority="34" w:unhideWhenUsed="0" w:qFormat="1"/>
+    <w:lsdException w:name="Quote" w:semiHidden="0" w:uiPriority="29" w:unhideWhenUsed="0" w:qFormat="1"/>
+    <w:lsdException w:name="Intense Quote" w:semiHidden="0" w:uiPriority="30" w:unhideWhenUsed="0" w:qFormat="1"/>
+    <w:lsdException w:name="Medium List 2 Accent 1" w:semiHidden="0" w:uiPriority="66" w:unhideWhenUsed="0"/>
+    <w:lsdException w:name="Medium Grid 1 Accent 1" w:semiHidden="0" w:uiPriority="67" w:unhideWhenUsed="0"/>
+    <w:lsdException w:name="Medium Grid 2 Accent 1" w:semiHidden="0" w:uiPriority="68" w:unhideWhenUsed="0"/>
+    <w:lsdException w:name="Medium Grid 3 Accent 1" w:semiHidden="0" w:uiPriority="69" w:unhideWhenUsed="0"/>
+    <w:lsdException w:name="Dark List Accent 1" w:semiHidden="0" w:uiPriority="70" w:unhideWhenUsed="0"/>
+    <w:lsdException w:name="Colorful Shading Accent 1" w:semiHidden="0" w:uiPriority="71" w:unhideWhenUsed="0"/>
+    <w:lsdException w:name="Colorful List Accent 1" w:semiHidden="0" w:uiPriority="72" w:unhideWhenUsed="0"/>
+    <w:lsdException w:name="Colorful Grid Accent 1" w:semiHidden="0" w:uiPriority="73" w:unhideWhenUsed="0"/>
+    <w:lsdException w:name="Light Shading Accent 2" w:semiHidden="0" w:uiPriority="60" w:unhideWhenUsed="0"/>
+    <w:lsdException w:name="Light List Accent 2" w:semiHidden="0" w:uiPriority="61" w:unhideWhenUsed="0"/>
+    <w:lsdException w:name="Light Grid Accent 2" w:semiHidden="0" w:uiPriority="62" w:unhideWhenUsed="0"/>
+    <w:lsdException w:name="Medium Shading 1 Accent 2" w:semiHidden="0" w:uiPriority="63" w:unhideWhenUsed="0"/>
+    <w:lsdException w:name="Medium Shading 2 Accent 2" w:semiHidden="0" w:uiPriority="64" w:unhideWhenUsed="0"/>
+    <w:lsdException w:name="Medium List 1 Accent 2" w:semiHidden="0" w:uiPriority="65" w:unhideWhenUsed="0"/>
+    <w:lsdException w:name="Medium List 2 Accent 2" w:semiHidden="0" w:uiPriority="66" w:unhideWhenUsed="0"/>
+    <w:lsdException w:name="Medium Grid 1 Accent 2" w:semiHidden="0" w:uiPriority="67" w:unhideWhenUsed="0"/>
+    <w:lsdException w:name="Medium Grid 2 Accent 2" w:semiHidden="0" w:uiPriority="68" w:unhideWhenUsed="0"/>
+    <w:lsdException w:name="Medium Grid 3 Accent 2" w:semiHidden="0" w:uiPriority="69" w:unhideWhenUsed="0"/>
+    <w:lsdException w:name="Dark List Accent 2" w:semiHidden="0" w:uiPriority="70" w:unhideWhenUsed="0"/>
+    <w:lsdException w:name="Colorful Shading Accent 2" w:semiHidden="0" w:uiPriority="71" w:unhideWhenUsed="0"/>
+    <w:lsdException w:name="Colorful List Accent 2" w:semiHidden="0" w:uiPriority="72" w:unhideWhenUsed="0"/>
+    <w:lsdException w:name="Colorful Grid Accent 2" w:semiHidden="0" w:uiPriority="73" w:unhideWhenUsed="0"/>
+    <w:lsdException w:name="Light Shading Accent 3" w:semiHidden="0" w:uiPriority="60" w:unhideWhenUsed="0"/>
+    <w:lsdException w:name="Light List Accent 3" w:semiHidden="0" w:uiPriority="61" w:unhideWhenUsed="0"/>
+    <w:lsdException w:name="Light Grid Accent 3" w:semiHidden="0" w:uiPriority="62" w:unhideWhenUsed="0"/>
+    <w:lsdException w:name="Medium Shading 1 Accent 3" w:semiHidden="0" w:uiPriority="63" w:unhideWhenUsed="0"/>
+    <w:lsdException w:name="Medium Shading 2 Accent 3" w:semiHidden="0" w:uiPriority="64" w:unhideWhenUsed="0"/>
+    <w:lsdException w:name="Medium List 1 Accent 3" w:semiHidden="0" w:uiPriority="65" w:unhideWhenUsed="0"/>
+    <w:lsdException w:name="Medium List 2 Accent 3" w:semiHidden="0" w:uiPriority="66" w:unhideWhenUsed="0"/>
+    <w:lsdException w:name="Medium Grid 1 Accent 3" w:semiHidden="0" w:uiPriority="67" w:unhideWhenUsed="0"/>
+    <w:lsdException w:name="Medium Grid 2 Accent 3" w:semiHidden="0" w:uiPriority="68" w:unhideWhenUsed="0"/>
+    <w:lsdException w:name="Medium Grid 3 Accent 3" w:semiHidden="0" w:uiPriority="69" w:unhideWhenUsed="0"/>
+    <w:lsdException w:name="Dark List Accent 3" w:semiHidden="0" w:uiPriority="70" w:unhideWhenUsed="0"/>
+    <w:lsdException w:name="Colorful Shading Accent 3" w:semiHidden="0" w:uiPriority="71" w:unhideWhenUsed="0"/>
+    <w:lsdException w:name="Colorful List Accent 3" w:semiHidden="0" w:uiPriority="72" w:unhideWhenUsed="0"/>
+    <w:lsdException w:name="Colorful Grid Accent 3" w:semiHidden="0" w:uiPriority="73" w:unhideWhenUsed="0"/>
+    <w:lsdException w:name="Light Shading Accent 4" w:semiHidden="0" w:uiPriority="60" w:unhideWhenUsed="0"/>
+    <w:lsdException w:name="Light List Accent 4" w:semiHidden="0" w:uiPriority="61" w:unhideWhenUsed="0"/>
+    <w:lsdException w:name="Light Grid Accent 4" w:semiHidden="0" w:uiPriority="62" w:unhideWhenUsed="0"/>
+    <w:lsdException w:name="Medium Shading 1 Accent 4" w:semiHidden="0" w:uiPriority="63" w:unhideWhenUsed="0"/>
+    <w:lsdException w:name="Medium Shading 2 Accent 4" w:semiHidden="0" w:uiPriority="64" w:unhideWhenUsed="0"/>
+    <w:lsdException w:name="Medium List 1 Accent 4" w:semiHidden="0" w:uiPriority="65" w:unhideWhenUsed="0"/>
+    <w:lsdException w:name="Medium List 2 Accent 4" w:semiHidden="0" w:uiPriority="66" w:unhideWhenUsed="0"/>
+    <w:lsdException w:name="Medium Grid 1 Accent 4" w:semiHidden="0" w:uiPriority="67" w:unhideWhenUsed="0"/>
+    <w:lsdException w:name="Medium Grid 2 Accent 4" w:semiHidden="0" w:uiPriority="68" w:unhideWhenUsed="0"/>
+    <w:lsdException w:name="Medium Grid 3 Accent 4" w:semiHidden="0" w:uiPriority="69" w:unhideWhenUsed="0"/>
+    <w:lsdException w:name="Dark List Accent 4" w:semiHidden="0" w:uiPriority="70" w:unhideWhenUsed="0"/>
+    <w:lsdException w:name="Colorful Shading Accent 4" w:semiHidden="0" w:uiPriority="71" w:unhideWhenUsed="0"/>
+    <w:lsdException w:name="Colorful List Accent 4" w:semiHidden="0" w:uiPriority="72" w:unhideWhenUsed="0"/>
+    <w:lsdException w:name="Colorful Grid Accent 4" w:semiHidden="0" w:uiPriority="73" w:unhideWhenUsed="0"/>
+    <w:lsdException w:name="Light Shading Accent 5" w:semiHidden="0" w:uiPriority="60" w:unhideWhenUsed="0"/>
+    <w:lsdException w:name="Light List Accent 5" w:semiHidden="0" w:uiPriority="61" w:unhideWhenUsed="0"/>
+    <w:lsdException w:name="Light Grid Accent 5" w:semiHidden="0" w:uiPriority="62" w:unhideWhenUsed="0"/>
+    <w:lsdException w:name="Medium Shading 1 Accent 5" w:semiHidden="0" w:uiPriority="63" w:unhideWhenUsed="0"/>
+    <w:lsdException w:name="Medium Shading 2 Accent 5" w:semiHidden="0" w:uiPriority="64" w:unhideWhenUsed="0"/>
+    <w:lsdException w:name="Medium List 1 Accent 5" w:semiHidden="0" w:uiPriority="65" w:unhideWhenUsed="0"/>
+    <w:lsdException w:name="Medium List 2 Accent 5" w:semiHidden="0" w:uiPriority="66" w:unhideWhenUsed="0"/>
+    <w:lsdException w:name="Medium Grid 1 Accent 5" w:semiHidden="0" w:uiPriority="67" w:unhideWhenUsed="0"/>
+    <w:lsdException w:name="Medium Grid 2 Accent 5" w:semiHidden="0" w:uiPriority="68" w:unhideWhenUsed="0"/>
+    <w:lsdException w:name="Medium Grid 3 Accent 5" w:semiHidden="0" w:uiPriority="69" w:unhideWhenUsed="0"/>
+    <w:lsdException w:name="Dark List Accent 5" w:semiHidden="0" w:uiPriority="70" w:unhideWhenUsed="0"/>
+    <w:lsdException w:name="Colorful Shading Accent 5" w:semiHidden="0" w:uiPriority="71" w:unhideWhenUsed="0"/>
+    <w:lsdException w:name="Colorful List Accent 5" w:semiHidden="0" w:uiPriority="72" w:unhideWhenUsed="0"/>
+    <w:lsdException w:name="Colorful Grid Accent 5" w:semiHidden="0" w:uiPriority="73" w:unhideWhenUsed="0"/>
+    <w:lsdException w:name="Light Shading Accent 6" w:semiHidden="0" w:uiPriority="60" w:unhideWhenUsed="0"/>
+    <w:lsdException w:name="Light List Accent 6" w:semiHidden="0" w:uiPriority="61" w:unhideWhenUsed="0"/>
+    <w:lsdException w:name="Light Grid Accent 6" w:semiHidden="0" w:uiPriority="62" w:unhideWhenUsed="0"/>
+    <w:lsdException w:name="Medium Shading 1 Accent 6" w:semiHidden="0" w:uiPriority="63" w:unhideWhenUsed="0"/>
+    <w:lsdException w:name="Medium Shading 2 Accent 6" w:semiHidden="0" w:uiPriority="64" w:unhideWhenUsed="0"/>
+    <w:lsdException w:name="Medium List 1 Accent 6" w:semiHidden="0" w:uiPriority="65" w:unhideWhenUsed="0"/>
+    <w:lsdException w:name="Medium List 2 Accent 6" w:semiHidden="0" w:uiPriority="66" w:unhideWhenUsed="0"/>
+    <w:lsdException w:name="Medium Grid 1 Accent 6" w:semiHidden="0" w:uiPriority="67" w:unhideWhenUsed="0"/>
+    <w:lsdException w:name="Medium Grid 2 Accent 6" w:semiHidden="0" w:uiPriority="68" w:unhideWhenUsed="0"/>
+    <w:lsdException w:name="Medium Grid 3 Accent 6" w:semiHidden="0" w:uiPriority="69" w:unhideWhenUsed="0"/>
+    <w:lsdException w:name="Dark List Accent 6" w:semiHidden="0" w:uiPriority="70" w:unhideWhenUsed="0"/>
+    <w:lsdException w:name="Colorful Shading Accent 6" w:semiHidden="0" w:uiPriority="71" w:unhideWhenUsed="0"/>
+    <w:lsdException w:name="Colorful List Accent 6" w:semiHidden="0" w:uiPriority="72" w:unhideWhenUsed="0"/>
+    <w:lsdException w:name="Colorful Grid Accent 6" w:semiHidden="0" w:uiPriority="73" w:unhideWhenUsed="0"/>
+    <w:lsdException w:name="Subtle Emphasis" w:semiHidden="0" w:uiPriority="19" w:unhideWhenUsed="0" w:qFormat="1"/>
+    <w:lsdException w:name="Intense Emphasis" w:semiHidden="0" w:uiPriority="21" w:unhideWhenUsed="0" w:qFormat="1"/>
+    <w:lsdException w:name="Subtle Reference" w:semiHidden="0" w:uiPriority="31" w:unhideWhenUsed="0" w:qFormat="1"/>
+    <w:lsdException w:name="Intense Reference" w:semiHidden="0" w:uiPriority="32" w:unhideWhenUsed="0" w:qFormat="1"/>
+    <w:lsdException w:name="Book Title" w:semiHidden="0" w:uiPriority="33" w:unhideWhenUsed="0" w:qFormat="1"/>
+    <w:lsdException w:name="Bibliography" w:uiPriority="37"/>
+    <w:lsdException w:name="TOC Heading" w:uiPriority="39" w:qFormat="1"/>
+  </w:latentStyles>
+  <w:style w:type="paragraph" w:default="1" w:styleId="Normal">
+    <w:name w:val="Normal"/>
+    <w:qFormat/>
+    <w:rsid w:val="00987A87"/>
+  </w:style>
+  <w:style w:type="paragraph" w:styleId="Ttulo1">
+    <w:name w:val="heading 1"/>
+    <w:basedOn w:val="Normal"/>
+    <w:next w:val="Normal"/>
+    <w:link w:val="Ttulo1Char"/>
+    <w:uiPriority w:val="9"/>
+    <w:qFormat/>
+    <w:rsid w:val="00257904"/>
+    <w:pPr>
+      <w:keepNext/>
+      <w:keepLines/>
+      <w:spacing w:before="240" w:after="0"/>
+      <w:outlineLvl w:val="0"/>
+    </w:pPr>
+    <w:rPr>
+      <w:rFonts w:asciiTheme="majorHAnsi" w:eastAsiaTheme="majorEastAsia" w:hAnsiTheme="majorHAnsi" w:cstheme="majorBidi"/>
+      <w:color w:val="2F5496" w:themeColor="accent1" w:themeShade="BF"/>
+      <w:sz w:val="32"/>
+      <w:szCs w:val="32"/>
+    </w:rPr>
+  </w:style>
+  <w:style w:type="character" w:default="1" w:styleId="Fontepargpadro">
+    <w:name w:val="Default Paragraph Font"/>
+    <w:uiPriority w:val="1"/>
+    <w:semiHidden/>
+    <w:unhideWhenUsed/>
+  </w:style>
+  <w:style w:type="table" w:default="1" w:styleId="Tabelanormal">
+    <w:name w:val="Normal Table"/>
+    <w:uiPriority w:val="99"/>
+    <w:semiHidden/>
+    <w:unhideWhenUsed/>
+    <w:tblPr>
+      <w:tblInd w:w="0" w:type="dxa"/>
+      <w:tblCellMar>
+        <w:top w:w="0" w:type="dxa"/>
+        <w:left w:w="108" w:type="dxa"/>
+        <w:bottom w:w="0" w:type="dxa"/>
+        <w:right w:w="108" w:type="dxa"/>
+      </w:tblCellMar>
+    </w:tblPr>
+  </w:style>
+  <w:style w:type="numbering" w:default="1" w:styleId="Semlista">
+    <w:name w:val="No List"/>
+    <w:uiPriority w:val="99"/>
+    <w:semiHidden/>
+    <w:unhideWhenUsed/>
+  </w:style>
+  <w:style w:type="paragraph" w:customStyle="1" w:styleId="SubttuloDEP">
+    <w:name w:val="Subtítulo DEP"/>
+    <w:basedOn w:val="Normal"/>
+    <w:next w:val="Normal"/>
+    <w:link w:val="SubttuloDEPChar"/>
+    <w:uiPriority w:val="1"/>
+    <w:qFormat/>
+    <w:rsid w:val="002C609F"/>
+    <w:pPr>
+      <w:numPr>
+        <w:ilvl w:val="1"/>
+        <w:numId w:val="3"/>
+      </w:numPr>
+      <w:spacing w:before="240" w:after="240" w:line="360" w:lineRule="auto"/>
+      <w:ind w:left="1134" w:hanging="709"/>
+      <w:contextualSpacing/>
+      <w:jc w:val="both"/>
+      <w:outlineLvl w:val="1"/>
+    </w:pPr>
+    <w:rPr>
+      <w:rFonts w:ascii="Times New Roman" w:hAnsi="Times New Roman" w:cs="Times New Roman"/>
+      <w:b/>
+      <w:sz w:val="24"/>
+      <w:szCs w:val="24"/>
+    </w:rPr>
+  </w:style>
+  <w:style w:type="character" w:customStyle="1" w:styleId="SubttuloDEPChar">
+    <w:name w:val="Subtítulo DEP Char"/>
+    <w:basedOn w:val="Fontepargpadro"/>
+    <w:link w:val="SubttuloDEP"/>
+    <w:uiPriority w:val="1"/>
+    <w:rsid w:val="00987A87"/>
+    <w:rPr>
+      <w:rFonts w:ascii="Times New Roman" w:hAnsi="Times New Roman" w:cs="Times New Roman"/>
+      <w:b/>
+      <w:sz w:val="24"/>
+      <w:szCs w:val="24"/>
+    </w:rPr>
+  </w:style>
+  <w:style w:type="paragraph" w:customStyle="1" w:styleId="TabelaDEP2">
+    <w:name w:val="Tabela DEP 2"/>
+    <w:basedOn w:val="Normal"/>
+    <w:next w:val="Normal"/>
+    <w:link w:val="TabelaDEP2Char"/>
+    <w:uiPriority w:val="1"/>
+    <w:qFormat/>
+    <w:rsid w:val="002C609F"/>
+    <w:pPr>
+      <w:spacing w:after="0" w:line="240" w:lineRule="auto"/>
+      <w:jc w:val="center"/>
+    </w:pPr>
+    <w:rPr>
+      <w:rFonts w:ascii="Times New Roman" w:eastAsia="Times New Roman" w:hAnsi="Times New Roman" w:cs="Times New Roman"/>
+      <w:sz w:val="20"/>
+      <w:szCs w:val="20"/>
+      <w:lang w:eastAsia="pt-BR"/>
+    </w:rPr>
+  </w:style>
+  <w:style w:type="character" w:customStyle="1" w:styleId="TabelaDEP2Char">
+    <w:name w:val="Tabela DEP 2 Char"/>
+    <w:basedOn w:val="Fontepargpadro"/>
+    <w:link w:val="TabelaDEP2"/>
+    <w:uiPriority w:val="1"/>
+    <w:rsid w:val="00987A87"/>
+    <w:rPr>
+      <w:rFonts w:ascii="Times New Roman" w:eastAsia="Times New Roman" w:hAnsi="Times New Roman" w:cs="Times New Roman"/>
+      <w:sz w:val="20"/>
+      <w:szCs w:val="20"/>
+      <w:lang w:eastAsia="pt-BR"/>
+    </w:rPr>
+  </w:style>
+  <w:style w:type="paragraph" w:customStyle="1" w:styleId="CorpodetextoDEP">
+    <w:name w:val="Corpo de texto DEP"/>
+    <w:basedOn w:val="Corpodetexto"/>
+    <w:link w:val="CorpodetextoDEPChar"/>
+    <w:uiPriority w:val="1"/>
+    <w:qFormat/>
+    <w:rsid w:val="002C609F"/>
+    <w:pPr>
+      <w:spacing w:before="240" w:after="240" w:line="360" w:lineRule="auto"/>
+      <w:ind w:firstLine="425"/>
+      <w:contextualSpacing/>
+      <w:jc w:val="both"/>
+    </w:pPr>
+    <w:rPr>
+      <w:rFonts w:ascii="Times New Roman" w:hAnsi="Times New Roman"/>
+      <w:sz w:val="24"/>
+    </w:rPr>
+  </w:style>
+  <w:style w:type="character" w:customStyle="1" w:styleId="CorpodetextoDEPChar">
+    <w:name w:val="Corpo de texto DEP Char"/>
+    <w:basedOn w:val="CorpodetextoChar"/>
+    <w:link w:val="CorpodetextoDEP"/>
+    <w:uiPriority w:val="1"/>
+    <w:rsid w:val="00987A87"/>
+    <w:rPr>
+      <w:rFonts w:ascii="Times New Roman" w:hAnsi="Times New Roman"/>
+      <w:sz w:val="24"/>
+    </w:rPr>
+  </w:style>
+  <w:style w:type="paragraph" w:styleId="Corpodetexto">
+    <w:name w:val="Body Text"/>
+    <w:basedOn w:val="Normal"/>
+    <w:link w:val="CorpodetextoChar"/>
+    <w:uiPriority w:val="99"/>
+    <w:semiHidden/>
+    <w:unhideWhenUsed/>
+    <w:rsid w:val="002C609F"/>
+    <w:pPr>
+      <w:spacing w:after="120"/>
+    </w:pPr>
+  </w:style>
+  <w:style w:type="character" w:customStyle="1" w:styleId="CorpodetextoChar">
+    <w:name w:val="Corpo de texto Char"/>
+    <w:basedOn w:val="Fontepargpadro"/>
+    <w:link w:val="Corpodetexto"/>
+    <w:uiPriority w:val="99"/>
+    <w:semiHidden/>
+    <w:rsid w:val="002C609F"/>
+  </w:style>
+  <w:style w:type="paragraph" w:customStyle="1" w:styleId="TtuloMod">
+    <w:name w:val="Título Mod"/>
+    <w:basedOn w:val="Ttulo1"/>
+    <w:next w:val="Normal"/>
+    <w:link w:val="TtuloModChar"/>
+    <w:autoRedefine/>
+    <w:uiPriority w:val="1"/>
+    <w:qFormat/>
+    <w:rsid w:val="00720C3F"/>
+    <w:pPr>
+      <w:pBdr>
+        <w:top w:val="nil"/>
+        <w:left w:val="nil"/>
+        <w:bottom w:val="nil"/>
+        <w:right w:val="nil"/>
+        <w:between w:val="nil"/>
+      </w:pBdr>
+      <w:spacing w:before="0" w:line="360" w:lineRule="auto"/>
+      <w:contextualSpacing/>
+      <w:jc w:val="both"/>
+      <w:outlineLvl w:val="9"/>
+    </w:pPr>
+    <w:rPr>
+      <w:rFonts w:asciiTheme="minorHAnsi" w:eastAsiaTheme="minorHAnsi" w:hAnsiTheme="minorHAnsi" w:cstheme="minorBidi"/>
+      <w:b/>
+      <w:color w:val="auto"/>
+      <w:sz w:val="24"/>
+      <w:szCs w:val="24"/>
+    </w:rPr>
+  </w:style>
+  <w:style w:type="character" w:customStyle="1" w:styleId="TtuloModChar">
+    <w:name w:val="Título Mod Char"/>
+    <w:basedOn w:val="Ttulo1Char"/>
+    <w:link w:val="TtuloMod"/>
+    <w:uiPriority w:val="1"/>
+    <w:rsid w:val="00987A87"/>
+    <w:rPr>
+      <w:rFonts w:asciiTheme="majorHAnsi" w:eastAsiaTheme="minorHAnsi" w:hAnsiTheme="majorHAnsi" w:cstheme="majorBidi"/>
+      <w:b/>
+      <w:color w:val="2F5496" w:themeColor="accent1" w:themeShade="BF"/>
+      <w:sz w:val="24"/>
+      <w:szCs w:val="24"/>
+    </w:rPr>
+  </w:style>
+  <w:style w:type="character" w:customStyle="1" w:styleId="Ttulo1Char">
+    <w:name w:val="Título 1 Char"/>
+    <w:basedOn w:val="Fontepargpadro"/>
+    <w:link w:val="Ttulo1"/>
+    <w:uiPriority w:val="9"/>
+    <w:rsid w:val="00257904"/>
+    <w:rPr>
+      <w:rFonts w:asciiTheme="majorHAnsi" w:eastAsiaTheme="majorEastAsia" w:hAnsiTheme="majorHAnsi" w:cstheme="majorBidi"/>
+      <w:color w:val="2F5496" w:themeColor="accent1" w:themeShade="BF"/>
+      <w:sz w:val="32"/>
+      <w:szCs w:val="32"/>
+    </w:rPr>
+  </w:style>
+  <w:style w:type="paragraph" w:customStyle="1" w:styleId="CorpoMod">
+    <w:name w:val="Corpo Mod"/>
+    <w:basedOn w:val="Normal"/>
+    <w:link w:val="CorpoModChar"/>
+    <w:autoRedefine/>
+    <w:uiPriority w:val="1"/>
+    <w:rsid w:val="001050CD"/>
+    <w:pPr>
+      <w:spacing w:before="120" w:after="240" w:line="360" w:lineRule="auto"/>
+      <w:ind w:firstLine="720"/>
+      <w:contextualSpacing/>
+      <w:jc w:val="both"/>
+    </w:pPr>
+    <w:rPr>
+      <w:sz w:val="24"/>
+      <w:szCs w:val="24"/>
+    </w:rPr>
+  </w:style>
+  <w:style w:type="character" w:customStyle="1" w:styleId="CorpoModChar">
+    <w:name w:val="Corpo Mod Char"/>
+    <w:basedOn w:val="Fontepargpadro"/>
+    <w:link w:val="CorpoMod"/>
+    <w:uiPriority w:val="1"/>
+    <w:rsid w:val="00987A87"/>
+    <w:rPr>
+      <w:sz w:val="24"/>
+      <w:szCs w:val="24"/>
+    </w:rPr>
+  </w:style>
+  <w:style w:type="paragraph" w:customStyle="1" w:styleId="TtuloMod1">
+    <w:name w:val="Título Mod1"/>
+    <w:basedOn w:val="Normal"/>
+    <w:next w:val="CorpoMod"/>
+    <w:link w:val="TtuloMod1Char"/>
+    <w:autoRedefine/>
+    <w:uiPriority w:val="1"/>
+    <w:qFormat/>
+    <w:rsid w:val="00257904"/>
+    <w:pPr>
+      <w:pBdr>
+        <w:top w:val="nil"/>
+        <w:left w:val="nil"/>
+        <w:bottom w:val="nil"/>
+        <w:right w:val="nil"/>
+        <w:between w:val="nil"/>
+      </w:pBdr>
+      <w:spacing w:before="120" w:after="240" w:line="360" w:lineRule="auto"/>
+      <w:ind w:firstLine="720"/>
+      <w:contextualSpacing/>
+      <w:jc w:val="both"/>
+    </w:pPr>
+    <w:rPr>
+      <w:b/>
+      <w:sz w:val="24"/>
+    </w:rPr>
+  </w:style>
+  <w:style w:type="character" w:customStyle="1" w:styleId="TtuloMod1Char">
+    <w:name w:val="Título Mod1 Char"/>
+    <w:basedOn w:val="Fontepargpadro"/>
+    <w:link w:val="TtuloMod1"/>
+    <w:uiPriority w:val="1"/>
+    <w:rsid w:val="00987A87"/>
+    <w:rPr>
+      <w:b/>
+      <w:sz w:val="24"/>
+    </w:rPr>
+  </w:style>
+  <w:style w:type="table" w:customStyle="1" w:styleId="TabelaMod">
+    <w:name w:val="Tabela Mod"/>
+    <w:basedOn w:val="Tabelanormal"/>
+    <w:uiPriority w:val="99"/>
+    <w:rsid w:val="001050CD"/>
+    <w:pPr>
+      <w:spacing w:after="0" w:line="200" w:lineRule="exact"/>
+      <w:jc w:val="center"/>
+      <w:textboxTightWrap w:val="allLines"/>
+    </w:pPr>
+    <w:rPr>
+      <w:rFonts w:ascii="Arial" w:eastAsia="Arial" w:hAnsi="Arial" w:cs="Arial"/>
+      <w:color w:val="000000"/>
+      <w:sz w:val="24"/>
+      <w:lang w:val="en" w:eastAsia="pt-BR"/>
+    </w:rPr>
+    <w:tblPr>
+      <w:jc w:val="center"/>
+      <w:tblBorders>
+        <w:top w:val="single" w:sz="4" w:space="0" w:color="auto"/>
+        <w:left w:val="single" w:sz="4" w:space="0" w:color="auto"/>
+        <w:bottom w:val="single" w:sz="4" w:space="0" w:color="auto"/>
+        <w:right w:val="single" w:sz="4" w:space="0" w:color="auto"/>
+        <w:insideH w:val="single" w:sz="4" w:space="0" w:color="auto"/>
+        <w:insideV w:val="single" w:sz="4" w:space="0" w:color="auto"/>
+      </w:tblBorders>
+    </w:tblPr>
+    <w:trPr>
+      <w:jc w:val="center"/>
+    </w:trPr>
+    <w:tcPr>
+      <w:vAlign w:val="center"/>
+    </w:tcPr>
+  </w:style>
+  <w:style w:type="paragraph" w:customStyle="1" w:styleId="CorpoMonografia">
+    <w:name w:val="Corpo Monografia"/>
+    <w:basedOn w:val="Normal"/>
+    <w:link w:val="CorpoMonografiaChar"/>
+    <w:qFormat/>
+    <w:rsid w:val="00240D8F"/>
+    <w:pPr>
+      <w:spacing w:before="120" w:after="240" w:line="360" w:lineRule="auto"/>
+      <w:ind w:firstLine="567"/>
+      <w:contextualSpacing/>
+      <w:jc w:val="both"/>
+    </w:pPr>
+    <w:rPr>
+      <w:rFonts w:ascii="Times" w:hAnsi="Times"/>
+      <w:sz w:val="24"/>
+      <w:szCs w:val="24"/>
+    </w:rPr>
+  </w:style>
+  <w:style w:type="character" w:customStyle="1" w:styleId="CorpoMonografiaChar">
+    <w:name w:val="Corpo Monografia Char"/>
+    <w:basedOn w:val="Fontepargpadro"/>
+    <w:link w:val="CorpoMonografia"/>
+    <w:rsid w:val="00240D8F"/>
+    <w:rPr>
+      <w:rFonts w:ascii="Times" w:hAnsi="Times"/>
+      <w:sz w:val="24"/>
+      <w:szCs w:val="24"/>
+    </w:rPr>
+  </w:style>
+  <w:style w:type="paragraph" w:customStyle="1" w:styleId="TtuloMonografia">
+    <w:name w:val="Título Monografia"/>
+    <w:basedOn w:val="Normal"/>
+    <w:next w:val="CorpoMonografia"/>
+    <w:link w:val="TtuloMonografiaChar"/>
+    <w:qFormat/>
+    <w:rsid w:val="00240D8F"/>
+    <w:pPr>
+      <w:numPr>
+        <w:numId w:val="5"/>
+      </w:numPr>
+      <w:pBdr>
+        <w:top w:val="nil"/>
+        <w:left w:val="nil"/>
+        <w:bottom w:val="nil"/>
+        <w:right w:val="nil"/>
+        <w:between w:val="nil"/>
+      </w:pBdr>
+      <w:spacing w:before="120" w:after="120" w:line="360" w:lineRule="auto"/>
+      <w:ind w:left="284" w:hanging="284"/>
+      <w:contextualSpacing/>
+      <w:jc w:val="both"/>
+      <w:outlineLvl w:val="0"/>
+    </w:pPr>
+    <w:rPr>
+      <w:rFonts w:ascii="Times" w:hAnsi="Times"/>
+      <w:b/>
+      <w:sz w:val="24"/>
+    </w:rPr>
+  </w:style>
+  <w:style w:type="character" w:customStyle="1" w:styleId="TtuloMonografiaChar">
+    <w:name w:val="Título Monografia Char"/>
+    <w:basedOn w:val="Fontepargpadro"/>
+    <w:link w:val="TtuloMonografia"/>
+    <w:rsid w:val="00240D8F"/>
+    <w:rPr>
+      <w:rFonts w:ascii="Times" w:hAnsi="Times"/>
+      <w:b/>
+      <w:sz w:val="24"/>
+    </w:rPr>
+  </w:style>
+  <w:style w:type="paragraph" w:styleId="CabealhodoSumrio">
+    <w:name w:val="TOC Heading"/>
+    <w:basedOn w:val="Ttulo1"/>
+    <w:next w:val="Normal"/>
+    <w:uiPriority w:val="39"/>
+    <w:unhideWhenUsed/>
+    <w:qFormat/>
+    <w:rsid w:val="00E63832"/>
+    <w:pPr>
+      <w:outlineLvl w:val="9"/>
+    </w:pPr>
+  </w:style>
+  <w:style w:type="character" w:styleId="Hyperlink">
+    <w:name w:val="Hyperlink"/>
+    <w:basedOn w:val="Fontepargpadro"/>
+    <w:uiPriority w:val="99"/>
+    <w:unhideWhenUsed/>
+    <w:rsid w:val="00E63832"/>
+    <w:rPr>
+      <w:color w:val="0563C1" w:themeColor="hyperlink"/>
+      <w:u w:val="single"/>
+    </w:rPr>
+  </w:style>
+  <w:style w:type="paragraph" w:styleId="Sumrio1">
+    <w:name w:val="toc 1"/>
+    <w:basedOn w:val="Normal"/>
+    <w:next w:val="Normal"/>
+    <w:autoRedefine/>
+    <w:uiPriority w:val="39"/>
+    <w:unhideWhenUsed/>
+    <w:rsid w:val="00E63832"/>
+    <w:pPr>
+      <w:spacing w:after="100"/>
+    </w:pPr>
+  </w:style>
+  <w:style w:type="character" w:styleId="Refdecomentrio">
+    <w:name w:val="annotation reference"/>
+    <w:basedOn w:val="Fontepargpadro"/>
+    <w:uiPriority w:val="99"/>
+    <w:semiHidden/>
+    <w:unhideWhenUsed/>
+    <w:rsid w:val="00FF4FA4"/>
+    <w:rPr>
+      <w:sz w:val="16"/>
+      <w:szCs w:val="16"/>
+    </w:rPr>
+  </w:style>
+  <w:style w:type="paragraph" w:styleId="Textodecomentrio">
+    <w:name w:val="annotation text"/>
+    <w:basedOn w:val="Normal"/>
+    <w:link w:val="TextodecomentrioChar"/>
+    <w:uiPriority w:val="99"/>
+    <w:semiHidden/>
+    <w:unhideWhenUsed/>
+    <w:rsid w:val="00FF4FA4"/>
+    <w:pPr>
+      <w:spacing w:line="240" w:lineRule="auto"/>
+    </w:pPr>
+    <w:rPr>
+      <w:sz w:val="20"/>
+      <w:szCs w:val="20"/>
+    </w:rPr>
+  </w:style>
+  <w:style w:type="character" w:customStyle="1" w:styleId="TextodecomentrioChar">
+    <w:name w:val="Texto de comentário Char"/>
+    <w:basedOn w:val="Fontepargpadro"/>
+    <w:link w:val="Textodecomentrio"/>
+    <w:uiPriority w:val="99"/>
+    <w:semiHidden/>
+    <w:rsid w:val="00FF4FA4"/>
+    <w:rPr>
+      <w:sz w:val="20"/>
+      <w:szCs w:val="20"/>
+    </w:rPr>
+  </w:style>
+  <w:style w:type="paragraph" w:styleId="Assuntodocomentrio">
+    <w:name w:val="annotation subject"/>
+    <w:basedOn w:val="Textodecomentrio"/>
+    <w:next w:val="Textodecomentrio"/>
+    <w:link w:val="AssuntodocomentrioChar"/>
+    <w:uiPriority w:val="99"/>
+    <w:semiHidden/>
+    <w:unhideWhenUsed/>
+    <w:rsid w:val="00FF4FA4"/>
+    <w:rPr>
+      <w:b/>
+      <w:bCs/>
+    </w:rPr>
+  </w:style>
+  <w:style w:type="character" w:customStyle="1" w:styleId="AssuntodocomentrioChar">
+    <w:name w:val="Assunto do comentário Char"/>
+    <w:basedOn w:val="TextodecomentrioChar"/>
+    <w:link w:val="Assuntodocomentrio"/>
+    <w:uiPriority w:val="99"/>
+    <w:semiHidden/>
+    <w:rsid w:val="00FF4FA4"/>
+    <w:rPr>
+      <w:b/>
+      <w:bCs/>
+      <w:sz w:val="20"/>
+      <w:szCs w:val="20"/>
+    </w:rPr>
+  </w:style>
+  <w:style w:type="paragraph" w:styleId="Textodebalo">
+    <w:name w:val="Balloon Text"/>
+    <w:basedOn w:val="Normal"/>
+    <w:link w:val="TextodebaloChar"/>
+    <w:uiPriority w:val="99"/>
+    <w:semiHidden/>
+    <w:unhideWhenUsed/>
+    <w:rsid w:val="00FF4FA4"/>
+    <w:pPr>
+      <w:spacing w:after="0" w:line="240" w:lineRule="auto"/>
+    </w:pPr>
+    <w:rPr>
+      <w:rFonts w:ascii="Segoe UI" w:hAnsi="Segoe UI" w:cs="Segoe UI"/>
+      <w:sz w:val="18"/>
+      <w:szCs w:val="18"/>
+    </w:rPr>
+  </w:style>
+  <w:style w:type="character" w:customStyle="1" w:styleId="TextodebaloChar">
+    <w:name w:val="Texto de balão Char"/>
+    <w:basedOn w:val="Fontepargpadro"/>
+    <w:link w:val="Textodebalo"/>
+    <w:uiPriority w:val="99"/>
+    <w:semiHidden/>
+    <w:rsid w:val="00FF4FA4"/>
+    <w:rPr>
+      <w:rFonts w:ascii="Segoe UI" w:hAnsi="Segoe UI" w:cs="Segoe UI"/>
+      <w:sz w:val="18"/>
+      <w:szCs w:val="18"/>
+    </w:rPr>
+  </w:style>
+  <w:style w:type="paragraph" w:customStyle="1" w:styleId="SubttuloMonografia">
+    <w:name w:val="Subtítulo Monografia"/>
+    <w:basedOn w:val="TtuloMonografia"/>
+    <w:next w:val="CorpoMonografia"/>
+    <w:link w:val="SubttuloMonografiaChar"/>
+    <w:qFormat/>
+    <w:rsid w:val="00240D8F"/>
+    <w:pPr>
+      <w:numPr>
+        <w:ilvl w:val="1"/>
+      </w:numPr>
+      <w:spacing w:before="0"/>
+      <w:ind w:left="1134" w:hanging="567"/>
+      <w:jc w:val="left"/>
+      <w:outlineLvl w:val="1"/>
+    </w:pPr>
+  </w:style>
+  <w:style w:type="paragraph" w:customStyle="1" w:styleId="SubttuloMonografia2">
+    <w:name w:val="Subtítulo Monografia 2"/>
+    <w:basedOn w:val="SubttuloMonografia"/>
+    <w:next w:val="CorpoMonografia"/>
+    <w:link w:val="SubttuloMonografia2Char"/>
+    <w:qFormat/>
+    <w:rsid w:val="00B610D0"/>
+    <w:pPr>
+      <w:numPr>
+        <w:ilvl w:val="2"/>
+      </w:numPr>
+      <w:spacing w:before="120" w:after="0"/>
+      <w:ind w:left="1985" w:hanging="851"/>
+      <w:outlineLvl w:val="2"/>
+    </w:pPr>
+  </w:style>
+  <w:style w:type="character" w:customStyle="1" w:styleId="SubttuloMonografiaChar">
+    <w:name w:val="Subtítulo Monografia Char"/>
+    <w:basedOn w:val="TtuloMonografiaChar"/>
+    <w:link w:val="SubttuloMonografia"/>
+    <w:rsid w:val="00240D8F"/>
+    <w:rPr>
+      <w:rFonts w:ascii="Times" w:hAnsi="Times"/>
+      <w:b/>
+      <w:sz w:val="24"/>
+    </w:rPr>
+  </w:style>
+  <w:style w:type="paragraph" w:styleId="Sumrio2">
+    <w:name w:val="toc 2"/>
+    <w:basedOn w:val="Normal"/>
+    <w:next w:val="Normal"/>
+    <w:autoRedefine/>
+    <w:uiPriority w:val="39"/>
+    <w:unhideWhenUsed/>
+    <w:rsid w:val="00B610D0"/>
+    <w:pPr>
+      <w:spacing w:after="100"/>
+      <w:ind w:left="220"/>
+    </w:pPr>
+  </w:style>
+  <w:style w:type="character" w:customStyle="1" w:styleId="SubttuloMonografia2Char">
+    <w:name w:val="Subtítulo Monografia 2 Char"/>
+    <w:basedOn w:val="SubttuloMonografiaChar"/>
+    <w:link w:val="SubttuloMonografia2"/>
+    <w:rsid w:val="00B610D0"/>
+    <w:rPr>
+      <w:rFonts w:ascii="Times" w:hAnsi="Times"/>
+      <w:b/>
+      <w:sz w:val="24"/>
+    </w:rPr>
+  </w:style>
+  <w:style w:type="paragraph" w:styleId="Sumrio3">
+    <w:name w:val="toc 3"/>
+    <w:basedOn w:val="Normal"/>
+    <w:next w:val="Normal"/>
+    <w:autoRedefine/>
+    <w:uiPriority w:val="39"/>
+    <w:unhideWhenUsed/>
+    <w:rsid w:val="00B610D0"/>
+    <w:pPr>
+      <w:spacing w:after="100"/>
+      <w:ind w:left="440"/>
+    </w:pPr>
+  </w:style>
+  <w:style w:type="paragraph" w:styleId="Data">
+    <w:name w:val="Date"/>
+    <w:basedOn w:val="Normal"/>
+    <w:next w:val="Normal"/>
+    <w:link w:val="DataChar"/>
+    <w:uiPriority w:val="99"/>
+    <w:semiHidden/>
+    <w:unhideWhenUsed/>
+    <w:rsid w:val="00E113C6"/>
+  </w:style>
+  <w:style w:type="character" w:customStyle="1" w:styleId="DataChar">
+    <w:name w:val="Data Char"/>
+    <w:basedOn w:val="Fontepargpadro"/>
+    <w:link w:val="Data"/>
+    <w:uiPriority w:val="99"/>
+    <w:semiHidden/>
+    <w:rsid w:val="00E113C6"/>
+  </w:style>
+  <w:style w:type="paragraph" w:styleId="PargrafodaLista">
+    <w:name w:val="List Paragraph"/>
+    <w:basedOn w:val="Normal"/>
+    <w:uiPriority w:val="34"/>
+    <w:qFormat/>
+    <w:rsid w:val="00EC06A7"/>
+    <w:pPr>
+      <w:ind w:left="720"/>
+      <w:contextualSpacing/>
+    </w:pPr>
+  </w:style>
+  <w:style w:type="character" w:customStyle="1" w:styleId="normaltextrun">
+    <w:name w:val="normaltextrun"/>
+    <w:basedOn w:val="Fontepargpadro"/>
+    <w:rsid w:val="004B30CB"/>
+  </w:style>
+  <w:style w:type="table" w:styleId="Tabelacomgrade">
+    <w:name w:val="Table Grid"/>
+    <w:basedOn w:val="Tabelanormal"/>
+    <w:uiPriority w:val="59"/>
+    <w:rsid w:val="004B30CB"/>
+    <w:pPr>
+      <w:spacing w:after="0" w:line="240" w:lineRule="auto"/>
+    </w:pPr>
+    <w:rPr>
+      <w:lang w:eastAsia="ko-KR"/>
+    </w:rPr>
+    <w:tblPr>
+      <w:tblBorders>
+        <w:top w:val="single" w:sz="4" w:space="0" w:color="auto"/>
+        <w:left w:val="single" w:sz="4" w:space="0" w:color="auto"/>
+        <w:bottom w:val="single" w:sz="4" w:space="0" w:color="auto"/>
+        <w:right w:val="single" w:sz="4" w:space="0" w:color="auto"/>
+        <w:insideH w:val="single" w:sz="4" w:space="0" w:color="auto"/>
+        <w:insideV w:val="single" w:sz="4" w:space="0" w:color="auto"/>
+      </w:tblBorders>
+    </w:tblPr>
+  </w:style>
+  <w:style w:type="paragraph" w:styleId="Legenda">
+    <w:name w:val="caption"/>
+    <w:basedOn w:val="Normal"/>
+    <w:next w:val="Normal"/>
+    <w:uiPriority w:val="35"/>
+    <w:unhideWhenUsed/>
+    <w:qFormat/>
+    <w:rsid w:val="004B30CB"/>
+    <w:pPr>
+      <w:spacing w:after="200" w:line="240" w:lineRule="auto"/>
+    </w:pPr>
+    <w:rPr>
+      <w:b/>
+      <w:bCs/>
+      <w:color w:val="4472C4" w:themeColor="accent1"/>
+      <w:sz w:val="18"/>
+      <w:szCs w:val="18"/>
+      <w:lang w:eastAsia="ko-KR"/>
+    </w:rPr>
+  </w:style>
 </w:styles>
 </file>
 
@@ -6527,7 +10612,7 @@
   <a:extraClrSchemeLst/>
   <a:extLst>
     <a:ext uri="{05A4C25C-085E-4340-85A3-A5531E510DB2}">
-      <thm15:themeFamily xmlns:thm15="http://schemas.microsoft.com/office/thememl/2012/main" name="Office Theme" id="{62F939B6-93AF-4DB8-9C6B-D6C7DFDC589F}" vid="{4A3C46E8-61CC-4603-A589-7422A47A8E4A}"/>
+      <thm15:themeFamily xmlns:thm15="http://schemas.microsoft.com/office/thememl/2012/main" xmlns="" name="Office Theme" id="{62F939B6-93AF-4DB8-9C6B-D6C7DFDC589F}" vid="{4A3C46E8-61CC-4603-A589-7422A47A8E4A}"/>
     </a:ext>
   </a:extLst>
 </a:theme>
@@ -6538,7 +10623,7 @@
 </file>
 
 <file path=customXml/itemProps1.xml><?xml version="1.0" encoding="utf-8"?>
-<ds:datastoreItem xmlns:ds="http://schemas.openxmlformats.org/officeDocument/2006/customXml" ds:itemID="{15C36B4F-4E6C-46F6-B5EF-33F750F6AB2B}">
+<ds:datastoreItem xmlns:ds="http://schemas.openxmlformats.org/officeDocument/2006/customXml" ds:itemID="{17548443-296C-4C75-A3E0-608317A3C216}">
   <ds:schemaRefs>
     <ds:schemaRef ds:uri="http://schemas.openxmlformats.org/officeDocument/2006/bibliography"/>
   </ds:schemaRefs>

--- a/Relatório de Projeto ES II - GilLuizTiago.docx
+++ b/Relatório de Projeto ES II - GilLuizTiago.docx
@@ -3550,9 +3550,65 @@
       <w:pPr>
         <w:pStyle w:val="CorpoMonografia"/>
       </w:pPr>
-      <w:r>
-        <w:t>asd</w:t>
-      </w:r>
+      <w:bookmarkStart w:id="15" w:name="_GoBack"/>
+      <w:bookmarkEnd w:id="15"/>
+      <w:r>
+        <w:t>O teste de software busca institucionalizar práticas de gestão de projetos e desenvolvimento de produtos de software, com o objetivo de localizar os problemas - e não garantir a sua inexistência. A partir de uma perspectiva sociotécnica e dos modelos teóricos SET (gerencial) e ST-TS (processual) desenvolvidos nesta pesquisa para um melhor entendimento e orientação das atividades de teste, entrevistas em profundidade com dez especialistas em qualidade e teste de software permitiram a identificação e validação de categorias analíticas que mediam a relação entre fatores desses dois modelos, disto derivando-se o modelo organizacional VAST para auxiliar gestores, desenvolvedores e clientes em projetos de software para sistemas de informações empresariais (TOSSETO, 2008).</w:t>
+      </w:r>
+    </w:p>
+    <w:p>
+      <w:pPr>
+        <w:pStyle w:val="CorpoMonografia"/>
+      </w:pPr>
+    </w:p>
+    <w:p>
+      <w:pPr>
+        <w:pStyle w:val="CorpoMonografia"/>
+      </w:pPr>
+      <w:r>
+        <w:t>Uma forma de abordar a qualidade dá-se por meio do teste de software (TS), que define atividades de verificação e validação com o objetivo de encontrar problemas. A importância da integração da atividade de TS ao desenvolvimento fica evidente quando esta "tem sido considerada cada vez mais como fator essencial para a obtenção de sistemas de software de qualidade" (Herbert, 1999, p. 17). Tal importância é reforçada pelo fato de que menores serão o custo e a dificuldade das correções se mais próximos de sua origem os erros forem detectados (Da Rocha et al., 2001). Não obstante, o TS foi tradicionalmente visto como atividade complementar (Beizer, 1990; Hetzel, 1987).</w:t>
+      </w:r>
+    </w:p>
+    <w:p>
+      <w:pPr>
+        <w:pStyle w:val="CorpoMonografia"/>
+      </w:pPr>
+      <w:r>
+        <w:t>Segundo Pressman (1995, p. 724), qualidade de software é a "conformidade a requisitos funcionais e de desempenho explicitamente declarados, a padrões de desenvolvimento claramente documentados e a características implícitas que são esperadas de todo software profissionalmente desenvolvido". Para a produção de software com qualidade superior, é essencial haver um processo formal e padronizado de desenvolvimento. Também não é possível alcançar qualidade na ausência de uma garantia de qualidade de software (GQS) que ocorra paralelamente ao desenvolvimento e que verifique e valide suas etapas. Para a implantação de processos de qualidade, normas e padrões como ISO/IEC-12207 e os diversos modelos CMM (de maturidade de competências em processo de software) podem ser empregados (Bartié, 2002).</w:t>
+      </w:r>
+    </w:p>
+    <w:p>
+      <w:pPr>
+        <w:pStyle w:val="CorpoMonografia"/>
+      </w:pPr>
+      <w:r>
+        <w:t xml:space="preserve">Segundo Nguyen et alli (2013), teste de software é uma atividade importante no desenvolvimento de software e projetos de manutenção, garantindo a qualidade, aplicabilidade e utilidade de produtos de software. Na verdade, nenhum software pode </w:t>
+      </w:r>
+      <w:r>
+        <w:lastRenderedPageBreak/>
+        <w:t>ser liberado sem uma quantidade razoável de testes envolvidos. Para atingir a qualidade aceitável, as equipes de projeto de software dedicam parte substancial do esforço de desenvolvimento total para a realização teste. De acordo com relatórios da indústria, teste de software consome cerca de 10 a 25% do esforço total do projeto, e em alguns projetos este número pode chegar a 50%.</w:t>
+      </w:r>
+    </w:p>
+    <w:p>
+      <w:pPr>
+        <w:pStyle w:val="CorpoMonografia"/>
+      </w:pPr>
+      <w:r>
+        <w:t>Para Zhou et alli (2013), o teste de software, definido como a execução sistemática do software com o objetivo de revelar falhas, é uma importante fase para validar a correção do software. As atividades de teste de software são compostas da definição dos casos de teste e validação do comportamento da execução. Em geral, a execução dos casos de teste é limitada, uma vez que validar todos os caminhos de execução tende a ser inviável em termos de prazo e custo. Assim, a qualidade dos casos de teste afeta diretamente a qualidade do software, e um dos atributos dos casos de teste de qualidade é a capacidade de detecção de falhas ainda por desvendar.</w:t>
+      </w:r>
+    </w:p>
+    <w:p>
+      <w:pPr>
+        <w:pStyle w:val="CorpoMonografia"/>
+      </w:pPr>
+      <w:r>
+        <w:t>Segundo Patel et alli (2001), gerar estimativa eficaz de um projeto de software é uma das atividades mais importantes e desafiadoras. Apenas com uma estimativa precisa e confiável é possível concluir um projeto no prazo. Estimativas desempenham um papel vital em todas as fases do ciclo de vida de desenvolvimento de software.</w:t>
+      </w:r>
+    </w:p>
+    <w:p>
+      <w:pPr>
+        <w:pStyle w:val="CorpoMonografia"/>
+      </w:pPr>
     </w:p>
     <w:p>
       <w:pPr>
@@ -3564,11 +3620,11 @@
       <w:pPr>
         <w:pStyle w:val="TtuloMonografia"/>
       </w:pPr>
-      <w:bookmarkStart w:id="15" w:name="_Toc530331986"/>
+      <w:bookmarkStart w:id="16" w:name="_Toc530331986"/>
       <w:r>
         <w:t>Resultados</w:t>
       </w:r>
-      <w:bookmarkEnd w:id="15"/>
+      <w:bookmarkEnd w:id="16"/>
     </w:p>
     <w:p>
       <w:pPr>
@@ -3616,7 +3672,11 @@
         <w:pStyle w:val="CorpoMonografia"/>
       </w:pPr>
       <w:r>
-        <w:t xml:space="preserve">Os arquivos de configuração iniciais, criados automaticamente pela IDE, foram armazenadas em um repositório em nuvem próprio para versionamento de código fonte e trabalho colaborativo, o GitHub. Esta solução utiliza o sistema Git de versionamento e faz a integração entre das alterações de diferentes contribuintes do projeto. Cada desenvolvedor realizou um “clone” do repositório do GitHub em sua máquina local para desenvolver os módulos separadamente. Assim que uma alteração significativa era realizada, realiza-se o </w:t>
+        <w:t xml:space="preserve">Os arquivos de configuração iniciais, criados automaticamente pela IDE, foram armazenadas em um repositório em nuvem próprio para versionamento de código fonte e trabalho colaborativo, o GitHub. Esta solução utiliza o sistema Git de versionamento e faz a integração entre das alterações de diferentes contribuintes do projeto. Cada desenvolvedor realizou um “clone” do repositório do GitHub em sua máquina local para </w:t>
+      </w:r>
+      <w:r>
+        <w:lastRenderedPageBreak/>
+        <w:t xml:space="preserve">desenvolver os módulos separadamente. Assim que uma alteração significativa era realizada, realiza-se o </w:t>
       </w:r>
       <w:r>
         <w:rPr>
@@ -3658,7 +3718,6 @@
         <w:pStyle w:val="CorpoMonografia"/>
       </w:pPr>
       <w:r>
-        <w:lastRenderedPageBreak/>
         <w:t>Depois de entendido a dificuldade de se trabalhar desta forma, cada usuário criou um novo repositório local do GitHub, clonando-se o projeto original e assim o fluxo de trabalho se desenvolveu de uma melhor forma.</w:t>
       </w:r>
     </w:p>
@@ -3666,11 +3725,11 @@
       <w:pPr>
         <w:pStyle w:val="TtuloMonografia"/>
       </w:pPr>
-      <w:bookmarkStart w:id="16" w:name="_Toc530331987"/>
+      <w:bookmarkStart w:id="17" w:name="_Toc530331987"/>
       <w:r>
         <w:t>Conclusão</w:t>
       </w:r>
-      <w:bookmarkEnd w:id="16"/>
+      <w:bookmarkEnd w:id="17"/>
     </w:p>
     <w:p>
       <w:pPr>
@@ -3714,8 +3773,6 @@
       <w:r>
         <w:t>prática.</w:t>
       </w:r>
-      <w:bookmarkStart w:id="17" w:name="_GoBack"/>
-      <w:bookmarkEnd w:id="17"/>
     </w:p>
     <w:p>
       <w:pPr>
@@ -6538,7 +6595,7 @@
 </file>
 
 <file path=customXml/itemProps1.xml><?xml version="1.0" encoding="utf-8"?>
-<ds:datastoreItem xmlns:ds="http://schemas.openxmlformats.org/officeDocument/2006/customXml" ds:itemID="{15C36B4F-4E6C-46F6-B5EF-33F750F6AB2B}">
+<ds:datastoreItem xmlns:ds="http://schemas.openxmlformats.org/officeDocument/2006/customXml" ds:itemID="{0BB76285-ED44-4A7F-8203-2B51D4EDF788}">
   <ds:schemaRefs>
     <ds:schemaRef ds:uri="http://schemas.openxmlformats.org/officeDocument/2006/bibliography"/>
   </ds:schemaRefs>

--- a/Relatório de Projeto ES II - GilLuizTiago.docx
+++ b/Relatório de Projeto ES II - GilLuizTiago.docx
@@ -4687,7 +4687,7 @@
           <w:szCs w:val="24"/>
           <w:shd w:val="clear" w:color="auto" w:fill="FFFFFF"/>
         </w:rPr>
-        <w:t xml:space="preserve"> (2011), adaptada ao nosso trabalho da seguinte maneira:</w:t>
+        <w:t xml:space="preserve"> (2011), adaptada ao nosso trabalho conforme tabela 1.</w:t>
       </w:r>
     </w:p>
     <w:p>
@@ -4697,7 +4697,7 @@
         <w:jc w:val="center"/>
         <w:rPr>
           <w:rStyle w:val="normaltextrun"/>
-          <w:rFonts w:ascii="Times New Roman" w:hAnsi="Times New Roman" w:cs="Times New Roman"/>
+          <w:rFonts w:ascii="Times" w:hAnsi="Times" w:cs="Times"/>
           <w:color w:val="000000"/>
           <w:sz w:val="24"/>
           <w:szCs w:val="24"/>
@@ -4707,7 +4707,7 @@
       <w:r>
         <w:rPr>
           <w:rStyle w:val="normaltextrun"/>
-          <w:rFonts w:ascii="Times New Roman" w:hAnsi="Times New Roman" w:cs="Times New Roman"/>
+          <w:rFonts w:ascii="Times" w:hAnsi="Times" w:cs="Times"/>
           <w:color w:val="000000"/>
           <w:sz w:val="24"/>
           <w:szCs w:val="24"/>
@@ -4738,7 +4738,7 @@
               <w:jc w:val="center"/>
               <w:rPr>
                 <w:rStyle w:val="normaltextrun"/>
-                <w:rFonts w:ascii="Times New Roman" w:hAnsi="Times New Roman" w:cs="Times New Roman"/>
+                <w:rFonts w:ascii="Times" w:hAnsi="Times" w:cs="Times"/>
                 <w:b/>
                 <w:color w:val="000000"/>
                 <w:sz w:val="24"/>
@@ -4749,7 +4749,7 @@
             <w:r>
               <w:rPr>
                 <w:rStyle w:val="normaltextrun"/>
-                <w:rFonts w:ascii="Times New Roman" w:hAnsi="Times New Roman" w:cs="Times New Roman"/>
+                <w:rFonts w:ascii="Times" w:hAnsi="Times" w:cs="Times"/>
                 <w:b/>
                 <w:color w:val="000000"/>
                 <w:sz w:val="24"/>
@@ -4771,7 +4771,7 @@
               <w:jc w:val="center"/>
               <w:rPr>
                 <w:rStyle w:val="normaltextrun"/>
-                <w:rFonts w:ascii="Times New Roman" w:hAnsi="Times New Roman" w:cs="Times New Roman"/>
+                <w:rFonts w:ascii="Times" w:hAnsi="Times" w:cs="Times"/>
                 <w:b/>
                 <w:color w:val="000000"/>
                 <w:sz w:val="24"/>
@@ -4782,7 +4782,7 @@
             <w:r>
               <w:rPr>
                 <w:rStyle w:val="normaltextrun"/>
-                <w:rFonts w:ascii="Times New Roman" w:hAnsi="Times New Roman" w:cs="Times New Roman"/>
+                <w:rFonts w:ascii="Times" w:hAnsi="Times" w:cs="Times"/>
                 <w:b/>
                 <w:color w:val="000000"/>
                 <w:sz w:val="24"/>
@@ -4810,7 +4810,7 @@
               <w:jc w:val="both"/>
               <w:rPr>
                 <w:rStyle w:val="normaltextrun"/>
-                <w:rFonts w:ascii="Times New Roman" w:hAnsi="Times New Roman" w:cs="Times New Roman"/>
+                <w:rFonts w:ascii="Times" w:hAnsi="Times" w:cs="Times"/>
                 <w:color w:val="000000"/>
                 <w:sz w:val="24"/>
                 <w:szCs w:val="24"/>
@@ -4820,7 +4820,7 @@
             <w:r>
               <w:rPr>
                 <w:rStyle w:val="normaltextrun"/>
-                <w:rFonts w:ascii="Times New Roman" w:hAnsi="Times New Roman" w:cs="Times New Roman"/>
+                <w:rFonts w:ascii="Times" w:hAnsi="Times" w:cs="Times"/>
                 <w:color w:val="000000"/>
                 <w:sz w:val="24"/>
                 <w:szCs w:val="24"/>
@@ -4840,7 +4840,7 @@
               <w:jc w:val="both"/>
               <w:rPr>
                 <w:rStyle w:val="normaltextrun"/>
-                <w:rFonts w:ascii="Times New Roman" w:hAnsi="Times New Roman" w:cs="Times New Roman"/>
+                <w:rFonts w:ascii="Times" w:hAnsi="Times" w:cs="Times"/>
                 <w:color w:val="000000"/>
                 <w:sz w:val="24"/>
                 <w:szCs w:val="24"/>
@@ -4850,7 +4850,7 @@
             <w:r>
               <w:rPr>
                 <w:rStyle w:val="normaltextrun"/>
-                <w:rFonts w:ascii="Times New Roman" w:hAnsi="Times New Roman" w:cs="Times New Roman"/>
+                <w:rFonts w:ascii="Times" w:hAnsi="Times" w:cs="Times"/>
                 <w:color w:val="000000"/>
                 <w:sz w:val="24"/>
                 <w:szCs w:val="24"/>
@@ -4877,7 +4877,7 @@
               <w:jc w:val="both"/>
               <w:rPr>
                 <w:rStyle w:val="normaltextrun"/>
-                <w:rFonts w:ascii="Times New Roman" w:hAnsi="Times New Roman" w:cs="Times New Roman"/>
+                <w:rFonts w:ascii="Times" w:hAnsi="Times" w:cs="Times"/>
                 <w:color w:val="000000"/>
                 <w:sz w:val="24"/>
                 <w:szCs w:val="24"/>
@@ -4887,7 +4887,7 @@
             <w:r>
               <w:rPr>
                 <w:rStyle w:val="normaltextrun"/>
-                <w:rFonts w:ascii="Times New Roman" w:hAnsi="Times New Roman" w:cs="Times New Roman"/>
+                <w:rFonts w:ascii="Times" w:hAnsi="Times" w:cs="Times"/>
                 <w:color w:val="000000"/>
                 <w:sz w:val="24"/>
                 <w:szCs w:val="24"/>
@@ -4907,7 +4907,7 @@
               <w:jc w:val="both"/>
               <w:rPr>
                 <w:rStyle w:val="normaltextrun"/>
-                <w:rFonts w:ascii="Times New Roman" w:hAnsi="Times New Roman" w:cs="Times New Roman"/>
+                <w:rFonts w:ascii="Times" w:hAnsi="Times" w:cs="Times"/>
                 <w:color w:val="000000"/>
                 <w:sz w:val="24"/>
                 <w:szCs w:val="24"/>
@@ -4917,7 +4917,7 @@
             <w:r>
               <w:rPr>
                 <w:rStyle w:val="normaltextrun"/>
-                <w:rFonts w:ascii="Times New Roman" w:hAnsi="Times New Roman" w:cs="Times New Roman"/>
+                <w:rFonts w:ascii="Times" w:hAnsi="Times" w:cs="Times"/>
                 <w:color w:val="000000"/>
                 <w:sz w:val="24"/>
                 <w:szCs w:val="24"/>
@@ -4944,7 +4944,7 @@
               <w:jc w:val="both"/>
               <w:rPr>
                 <w:rStyle w:val="normaltextrun"/>
-                <w:rFonts w:ascii="Times New Roman" w:hAnsi="Times New Roman" w:cs="Times New Roman"/>
+                <w:rFonts w:ascii="Times" w:hAnsi="Times" w:cs="Times"/>
                 <w:color w:val="000000"/>
                 <w:sz w:val="24"/>
                 <w:szCs w:val="24"/>
@@ -4954,7 +4954,7 @@
             <w:r>
               <w:rPr>
                 <w:rStyle w:val="normaltextrun"/>
-                <w:rFonts w:ascii="Times New Roman" w:hAnsi="Times New Roman" w:cs="Times New Roman"/>
+                <w:rFonts w:ascii="Times" w:hAnsi="Times" w:cs="Times"/>
                 <w:color w:val="000000"/>
                 <w:sz w:val="24"/>
                 <w:szCs w:val="24"/>
@@ -4974,7 +4974,7 @@
               <w:jc w:val="both"/>
               <w:rPr>
                 <w:rStyle w:val="normaltextrun"/>
-                <w:rFonts w:ascii="Times New Roman" w:hAnsi="Times New Roman" w:cs="Times New Roman"/>
+                <w:rFonts w:ascii="Times" w:hAnsi="Times" w:cs="Times"/>
                 <w:color w:val="000000"/>
                 <w:sz w:val="24"/>
                 <w:szCs w:val="24"/>
@@ -4984,7 +4984,7 @@
             <w:r>
               <w:rPr>
                 <w:rStyle w:val="normaltextrun"/>
-                <w:rFonts w:ascii="Times New Roman" w:hAnsi="Times New Roman" w:cs="Times New Roman"/>
+                <w:rFonts w:ascii="Times" w:hAnsi="Times" w:cs="Times"/>
                 <w:color w:val="000000"/>
                 <w:sz w:val="24"/>
                 <w:szCs w:val="24"/>
@@ -5011,7 +5011,7 @@
               <w:jc w:val="both"/>
               <w:rPr>
                 <w:rStyle w:val="normaltextrun"/>
-                <w:rFonts w:ascii="Times New Roman" w:hAnsi="Times New Roman" w:cs="Times New Roman"/>
+                <w:rFonts w:ascii="Times" w:hAnsi="Times" w:cs="Times"/>
                 <w:color w:val="000000"/>
                 <w:sz w:val="24"/>
                 <w:szCs w:val="24"/>
@@ -5021,7 +5021,7 @@
             <w:r>
               <w:rPr>
                 <w:rStyle w:val="normaltextrun"/>
-                <w:rFonts w:ascii="Times New Roman" w:hAnsi="Times New Roman" w:cs="Times New Roman"/>
+                <w:rFonts w:ascii="Times" w:hAnsi="Times" w:cs="Times"/>
                 <w:color w:val="000000"/>
                 <w:sz w:val="24"/>
                 <w:szCs w:val="24"/>
@@ -5041,7 +5041,7 @@
               <w:jc w:val="both"/>
               <w:rPr>
                 <w:rStyle w:val="normaltextrun"/>
-                <w:rFonts w:ascii="Times New Roman" w:hAnsi="Times New Roman" w:cs="Times New Roman"/>
+                <w:rFonts w:ascii="Times" w:hAnsi="Times" w:cs="Times"/>
                 <w:color w:val="000000"/>
                 <w:sz w:val="24"/>
                 <w:szCs w:val="24"/>
@@ -5051,7 +5051,7 @@
             <w:r>
               <w:rPr>
                 <w:rStyle w:val="normaltextrun"/>
-                <w:rFonts w:ascii="Times New Roman" w:hAnsi="Times New Roman" w:cs="Times New Roman"/>
+                <w:rFonts w:ascii="Times" w:hAnsi="Times" w:cs="Times"/>
                 <w:color w:val="000000"/>
                 <w:sz w:val="24"/>
                 <w:szCs w:val="24"/>
@@ -5078,7 +5078,7 @@
               <w:jc w:val="both"/>
               <w:rPr>
                 <w:rStyle w:val="normaltextrun"/>
-                <w:rFonts w:ascii="Times New Roman" w:hAnsi="Times New Roman" w:cs="Times New Roman"/>
+                <w:rFonts w:ascii="Times" w:hAnsi="Times" w:cs="Times"/>
                 <w:color w:val="000000"/>
                 <w:sz w:val="24"/>
                 <w:szCs w:val="24"/>
@@ -5088,7 +5088,7 @@
             <w:r>
               <w:rPr>
                 <w:rStyle w:val="normaltextrun"/>
-                <w:rFonts w:ascii="Times New Roman" w:hAnsi="Times New Roman" w:cs="Times New Roman"/>
+                <w:rFonts w:ascii="Times" w:hAnsi="Times" w:cs="Times"/>
                 <w:color w:val="000000"/>
                 <w:sz w:val="24"/>
                 <w:szCs w:val="24"/>
@@ -5109,7 +5109,7 @@
               <w:jc w:val="both"/>
               <w:rPr>
                 <w:rStyle w:val="normaltextrun"/>
-                <w:rFonts w:ascii="Times New Roman" w:hAnsi="Times New Roman" w:cs="Times New Roman"/>
+                <w:rFonts w:ascii="Times" w:hAnsi="Times" w:cs="Times"/>
                 <w:color w:val="000000"/>
                 <w:sz w:val="24"/>
                 <w:szCs w:val="24"/>
@@ -5119,7 +5119,7 @@
             <w:r>
               <w:rPr>
                 <w:rStyle w:val="normaltextrun"/>
-                <w:rFonts w:ascii="Times New Roman" w:hAnsi="Times New Roman" w:cs="Times New Roman"/>
+                <w:rFonts w:ascii="Times" w:hAnsi="Times" w:cs="Times"/>
                 <w:color w:val="000000"/>
                 <w:sz w:val="24"/>
                 <w:szCs w:val="24"/>
@@ -5134,65 +5134,37 @@
     <w:p>
       <w:pPr>
         <w:pStyle w:val="Legenda"/>
-        <w:rPr>
-          <w:rFonts w:ascii="Times New Roman" w:hAnsi="Times New Roman" w:cs="Times New Roman"/>
-        </w:rPr>
-      </w:pPr>
-      <w:r>
-        <w:rPr>
-          <w:rFonts w:ascii="Times New Roman" w:hAnsi="Times New Roman" w:cs="Times New Roman"/>
-        </w:rPr>
+      </w:pPr>
+      <w:r>
         <w:t xml:space="preserve">Tabela </w:t>
       </w:r>
       <w:r>
-        <w:rPr>
-          <w:rFonts w:ascii="Times New Roman" w:hAnsi="Times New Roman" w:cs="Times New Roman"/>
-        </w:rPr>
         <w:fldChar w:fldCharType="begin"/>
       </w:r>
       <w:r>
-        <w:rPr>
-          <w:rFonts w:ascii="Times New Roman" w:hAnsi="Times New Roman" w:cs="Times New Roman"/>
-        </w:rPr>
         <w:instrText xml:space="preserve"> SEQ Tabela \* ARABIC </w:instrText>
       </w:r>
       <w:r>
-        <w:rPr>
-          <w:rFonts w:ascii="Times New Roman" w:hAnsi="Times New Roman" w:cs="Times New Roman"/>
-        </w:rPr>
         <w:fldChar w:fldCharType="separate"/>
       </w:r>
       <w:r>
         <w:rPr>
-          <w:rFonts w:ascii="Times New Roman" w:hAnsi="Times New Roman" w:cs="Times New Roman"/>
           <w:noProof/>
         </w:rPr>
         <w:t>1</w:t>
       </w:r>
       <w:r>
-        <w:rPr>
-          <w:rFonts w:ascii="Times New Roman" w:hAnsi="Times New Roman" w:cs="Times New Roman"/>
-        </w:rPr>
         <w:fldChar w:fldCharType="end"/>
       </w:r>
       <w:r>
-        <w:rPr>
-          <w:rFonts w:ascii="Times New Roman" w:hAnsi="Times New Roman" w:cs="Times New Roman"/>
-        </w:rPr>
         <w:t xml:space="preserve"> - Fonte: Adaptado de Pressman e </w:t>
       </w:r>
       <w:proofErr w:type="spellStart"/>
       <w:r>
-        <w:rPr>
-          <w:rFonts w:ascii="Times New Roman" w:hAnsi="Times New Roman" w:cs="Times New Roman"/>
-        </w:rPr>
         <w:t>Maxim</w:t>
       </w:r>
       <w:proofErr w:type="spellEnd"/>
       <w:r>
-        <w:rPr>
-          <w:rFonts w:ascii="Times New Roman" w:hAnsi="Times New Roman" w:cs="Times New Roman"/>
-        </w:rPr>
         <w:t xml:space="preserve"> (2011).</w:t>
       </w:r>
     </w:p>
@@ -5219,24 +5191,9 @@
           <w:szCs w:val="24"/>
           <w:shd w:val="clear" w:color="auto" w:fill="FFFFFF"/>
         </w:rPr>
-        <w:t xml:space="preserve"> Após as correções, deu-se início a etapa de planejamento do projeto, em reunião presencial as equipes decidiram utilizar o aplicativo </w:t>
-      </w:r>
-      <w:proofErr w:type="spellStart"/>
+        <w:t xml:space="preserve"> Após as correções, deu-se início a etapa de planejamento do projeto, em </w:t>
+      </w:r>
       <w:proofErr w:type="gramStart"/>
-      <w:r>
-        <w:rPr>
-          <w:rStyle w:val="normaltextrun"/>
-          <w:rFonts w:ascii="Times New Roman" w:hAnsi="Times New Roman" w:cs="Times New Roman"/>
-          <w:i/>
-          <w:color w:val="000000"/>
-          <w:sz w:val="24"/>
-          <w:szCs w:val="24"/>
-          <w:shd w:val="clear" w:color="auto" w:fill="FFFFFF"/>
-        </w:rPr>
-        <w:t>GitHub</w:t>
-      </w:r>
-      <w:proofErr w:type="spellEnd"/>
-      <w:proofErr w:type="gramEnd"/>
       <w:r>
         <w:rPr>
           <w:rStyle w:val="normaltextrun"/>
@@ -5246,20 +5203,9 @@
           <w:szCs w:val="24"/>
           <w:shd w:val="clear" w:color="auto" w:fill="FFFFFF"/>
         </w:rPr>
-        <w:t xml:space="preserve"> para gerenciamento das versões dos documentos, sendo instalado nas máquinas dos membros das equipes contendo os arquivos necessários para o desenvolvimento do projeto. Também ficou definido o aplicativo </w:t>
-      </w:r>
-      <w:r>
-        <w:rPr>
-          <w:rStyle w:val="normaltextrun"/>
-          <w:rFonts w:ascii="Times New Roman" w:hAnsi="Times New Roman" w:cs="Times New Roman"/>
-          <w:i/>
-          <w:color w:val="000000"/>
-          <w:sz w:val="24"/>
-          <w:szCs w:val="24"/>
-          <w:shd w:val="clear" w:color="auto" w:fill="FFFFFF"/>
-        </w:rPr>
-        <w:t>Team Viewer</w:t>
-      </w:r>
+        <w:t>reunião</w:t>
+      </w:r>
+      <w:proofErr w:type="gramEnd"/>
       <w:r>
         <w:rPr>
           <w:rStyle w:val="normaltextrun"/>
@@ -5269,7 +5215,7 @@
           <w:szCs w:val="24"/>
           <w:shd w:val="clear" w:color="auto" w:fill="FFFFFF"/>
         </w:rPr>
-        <w:t xml:space="preserve"> para reuniões virtuais, onde seria possível o compartilhamento de tela de um membro para os demais contribuindo assim para um</w:t>
+        <w:t xml:space="preserve"> </w:t>
       </w:r>
       <w:proofErr w:type="gramStart"/>
       <w:r>
@@ -5281,7 +5227,7 @@
           <w:szCs w:val="24"/>
           <w:shd w:val="clear" w:color="auto" w:fill="FFFFFF"/>
         </w:rPr>
-        <w:t xml:space="preserve">  </w:t>
+        <w:t>presencial</w:t>
       </w:r>
       <w:proofErr w:type="gramEnd"/>
       <w:r>
@@ -5293,7 +5239,55 @@
           <w:szCs w:val="24"/>
           <w:shd w:val="clear" w:color="auto" w:fill="FFFFFF"/>
         </w:rPr>
-        <w:t xml:space="preserve">desenvolvimento do código em conjunto com todos os membros.  </w:t>
+        <w:t xml:space="preserve"> as equipes decidiram utilizar o aplicativo </w:t>
+      </w:r>
+      <w:proofErr w:type="spellStart"/>
+      <w:r>
+        <w:rPr>
+          <w:rStyle w:val="normaltextrun"/>
+          <w:rFonts w:ascii="Times New Roman" w:hAnsi="Times New Roman" w:cs="Times New Roman"/>
+          <w:color w:val="000000"/>
+          <w:sz w:val="24"/>
+          <w:szCs w:val="24"/>
+          <w:shd w:val="clear" w:color="auto" w:fill="FFFFFF"/>
+        </w:rPr>
+        <w:t>GitHub</w:t>
+      </w:r>
+      <w:proofErr w:type="spellEnd"/>
+      <w:r>
+        <w:rPr>
+          <w:rStyle w:val="normaltextrun"/>
+          <w:rFonts w:ascii="Times New Roman" w:hAnsi="Times New Roman" w:cs="Times New Roman"/>
+          <w:color w:val="000000"/>
+          <w:sz w:val="24"/>
+          <w:szCs w:val="24"/>
+          <w:shd w:val="clear" w:color="auto" w:fill="FFFFFF"/>
+        </w:rPr>
+        <w:t xml:space="preserve"> para gerenciamento das versões dos documentos. Também ficou definido o aplicativo Team Viewer para realização de futuras reuniões virtuais, onde seria possível o compartilhamento de tela de um membro host para os demais integrantes contribuindo para um</w:t>
+      </w:r>
+      <w:proofErr w:type="gramStart"/>
+      <w:r>
+        <w:rPr>
+          <w:rStyle w:val="normaltextrun"/>
+          <w:rFonts w:ascii="Times New Roman" w:hAnsi="Times New Roman" w:cs="Times New Roman"/>
+          <w:color w:val="000000"/>
+          <w:sz w:val="24"/>
+          <w:szCs w:val="24"/>
+          <w:shd w:val="clear" w:color="auto" w:fill="FFFFFF"/>
+        </w:rPr>
+        <w:t xml:space="preserve">  </w:t>
+      </w:r>
+      <w:proofErr w:type="gramEnd"/>
+      <w:r>
+        <w:rPr>
+          <w:rStyle w:val="normaltextrun"/>
+          <w:rFonts w:ascii="Times New Roman" w:hAnsi="Times New Roman" w:cs="Times New Roman"/>
+          <w:color w:val="000000"/>
+          <w:sz w:val="24"/>
+          <w:szCs w:val="24"/>
+          <w:shd w:val="clear" w:color="auto" w:fill="FFFFFF"/>
+        </w:rPr>
+        <w:t xml:space="preserve">desenvolvimento do código em conjunto com todos os membros e uma maior flexibilidade de horários para as reuniões.  </w:t>
       </w:r>
     </w:p>
     <w:p>
@@ -5351,7 +5345,6 @@
         <w:rPr>
           <w:rStyle w:val="normaltextrun"/>
           <w:rFonts w:ascii="Times New Roman" w:hAnsi="Times New Roman" w:cs="Times New Roman"/>
-          <w:i/>
           <w:color w:val="000000"/>
           <w:sz w:val="24"/>
           <w:szCs w:val="24"/>
@@ -5360,18 +5353,6 @@
         <w:t>Astah</w:t>
       </w:r>
       <w:proofErr w:type="spellEnd"/>
-      <w:r>
-        <w:rPr>
-          <w:rStyle w:val="normaltextrun"/>
-          <w:rFonts w:ascii="Times New Roman" w:hAnsi="Times New Roman" w:cs="Times New Roman"/>
-          <w:i/>
-          <w:color w:val="000000"/>
-          <w:sz w:val="24"/>
-          <w:szCs w:val="24"/>
-          <w:shd w:val="clear" w:color="auto" w:fill="FFFFFF"/>
-        </w:rPr>
-        <w:t xml:space="preserve"> </w:t>
-      </w:r>
       <w:r>
         <w:rPr>
           <w:rStyle w:val="normaltextrun"/>
@@ -5381,9 +5362,9 @@
           <w:szCs w:val="24"/>
           <w:shd w:val="clear" w:color="auto" w:fill="FFFFFF"/>
         </w:rPr>
-        <w:t xml:space="preserve">onde foram desenvolvidos os diagramas de classes e pacotes por ambas as equipes, que foi adicionado à documentação posteriormente. O padrão Modelo-Visão-Controlador (MVC), baseado em componentes organizados em camadas conforme descrito por </w:t>
-      </w:r>
-      <w:proofErr w:type="spellStart"/>
+        <w:t xml:space="preserve"> onde foram desenvolvidos os diagramas de classes e pacotes por ambas as equipes, conforme revisões da documentação </w:t>
+      </w:r>
+      <w:proofErr w:type="gramStart"/>
       <w:r>
         <w:rPr>
           <w:rStyle w:val="normaltextrun"/>
@@ -5393,9 +5374,9 @@
           <w:szCs w:val="24"/>
           <w:shd w:val="clear" w:color="auto" w:fill="FFFFFF"/>
         </w:rPr>
-        <w:t>Sommerville</w:t>
-      </w:r>
-      <w:proofErr w:type="spellEnd"/>
+        <w:t>original sendo esses diagramas adicionados</w:t>
+      </w:r>
+      <w:proofErr w:type="gramEnd"/>
       <w:r>
         <w:rPr>
           <w:rStyle w:val="normaltextrun"/>
@@ -5405,9 +5386,9 @@
           <w:szCs w:val="24"/>
           <w:shd w:val="clear" w:color="auto" w:fill="FFFFFF"/>
         </w:rPr>
-        <w:t xml:space="preserve"> (2011), foi optado pelos grupos para ser utilizado no projeto. Nessa etapa as equipes encontraram dificuldade</w:t>
-      </w:r>
-      <w:proofErr w:type="gramStart"/>
+        <w:t xml:space="preserve"> à documentação posteriormente. O padrão Modelo-Visão-Controlador (MVC), baseado em componentes organizados em camadas conforme descrito por </w:t>
+      </w:r>
+      <w:proofErr w:type="spellStart"/>
       <w:r>
         <w:rPr>
           <w:rStyle w:val="normaltextrun"/>
@@ -5417,9 +5398,9 @@
           <w:szCs w:val="24"/>
           <w:shd w:val="clear" w:color="auto" w:fill="FFFFFF"/>
         </w:rPr>
-        <w:t xml:space="preserve"> pois</w:t>
-      </w:r>
-      <w:proofErr w:type="gramEnd"/>
+        <w:t>Sommerville</w:t>
+      </w:r>
+      <w:proofErr w:type="spellEnd"/>
       <w:r>
         <w:rPr>
           <w:rStyle w:val="normaltextrun"/>
@@ -5429,7 +5410,31 @@
           <w:szCs w:val="24"/>
           <w:shd w:val="clear" w:color="auto" w:fill="FFFFFF"/>
         </w:rPr>
-        <w:t xml:space="preserve"> divergiam algumas opiniões quanto a arquitetura das classes que deveria ser adotada no software, surgindo algumas dúvidas quanto à modelagem dos requisitos utilizando o modelo MVC.</w:t>
+        <w:t xml:space="preserve"> (2011), foi optado pelos grupos para ser utilizado no projeto. Nessa etapa as equipes encontraram dificuldade</w:t>
+      </w:r>
+      <w:proofErr w:type="gramStart"/>
+      <w:r>
+        <w:rPr>
+          <w:rStyle w:val="normaltextrun"/>
+          <w:rFonts w:ascii="Times New Roman" w:hAnsi="Times New Roman" w:cs="Times New Roman"/>
+          <w:color w:val="000000"/>
+          <w:sz w:val="24"/>
+          <w:szCs w:val="24"/>
+          <w:shd w:val="clear" w:color="auto" w:fill="FFFFFF"/>
+        </w:rPr>
+        <w:t xml:space="preserve"> pois</w:t>
+      </w:r>
+      <w:proofErr w:type="gramEnd"/>
+      <w:r>
+        <w:rPr>
+          <w:rStyle w:val="normaltextrun"/>
+          <w:rFonts w:ascii="Times New Roman" w:hAnsi="Times New Roman" w:cs="Times New Roman"/>
+          <w:color w:val="000000"/>
+          <w:sz w:val="24"/>
+          <w:szCs w:val="24"/>
+          <w:shd w:val="clear" w:color="auto" w:fill="FFFFFF"/>
+        </w:rPr>
+        <w:t xml:space="preserve"> divergiam algumas opiniões quanto a arquitetura das classes que deveria ser adotada no software, surgindo algumas dúvidas quanto à modelagem dos requisitos utilizando o modelo MVC devido a abstração criada pelo pacote DAO e sua adaptabilidade.</w:t>
       </w:r>
     </w:p>
     <w:p>
@@ -5527,31 +5532,7 @@
           <w:szCs w:val="24"/>
           <w:shd w:val="clear" w:color="auto" w:fill="FFFFFF"/>
         </w:rPr>
-        <w:t xml:space="preserve"> duas equipes, através de reuniões presenciais e virtuais, e no final foi necessário direcionar as tarefas específicas de desenvolvimento para as equipes de acordo com  a tabela 2. Também ficou definido que algumas funcionalidades não seriam </w:t>
-      </w:r>
-      <w:proofErr w:type="gramStart"/>
-      <w:r>
-        <w:rPr>
-          <w:rStyle w:val="normaltextrun"/>
-          <w:rFonts w:ascii="Times New Roman" w:hAnsi="Times New Roman" w:cs="Times New Roman"/>
-          <w:color w:val="000000"/>
-          <w:sz w:val="24"/>
-          <w:szCs w:val="24"/>
-          <w:shd w:val="clear" w:color="auto" w:fill="FFFFFF"/>
-        </w:rPr>
-        <w:t>implementadas</w:t>
-      </w:r>
-      <w:proofErr w:type="gramEnd"/>
-      <w:r>
-        <w:rPr>
-          <w:rStyle w:val="normaltextrun"/>
-          <w:rFonts w:ascii="Times New Roman" w:hAnsi="Times New Roman" w:cs="Times New Roman"/>
-          <w:color w:val="000000"/>
-          <w:sz w:val="24"/>
-          <w:szCs w:val="24"/>
-          <w:shd w:val="clear" w:color="auto" w:fill="FFFFFF"/>
-        </w:rPr>
-        <w:t xml:space="preserve"> como o gerenciamento de clientes, realizados pelos atendentes e o gerenciamento de usuários, realizados pelos administradores.</w:t>
+        <w:t xml:space="preserve"> duas equipes, através de reuniões presenciais e virtuais, e no final foi necessário direcionar as tarefas específicas de desenvolvimento para as equipes de acordo com  a tabela 2. </w:t>
       </w:r>
     </w:p>
     <w:p>
@@ -5561,7 +5542,7 @@
         <w:jc w:val="center"/>
         <w:rPr>
           <w:rStyle w:val="normaltextrun"/>
-          <w:rFonts w:ascii="Times New Roman" w:hAnsi="Times New Roman" w:cs="Times New Roman"/>
+          <w:rFonts w:ascii="Times" w:hAnsi="Times" w:cs="Times"/>
           <w:color w:val="000000"/>
           <w:sz w:val="24"/>
           <w:szCs w:val="24"/>
@@ -5571,7 +5552,7 @@
       <w:r>
         <w:rPr>
           <w:rStyle w:val="normaltextrun"/>
-          <w:rFonts w:ascii="Times New Roman" w:hAnsi="Times New Roman" w:cs="Times New Roman"/>
+          <w:rFonts w:ascii="Times" w:hAnsi="Times" w:cs="Times"/>
           <w:color w:val="000000"/>
           <w:sz w:val="24"/>
           <w:szCs w:val="24"/>
@@ -5603,7 +5584,7 @@
               <w:jc w:val="center"/>
               <w:rPr>
                 <w:rStyle w:val="normaltextrun"/>
-                <w:rFonts w:ascii="Times New Roman" w:hAnsi="Times New Roman" w:cs="Times New Roman"/>
+                <w:rFonts w:ascii="Times" w:hAnsi="Times" w:cs="Times"/>
                 <w:b/>
                 <w:color w:val="000000"/>
                 <w:sz w:val="24"/>
@@ -5614,7 +5595,7 @@
             <w:r>
               <w:rPr>
                 <w:rStyle w:val="normaltextrun"/>
-                <w:rFonts w:ascii="Times New Roman" w:hAnsi="Times New Roman" w:cs="Times New Roman"/>
+                <w:rFonts w:ascii="Times" w:hAnsi="Times" w:cs="Times"/>
                 <w:b/>
                 <w:color w:val="000000"/>
                 <w:sz w:val="24"/>
@@ -5636,7 +5617,7 @@
               <w:jc w:val="center"/>
               <w:rPr>
                 <w:rStyle w:val="normaltextrun"/>
-                <w:rFonts w:ascii="Times New Roman" w:hAnsi="Times New Roman" w:cs="Times New Roman"/>
+                <w:rFonts w:ascii="Times" w:hAnsi="Times" w:cs="Times"/>
                 <w:b/>
                 <w:color w:val="000000"/>
                 <w:sz w:val="24"/>
@@ -5647,7 +5628,7 @@
             <w:r>
               <w:rPr>
                 <w:rStyle w:val="normaltextrun"/>
-                <w:rFonts w:ascii="Times New Roman" w:hAnsi="Times New Roman" w:cs="Times New Roman"/>
+                <w:rFonts w:ascii="Times" w:hAnsi="Times" w:cs="Times"/>
                 <w:b/>
                 <w:color w:val="000000"/>
                 <w:sz w:val="24"/>
@@ -5669,7 +5650,7 @@
               <w:jc w:val="center"/>
               <w:rPr>
                 <w:rStyle w:val="normaltextrun"/>
-                <w:rFonts w:ascii="Times New Roman" w:hAnsi="Times New Roman" w:cs="Times New Roman"/>
+                <w:rFonts w:ascii="Times" w:hAnsi="Times" w:cs="Times"/>
                 <w:b/>
                 <w:color w:val="000000"/>
                 <w:sz w:val="24"/>
@@ -5680,7 +5661,7 @@
             <w:r>
               <w:rPr>
                 <w:rStyle w:val="normaltextrun"/>
-                <w:rFonts w:ascii="Times New Roman" w:hAnsi="Times New Roman" w:cs="Times New Roman"/>
+                <w:rFonts w:ascii="Times" w:hAnsi="Times" w:cs="Times"/>
                 <w:b/>
                 <w:color w:val="000000"/>
                 <w:sz w:val="24"/>
@@ -5705,7 +5686,7 @@
               <w:jc w:val="center"/>
               <w:rPr>
                 <w:rStyle w:val="normaltextrun"/>
-                <w:rFonts w:ascii="Times New Roman" w:hAnsi="Times New Roman" w:cs="Times New Roman"/>
+                <w:rFonts w:ascii="Times" w:hAnsi="Times" w:cs="Times"/>
                 <w:color w:val="000000"/>
                 <w:szCs w:val="24"/>
                 <w:shd w:val="clear" w:color="auto" w:fill="FFFFFF"/>
@@ -5714,7 +5695,7 @@
             <w:r>
               <w:rPr>
                 <w:rStyle w:val="normaltextrun"/>
-                <w:rFonts w:ascii="Times New Roman" w:hAnsi="Times New Roman" w:cs="Times New Roman"/>
+                <w:rFonts w:ascii="Times" w:hAnsi="Times" w:cs="Times"/>
                 <w:color w:val="000000"/>
                 <w:szCs w:val="24"/>
                 <w:shd w:val="clear" w:color="auto" w:fill="FFFFFF"/>
@@ -5734,7 +5715,7 @@
               <w:jc w:val="center"/>
               <w:rPr>
                 <w:rStyle w:val="normaltextrun"/>
-                <w:rFonts w:ascii="Times New Roman" w:hAnsi="Times New Roman" w:cs="Times New Roman"/>
+                <w:rFonts w:ascii="Times" w:hAnsi="Times" w:cs="Times"/>
                 <w:color w:val="000000"/>
                 <w:szCs w:val="24"/>
                 <w:shd w:val="clear" w:color="auto" w:fill="FFFFFF"/>
@@ -5743,7 +5724,7 @@
             <w:r>
               <w:rPr>
                 <w:rStyle w:val="normaltextrun"/>
-                <w:rFonts w:ascii="Times New Roman" w:hAnsi="Times New Roman" w:cs="Times New Roman"/>
+                <w:rFonts w:ascii="Times" w:hAnsi="Times" w:cs="Times"/>
                 <w:color w:val="000000"/>
                 <w:szCs w:val="24"/>
                 <w:shd w:val="clear" w:color="auto" w:fill="FFFFFF"/>
@@ -5764,7 +5745,7 @@
               <w:jc w:val="center"/>
               <w:rPr>
                 <w:rStyle w:val="normaltextrun"/>
-                <w:rFonts w:ascii="Times New Roman" w:hAnsi="Times New Roman" w:cs="Times New Roman"/>
+                <w:rFonts w:ascii="Times" w:hAnsi="Times" w:cs="Times"/>
                 <w:color w:val="000000"/>
                 <w:szCs w:val="24"/>
                 <w:shd w:val="clear" w:color="auto" w:fill="FFFFFF"/>
@@ -5773,7 +5754,7 @@
             <w:r>
               <w:rPr>
                 <w:rStyle w:val="normaltextrun"/>
-                <w:rFonts w:ascii="Times New Roman" w:hAnsi="Times New Roman" w:cs="Times New Roman"/>
+                <w:rFonts w:ascii="Times" w:hAnsi="Times" w:cs="Times"/>
                 <w:color w:val="000000"/>
                 <w:szCs w:val="24"/>
                 <w:shd w:val="clear" w:color="auto" w:fill="FFFFFF"/>
@@ -5796,7 +5777,7 @@
               <w:jc w:val="center"/>
               <w:rPr>
                 <w:rStyle w:val="normaltextrun"/>
-                <w:rFonts w:ascii="Times New Roman" w:hAnsi="Times New Roman" w:cs="Times New Roman"/>
+                <w:rFonts w:ascii="Times" w:hAnsi="Times" w:cs="Times"/>
                 <w:color w:val="000000"/>
                 <w:szCs w:val="24"/>
                 <w:shd w:val="clear" w:color="auto" w:fill="FFFFFF"/>
@@ -5815,7 +5796,7 @@
               <w:jc w:val="center"/>
               <w:rPr>
                 <w:rStyle w:val="normaltextrun"/>
-                <w:rFonts w:ascii="Times New Roman" w:hAnsi="Times New Roman" w:cs="Times New Roman"/>
+                <w:rFonts w:ascii="Times" w:hAnsi="Times" w:cs="Times"/>
                 <w:color w:val="000000"/>
                 <w:szCs w:val="24"/>
                 <w:shd w:val="clear" w:color="auto" w:fill="FFFFFF"/>
@@ -5824,7 +5805,7 @@
             <w:r>
               <w:rPr>
                 <w:rStyle w:val="normaltextrun"/>
-                <w:rFonts w:ascii="Times New Roman" w:hAnsi="Times New Roman" w:cs="Times New Roman"/>
+                <w:rFonts w:ascii="Times" w:hAnsi="Times" w:cs="Times"/>
                 <w:color w:val="000000"/>
                 <w:szCs w:val="24"/>
                 <w:shd w:val="clear" w:color="auto" w:fill="FFFFFF"/>
@@ -5845,7 +5826,7 @@
               <w:jc w:val="center"/>
               <w:rPr>
                 <w:rStyle w:val="normaltextrun"/>
-                <w:rFonts w:ascii="Times New Roman" w:hAnsi="Times New Roman" w:cs="Times New Roman"/>
+                <w:rFonts w:ascii="Times" w:hAnsi="Times" w:cs="Times"/>
                 <w:color w:val="000000"/>
                 <w:szCs w:val="24"/>
                 <w:shd w:val="clear" w:color="auto" w:fill="FFFFFF"/>
@@ -5854,7 +5835,7 @@
             <w:r>
               <w:rPr>
                 <w:rStyle w:val="normaltextrun"/>
-                <w:rFonts w:ascii="Times New Roman" w:hAnsi="Times New Roman" w:cs="Times New Roman"/>
+                <w:rFonts w:ascii="Times" w:hAnsi="Times" w:cs="Times"/>
                 <w:color w:val="000000"/>
                 <w:szCs w:val="24"/>
                 <w:shd w:val="clear" w:color="auto" w:fill="FFFFFF"/>
@@ -5865,7 +5846,7 @@
             <w:r>
               <w:rPr>
                 <w:rStyle w:val="normaltextrun"/>
-                <w:rFonts w:ascii="Times New Roman" w:hAnsi="Times New Roman" w:cs="Times New Roman"/>
+                <w:rFonts w:ascii="Times" w:hAnsi="Times" w:cs="Times"/>
                 <w:color w:val="000000"/>
                 <w:szCs w:val="24"/>
                 <w:shd w:val="clear" w:color="auto" w:fill="FFFFFF"/>
@@ -5889,7 +5870,7 @@
               <w:jc w:val="center"/>
               <w:rPr>
                 <w:rStyle w:val="normaltextrun"/>
-                <w:rFonts w:ascii="Times New Roman" w:hAnsi="Times New Roman" w:cs="Times New Roman"/>
+                <w:rFonts w:ascii="Times" w:hAnsi="Times" w:cs="Times"/>
                 <w:color w:val="000000"/>
                 <w:szCs w:val="24"/>
                 <w:shd w:val="clear" w:color="auto" w:fill="FFFFFF"/>
@@ -5908,7 +5889,7 @@
               <w:jc w:val="center"/>
               <w:rPr>
                 <w:rStyle w:val="normaltextrun"/>
-                <w:rFonts w:ascii="Times New Roman" w:hAnsi="Times New Roman" w:cs="Times New Roman"/>
+                <w:rFonts w:ascii="Times" w:hAnsi="Times" w:cs="Times"/>
                 <w:color w:val="000000"/>
                 <w:szCs w:val="24"/>
                 <w:shd w:val="clear" w:color="auto" w:fill="FFFFFF"/>
@@ -5917,7 +5898,7 @@
             <w:r>
               <w:rPr>
                 <w:rStyle w:val="normaltextrun"/>
-                <w:rFonts w:ascii="Times New Roman" w:hAnsi="Times New Roman" w:cs="Times New Roman"/>
+                <w:rFonts w:ascii="Times" w:hAnsi="Times" w:cs="Times"/>
                 <w:color w:val="000000"/>
                 <w:szCs w:val="24"/>
                 <w:shd w:val="clear" w:color="auto" w:fill="FFFFFF"/>
@@ -5938,7 +5919,7 @@
               <w:jc w:val="center"/>
               <w:rPr>
                 <w:rStyle w:val="normaltextrun"/>
-                <w:rFonts w:ascii="Times New Roman" w:hAnsi="Times New Roman" w:cs="Times New Roman"/>
+                <w:rFonts w:ascii="Times" w:hAnsi="Times" w:cs="Times"/>
                 <w:color w:val="000000"/>
                 <w:szCs w:val="24"/>
                 <w:shd w:val="clear" w:color="auto" w:fill="FFFFFF"/>
@@ -5947,7 +5928,7 @@
             <w:r>
               <w:rPr>
                 <w:rStyle w:val="normaltextrun"/>
-                <w:rFonts w:ascii="Times New Roman" w:hAnsi="Times New Roman" w:cs="Times New Roman"/>
+                <w:rFonts w:ascii="Times" w:hAnsi="Times" w:cs="Times"/>
                 <w:color w:val="000000"/>
                 <w:szCs w:val="24"/>
                 <w:shd w:val="clear" w:color="auto" w:fill="FFFFFF"/>
@@ -5958,7 +5939,7 @@
             <w:r>
               <w:rPr>
                 <w:rStyle w:val="normaltextrun"/>
-                <w:rFonts w:ascii="Times New Roman" w:hAnsi="Times New Roman" w:cs="Times New Roman"/>
+                <w:rFonts w:ascii="Times" w:hAnsi="Times" w:cs="Times"/>
                 <w:color w:val="000000"/>
                 <w:szCs w:val="24"/>
                 <w:shd w:val="clear" w:color="auto" w:fill="FFFFFF"/>
@@ -5982,7 +5963,7 @@
               <w:jc w:val="center"/>
               <w:rPr>
                 <w:rStyle w:val="normaltextrun"/>
-                <w:rFonts w:ascii="Times New Roman" w:hAnsi="Times New Roman" w:cs="Times New Roman"/>
+                <w:rFonts w:ascii="Times" w:hAnsi="Times" w:cs="Times"/>
                 <w:color w:val="000000"/>
                 <w:szCs w:val="24"/>
                 <w:shd w:val="clear" w:color="auto" w:fill="FFFFFF"/>
@@ -5991,7 +5972,7 @@
             <w:r>
               <w:rPr>
                 <w:rStyle w:val="normaltextrun"/>
-                <w:rFonts w:ascii="Times New Roman" w:hAnsi="Times New Roman" w:cs="Times New Roman"/>
+                <w:rFonts w:ascii="Times" w:hAnsi="Times" w:cs="Times"/>
                 <w:color w:val="000000"/>
                 <w:szCs w:val="24"/>
                 <w:shd w:val="clear" w:color="auto" w:fill="FFFFFF"/>
@@ -6011,7 +5992,7 @@
               <w:jc w:val="center"/>
               <w:rPr>
                 <w:rStyle w:val="normaltextrun"/>
-                <w:rFonts w:ascii="Times New Roman" w:hAnsi="Times New Roman" w:cs="Times New Roman"/>
+                <w:rFonts w:ascii="Times" w:hAnsi="Times" w:cs="Times"/>
                 <w:color w:val="000000"/>
                 <w:szCs w:val="24"/>
                 <w:shd w:val="clear" w:color="auto" w:fill="FFFFFF"/>
@@ -6020,7 +6001,7 @@
             <w:r>
               <w:rPr>
                 <w:rStyle w:val="normaltextrun"/>
-                <w:rFonts w:ascii="Times New Roman" w:hAnsi="Times New Roman" w:cs="Times New Roman"/>
+                <w:rFonts w:ascii="Times" w:hAnsi="Times" w:cs="Times"/>
                 <w:color w:val="000000"/>
                 <w:szCs w:val="24"/>
                 <w:shd w:val="clear" w:color="auto" w:fill="FFFFFF"/>
@@ -6042,7 +6023,7 @@
               <w:jc w:val="center"/>
               <w:rPr>
                 <w:rStyle w:val="normaltextrun"/>
-                <w:rFonts w:ascii="Times New Roman" w:hAnsi="Times New Roman" w:cs="Times New Roman"/>
+                <w:rFonts w:ascii="Times" w:hAnsi="Times" w:cs="Times"/>
                 <w:color w:val="000000"/>
                 <w:szCs w:val="24"/>
                 <w:shd w:val="clear" w:color="auto" w:fill="FFFFFF"/>
@@ -6051,7 +6032,7 @@
             <w:r>
               <w:rPr>
                 <w:rStyle w:val="normaltextrun"/>
-                <w:rFonts w:ascii="Times New Roman" w:hAnsi="Times New Roman" w:cs="Times New Roman"/>
+                <w:rFonts w:ascii="Times" w:hAnsi="Times" w:cs="Times"/>
                 <w:color w:val="000000"/>
                 <w:szCs w:val="24"/>
                 <w:shd w:val="clear" w:color="auto" w:fill="FFFFFF"/>
@@ -6074,7 +6055,7 @@
               <w:jc w:val="center"/>
               <w:rPr>
                 <w:rStyle w:val="normaltextrun"/>
-                <w:rFonts w:ascii="Times New Roman" w:hAnsi="Times New Roman" w:cs="Times New Roman"/>
+                <w:rFonts w:ascii="Times" w:hAnsi="Times" w:cs="Times"/>
                 <w:color w:val="000000"/>
                 <w:szCs w:val="24"/>
                 <w:shd w:val="clear" w:color="auto" w:fill="FFFFFF"/>
@@ -6093,7 +6074,7 @@
               <w:jc w:val="center"/>
               <w:rPr>
                 <w:rStyle w:val="normaltextrun"/>
-                <w:rFonts w:ascii="Times New Roman" w:hAnsi="Times New Roman" w:cs="Times New Roman"/>
+                <w:rFonts w:ascii="Times" w:hAnsi="Times" w:cs="Times"/>
                 <w:color w:val="000000"/>
                 <w:szCs w:val="24"/>
                 <w:shd w:val="clear" w:color="auto" w:fill="FFFFFF"/>
@@ -6102,7 +6083,7 @@
             <w:r>
               <w:rPr>
                 <w:rStyle w:val="normaltextrun"/>
-                <w:rFonts w:ascii="Times New Roman" w:hAnsi="Times New Roman" w:cs="Times New Roman"/>
+                <w:rFonts w:ascii="Times" w:hAnsi="Times" w:cs="Times"/>
                 <w:color w:val="000000"/>
                 <w:szCs w:val="24"/>
                 <w:shd w:val="clear" w:color="auto" w:fill="FFFFFF"/>
@@ -6124,7 +6105,7 @@
               <w:jc w:val="center"/>
               <w:rPr>
                 <w:rStyle w:val="normaltextrun"/>
-                <w:rFonts w:ascii="Times New Roman" w:hAnsi="Times New Roman" w:cs="Times New Roman"/>
+                <w:rFonts w:ascii="Times" w:hAnsi="Times" w:cs="Times"/>
                 <w:color w:val="000000"/>
                 <w:szCs w:val="24"/>
                 <w:shd w:val="clear" w:color="auto" w:fill="FFFFFF"/>
@@ -6146,7 +6127,7 @@
               <w:jc w:val="center"/>
               <w:rPr>
                 <w:rStyle w:val="normaltextrun"/>
-                <w:rFonts w:ascii="Times New Roman" w:hAnsi="Times New Roman" w:cs="Times New Roman"/>
+                <w:rFonts w:ascii="Times" w:hAnsi="Times" w:cs="Times"/>
                 <w:color w:val="000000"/>
                 <w:szCs w:val="24"/>
                 <w:shd w:val="clear" w:color="auto" w:fill="FFFFFF"/>
@@ -6165,7 +6146,7 @@
               <w:jc w:val="center"/>
               <w:rPr>
                 <w:rStyle w:val="normaltextrun"/>
-                <w:rFonts w:ascii="Times New Roman" w:hAnsi="Times New Roman" w:cs="Times New Roman"/>
+                <w:rFonts w:ascii="Times" w:hAnsi="Times" w:cs="Times"/>
                 <w:color w:val="000000"/>
                 <w:szCs w:val="24"/>
                 <w:shd w:val="clear" w:color="auto" w:fill="FFFFFF"/>
@@ -6174,7 +6155,7 @@
             <w:r>
               <w:rPr>
                 <w:rStyle w:val="normaltextrun"/>
-                <w:rFonts w:ascii="Times New Roman" w:hAnsi="Times New Roman" w:cs="Times New Roman"/>
+                <w:rFonts w:ascii="Times" w:hAnsi="Times" w:cs="Times"/>
                 <w:color w:val="000000"/>
                 <w:szCs w:val="24"/>
                 <w:shd w:val="clear" w:color="auto" w:fill="FFFFFF"/>
@@ -6196,7 +6177,7 @@
               <w:jc w:val="center"/>
               <w:rPr>
                 <w:rStyle w:val="normaltextrun"/>
-                <w:rFonts w:ascii="Times New Roman" w:hAnsi="Times New Roman" w:cs="Times New Roman"/>
+                <w:rFonts w:ascii="Times" w:hAnsi="Times" w:cs="Times"/>
                 <w:color w:val="000000"/>
                 <w:szCs w:val="24"/>
                 <w:shd w:val="clear" w:color="auto" w:fill="FFFFFF"/>
@@ -6218,7 +6199,7 @@
               <w:jc w:val="center"/>
               <w:rPr>
                 <w:rStyle w:val="normaltextrun"/>
-                <w:rFonts w:ascii="Times New Roman" w:hAnsi="Times New Roman" w:cs="Times New Roman"/>
+                <w:rFonts w:ascii="Times" w:hAnsi="Times" w:cs="Times"/>
                 <w:color w:val="000000"/>
                 <w:szCs w:val="24"/>
                 <w:shd w:val="clear" w:color="auto" w:fill="FFFFFF"/>
@@ -6237,7 +6218,7 @@
               <w:jc w:val="center"/>
               <w:rPr>
                 <w:rStyle w:val="normaltextrun"/>
-                <w:rFonts w:ascii="Times New Roman" w:hAnsi="Times New Roman" w:cs="Times New Roman"/>
+                <w:rFonts w:ascii="Times" w:hAnsi="Times" w:cs="Times"/>
                 <w:color w:val="000000"/>
                 <w:szCs w:val="24"/>
                 <w:shd w:val="clear" w:color="auto" w:fill="FFFFFF"/>
@@ -6246,7 +6227,7 @@
             <w:r>
               <w:rPr>
                 <w:rStyle w:val="normaltextrun"/>
-                <w:rFonts w:ascii="Times New Roman" w:hAnsi="Times New Roman" w:cs="Times New Roman"/>
+                <w:rFonts w:ascii="Times" w:hAnsi="Times" w:cs="Times"/>
                 <w:color w:val="000000"/>
                 <w:szCs w:val="24"/>
                 <w:shd w:val="clear" w:color="auto" w:fill="FFFFFF"/>
@@ -6268,7 +6249,7 @@
               <w:jc w:val="center"/>
               <w:rPr>
                 <w:rStyle w:val="normaltextrun"/>
-                <w:rFonts w:ascii="Times New Roman" w:hAnsi="Times New Roman" w:cs="Times New Roman"/>
+                <w:rFonts w:ascii="Times" w:hAnsi="Times" w:cs="Times"/>
                 <w:color w:val="000000"/>
                 <w:szCs w:val="24"/>
                 <w:shd w:val="clear" w:color="auto" w:fill="FFFFFF"/>
@@ -6289,7 +6270,7 @@
               <w:jc w:val="center"/>
               <w:rPr>
                 <w:rStyle w:val="normaltextrun"/>
-                <w:rFonts w:ascii="Times New Roman" w:hAnsi="Times New Roman" w:cs="Times New Roman"/>
+                <w:rFonts w:ascii="Times" w:hAnsi="Times" w:cs="Times"/>
                 <w:color w:val="000000"/>
                 <w:szCs w:val="24"/>
                 <w:shd w:val="clear" w:color="auto" w:fill="FFFFFF"/>
@@ -6298,7 +6279,7 @@
             <w:r>
               <w:rPr>
                 <w:rStyle w:val="normaltextrun"/>
-                <w:rFonts w:ascii="Times New Roman" w:hAnsi="Times New Roman" w:cs="Times New Roman"/>
+                <w:rFonts w:ascii="Times" w:hAnsi="Times" w:cs="Times"/>
                 <w:color w:val="000000"/>
                 <w:szCs w:val="24"/>
                 <w:shd w:val="clear" w:color="auto" w:fill="FFFFFF"/>
@@ -6318,7 +6299,7 @@
               <w:jc w:val="center"/>
               <w:rPr>
                 <w:rStyle w:val="normaltextrun"/>
-                <w:rFonts w:ascii="Times New Roman" w:hAnsi="Times New Roman" w:cs="Times New Roman"/>
+                <w:rFonts w:ascii="Times" w:hAnsi="Times" w:cs="Times"/>
                 <w:color w:val="000000"/>
                 <w:szCs w:val="24"/>
                 <w:shd w:val="clear" w:color="auto" w:fill="FFFFFF"/>
@@ -6327,7 +6308,7 @@
             <w:r>
               <w:rPr>
                 <w:rStyle w:val="normaltextrun"/>
-                <w:rFonts w:ascii="Times New Roman" w:hAnsi="Times New Roman" w:cs="Times New Roman"/>
+                <w:rFonts w:ascii="Times" w:hAnsi="Times" w:cs="Times"/>
                 <w:color w:val="000000"/>
                 <w:szCs w:val="24"/>
                 <w:shd w:val="clear" w:color="auto" w:fill="FFFFFF"/>
@@ -6348,7 +6329,7 @@
               <w:jc w:val="center"/>
               <w:rPr>
                 <w:rStyle w:val="normaltextrun"/>
-                <w:rFonts w:ascii="Times New Roman" w:hAnsi="Times New Roman" w:cs="Times New Roman"/>
+                <w:rFonts w:ascii="Times" w:hAnsi="Times" w:cs="Times"/>
                 <w:color w:val="000000"/>
                 <w:szCs w:val="24"/>
                 <w:shd w:val="clear" w:color="auto" w:fill="FFFFFF"/>
@@ -6357,7 +6338,7 @@
             <w:r>
               <w:rPr>
                 <w:rStyle w:val="normaltextrun"/>
-                <w:rFonts w:ascii="Times New Roman" w:hAnsi="Times New Roman" w:cs="Times New Roman"/>
+                <w:rFonts w:ascii="Times" w:hAnsi="Times" w:cs="Times"/>
                 <w:color w:val="000000"/>
                 <w:szCs w:val="24"/>
                 <w:shd w:val="clear" w:color="auto" w:fill="FFFFFF"/>
@@ -6368,7 +6349,7 @@
             <w:r>
               <w:rPr>
                 <w:rStyle w:val="normaltextrun"/>
-                <w:rFonts w:ascii="Times New Roman" w:hAnsi="Times New Roman" w:cs="Times New Roman"/>
+                <w:rFonts w:ascii="Times" w:hAnsi="Times" w:cs="Times"/>
                 <w:color w:val="000000"/>
                 <w:szCs w:val="24"/>
                 <w:shd w:val="clear" w:color="auto" w:fill="FFFFFF"/>
@@ -6392,7 +6373,7 @@
               <w:jc w:val="center"/>
               <w:rPr>
                 <w:rStyle w:val="normaltextrun"/>
-                <w:rFonts w:ascii="Times New Roman" w:hAnsi="Times New Roman" w:cs="Times New Roman"/>
+                <w:rFonts w:ascii="Times" w:hAnsi="Times" w:cs="Times"/>
                 <w:color w:val="000000"/>
                 <w:szCs w:val="24"/>
                 <w:shd w:val="clear" w:color="auto" w:fill="FFFFFF"/>
@@ -6401,12 +6382,11 @@
             <w:r>
               <w:rPr>
                 <w:rStyle w:val="normaltextrun"/>
-                <w:rFonts w:ascii="Times New Roman" w:hAnsi="Times New Roman" w:cs="Times New Roman"/>
+                <w:rFonts w:ascii="Times" w:hAnsi="Times" w:cs="Times"/>
                 <w:color w:val="000000"/>
                 <w:szCs w:val="24"/>
                 <w:shd w:val="clear" w:color="auto" w:fill="FFFFFF"/>
               </w:rPr>
-              <w:lastRenderedPageBreak/>
               <w:t>DAO</w:t>
             </w:r>
           </w:p>
@@ -6422,7 +6402,7 @@
               <w:jc w:val="center"/>
               <w:rPr>
                 <w:rStyle w:val="normaltextrun"/>
-                <w:rFonts w:ascii="Times New Roman" w:hAnsi="Times New Roman" w:cs="Times New Roman"/>
+                <w:rFonts w:ascii="Times" w:hAnsi="Times" w:cs="Times"/>
                 <w:color w:val="000000"/>
                 <w:szCs w:val="24"/>
                 <w:shd w:val="clear" w:color="auto" w:fill="FFFFFF"/>
@@ -6431,13 +6411,25 @@
             <w:r>
               <w:rPr>
                 <w:rStyle w:val="normaltextrun"/>
-                <w:rFonts w:ascii="Times New Roman" w:hAnsi="Times New Roman" w:cs="Times New Roman"/>
+                <w:rFonts w:ascii="Times" w:hAnsi="Times" w:cs="Times"/>
                 <w:color w:val="000000"/>
                 <w:sz w:val="18"/>
                 <w:szCs w:val="24"/>
                 <w:shd w:val="clear" w:color="auto" w:fill="FFFFFF"/>
               </w:rPr>
-              <w:t>PRODUDTODAO E PRODUTODAOIMPLEMENTS</w:t>
+              <w:t xml:space="preserve">PRODUDTODAO E </w:t>
+            </w:r>
+            <w:r>
+              <w:rPr>
+                <w:rStyle w:val="normaltextrun"/>
+                <w:rFonts w:ascii="Times" w:hAnsi="Times" w:cs="Times"/>
+                <w:color w:val="000000"/>
+                <w:sz w:val="18"/>
+                <w:szCs w:val="24"/>
+                <w:shd w:val="clear" w:color="auto" w:fill="FFFFFF"/>
+              </w:rPr>
+              <w:lastRenderedPageBreak/>
+              <w:t>PRODUTODAOIMPLEMENTS</w:t>
             </w:r>
           </w:p>
         </w:tc>
@@ -6453,7 +6445,7 @@
               <w:jc w:val="center"/>
               <w:rPr>
                 <w:rStyle w:val="normaltextrun"/>
-                <w:rFonts w:ascii="Times New Roman" w:hAnsi="Times New Roman" w:cs="Times New Roman"/>
+                <w:rFonts w:ascii="Times" w:hAnsi="Times" w:cs="Times"/>
                 <w:color w:val="000000"/>
                 <w:szCs w:val="24"/>
                 <w:shd w:val="clear" w:color="auto" w:fill="FFFFFF"/>
@@ -6462,13 +6454,26 @@
             <w:r>
               <w:rPr>
                 <w:rStyle w:val="normaltextrun"/>
-                <w:rFonts w:ascii="Times New Roman" w:hAnsi="Times New Roman" w:cs="Times New Roman"/>
+                <w:rFonts w:ascii="Times" w:hAnsi="Times" w:cs="Times"/>
                 <w:color w:val="000000"/>
                 <w:szCs w:val="24"/>
                 <w:shd w:val="clear" w:color="auto" w:fill="FFFFFF"/>
               </w:rPr>
-              <w:t>AMBAS</w:t>
-            </w:r>
+              <w:lastRenderedPageBreak/>
+              <w:t xml:space="preserve">EQUIPE </w:t>
+            </w:r>
+            <w:proofErr w:type="gramStart"/>
+            <w:r>
+              <w:rPr>
+                <w:rStyle w:val="normaltextrun"/>
+                <w:rFonts w:ascii="Times" w:hAnsi="Times" w:cs="Times"/>
+                <w:color w:val="000000"/>
+                <w:szCs w:val="24"/>
+                <w:shd w:val="clear" w:color="auto" w:fill="FFFFFF"/>
+              </w:rPr>
+              <w:t>1</w:t>
+            </w:r>
+            <w:proofErr w:type="gramEnd"/>
           </w:p>
         </w:tc>
       </w:tr>
@@ -6485,7 +6490,7 @@
               <w:jc w:val="center"/>
               <w:rPr>
                 <w:rStyle w:val="normaltextrun"/>
-                <w:rFonts w:ascii="Times New Roman" w:hAnsi="Times New Roman" w:cs="Times New Roman"/>
+                <w:rFonts w:ascii="Times" w:hAnsi="Times" w:cs="Times"/>
                 <w:color w:val="000000"/>
                 <w:szCs w:val="24"/>
                 <w:shd w:val="clear" w:color="auto" w:fill="FFFFFF"/>
@@ -6504,7 +6509,7 @@
               <w:jc w:val="center"/>
               <w:rPr>
                 <w:rStyle w:val="normaltextrun"/>
-                <w:rFonts w:ascii="Times New Roman" w:hAnsi="Times New Roman" w:cs="Times New Roman"/>
+                <w:rFonts w:ascii="Times" w:hAnsi="Times" w:cs="Times"/>
                 <w:color w:val="000000"/>
                 <w:szCs w:val="24"/>
                 <w:shd w:val="clear" w:color="auto" w:fill="FFFFFF"/>
@@ -6513,7 +6518,7 @@
             <w:r>
               <w:rPr>
                 <w:rStyle w:val="normaltextrun"/>
-                <w:rFonts w:ascii="Times New Roman" w:hAnsi="Times New Roman" w:cs="Times New Roman"/>
+                <w:rFonts w:ascii="Times" w:hAnsi="Times" w:cs="Times"/>
                 <w:color w:val="000000"/>
                 <w:sz w:val="16"/>
                 <w:szCs w:val="24"/>
@@ -6535,7 +6540,7 @@
               <w:jc w:val="center"/>
               <w:rPr>
                 <w:rStyle w:val="normaltextrun"/>
-                <w:rFonts w:ascii="Times New Roman" w:hAnsi="Times New Roman" w:cs="Times New Roman"/>
+                <w:rFonts w:ascii="Times" w:hAnsi="Times" w:cs="Times"/>
                 <w:color w:val="000000"/>
                 <w:szCs w:val="24"/>
                 <w:shd w:val="clear" w:color="auto" w:fill="FFFFFF"/>
@@ -6544,7 +6549,7 @@
             <w:r>
               <w:rPr>
                 <w:rStyle w:val="normaltextrun"/>
-                <w:rFonts w:ascii="Times New Roman" w:hAnsi="Times New Roman" w:cs="Times New Roman"/>
+                <w:rFonts w:ascii="Times" w:hAnsi="Times" w:cs="Times"/>
                 <w:color w:val="000000"/>
                 <w:szCs w:val="24"/>
                 <w:shd w:val="clear" w:color="auto" w:fill="FFFFFF"/>
@@ -6555,12 +6560,12 @@
             <w:r>
               <w:rPr>
                 <w:rStyle w:val="normaltextrun"/>
-                <w:rFonts w:ascii="Times New Roman" w:hAnsi="Times New Roman" w:cs="Times New Roman"/>
+                <w:rFonts w:ascii="Times" w:hAnsi="Times" w:cs="Times"/>
                 <w:color w:val="000000"/>
                 <w:szCs w:val="24"/>
                 <w:shd w:val="clear" w:color="auto" w:fill="FFFFFF"/>
               </w:rPr>
-              <w:t>1</w:t>
+              <w:t>2</w:t>
             </w:r>
             <w:proofErr w:type="gramEnd"/>
           </w:p>
@@ -6572,51 +6577,31 @@
         <w:pStyle w:val="Legenda"/>
         <w:rPr>
           <w:rStyle w:val="normaltextrun"/>
-          <w:rFonts w:ascii="Times New Roman" w:hAnsi="Times New Roman" w:cs="Times New Roman"/>
-        </w:rPr>
-      </w:pPr>
-      <w:r>
-        <w:rPr>
-          <w:rFonts w:ascii="Times New Roman" w:hAnsi="Times New Roman" w:cs="Times New Roman"/>
-        </w:rPr>
+        </w:rPr>
+      </w:pPr>
+      <w:r>
         <w:t xml:space="preserve">Tabela </w:t>
       </w:r>
       <w:r>
-        <w:rPr>
-          <w:rFonts w:ascii="Times New Roman" w:hAnsi="Times New Roman" w:cs="Times New Roman"/>
-        </w:rPr>
         <w:fldChar w:fldCharType="begin"/>
       </w:r>
       <w:r>
-        <w:rPr>
-          <w:rFonts w:ascii="Times New Roman" w:hAnsi="Times New Roman" w:cs="Times New Roman"/>
-        </w:rPr>
         <w:instrText xml:space="preserve"> SEQ Tabela \* ARABIC </w:instrText>
       </w:r>
       <w:r>
-        <w:rPr>
-          <w:rFonts w:ascii="Times New Roman" w:hAnsi="Times New Roman" w:cs="Times New Roman"/>
-        </w:rPr>
         <w:fldChar w:fldCharType="separate"/>
       </w:r>
       <w:r>
         <w:rPr>
-          <w:rFonts w:ascii="Times New Roman" w:hAnsi="Times New Roman" w:cs="Times New Roman"/>
           <w:noProof/>
         </w:rPr>
         <w:t>2</w:t>
       </w:r>
       <w:r>
-        <w:rPr>
-          <w:rFonts w:ascii="Times New Roman" w:hAnsi="Times New Roman" w:cs="Times New Roman"/>
-        </w:rPr>
         <w:fldChar w:fldCharType="end"/>
       </w:r>
       <w:r>
-        <w:rPr>
-          <w:rFonts w:ascii="Times New Roman" w:hAnsi="Times New Roman" w:cs="Times New Roman"/>
-        </w:rPr>
-        <w:t xml:space="preserve"> – Fonte: Autores (2018).</w:t>
+        <w:t xml:space="preserve"> – Fonte: Elaborada pelos Autores (2018).</w:t>
       </w:r>
     </w:p>
     <w:p>
@@ -6642,7 +6627,7 @@
           <w:szCs w:val="24"/>
           <w:shd w:val="clear" w:color="auto" w:fill="FFFFFF"/>
         </w:rPr>
-        <w:t xml:space="preserve">Assim foi direcionado o trabalho de nossa equipe, equipe </w:t>
+        <w:t xml:space="preserve">Então o trabalho de nossa equipe, equipe </w:t>
       </w:r>
       <w:proofErr w:type="gramStart"/>
       <w:r>
@@ -6666,9 +6651,9 @@
           <w:szCs w:val="24"/>
           <w:shd w:val="clear" w:color="auto" w:fill="FFFFFF"/>
         </w:rPr>
-        <w:t xml:space="preserve">, para desenvolver os </w:t>
-      </w:r>
-      <w:proofErr w:type="spellStart"/>
+        <w:t xml:space="preserve">, foi </w:t>
+      </w:r>
+      <w:bookmarkStart w:id="18" w:name="_GoBack"/>
       <w:r>
         <w:rPr>
           <w:rStyle w:val="normaltextrun"/>
@@ -6678,9 +6663,9 @@
           <w:szCs w:val="24"/>
           <w:shd w:val="clear" w:color="auto" w:fill="FFFFFF"/>
         </w:rPr>
-        <w:t>os</w:t>
-      </w:r>
-      <w:proofErr w:type="spellEnd"/>
+        <w:t xml:space="preserve">reestruturado </w:t>
+      </w:r>
+      <w:bookmarkEnd w:id="18"/>
       <w:r>
         <w:rPr>
           <w:rStyle w:val="normaltextrun"/>
@@ -6690,7 +6675,40 @@
           <w:szCs w:val="24"/>
           <w:shd w:val="clear" w:color="auto" w:fill="FFFFFF"/>
         </w:rPr>
-        <w:t xml:space="preserve"> códigos responsáveis pelas atividades da interface do administrador, que envolve métodos de controle de estoque necessários para administrar o fluxo de produtos. Também foi necessário nossa equipe desenvolver e realizar modificações nas classes d pacote “DAO” e Controlador. </w:t>
+        <w:t>para desenvolvimento d</w:t>
+      </w:r>
+      <w:r>
+        <w:rPr>
+          <w:rStyle w:val="normaltextrun"/>
+          <w:rFonts w:ascii="Times New Roman" w:hAnsi="Times New Roman" w:cs="Times New Roman"/>
+          <w:color w:val="000000"/>
+          <w:sz w:val="24"/>
+          <w:szCs w:val="24"/>
+          <w:shd w:val="clear" w:color="auto" w:fill="FFFFFF"/>
+        </w:rPr>
+        <w:t>o</w:t>
+      </w:r>
+      <w:r>
+        <w:rPr>
+          <w:rStyle w:val="normaltextrun"/>
+          <w:rFonts w:ascii="Times New Roman" w:hAnsi="Times New Roman" w:cs="Times New Roman"/>
+          <w:color w:val="000000"/>
+          <w:sz w:val="24"/>
+          <w:szCs w:val="24"/>
+          <w:shd w:val="clear" w:color="auto" w:fill="FFFFFF"/>
+        </w:rPr>
+        <w:t xml:space="preserve"> código responsável</w:t>
+      </w:r>
+      <w:r>
+        <w:rPr>
+          <w:rStyle w:val="normaltextrun"/>
+          <w:rFonts w:ascii="Times New Roman" w:hAnsi="Times New Roman" w:cs="Times New Roman"/>
+          <w:color w:val="000000"/>
+          <w:sz w:val="24"/>
+          <w:szCs w:val="24"/>
+          <w:shd w:val="clear" w:color="auto" w:fill="FFFFFF"/>
+        </w:rPr>
+        <w:t xml:space="preserve"> pelas atividades da interface do administrador, que envolve métodos de gerenciamento de estoque necessários para administrar o fluxo de produtos. Também foi necessário desenvolver e realizar modificações nas classes do pacote “DAO” e Controlador. </w:t>
       </w:r>
     </w:p>
     <w:p>
@@ -6716,34 +6734,9 @@
           <w:szCs w:val="24"/>
           <w:shd w:val="clear" w:color="auto" w:fill="FFFFFF"/>
         </w:rPr>
-        <w:t xml:space="preserve">Nessa etapa a equipe encontrou algumas dificuldades em relação ao uso do </w:t>
+        <w:t xml:space="preserve">Nessa etapa surgiram algumas dificuldades em relação ao uso do </w:t>
       </w:r>
       <w:proofErr w:type="spellStart"/>
-      <w:r>
-        <w:rPr>
-          <w:rStyle w:val="normaltextrun"/>
-          <w:rFonts w:ascii="Times New Roman" w:hAnsi="Times New Roman" w:cs="Times New Roman"/>
-          <w:i/>
-          <w:color w:val="000000"/>
-          <w:sz w:val="24"/>
-          <w:szCs w:val="24"/>
-          <w:shd w:val="clear" w:color="auto" w:fill="FFFFFF"/>
-        </w:rPr>
-        <w:t>Git</w:t>
-      </w:r>
-      <w:proofErr w:type="spellEnd"/>
-      <w:r>
-        <w:rPr>
-          <w:rStyle w:val="normaltextrun"/>
-          <w:rFonts w:ascii="Times New Roman" w:hAnsi="Times New Roman" w:cs="Times New Roman"/>
-          <w:i/>
-          <w:color w:val="000000"/>
-          <w:sz w:val="24"/>
-          <w:szCs w:val="24"/>
-          <w:shd w:val="clear" w:color="auto" w:fill="FFFFFF"/>
-        </w:rPr>
-        <w:t xml:space="preserve"> </w:t>
-      </w:r>
       <w:r>
         <w:rPr>
           <w:rStyle w:val="normaltextrun"/>
@@ -6753,9 +6746,9 @@
           <w:szCs w:val="24"/>
           <w:shd w:val="clear" w:color="auto" w:fill="FFFFFF"/>
         </w:rPr>
-        <w:t xml:space="preserve">que não teve a sua funcionalidade bem compreendida pelos membros da equipe e obtiveram erros de sobrescrita de arquivos da documentação e do próprio código gerando erros, confusões dos membros e retrabalho, sendo necessário voltar </w:t>
-      </w:r>
-      <w:proofErr w:type="gramStart"/>
+        <w:t>Git</w:t>
+      </w:r>
+      <w:proofErr w:type="spellEnd"/>
       <w:r>
         <w:rPr>
           <w:rStyle w:val="normaltextrun"/>
@@ -6765,9 +6758,9 @@
           <w:szCs w:val="24"/>
           <w:shd w:val="clear" w:color="auto" w:fill="FFFFFF"/>
         </w:rPr>
-        <w:t>a</w:t>
-      </w:r>
-      <w:proofErr w:type="gramEnd"/>
+        <w:t xml:space="preserve"> que não teve a sua funcionalidade bem compreendida pelos membros e surgiram problemas de sobrescrita de arquivos da documentação e do próprio código causando erros, confusões dos membros e retrabalho, sendo necessário voltar </w:t>
+      </w:r>
+      <w:proofErr w:type="gramStart"/>
       <w:r>
         <w:rPr>
           <w:rStyle w:val="normaltextrun"/>
@@ -6777,23 +6770,8 @@
           <w:szCs w:val="24"/>
           <w:shd w:val="clear" w:color="auto" w:fill="FFFFFF"/>
         </w:rPr>
-        <w:t xml:space="preserve"> estaca zero e reiniciar essa etapa várias vezes e necessário a criação de um novo repositório de arquivos para sanar alguns problemas relacionados ao versionamento do código.  O histórico do novo repositório encontra-se disponível no  </w:t>
-      </w:r>
-      <w:proofErr w:type="spellStart"/>
-      <w:proofErr w:type="gramStart"/>
-      <w:r>
-        <w:rPr>
-          <w:rStyle w:val="normaltextrun"/>
-          <w:rFonts w:ascii="Times New Roman" w:hAnsi="Times New Roman" w:cs="Times New Roman"/>
-          <w:i/>
-          <w:color w:val="000000"/>
-          <w:sz w:val="24"/>
-          <w:szCs w:val="24"/>
-          <w:shd w:val="clear" w:color="auto" w:fill="FFFFFF"/>
-        </w:rPr>
-        <w:t>GitHub</w:t>
-      </w:r>
-      <w:proofErr w:type="spellEnd"/>
+        <w:t>a</w:t>
+      </w:r>
       <w:proofErr w:type="gramEnd"/>
       <w:r>
         <w:rPr>
@@ -6804,14 +6782,10 @@
           <w:szCs w:val="24"/>
           <w:shd w:val="clear" w:color="auto" w:fill="FFFFFF"/>
         </w:rPr>
-        <w:t xml:space="preserve"> através do seguinte link &lt;</w:t>
-      </w:r>
-      <w:r>
-        <w:rPr>
-          <w:rFonts w:ascii="Times New Roman" w:hAnsi="Times New Roman" w:cs="Times New Roman"/>
-        </w:rPr>
-        <w:t xml:space="preserve"> </w:t>
-      </w:r>
+        <w:t xml:space="preserve"> estaca zero reiniciando essa etapa várias vezes e também a criação de um novo repositório de arquivos para sanar alguns problemas relacionados à detecção de versionamento do código.  O histórico do novo repositório encontra-se disponível na plataforma </w:t>
+      </w:r>
+      <w:proofErr w:type="spellStart"/>
+      <w:proofErr w:type="gramStart"/>
       <w:r>
         <w:rPr>
           <w:rStyle w:val="normaltextrun"/>
@@ -6821,7 +6795,46 @@
           <w:szCs w:val="24"/>
           <w:shd w:val="clear" w:color="auto" w:fill="FFFFFF"/>
         </w:rPr>
-        <w:t>https://github.com/Tiagoumr/Projeto-pastelaria&gt;</w:t>
+        <w:t>GitHub</w:t>
+      </w:r>
+      <w:proofErr w:type="spellEnd"/>
+      <w:proofErr w:type="gramEnd"/>
+      <w:r>
+        <w:rPr>
+          <w:rStyle w:val="normaltextrun"/>
+          <w:rFonts w:ascii="Times New Roman" w:hAnsi="Times New Roman" w:cs="Times New Roman"/>
+          <w:color w:val="000000"/>
+          <w:sz w:val="24"/>
+          <w:szCs w:val="24"/>
+          <w:shd w:val="clear" w:color="auto" w:fill="FFFFFF"/>
+        </w:rPr>
+        <w:t xml:space="preserve"> através do seguinte link &lt; https://github.com/Tiagoumr/Projeto-pastelaria&gt;. Outros problemas reportados foram em relação à abstração das interfaces DAO e suas implementações através do  </w:t>
+      </w:r>
+      <w:proofErr w:type="spellStart"/>
+      <w:proofErr w:type="gramStart"/>
+      <w:r>
+        <w:rPr>
+          <w:rStyle w:val="normaltextrun"/>
+          <w:rFonts w:ascii="Times New Roman" w:hAnsi="Times New Roman" w:cs="Times New Roman"/>
+          <w:color w:val="000000"/>
+          <w:sz w:val="24"/>
+          <w:szCs w:val="24"/>
+          <w:shd w:val="clear" w:color="auto" w:fill="FFFFFF"/>
+        </w:rPr>
+        <w:t>DAOImplements</w:t>
+      </w:r>
+      <w:proofErr w:type="spellEnd"/>
+      <w:proofErr w:type="gramEnd"/>
+      <w:r>
+        <w:rPr>
+          <w:rStyle w:val="normaltextrun"/>
+          <w:rFonts w:ascii="Times New Roman" w:hAnsi="Times New Roman" w:cs="Times New Roman"/>
+          <w:color w:val="000000"/>
+          <w:sz w:val="24"/>
+          <w:szCs w:val="24"/>
+          <w:shd w:val="clear" w:color="auto" w:fill="FFFFFF"/>
+        </w:rPr>
+        <w:t xml:space="preserve">, mais especificamente, dúvidas de como e onde ficariam armazenados os atributos dessas classes e suas interações com os demais pacotes do código. </w:t>
       </w:r>
     </w:p>
     <w:p>
@@ -6873,9 +6886,9 @@
           <w:szCs w:val="24"/>
           <w:shd w:val="clear" w:color="auto" w:fill="FFFFFF"/>
         </w:rPr>
-        <w:t>Durante a etapa de Construção que consistia no desenvolvimento do código fonte foram realizados testes de verificação, executando e “</w:t>
-      </w:r>
-      <w:proofErr w:type="spellStart"/>
+        <w:t xml:space="preserve">Durante a etapa de Construção que consistia no desenvolvimento do código fonte foram realizados testes de verificação através da execução e depuração do programa na sequencia conforme fora implementada, identificando assim falhas na modelagem que exigiram alterações na mesma causando assim uma mudança na estrutura do código fonte, gerando um enorme retrabalho para </w:t>
+      </w:r>
+      <w:proofErr w:type="gramStart"/>
       <w:r>
         <w:rPr>
           <w:rStyle w:val="normaltextrun"/>
@@ -6885,9 +6898,9 @@
           <w:szCs w:val="24"/>
           <w:shd w:val="clear" w:color="auto" w:fill="FFFFFF"/>
         </w:rPr>
-        <w:t>debugando</w:t>
-      </w:r>
-      <w:proofErr w:type="spellEnd"/>
+        <w:t>ambas</w:t>
+      </w:r>
+      <w:proofErr w:type="gramEnd"/>
       <w:r>
         <w:rPr>
           <w:rStyle w:val="normaltextrun"/>
@@ -6897,10 +6910,14 @@
           <w:szCs w:val="24"/>
           <w:shd w:val="clear" w:color="auto" w:fill="FFFFFF"/>
         </w:rPr>
-        <w:t xml:space="preserve">” o programa na sequencia que já estava implementada, identificando falhas na modelagem que exigiram alterações na mesma, modificando assim completamente a estrutura do código fonte causando assim um enorme retrabalho para </w:t>
-      </w:r>
-      <w:proofErr w:type="gramStart"/>
-      <w:r>
+        <w:t xml:space="preserve"> equipes que se encontravam em um período muito conturbado devido ao período de final de semestre na universidade.</w:t>
+      </w:r>
+    </w:p>
+    <w:p>
+      <w:pPr>
+        <w:spacing w:line="360" w:lineRule="auto"/>
+        <w:ind w:firstLine="708"/>
+        <w:jc w:val="both"/>
         <w:rPr>
           <w:rStyle w:val="normaltextrun"/>
           <w:rFonts w:ascii="Times New Roman" w:hAnsi="Times New Roman" w:cs="Times New Roman"/>
@@ -6909,9 +6926,7 @@
           <w:szCs w:val="24"/>
           <w:shd w:val="clear" w:color="auto" w:fill="FFFFFF"/>
         </w:rPr>
-        <w:t>ambas</w:t>
-      </w:r>
-      <w:proofErr w:type="gramEnd"/>
+      </w:pPr>
       <w:r>
         <w:rPr>
           <w:rStyle w:val="normaltextrun"/>
@@ -6921,7 +6936,41 @@
           <w:szCs w:val="24"/>
           <w:shd w:val="clear" w:color="auto" w:fill="FFFFFF"/>
         </w:rPr>
-        <w:t xml:space="preserve"> equipes que se encontravam em um período muito conturbado devido ao final do semestre do curso.</w:t>
+        <w:t>Como conclusão final a equip</w:t>
+      </w:r>
+      <w:r>
+        <w:rPr>
+          <w:rStyle w:val="normaltextrun"/>
+          <w:rFonts w:ascii="Times New Roman" w:hAnsi="Times New Roman" w:cs="Times New Roman"/>
+          <w:color w:val="000000"/>
+          <w:sz w:val="24"/>
+          <w:szCs w:val="24"/>
+          <w:shd w:val="clear" w:color="auto" w:fill="FFFFFF"/>
+        </w:rPr>
+        <w:t>e conseguiu verificar através da</w:t>
+      </w:r>
+      <w:r>
+        <w:rPr>
+          <w:rStyle w:val="normaltextrun"/>
+          <w:rFonts w:ascii="Times New Roman" w:hAnsi="Times New Roman" w:cs="Times New Roman"/>
+          <w:color w:val="000000"/>
+          <w:sz w:val="24"/>
+          <w:szCs w:val="24"/>
+          <w:shd w:val="clear" w:color="auto" w:fill="FFFFFF"/>
+        </w:rPr>
+        <w:t xml:space="preserve"> aplicação prática de todos os ciclos de um projeto de desenvolvimento de software que foram estudadas nas disciplinas de Engenharia de Software I e II ministradas no ano de 2018, criando assim uma maior noção e entendimento do vínculo das diversas atividades que estão </w:t>
+      </w:r>
+      <w:r>
+        <w:rPr>
+          <w:rStyle w:val="normaltextrun"/>
+          <w:rFonts w:ascii="Times New Roman" w:hAnsi="Times New Roman" w:cs="Times New Roman"/>
+          <w:color w:val="000000"/>
+          <w:sz w:val="24"/>
+          <w:szCs w:val="24"/>
+          <w:shd w:val="clear" w:color="auto" w:fill="FFFFFF"/>
+        </w:rPr>
+        <w:lastRenderedPageBreak/>
+        <w:t xml:space="preserve">contidas nas disciplinas, desenvolvendo um pensamento crítico que pode ser aplicado em diversas áreas do curso de Engenharia de Produção. </w:t>
       </w:r>
     </w:p>
     <w:p>
@@ -6930,114 +6979,61 @@
         <w:ind w:firstLine="708"/>
         <w:jc w:val="both"/>
         <w:rPr>
-          <w:rStyle w:val="normaltextrun"/>
-          <w:rFonts w:ascii="Times New Roman" w:hAnsi="Times New Roman" w:cs="Times New Roman"/>
-          <w:color w:val="000000"/>
-          <w:sz w:val="24"/>
-          <w:szCs w:val="24"/>
-          <w:shd w:val="clear" w:color="auto" w:fill="FFFFFF"/>
-        </w:rPr>
-      </w:pPr>
-      <w:r>
-        <w:rPr>
-          <w:rStyle w:val="normaltextrun"/>
-          <w:rFonts w:ascii="Times New Roman" w:hAnsi="Times New Roman" w:cs="Times New Roman"/>
-          <w:color w:val="000000"/>
-          <w:sz w:val="24"/>
-          <w:szCs w:val="24"/>
-          <w:shd w:val="clear" w:color="auto" w:fill="FFFFFF"/>
-        </w:rPr>
-        <w:t xml:space="preserve">Como conclusão final a equipe conseguiu aplicar na prática </w:t>
+          <w:sz w:val="24"/>
+          <w:szCs w:val="24"/>
+        </w:rPr>
+      </w:pPr>
+    </w:p>
+    <w:p>
+      <w:pPr>
+        <w:pStyle w:val="TtuloMonografia"/>
+      </w:pPr>
+      <w:r>
+        <w:t>Bibliografia</w:t>
+      </w:r>
+      <w:bookmarkEnd w:id="17"/>
+    </w:p>
+    <w:p>
+      <w:pPr>
+        <w:pStyle w:val="CorpoMonografia"/>
+        <w:rPr>
+          <w:lang w:val="en-US"/>
+        </w:rPr>
+      </w:pPr>
+      <w:r>
+        <w:t xml:space="preserve">[1] </w:t>
+      </w:r>
+      <w:r>
+        <w:t xml:space="preserve">SOMMERVILLE, I. Engenharia de Software. </w:t>
+      </w:r>
+      <w:r>
+        <w:rPr>
+          <w:lang w:val="en-US"/>
+        </w:rPr>
+        <w:t>9 ed. São Paulo: Pearson Addison Wesley, 2011. .</w:t>
+      </w:r>
+    </w:p>
+    <w:p>
+      <w:pPr>
+        <w:pStyle w:val="CorpoMonografia"/>
+        <w:rPr>
+          <w:lang w:val="en-US"/>
+        </w:rPr>
+      </w:pPr>
+      <w:r>
+        <w:t xml:space="preserve">[2] </w:t>
+      </w:r>
+      <w:r>
+        <w:t xml:space="preserve">PRESSMAN, Roger S. Engenharia de Software: uma abordagem profissional. 7. </w:t>
       </w:r>
       <w:proofErr w:type="gramStart"/>
       <w:r>
-        <w:rPr>
-          <w:rStyle w:val="normaltextrun"/>
-          <w:rFonts w:ascii="Times New Roman" w:hAnsi="Times New Roman" w:cs="Times New Roman"/>
-          <w:color w:val="000000"/>
-          <w:sz w:val="24"/>
-          <w:szCs w:val="24"/>
-          <w:shd w:val="clear" w:color="auto" w:fill="FFFFFF"/>
-        </w:rPr>
-        <w:t>todos</w:t>
+        <w:t>ed.</w:t>
       </w:r>
       <w:proofErr w:type="gramEnd"/>
       <w:r>
-        <w:rPr>
-          <w:rStyle w:val="normaltextrun"/>
-          <w:rFonts w:ascii="Times New Roman" w:hAnsi="Times New Roman" w:cs="Times New Roman"/>
-          <w:color w:val="000000"/>
-          <w:sz w:val="24"/>
-          <w:szCs w:val="24"/>
-          <w:shd w:val="clear" w:color="auto" w:fill="FFFFFF"/>
-        </w:rPr>
-        <w:t xml:space="preserve"> ciclos de um projeto de desenvolvimento de um software que foram estudadas nas disciplinas de Engenharia de Software I e II ministradas no ano de 2018, criando assim uma maior noção e entendimento do vínculo das diversas atividades que estão contidas nas disciplinas, desenvolvendo um pensamento crítico que pode ser aplicado em diversas áreas do curso de Engenharia de Produção com ênfase em Software. </w:t>
-      </w:r>
-    </w:p>
-    <w:p>
-      <w:pPr>
-        <w:spacing w:line="360" w:lineRule="auto"/>
-        <w:ind w:firstLine="708"/>
-        <w:jc w:val="both"/>
-        <w:rPr>
-          <w:sz w:val="24"/>
-          <w:szCs w:val="24"/>
-        </w:rPr>
-      </w:pPr>
-    </w:p>
-    <w:p>
-      <w:pPr>
-        <w:pStyle w:val="TtuloMonografia"/>
-      </w:pPr>
-      <w:r>
-        <w:lastRenderedPageBreak/>
-        <w:t>Bibliografia</w:t>
-      </w:r>
-      <w:bookmarkEnd w:id="17"/>
-    </w:p>
-    <w:p>
-      <w:pPr>
-        <w:pStyle w:val="CorpoMonografia"/>
-        <w:rPr>
-          <w:lang w:val="en-US"/>
-        </w:rPr>
-      </w:pPr>
-      <w:r>
-        <w:t xml:space="preserve">[1] </w:t>
-      </w:r>
-      <w:r>
-        <w:t xml:space="preserve">SOMMERVILLE, I. Engenharia de Software. </w:t>
-      </w:r>
-      <w:r>
-        <w:rPr>
-          <w:lang w:val="en-US"/>
-        </w:rPr>
-        <w:t>9 ed. São Paulo: Pearson Addison Wesley, 2011. .</w:t>
-      </w:r>
-    </w:p>
-    <w:p>
-      <w:pPr>
-        <w:pStyle w:val="CorpoMonografia"/>
-        <w:rPr>
-          <w:lang w:val="en-US"/>
-        </w:rPr>
-      </w:pPr>
-      <w:r>
-        <w:t xml:space="preserve">[2] </w:t>
-      </w:r>
-      <w:r>
-        <w:t xml:space="preserve">PRESSMAN, Roger S. Engenharia de Software: uma abordagem profissional. 7. </w:t>
-      </w:r>
-      <w:proofErr w:type="gramStart"/>
-      <w:r>
-        <w:t>ed.</w:t>
-      </w:r>
-      <w:proofErr w:type="gramEnd"/>
-      <w:r>
         <w:t xml:space="preserve"> São Paulo: Pearson Makron Books, 2011.</w:t>
       </w:r>
-      <w:bookmarkStart w:id="18" w:name="_GoBack"/>
-      <w:bookmarkEnd w:id="18"/>
     </w:p>
     <w:sectPr>
       <w:pgSz w:w="11906" w:h="16838"/>
@@ -10612,7 +10608,7 @@
   <a:extraClrSchemeLst/>
   <a:extLst>
     <a:ext uri="{05A4C25C-085E-4340-85A3-A5531E510DB2}">
-      <thm15:themeFamily xmlns:thm15="http://schemas.microsoft.com/office/thememl/2012/main" xmlns="" name="Office Theme" id="{62F939B6-93AF-4DB8-9C6B-D6C7DFDC589F}" vid="{4A3C46E8-61CC-4603-A589-7422A47A8E4A}"/>
+      <thm15:themeFamily xmlns="" xmlns:thm15="http://schemas.microsoft.com/office/thememl/2012/main" name="Office Theme" id="{62F939B6-93AF-4DB8-9C6B-D6C7DFDC589F}" vid="{4A3C46E8-61CC-4603-A589-7422A47A8E4A}"/>
     </a:ext>
   </a:extLst>
 </a:theme>
@@ -10623,7 +10619,7 @@
 </file>
 
 <file path=customXml/itemProps1.xml><?xml version="1.0" encoding="utf-8"?>
-<ds:datastoreItem xmlns:ds="http://schemas.openxmlformats.org/officeDocument/2006/customXml" ds:itemID="{17548443-296C-4C75-A3E0-608317A3C216}">
+<ds:datastoreItem xmlns:ds="http://schemas.openxmlformats.org/officeDocument/2006/customXml" ds:itemID="{CA4BA30D-3DE5-4A27-912B-CD3743E0CE8D}">
   <ds:schemaRefs>
     <ds:schemaRef ds:uri="http://schemas.openxmlformats.org/officeDocument/2006/bibliography"/>
   </ds:schemaRefs>
